--- a/An Introduction to Nmap and Recon.docx
+++ b/An Introduction to Nmap and Recon.docx
@@ -877,15 +877,53 @@
         <w:ind w:left="0" w:right="0" w:firstLine="0"/>
         <w:rPr>
           <w:color w:val="24292e"/>
-          <w:sz w:val="48"/>
-          <w:szCs w:val="48"/>
+          <w:sz w:val="36"/>
+          <w:szCs w:val="36"/>
         </w:rPr>
       </w:pPr>
       <w:bookmarkStart w:colFirst="0" w:colLast="0" w:name="_kp93agbrv1rs" w:id="7"/>
       <w:bookmarkEnd w:id="7"/>
       <w:r>
-        <w:br w:type="page"/>
-      </w:r>
+        <w:rPr>
+          <w:color w:val="24292e"/>
+          <w:sz w:val="36"/>
+          <w:szCs w:val="36"/>
+          <w:rtl w:val="0"/>
+        </w:rPr>
+        <w:t xml:space="preserve">Last Update: </w:t>
+      </w:r>
+    </w:p>
+    <w:p>
+      <w:pPr>
+        <w:rPr/>
+      </w:pPr>
+      <w:r>
+        <w:rPr>
+          <w:rtl w:val="0"/>
+        </w:rPr>
+        <w:t xml:space="preserve">This Document was last updated using the October 24th, 2020 wiki page.</w:t>
+      </w:r>
+    </w:p>
+    <w:p>
+      <w:pPr>
+        <w:rPr/>
+      </w:pPr>
+      <w:r>
+        <w:rPr>
+          <w:rtl w:val="0"/>
+        </w:rPr>
+        <w:t xml:space="preserve">For the most up-to-date documentation, either visit the google docs link provided, or this </w:t>
+      </w:r>
+      <w:hyperlink r:id="rId8">
+        <w:r>
+          <w:rPr>
+            <w:color w:val="1155cc"/>
+            <w:u w:val="single"/>
+            <w:rtl w:val="0"/>
+          </w:rPr>
+          <w:t xml:space="preserve">GitHub wiki.</w:t>
+        </w:r>
+      </w:hyperlink>
       <w:r>
         <w:rPr>
           <w:rtl w:val="0"/>
@@ -900,13 +938,37 @@
         <w:spacing w:after="0" w:before="0" w:line="240" w:lineRule="auto"/>
         <w:ind w:left="0" w:right="0" w:firstLine="0"/>
         <w:rPr>
+          <w:color w:val="24292e"/>
+          <w:sz w:val="48"/>
+          <w:szCs w:val="48"/>
+        </w:rPr>
+      </w:pPr>
+      <w:bookmarkStart w:colFirst="0" w:colLast="0" w:name="_nr121w4vhnui" w:id="8"/>
+      <w:bookmarkEnd w:id="8"/>
+      <w:r>
+        <w:br w:type="page"/>
+      </w:r>
+      <w:r>
+        <w:rPr>
+          <w:rtl w:val="0"/>
+        </w:rPr>
+      </w:r>
+    </w:p>
+    <w:p>
+      <w:pPr>
+        <w:pStyle w:val="Heading1"/>
+        <w:keepNext w:val="0"/>
+        <w:keepLines w:val="0"/>
+        <w:spacing w:after="0" w:before="0" w:line="240" w:lineRule="auto"/>
+        <w:ind w:left="0" w:right="0" w:firstLine="0"/>
+        <w:rPr>
           <w:color w:val="1155cc"/>
           <w:sz w:val="21"/>
           <w:szCs w:val="21"/>
         </w:rPr>
       </w:pPr>
-      <w:bookmarkStart w:colFirst="0" w:colLast="0" w:name="_s46whn26vay3" w:id="8"/>
-      <w:bookmarkEnd w:id="8"/>
+      <w:bookmarkStart w:colFirst="0" w:colLast="0" w:name="_s46whn26vay3" w:id="9"/>
+      <w:bookmarkEnd w:id="9"/>
       <w:r>
         <w:rPr>
           <w:color w:val="24292e"/>
@@ -937,8 +999,8 @@
           <w:szCs w:val="35"/>
         </w:rPr>
       </w:pPr>
-      <w:bookmarkStart w:colFirst="0" w:colLast="0" w:name="_lpswpqzfumva" w:id="9"/>
-      <w:bookmarkEnd w:id="9"/>
+      <w:bookmarkStart w:colFirst="0" w:colLast="0" w:name="_lpswpqzfumva" w:id="10"/>
+      <w:bookmarkEnd w:id="10"/>
       <w:r>
         <w:rPr>
           <w:b w:val="1"/>
@@ -993,9 +1055,9 @@
           <w:color w:val="1155cc"/>
         </w:rPr>
       </w:pPr>
-      <w:bookmarkStart w:colFirst="0" w:colLast="0" w:name="_8m7bhrij1e67" w:id="10"/>
-      <w:bookmarkEnd w:id="10"/>
-      <w:hyperlink r:id="rId8">
+      <w:bookmarkStart w:colFirst="0" w:colLast="0" w:name="_8m7bhrij1e67" w:id="11"/>
+      <w:bookmarkEnd w:id="11"/>
+      <w:hyperlink r:id="rId9">
         <w:r>
           <w:rPr>
             <w:b w:val="1"/>
@@ -1026,8 +1088,8 @@
           <w:szCs w:val="35"/>
         </w:rPr>
       </w:pPr>
-      <w:bookmarkStart w:colFirst="0" w:colLast="0" w:name="_y7zlz3lctmxd" w:id="11"/>
-      <w:bookmarkEnd w:id="11"/>
+      <w:bookmarkStart w:colFirst="0" w:colLast="0" w:name="_y7zlz3lctmxd" w:id="12"/>
+      <w:bookmarkEnd w:id="12"/>
       <w:r>
         <w:rPr>
           <w:b w:val="1"/>
@@ -1091,8 +1153,8 @@
           <w:szCs w:val="48"/>
         </w:rPr>
       </w:pPr>
-      <w:bookmarkStart w:colFirst="0" w:colLast="0" w:name="_es67tdw1thra" w:id="12"/>
-      <w:bookmarkEnd w:id="12"/>
+      <w:bookmarkStart w:colFirst="0" w:colLast="0" w:name="_es67tdw1thra" w:id="13"/>
+      <w:bookmarkEnd w:id="13"/>
       <w:r>
         <w:rPr>
           <w:color w:val="24292e"/>
@@ -1159,8 +1221,8 @@
           <w:szCs w:val="36"/>
         </w:rPr>
       </w:pPr>
-      <w:bookmarkStart w:colFirst="0" w:colLast="0" w:name="_tuy2nc22di5a" w:id="13"/>
-      <w:bookmarkEnd w:id="13"/>
+      <w:bookmarkStart w:colFirst="0" w:colLast="0" w:name="_tuy2nc22di5a" w:id="14"/>
+      <w:bookmarkEnd w:id="14"/>
       <w:r>
         <w:rPr>
           <w:b w:val="1"/>
@@ -1192,7 +1254,7 @@
         </w:rPr>
         <w:t xml:space="preserve">CIDR stands for Classless Inter-Domain Routing and was introduced by the </w:t>
       </w:r>
-      <w:hyperlink r:id="rId9">
+      <w:hyperlink r:id="rId10">
         <w:r>
           <w:rPr>
             <w:color w:val="1155cc"/>
@@ -1212,7 +1274,7 @@
         </w:rPr>
         <w:t xml:space="preserve"> in 1993 (</w:t>
       </w:r>
-      <w:hyperlink r:id="rId10">
+      <w:hyperlink r:id="rId11">
         <w:r>
           <w:rPr>
             <w:color w:val="1155cc"/>
@@ -1308,7 +1370,7 @@
         </w:rPr>
         <w:t xml:space="preserve">The composition of a CIDR address is the network or host IP and the number of bits enabled in the subnet mask. IPv6 CIDR calculations will not be covered in this wiki at this time, but here is </w:t>
       </w:r>
-      <w:hyperlink r:id="rId11">
+      <w:hyperlink r:id="rId12">
         <w:r>
           <w:rPr>
             <w:color w:val="1155cc"/>
@@ -1418,8 +1480,8 @@
           <w:color w:val="24292e"/>
         </w:rPr>
       </w:pPr>
-      <w:bookmarkStart w:colFirst="0" w:colLast="0" w:name="_819gsy6eyw54" w:id="14"/>
-      <w:bookmarkEnd w:id="14"/>
+      <w:bookmarkStart w:colFirst="0" w:colLast="0" w:name="_819gsy6eyw54" w:id="15"/>
+      <w:bookmarkEnd w:id="15"/>
       <w:r>
         <w:rPr>
           <w:rtl w:val="0"/>
@@ -1439,8 +1501,8 @@
           <w:color w:val="24292e"/>
         </w:rPr>
       </w:pPr>
-      <w:bookmarkStart w:colFirst="0" w:colLast="0" w:name="_3jbz2pprfzll" w:id="15"/>
-      <w:bookmarkEnd w:id="15"/>
+      <w:bookmarkStart w:colFirst="0" w:colLast="0" w:name="_3jbz2pprfzll" w:id="16"/>
+      <w:bookmarkEnd w:id="16"/>
       <w:r>
         <w:rPr>
           <w:b w:val="1"/>
@@ -2735,8 +2797,8 @@
           <w:color w:val="24292e"/>
         </w:rPr>
       </w:pPr>
-      <w:bookmarkStart w:colFirst="0" w:colLast="0" w:name="_15hg3lwhnig1" w:id="16"/>
-      <w:bookmarkEnd w:id="16"/>
+      <w:bookmarkStart w:colFirst="0" w:colLast="0" w:name="_15hg3lwhnig1" w:id="17"/>
+      <w:bookmarkEnd w:id="17"/>
       <w:r>
         <w:br w:type="page"/>
       </w:r>
@@ -2759,8 +2821,8 @@
           <w:color w:val="24292e"/>
         </w:rPr>
       </w:pPr>
-      <w:bookmarkStart w:colFirst="0" w:colLast="0" w:name="_2lrhzip2bwy9" w:id="17"/>
-      <w:bookmarkEnd w:id="17"/>
+      <w:bookmarkStart w:colFirst="0" w:colLast="0" w:name="_2lrhzip2bwy9" w:id="18"/>
+      <w:bookmarkEnd w:id="18"/>
       <w:r>
         <w:rPr>
           <w:b w:val="1"/>
@@ -4077,8 +4139,8 @@
           <w:szCs w:val="35"/>
         </w:rPr>
       </w:pPr>
-      <w:bookmarkStart w:colFirst="0" w:colLast="0" w:name="_jqv7ybu7nm0k" w:id="18"/>
-      <w:bookmarkEnd w:id="18"/>
+      <w:bookmarkStart w:colFirst="0" w:colLast="0" w:name="_jqv7ybu7nm0k" w:id="19"/>
+      <w:bookmarkEnd w:id="19"/>
       <w:r>
         <w:br w:type="page"/>
       </w:r>
@@ -4103,8 +4165,8 @@
           <w:szCs w:val="35"/>
         </w:rPr>
       </w:pPr>
-      <w:bookmarkStart w:colFirst="0" w:colLast="0" w:name="_1u3gkc4f7l5b" w:id="19"/>
-      <w:bookmarkEnd w:id="19"/>
+      <w:bookmarkStart w:colFirst="0" w:colLast="0" w:name="_1u3gkc4f7l5b" w:id="20"/>
+      <w:bookmarkEnd w:id="20"/>
       <w:r>
         <w:rPr>
           <w:b w:val="1"/>
@@ -4150,8 +4212,8 @@
           <w:color w:val="24292e"/>
         </w:rPr>
       </w:pPr>
-      <w:bookmarkStart w:colFirst="0" w:colLast="0" w:name="_fa4psbzgtzzm" w:id="20"/>
-      <w:bookmarkEnd w:id="20"/>
+      <w:bookmarkStart w:colFirst="0" w:colLast="0" w:name="_fa4psbzgtzzm" w:id="21"/>
+      <w:bookmarkEnd w:id="21"/>
       <w:r>
         <w:rPr>
           <w:b w:val="1"/>
@@ -5859,8 +5921,8 @@
           <w:szCs w:val="35"/>
         </w:rPr>
       </w:pPr>
-      <w:bookmarkStart w:colFirst="0" w:colLast="0" w:name="_gndsbl85uno2" w:id="21"/>
-      <w:bookmarkEnd w:id="21"/>
+      <w:bookmarkStart w:colFirst="0" w:colLast="0" w:name="_gndsbl85uno2" w:id="22"/>
+      <w:bookmarkEnd w:id="22"/>
       <w:r>
         <w:br w:type="page"/>
       </w:r>
@@ -5885,8 +5947,8 @@
           <w:szCs w:val="35"/>
         </w:rPr>
       </w:pPr>
-      <w:bookmarkStart w:colFirst="0" w:colLast="0" w:name="_72ee3ic9sm4m" w:id="22"/>
-      <w:bookmarkEnd w:id="22"/>
+      <w:bookmarkStart w:colFirst="0" w:colLast="0" w:name="_72ee3ic9sm4m" w:id="23"/>
+      <w:bookmarkEnd w:id="23"/>
       <w:r>
         <w:rPr>
           <w:b w:val="1"/>
@@ -6274,8 +6336,8 @@
           <w:szCs w:val="36"/>
         </w:rPr>
       </w:pPr>
-      <w:bookmarkStart w:colFirst="0" w:colLast="0" w:name="_69t1i5jupp0f" w:id="23"/>
-      <w:bookmarkEnd w:id="23"/>
+      <w:bookmarkStart w:colFirst="0" w:colLast="0" w:name="_69t1i5jupp0f" w:id="24"/>
+      <w:bookmarkEnd w:id="24"/>
       <w:r>
         <w:br w:type="page"/>
       </w:r>
@@ -6303,8 +6365,8 @@
           <w:szCs w:val="36"/>
         </w:rPr>
       </w:pPr>
-      <w:bookmarkStart w:colFirst="0" w:colLast="0" w:name="_enceyhgk5ywr" w:id="24"/>
-      <w:bookmarkEnd w:id="24"/>
+      <w:bookmarkStart w:colFirst="0" w:colLast="0" w:name="_enceyhgk5ywr" w:id="25"/>
+      <w:bookmarkEnd w:id="25"/>
       <w:r>
         <w:rPr>
           <w:b w:val="1"/>
@@ -6390,8 +6452,8 @@
           <w:szCs w:val="35"/>
         </w:rPr>
       </w:pPr>
-      <w:bookmarkStart w:colFirst="0" w:colLast="0" w:name="_raxiszda5k9f" w:id="25"/>
-      <w:bookmarkEnd w:id="25"/>
+      <w:bookmarkStart w:colFirst="0" w:colLast="0" w:name="_raxiszda5k9f" w:id="26"/>
+      <w:bookmarkEnd w:id="26"/>
       <w:r>
         <w:rPr>
           <w:b w:val="1"/>
@@ -6748,8 +6810,8 @@
           <w:szCs w:val="35"/>
         </w:rPr>
       </w:pPr>
-      <w:bookmarkStart w:colFirst="0" w:colLast="0" w:name="_rg53pr8vcply" w:id="26"/>
-      <w:bookmarkEnd w:id="26"/>
+      <w:bookmarkStart w:colFirst="0" w:colLast="0" w:name="_rg53pr8vcply" w:id="27"/>
+      <w:bookmarkEnd w:id="27"/>
       <w:r>
         <w:rPr>
           <w:b w:val="1"/>
@@ -6859,8 +6921,8 @@
           <w:szCs w:val="36"/>
         </w:rPr>
       </w:pPr>
-      <w:bookmarkStart w:colFirst="0" w:colLast="0" w:name="_9fo0ss40bh9o" w:id="27"/>
-      <w:bookmarkEnd w:id="27"/>
+      <w:bookmarkStart w:colFirst="0" w:colLast="0" w:name="_9fo0ss40bh9o" w:id="28"/>
+      <w:bookmarkEnd w:id="28"/>
       <w:r>
         <w:rPr>
           <w:b w:val="1"/>
@@ -6929,8 +6991,8 @@
           <w:szCs w:val="35"/>
         </w:rPr>
       </w:pPr>
-      <w:bookmarkStart w:colFirst="0" w:colLast="0" w:name="_81wngwixlkh1" w:id="28"/>
-      <w:bookmarkEnd w:id="28"/>
+      <w:bookmarkStart w:colFirst="0" w:colLast="0" w:name="_81wngwixlkh1" w:id="29"/>
+      <w:bookmarkEnd w:id="29"/>
       <w:r>
         <w:rPr>
           <w:b w:val="1"/>
@@ -7151,8 +7213,8 @@
           <w:szCs w:val="35"/>
         </w:rPr>
       </w:pPr>
-      <w:bookmarkStart w:colFirst="0" w:colLast="0" w:name="_bzahxc5k7l02" w:id="29"/>
-      <w:bookmarkEnd w:id="29"/>
+      <w:bookmarkStart w:colFirst="0" w:colLast="0" w:name="_bzahxc5k7l02" w:id="30"/>
+      <w:bookmarkEnd w:id="30"/>
       <w:r>
         <w:rPr>
           <w:rtl w:val="0"/>
@@ -7174,8 +7236,8 @@
           <w:szCs w:val="35"/>
         </w:rPr>
       </w:pPr>
-      <w:bookmarkStart w:colFirst="0" w:colLast="0" w:name="_hy1tiyr2pq9j" w:id="30"/>
-      <w:bookmarkEnd w:id="30"/>
+      <w:bookmarkStart w:colFirst="0" w:colLast="0" w:name="_hy1tiyr2pq9j" w:id="31"/>
+      <w:bookmarkEnd w:id="31"/>
       <w:r>
         <w:rPr>
           <w:b w:val="1"/>
@@ -7385,8 +7447,8 @@
           <w:szCs w:val="36"/>
         </w:rPr>
       </w:pPr>
-      <w:bookmarkStart w:colFirst="0" w:colLast="0" w:name="_tx30639g7aky" w:id="31"/>
-      <w:bookmarkEnd w:id="31"/>
+      <w:bookmarkStart w:colFirst="0" w:colLast="0" w:name="_tx30639g7aky" w:id="32"/>
+      <w:bookmarkEnd w:id="32"/>
       <w:r>
         <w:rPr>
           <w:b w:val="1"/>
@@ -7574,7 +7636,7 @@
         </w:rPr>
         <w:t xml:space="preserve">They are described in great detail in the Official documentation and I would be basically copying them by writing it here, so please follow </w:t>
       </w:r>
-      <w:hyperlink r:id="rId12">
+      <w:hyperlink r:id="rId13">
         <w:r>
           <w:rPr>
             <w:color w:val="1155cc"/>
@@ -7626,8 +7688,8 @@
           <w:szCs w:val="18"/>
         </w:rPr>
       </w:pPr>
-      <w:bookmarkStart w:colFirst="0" w:colLast="0" w:name="_op1350oc1vx8" w:id="32"/>
-      <w:bookmarkEnd w:id="32"/>
+      <w:bookmarkStart w:colFirst="0" w:colLast="0" w:name="_op1350oc1vx8" w:id="33"/>
+      <w:bookmarkEnd w:id="33"/>
       <w:r>
         <w:rPr>
           <w:color w:val="24292e"/>
@@ -7714,9 +7776,9 @@
           <w:szCs w:val="19"/>
         </w:rPr>
       </w:pPr>
-      <w:bookmarkStart w:colFirst="0" w:colLast="0" w:name="_5ataq1ocasjs" w:id="33"/>
-      <w:bookmarkEnd w:id="33"/>
-      <w:hyperlink r:id="rId13">
+      <w:bookmarkStart w:colFirst="0" w:colLast="0" w:name="_5ataq1ocasjs" w:id="34"/>
+      <w:bookmarkEnd w:id="34"/>
+      <w:hyperlink r:id="rId14">
         <w:r>
           <w:rPr>
             <w:b w:val="1"/>
@@ -7752,8 +7814,8 @@
           <w:szCs w:val="36"/>
         </w:rPr>
       </w:pPr>
-      <w:bookmarkStart w:colFirst="0" w:colLast="0" w:name="_mxkhpasr74rv" w:id="34"/>
-      <w:bookmarkEnd w:id="34"/>
+      <w:bookmarkStart w:colFirst="0" w:colLast="0" w:name="_mxkhpasr74rv" w:id="35"/>
+      <w:bookmarkEnd w:id="35"/>
       <w:r>
         <w:rPr>
           <w:b w:val="1"/>
@@ -7855,8 +7917,8 @@
           <w:szCs w:val="21"/>
         </w:rPr>
       </w:pPr>
-      <w:bookmarkStart w:colFirst="0" w:colLast="0" w:name="_mgcikijqnwh" w:id="35"/>
-      <w:bookmarkEnd w:id="35"/>
+      <w:bookmarkStart w:colFirst="0" w:colLast="0" w:name="_mgcikijqnwh" w:id="36"/>
+      <w:bookmarkEnd w:id="36"/>
       <w:r>
         <w:rPr>
           <w:color w:val="24292e"/>
@@ -7925,8 +7987,8 @@
           <w:szCs w:val="35"/>
         </w:rPr>
       </w:pPr>
-      <w:bookmarkStart w:colFirst="0" w:colLast="0" w:name="_s1s0yi2j7o05" w:id="36"/>
-      <w:bookmarkEnd w:id="36"/>
+      <w:bookmarkStart w:colFirst="0" w:colLast="0" w:name="_s1s0yi2j7o05" w:id="37"/>
+      <w:bookmarkEnd w:id="37"/>
       <w:r>
         <w:rPr>
           <w:b w:val="1"/>
@@ -7974,8 +8036,8 @@
           <w:szCs w:val="35"/>
         </w:rPr>
       </w:pPr>
-      <w:bookmarkStart w:colFirst="0" w:colLast="0" w:name="_2pjj3t6pthgv" w:id="37"/>
-      <w:bookmarkEnd w:id="37"/>
+      <w:bookmarkStart w:colFirst="0" w:colLast="0" w:name="_2pjj3t6pthgv" w:id="38"/>
+      <w:bookmarkEnd w:id="38"/>
       <w:r>
         <w:rPr>
           <w:b w:val="1"/>
@@ -8042,8 +8104,8 @@
           <w:szCs w:val="35"/>
         </w:rPr>
       </w:pPr>
-      <w:bookmarkStart w:colFirst="0" w:colLast="0" w:name="_b0lyvy253u9b" w:id="38"/>
-      <w:bookmarkEnd w:id="38"/>
+      <w:bookmarkStart w:colFirst="0" w:colLast="0" w:name="_b0lyvy253u9b" w:id="39"/>
+      <w:bookmarkEnd w:id="39"/>
       <w:r>
         <w:rPr>
           <w:b w:val="1"/>
@@ -8107,596 +8169,6 @@
           <w:szCs w:val="24"/>
         </w:rPr>
       </w:pPr>
-      <w:hyperlink r:id="rId14">
-        <w:r>
-          <w:rPr>
-            <w:b w:val="1"/>
-            <w:color w:val="1155cc"/>
-            <w:rtl w:val="0"/>
-          </w:rPr>
-          <w:t xml:space="preserve">Source</w:t>
-        </w:r>
-      </w:hyperlink>
-      <w:r>
-        <w:br w:type="page"/>
-      </w:r>
-      <w:r>
-        <w:rPr>
-          <w:rtl w:val="0"/>
-        </w:rPr>
-      </w:r>
-    </w:p>
-    <w:p>
-      <w:pPr>
-        <w:pStyle w:val="Heading1"/>
-        <w:keepNext w:val="0"/>
-        <w:keepLines w:val="0"/>
-        <w:shd w:fill="ffffff" w:val="clear"/>
-        <w:spacing w:after="0" w:before="0" w:line="240" w:lineRule="auto"/>
-        <w:ind w:left="0" w:right="0" w:firstLine="0"/>
-        <w:rPr>
-          <w:color w:val="24292e"/>
-          <w:sz w:val="48"/>
-          <w:szCs w:val="48"/>
-        </w:rPr>
-      </w:pPr>
-      <w:bookmarkStart w:colFirst="0" w:colLast="0" w:name="_70848dxfbx3i" w:id="39"/>
-      <w:bookmarkEnd w:id="39"/>
-      <w:r>
-        <w:rPr>
-          <w:color w:val="24292e"/>
-          <w:sz w:val="48"/>
-          <w:szCs w:val="48"/>
-          <w:rtl w:val="0"/>
-        </w:rPr>
-        <w:t xml:space="preserve">Protocol Based Options</w:t>
-      </w:r>
-    </w:p>
-    <w:p>
-      <w:pPr>
-        <w:shd w:fill="ffffff" w:val="clear"/>
-        <w:spacing w:after="240" w:before="120" w:line="240" w:lineRule="auto"/>
-        <w:ind w:left="0" w:right="0" w:firstLine="0"/>
-        <w:rPr>
-          <w:color w:val="1155cc"/>
-          <w:sz w:val="21"/>
-          <w:szCs w:val="21"/>
-        </w:rPr>
-      </w:pPr>
-      <w:r>
-        <w:rPr>
-          <w:rtl w:val="0"/>
-        </w:rPr>
-      </w:r>
-    </w:p>
-    <w:p>
-      <w:pPr>
-        <w:shd w:fill="ffffff" w:val="clear"/>
-        <w:spacing w:after="240" w:line="240" w:lineRule="auto"/>
-        <w:ind w:left="0" w:right="0" w:firstLine="0"/>
-        <w:rPr>
-          <w:color w:val="24292e"/>
-          <w:sz w:val="24"/>
-          <w:szCs w:val="24"/>
-        </w:rPr>
-      </w:pPr>
-      <w:r>
-        <w:rPr>
-          <w:color w:val="24292e"/>
-          <w:sz w:val="24"/>
-          <w:szCs w:val="24"/>
-          <w:rtl w:val="0"/>
-        </w:rPr>
-        <w:t xml:space="preserve">Through nmap, you can use certain options to manipulate the flags set in a TCP packet or sending only UDP datagrams. These various options can be used to receive different responses depending on the system, service, or firewall type in place as explained below.</w:t>
-      </w:r>
-    </w:p>
-    <w:p>
-      <w:pPr>
-        <w:pStyle w:val="Heading2"/>
-        <w:keepNext w:val="0"/>
-        <w:keepLines w:val="0"/>
-        <w:pBdr>
-          <w:bottom w:color="auto" w:space="5" w:sz="0" w:val="none"/>
-        </w:pBdr>
-        <w:shd w:fill="ffffff" w:val="clear"/>
-        <w:spacing w:after="240" w:line="240" w:lineRule="auto"/>
-        <w:ind w:left="0" w:right="0" w:firstLine="0"/>
-        <w:rPr>
-          <w:b w:val="1"/>
-          <w:color w:val="24292e"/>
-          <w:sz w:val="36"/>
-          <w:szCs w:val="36"/>
-        </w:rPr>
-      </w:pPr>
-      <w:bookmarkStart w:colFirst="0" w:colLast="0" w:name="_p27hdwz5919t" w:id="40"/>
-      <w:bookmarkEnd w:id="40"/>
-      <w:r>
-        <w:rPr>
-          <w:b w:val="1"/>
-          <w:color w:val="24292e"/>
-          <w:sz w:val="36"/>
-          <w:szCs w:val="36"/>
-          <w:rtl w:val="0"/>
-        </w:rPr>
-        <w:t xml:space="preserve">TCP Packet Options</w:t>
-      </w:r>
-    </w:p>
-    <w:p>
-      <w:pPr>
-        <w:pStyle w:val="Heading3"/>
-        <w:keepNext w:val="0"/>
-        <w:keepLines w:val="0"/>
-        <w:shd w:fill="ffffff" w:val="clear"/>
-        <w:spacing w:after="240" w:before="360" w:line="240" w:lineRule="auto"/>
-        <w:ind w:left="0" w:right="0" w:firstLine="0"/>
-        <w:rPr>
-          <w:b w:val="1"/>
-          <w:color w:val="24292e"/>
-          <w:sz w:val="35"/>
-          <w:szCs w:val="35"/>
-        </w:rPr>
-      </w:pPr>
-      <w:bookmarkStart w:colFirst="0" w:colLast="0" w:name="_rocn2pihmbq" w:id="41"/>
-      <w:bookmarkEnd w:id="41"/>
-      <w:r>
-        <w:rPr>
-          <w:b w:val="1"/>
-          <w:color w:val="24292e"/>
-          <w:sz w:val="35"/>
-          <w:szCs w:val="35"/>
-          <w:rtl w:val="0"/>
-        </w:rPr>
-        <w:t xml:space="preserve">NULL Packets (-sN)</w:t>
-      </w:r>
-    </w:p>
-    <w:p>
-      <w:pPr>
-        <w:shd w:fill="ffffff" w:val="clear"/>
-        <w:spacing w:after="240" w:line="240" w:lineRule="auto"/>
-        <w:ind w:left="0" w:right="0" w:firstLine="0"/>
-        <w:rPr>
-          <w:color w:val="24292e"/>
-          <w:sz w:val="24"/>
-          <w:szCs w:val="24"/>
-        </w:rPr>
-      </w:pPr>
-      <w:r>
-        <w:rPr>
-          <w:color w:val="24292e"/>
-          <w:sz w:val="24"/>
-          <w:szCs w:val="24"/>
-          <w:rtl w:val="0"/>
-        </w:rPr>
-        <w:t xml:space="preserve">A null packet is simply a TCP packet that has no flags set at all. Different combinations of services, firewalls, and sometimes operating systems produce different responses to these packets. This flag is useful for sometimes bypassing stateless firewalls that may only check if a packet </w:t>
-      </w:r>
-      <w:r>
-        <w:rPr>
-          <w:i w:val="1"/>
-          <w:color w:val="24292e"/>
-          <w:sz w:val="24"/>
-          <w:szCs w:val="24"/>
-          <w:rtl w:val="0"/>
-        </w:rPr>
-        <w:t xml:space="preserve">doesn't have</w:t>
-      </w:r>
-      <w:r>
-        <w:rPr>
-          <w:color w:val="24292e"/>
-          <w:sz w:val="24"/>
-          <w:szCs w:val="24"/>
-          <w:rtl w:val="0"/>
-        </w:rPr>
-        <w:t xml:space="preserve"> a specific flag or set of flags set. As alluded to above, sometimes systems will mistakenly send response packets even if they shouldn't respond to any requests at all.</w:t>
-      </w:r>
-    </w:p>
-    <w:p>
-      <w:pPr>
-        <w:pStyle w:val="Heading3"/>
-        <w:keepNext w:val="0"/>
-        <w:keepLines w:val="0"/>
-        <w:shd w:fill="ffffff" w:val="clear"/>
-        <w:spacing w:after="240" w:before="360" w:line="240" w:lineRule="auto"/>
-        <w:ind w:left="0" w:right="0" w:firstLine="0"/>
-        <w:rPr>
-          <w:b w:val="1"/>
-          <w:color w:val="24292e"/>
-          <w:sz w:val="35"/>
-          <w:szCs w:val="35"/>
-        </w:rPr>
-      </w:pPr>
-      <w:bookmarkStart w:colFirst="0" w:colLast="0" w:name="_56wbadjp9sls" w:id="42"/>
-      <w:bookmarkEnd w:id="42"/>
-      <w:r>
-        <w:rPr>
-          <w:b w:val="1"/>
-          <w:color w:val="24292e"/>
-          <w:sz w:val="35"/>
-          <w:szCs w:val="35"/>
-          <w:rtl w:val="0"/>
-        </w:rPr>
-        <w:t xml:space="preserve">SYN (-sS)</w:t>
-      </w:r>
-    </w:p>
-    <w:p>
-      <w:pPr>
-        <w:shd w:fill="ffffff" w:val="clear"/>
-        <w:spacing w:after="240" w:line="240" w:lineRule="auto"/>
-        <w:ind w:left="0" w:right="0" w:firstLine="0"/>
-        <w:rPr>
-          <w:color w:val="24292e"/>
-          <w:sz w:val="24"/>
-          <w:szCs w:val="24"/>
-        </w:rPr>
-      </w:pPr>
-      <w:r>
-        <w:rPr>
-          <w:color w:val="24292e"/>
-          <w:sz w:val="24"/>
-          <w:szCs w:val="24"/>
-          <w:rtl w:val="0"/>
-        </w:rPr>
-        <w:t xml:space="preserve">A SYN packet is a TCP packet with </w:t>
-      </w:r>
-      <w:r>
-        <w:rPr>
-          <w:i w:val="1"/>
-          <w:color w:val="24292e"/>
-          <w:sz w:val="24"/>
-          <w:szCs w:val="24"/>
-          <w:rtl w:val="0"/>
-        </w:rPr>
-        <w:t xml:space="preserve">only</w:t>
-      </w:r>
-      <w:r>
-        <w:rPr>
-          <w:color w:val="24292e"/>
-          <w:sz w:val="24"/>
-          <w:szCs w:val="24"/>
-          <w:rtl w:val="0"/>
-        </w:rPr>
-        <w:t xml:space="preserve"> the SYN flag set. This simulates the start of a TCP conversation, and will almost always start a TCP conversation with a system that responds to TCP connections. However, some stateless firewalls will filter packets like this originating from outside of their local network. This is the default port scanning option.</w:t>
-      </w:r>
-    </w:p>
-    <w:p>
-      <w:pPr>
-        <w:pStyle w:val="Heading3"/>
-        <w:keepNext w:val="0"/>
-        <w:keepLines w:val="0"/>
-        <w:shd w:fill="ffffff" w:val="clear"/>
-        <w:spacing w:after="240" w:before="360" w:line="240" w:lineRule="auto"/>
-        <w:ind w:left="0" w:right="0" w:firstLine="0"/>
-        <w:rPr>
-          <w:b w:val="1"/>
-          <w:color w:val="24292e"/>
-          <w:sz w:val="35"/>
-          <w:szCs w:val="35"/>
-        </w:rPr>
-      </w:pPr>
-      <w:bookmarkStart w:colFirst="0" w:colLast="0" w:name="_maxsc9j66ap5" w:id="43"/>
-      <w:bookmarkEnd w:id="43"/>
-      <w:r>
-        <w:rPr>
-          <w:b w:val="1"/>
-          <w:color w:val="24292e"/>
-          <w:sz w:val="35"/>
-          <w:szCs w:val="35"/>
-          <w:rtl w:val="0"/>
-        </w:rPr>
-        <w:t xml:space="preserve">Connect (-sT)</w:t>
-      </w:r>
-    </w:p>
-    <w:p>
-      <w:pPr>
-        <w:shd w:fill="ffffff" w:val="clear"/>
-        <w:spacing w:after="240" w:line="240" w:lineRule="auto"/>
-        <w:ind w:left="0" w:right="0" w:firstLine="0"/>
-        <w:rPr>
-          <w:color w:val="24292e"/>
-          <w:sz w:val="24"/>
-          <w:szCs w:val="24"/>
-        </w:rPr>
-      </w:pPr>
-      <w:r>
-        <w:rPr>
-          <w:color w:val="24292e"/>
-          <w:sz w:val="24"/>
-          <w:szCs w:val="24"/>
-          <w:rtl w:val="0"/>
-        </w:rPr>
-        <w:t xml:space="preserve">This is very similar to a SYN scan, but instead of nmap directly manipulating the packet's SYN flag on, it requests the scanning computer's OS to start a connection with the remote host on a specific port. This is the alternate default if SYN scanning is not available.</w:t>
-      </w:r>
-    </w:p>
-    <w:p>
-      <w:pPr>
-        <w:pStyle w:val="Heading3"/>
-        <w:keepNext w:val="0"/>
-        <w:keepLines w:val="0"/>
-        <w:shd w:fill="ffffff" w:val="clear"/>
-        <w:spacing w:after="240" w:before="360" w:line="240" w:lineRule="auto"/>
-        <w:ind w:left="0" w:right="0" w:firstLine="0"/>
-        <w:rPr>
-          <w:b w:val="1"/>
-          <w:color w:val="24292e"/>
-          <w:sz w:val="35"/>
-          <w:szCs w:val="35"/>
-        </w:rPr>
-      </w:pPr>
-      <w:bookmarkStart w:colFirst="0" w:colLast="0" w:name="_w6bq7zoo57f6" w:id="44"/>
-      <w:bookmarkEnd w:id="44"/>
-      <w:r>
-        <w:rPr>
-          <w:b w:val="1"/>
-          <w:color w:val="24292e"/>
-          <w:sz w:val="35"/>
-          <w:szCs w:val="35"/>
-          <w:rtl w:val="0"/>
-        </w:rPr>
-        <w:t xml:space="preserve">ACK (-sA)</w:t>
-      </w:r>
-    </w:p>
-    <w:p>
-      <w:pPr>
-        <w:shd w:fill="ffffff" w:val="clear"/>
-        <w:spacing w:after="240" w:line="240" w:lineRule="auto"/>
-        <w:ind w:left="0" w:right="0" w:firstLine="0"/>
-        <w:rPr>
-          <w:color w:val="24292e"/>
-          <w:sz w:val="24"/>
-          <w:szCs w:val="24"/>
-        </w:rPr>
-      </w:pPr>
-      <w:r>
-        <w:rPr>
-          <w:color w:val="24292e"/>
-          <w:sz w:val="24"/>
-          <w:szCs w:val="24"/>
-          <w:rtl w:val="0"/>
-        </w:rPr>
-        <w:t xml:space="preserve">ACK scans attempt to jump right into the middle of the TCP connection and cause the remote host to send an RST packet. This kind of scan is rejected or dropped by nearly all properly configured stateful firewalls and can lead to false results if a stateful firewall is encountered. However, most if not all stateless firewalls will not block these regardless of connection status and the service will send a TCP RST packet.</w:t>
-      </w:r>
-    </w:p>
-    <w:p>
-      <w:pPr>
-        <w:pStyle w:val="Heading3"/>
-        <w:keepNext w:val="0"/>
-        <w:keepLines w:val="0"/>
-        <w:shd w:fill="ffffff" w:val="clear"/>
-        <w:spacing w:after="240" w:before="360" w:line="240" w:lineRule="auto"/>
-        <w:ind w:left="0" w:right="0" w:firstLine="0"/>
-        <w:rPr>
-          <w:b w:val="1"/>
-          <w:color w:val="24292e"/>
-          <w:sz w:val="35"/>
-          <w:szCs w:val="35"/>
-        </w:rPr>
-      </w:pPr>
-      <w:bookmarkStart w:colFirst="0" w:colLast="0" w:name="_wpiznzs2u4yn" w:id="45"/>
-      <w:bookmarkEnd w:id="45"/>
-      <w:r>
-        <w:rPr>
-          <w:b w:val="1"/>
-          <w:color w:val="24292e"/>
-          <w:sz w:val="35"/>
-          <w:szCs w:val="35"/>
-          <w:rtl w:val="0"/>
-        </w:rPr>
-        <w:t xml:space="preserve">FIN (-sF)</w:t>
-      </w:r>
-    </w:p>
-    <w:p>
-      <w:pPr>
-        <w:shd w:fill="ffffff" w:val="clear"/>
-        <w:spacing w:after="240" w:line="240" w:lineRule="auto"/>
-        <w:ind w:left="0" w:right="0" w:firstLine="0"/>
-        <w:rPr>
-          <w:color w:val="24292e"/>
-          <w:sz w:val="24"/>
-          <w:szCs w:val="24"/>
-        </w:rPr>
-      </w:pPr>
-      <w:r>
-        <w:rPr>
-          <w:color w:val="24292e"/>
-          <w:sz w:val="24"/>
-          <w:szCs w:val="24"/>
-          <w:rtl w:val="0"/>
-        </w:rPr>
-        <w:t xml:space="preserve">FIN scans have a similar effect to ACK scans, but instead use the end of a conversation instead of the middle. This is likely dropped by most if not all stateful firewalls if no connection state proper to receiving a FIN packet is currently being used by the scanning system.</w:t>
-      </w:r>
-    </w:p>
-    <w:p>
-      <w:pPr>
-        <w:pStyle w:val="Heading3"/>
-        <w:keepNext w:val="0"/>
-        <w:keepLines w:val="0"/>
-        <w:shd w:fill="ffffff" w:val="clear"/>
-        <w:spacing w:after="240" w:before="360" w:line="240" w:lineRule="auto"/>
-        <w:ind w:left="0" w:right="0" w:firstLine="0"/>
-        <w:rPr>
-          <w:b w:val="1"/>
-          <w:color w:val="24292e"/>
-          <w:sz w:val="35"/>
-          <w:szCs w:val="35"/>
-        </w:rPr>
-      </w:pPr>
-      <w:bookmarkStart w:colFirst="0" w:colLast="0" w:name="_4mdigi3gg9a4" w:id="46"/>
-      <w:bookmarkEnd w:id="46"/>
-      <w:r>
-        <w:rPr>
-          <w:b w:val="1"/>
-          <w:color w:val="24292e"/>
-          <w:sz w:val="35"/>
-          <w:szCs w:val="35"/>
-          <w:rtl w:val="0"/>
-        </w:rPr>
-        <w:t xml:space="preserve">XMAS (-sX)</w:t>
-      </w:r>
-    </w:p>
-    <w:p>
-      <w:pPr>
-        <w:shd w:fill="ffffff" w:val="clear"/>
-        <w:spacing w:after="240" w:line="240" w:lineRule="auto"/>
-        <w:ind w:left="0" w:right="0" w:firstLine="0"/>
-        <w:rPr>
-          <w:color w:val="24292e"/>
-          <w:sz w:val="24"/>
-          <w:szCs w:val="24"/>
-        </w:rPr>
-      </w:pPr>
-      <w:r>
-        <w:rPr>
-          <w:color w:val="24292e"/>
-          <w:sz w:val="24"/>
-          <w:szCs w:val="24"/>
-          <w:rtl w:val="0"/>
-        </w:rPr>
-        <w:t xml:space="preserve">The XMAS Scan is a combination of strange flags set in a TCP packet, the FIN, PSH, and URG flags. These flags are the flags used to tell routers that this message is incredibly urgent and time sensitive while closing a non-existent conversation. Again this is a scan likely to be dropped by most stateful firewalls but also is able to be detected by stateless firewalls if configured to do so as this set of flags is incredibly rare amongst legitimate traffic.</w:t>
-      </w:r>
-    </w:p>
-    <w:p>
-      <w:pPr>
-        <w:pStyle w:val="Heading3"/>
-        <w:keepNext w:val="0"/>
-        <w:keepLines w:val="0"/>
-        <w:shd w:fill="ffffff" w:val="clear"/>
-        <w:spacing w:after="240" w:before="360" w:line="240" w:lineRule="auto"/>
-        <w:ind w:left="0" w:right="0" w:firstLine="0"/>
-        <w:rPr>
-          <w:b w:val="1"/>
-          <w:color w:val="24292e"/>
-          <w:sz w:val="35"/>
-          <w:szCs w:val="35"/>
-        </w:rPr>
-      </w:pPr>
-      <w:bookmarkStart w:colFirst="0" w:colLast="0" w:name="_t6aq8py148j3" w:id="47"/>
-      <w:bookmarkEnd w:id="47"/>
-      <w:r>
-        <w:rPr>
-          <w:b w:val="1"/>
-          <w:color w:val="24292e"/>
-          <w:sz w:val="35"/>
-          <w:szCs w:val="35"/>
-          <w:rtl w:val="0"/>
-        </w:rPr>
-        <w:t xml:space="preserve">Sliding Window Exploit (-sW)</w:t>
-      </w:r>
-    </w:p>
-    <w:p>
-      <w:pPr>
-        <w:shd w:fill="ffffff" w:val="clear"/>
-        <w:spacing w:after="240" w:line="240" w:lineRule="auto"/>
-        <w:ind w:left="0" w:right="0" w:firstLine="0"/>
-        <w:rPr>
-          <w:color w:val="24292e"/>
-          <w:sz w:val="24"/>
-          <w:szCs w:val="24"/>
-        </w:rPr>
-      </w:pPr>
-      <w:r>
-        <w:rPr>
-          <w:color w:val="24292e"/>
-          <w:sz w:val="24"/>
-          <w:szCs w:val="24"/>
-          <w:rtl w:val="0"/>
-        </w:rPr>
-        <w:t xml:space="preserve">This method of port scanning can sometimes be used to make the distinction between closed and filtered ports on some firewalls. This method of scanning relies on the fact that some firewalls will return a sliding window value of 1 on filtered ports, but a 0 on closed ports. This can be useful, sometimes, for detecting if your system is simply not able to connect to a port, but some other system might be. This scan uses</w:t>
-      </w:r>
-    </w:p>
-    <w:p>
-      <w:pPr>
-        <w:pStyle w:val="Heading2"/>
-        <w:keepNext w:val="0"/>
-        <w:keepLines w:val="0"/>
-        <w:pBdr>
-          <w:bottom w:color="auto" w:space="5" w:sz="0" w:val="none"/>
-        </w:pBdr>
-        <w:shd w:fill="ffffff" w:val="clear"/>
-        <w:spacing w:after="240" w:line="240" w:lineRule="auto"/>
-        <w:ind w:left="0" w:right="0" w:firstLine="0"/>
-        <w:rPr>
-          <w:b w:val="1"/>
-          <w:color w:val="24292e"/>
-          <w:sz w:val="36"/>
-          <w:szCs w:val="36"/>
-        </w:rPr>
-      </w:pPr>
-      <w:bookmarkStart w:colFirst="0" w:colLast="0" w:name="_bpso8xvw8t3p" w:id="48"/>
-      <w:bookmarkEnd w:id="48"/>
-      <w:r>
-        <w:rPr>
-          <w:b w:val="1"/>
-          <w:color w:val="24292e"/>
-          <w:sz w:val="36"/>
-          <w:szCs w:val="36"/>
-          <w:rtl w:val="0"/>
-        </w:rPr>
-        <w:t xml:space="preserve">UDP Packet Options</w:t>
-      </w:r>
-    </w:p>
-    <w:p>
-      <w:pPr>
-        <w:pStyle w:val="Heading3"/>
-        <w:keepNext w:val="0"/>
-        <w:keepLines w:val="0"/>
-        <w:shd w:fill="ffffff" w:val="clear"/>
-        <w:spacing w:after="240" w:before="360" w:line="240" w:lineRule="auto"/>
-        <w:ind w:left="0" w:right="0" w:firstLine="0"/>
-        <w:rPr>
-          <w:b w:val="1"/>
-          <w:color w:val="24292e"/>
-          <w:sz w:val="33"/>
-          <w:szCs w:val="33"/>
-        </w:rPr>
-      </w:pPr>
-      <w:bookmarkStart w:colFirst="0" w:colLast="0" w:name="_23b7yk9l9ynx" w:id="49"/>
-      <w:bookmarkEnd w:id="49"/>
-      <w:r>
-        <w:rPr>
-          <w:b w:val="1"/>
-          <w:color w:val="24292e"/>
-          <w:sz w:val="33"/>
-          <w:szCs w:val="33"/>
-          <w:rtl w:val="0"/>
-        </w:rPr>
-        <w:t xml:space="preserve">UDP Only (-sU)</w:t>
-      </w:r>
-    </w:p>
-    <w:p>
-      <w:pPr>
-        <w:shd w:fill="ffffff" w:val="clear"/>
-        <w:spacing w:after="240" w:line="240" w:lineRule="auto"/>
-        <w:ind w:left="0" w:right="0" w:firstLine="0"/>
-        <w:rPr>
-          <w:color w:val="24292e"/>
-          <w:sz w:val="24"/>
-          <w:szCs w:val="24"/>
-        </w:rPr>
-      </w:pPr>
-      <w:r>
-        <w:rPr>
-          <w:color w:val="24292e"/>
-          <w:sz w:val="24"/>
-          <w:szCs w:val="24"/>
-          <w:rtl w:val="0"/>
-        </w:rPr>
-        <w:t xml:space="preserve">This option causes nmap to only check ports using UDP datagrams. Some services, such as DNS queries, only need UDP to operate and indicate a running service on a target system or network. This flag can help evade some certain stateful firewalls as there is no connection established in communication when trying to check for some services.</w:t>
-      </w:r>
-    </w:p>
-    <w:p>
-      <w:pPr>
-        <w:pStyle w:val="Heading4"/>
-        <w:keepNext w:val="0"/>
-        <w:keepLines w:val="0"/>
-        <w:shd w:fill="ffffff" w:val="clear"/>
-        <w:spacing w:after="40" w:before="360" w:line="240" w:lineRule="auto"/>
-        <w:ind w:left="0" w:right="0" w:firstLine="0"/>
-        <w:rPr>
-          <w:b w:val="1"/>
-          <w:color w:val="1155cc"/>
-        </w:rPr>
-      </w:pPr>
-      <w:bookmarkStart w:colFirst="0" w:colLast="0" w:name="_5xckpewo0rdi" w:id="50"/>
-      <w:bookmarkEnd w:id="50"/>
       <w:hyperlink r:id="rId15">
         <w:r>
           <w:rPr>
@@ -8708,22 +8180,6 @@
         </w:r>
       </w:hyperlink>
       <w:r>
-        <w:rPr>
-          <w:rtl w:val="0"/>
-        </w:rPr>
-      </w:r>
-    </w:p>
-    <w:p>
-      <w:pPr>
-        <w:shd w:fill="ffffff" w:val="clear"/>
-        <w:spacing w:after="240" w:line="240" w:lineRule="auto"/>
-        <w:ind w:left="0" w:right="0" w:firstLine="0"/>
-        <w:rPr>
-          <w:sz w:val="24"/>
-          <w:szCs w:val="24"/>
-        </w:rPr>
-      </w:pPr>
-      <w:r>
         <w:br w:type="page"/>
       </w:r>
       <w:r>
@@ -8746,8 +8202,8 @@
           <w:szCs w:val="48"/>
         </w:rPr>
       </w:pPr>
-      <w:bookmarkStart w:colFirst="0" w:colLast="0" w:name="_5cezy7ff0ty" w:id="51"/>
-      <w:bookmarkEnd w:id="51"/>
+      <w:bookmarkStart w:colFirst="0" w:colLast="0" w:name="_70848dxfbx3i" w:id="40"/>
+      <w:bookmarkEnd w:id="40"/>
       <w:r>
         <w:rPr>
           <w:color w:val="24292e"/>
@@ -8755,7 +8211,7 @@
           <w:szCs w:val="48"/>
           <w:rtl w:val="0"/>
         </w:rPr>
-        <w:t xml:space="preserve">Port Specification and Scan Order</w:t>
+        <w:t xml:space="preserve">Protocol Based Options</w:t>
       </w:r>
     </w:p>
     <w:p>
@@ -8793,28 +8249,7 @@
           <w:szCs w:val="24"/>
           <w:rtl w:val="0"/>
         </w:rPr>
-        <w:t xml:space="preserve">Nmap allows you to not only specify what ports to scan, but also the order that they are scanned in.</w:t>
-      </w:r>
-    </w:p>
-    <w:p>
-      <w:pPr>
-        <w:shd w:fill="ffffff" w:val="clear"/>
-        <w:spacing w:after="240" w:line="240" w:lineRule="auto"/>
-        <w:ind w:left="0" w:right="0" w:firstLine="0"/>
-        <w:rPr>
-          <w:color w:val="24292e"/>
-          <w:sz w:val="24"/>
-          <w:szCs w:val="24"/>
-        </w:rPr>
-      </w:pPr>
-      <w:r>
-        <w:rPr>
-          <w:color w:val="24292e"/>
-          <w:sz w:val="24"/>
-          <w:szCs w:val="24"/>
-          <w:rtl w:val="0"/>
-        </w:rPr>
-        <w:t xml:space="preserve">By default, nmap will scan the top 1000 most commonly used ports and in a random order. This is oftentimes the best balance between complete scanning and time investment, as well as the randomization helping to avoid IDS/IPS systems by default.</w:t>
+        <w:t xml:space="preserve">Through nmap, you can use certain options to manipulate the flags set in a TCP packet or sending only UDP datagrams. These various options can be used to receive different responses depending on the system, service, or firewall type in place as explained below.</w:t>
       </w:r>
     </w:p>
     <w:p>
@@ -8835,8 +8270,8 @@
           <w:szCs w:val="36"/>
         </w:rPr>
       </w:pPr>
-      <w:bookmarkStart w:colFirst="0" w:colLast="0" w:name="_fewvs9yjdgj6" w:id="52"/>
-      <w:bookmarkEnd w:id="52"/>
+      <w:bookmarkStart w:colFirst="0" w:colLast="0" w:name="_p27hdwz5919t" w:id="41"/>
+      <w:bookmarkEnd w:id="41"/>
       <w:r>
         <w:rPr>
           <w:b w:val="1"/>
@@ -8845,7 +8280,35 @@
           <w:szCs w:val="36"/>
           <w:rtl w:val="0"/>
         </w:rPr>
-        <w:t xml:space="preserve">Port Range (-P)</w:t>
+        <w:t xml:space="preserve">TCP Packet Options</w:t>
+      </w:r>
+    </w:p>
+    <w:p>
+      <w:pPr>
+        <w:pStyle w:val="Heading3"/>
+        <w:keepNext w:val="0"/>
+        <w:keepLines w:val="0"/>
+        <w:shd w:fill="ffffff" w:val="clear"/>
+        <w:spacing w:after="240" w:before="360" w:line="240" w:lineRule="auto"/>
+        <w:ind w:left="0" w:right="0" w:firstLine="0"/>
+        <w:rPr>
+          <w:b w:val="1"/>
+          <w:color w:val="24292e"/>
+          <w:sz w:val="35"/>
+          <w:szCs w:val="35"/>
+        </w:rPr>
+      </w:pPr>
+      <w:bookmarkStart w:colFirst="0" w:colLast="0" w:name="_rocn2pihmbq" w:id="42"/>
+      <w:bookmarkEnd w:id="42"/>
+      <w:r>
+        <w:rPr>
+          <w:b w:val="1"/>
+          <w:color w:val="24292e"/>
+          <w:sz w:val="35"/>
+          <w:szCs w:val="35"/>
+          <w:rtl w:val="0"/>
+        </w:rPr>
+        <w:t xml:space="preserve">NULL Packets (-sN)</w:t>
       </w:r>
     </w:p>
     <w:p>
@@ -8866,7 +8329,339 @@
           <w:szCs w:val="24"/>
           <w:rtl w:val="0"/>
         </w:rPr>
-        <w:t xml:space="preserve">You can specify a port range by hand using the -P option. This is useful for only scanning for a limited set of services that are known to operate on a specific few ports. Using this to narrow down how many ports are scanned can drastically speed up the scan process.</w:t>
+        <w:t xml:space="preserve">A null packet is simply a TCP packet that has no flags set at all. Different combinations of services, firewalls, and sometimes operating systems produce different responses to these packets. This flag is useful for sometimes bypassing stateless firewalls that may only check if a packet </w:t>
+      </w:r>
+      <w:r>
+        <w:rPr>
+          <w:i w:val="1"/>
+          <w:color w:val="24292e"/>
+          <w:sz w:val="24"/>
+          <w:szCs w:val="24"/>
+          <w:rtl w:val="0"/>
+        </w:rPr>
+        <w:t xml:space="preserve">doesn't have</w:t>
+      </w:r>
+      <w:r>
+        <w:rPr>
+          <w:color w:val="24292e"/>
+          <w:sz w:val="24"/>
+          <w:szCs w:val="24"/>
+          <w:rtl w:val="0"/>
+        </w:rPr>
+        <w:t xml:space="preserve"> a specific flag or set of flags set. As alluded to above, sometimes systems will mistakenly send response packets even if they shouldn't respond to any requests at all.</w:t>
+      </w:r>
+    </w:p>
+    <w:p>
+      <w:pPr>
+        <w:pStyle w:val="Heading3"/>
+        <w:keepNext w:val="0"/>
+        <w:keepLines w:val="0"/>
+        <w:shd w:fill="ffffff" w:val="clear"/>
+        <w:spacing w:after="240" w:before="360" w:line="240" w:lineRule="auto"/>
+        <w:ind w:left="0" w:right="0" w:firstLine="0"/>
+        <w:rPr>
+          <w:b w:val="1"/>
+          <w:color w:val="24292e"/>
+          <w:sz w:val="35"/>
+          <w:szCs w:val="35"/>
+        </w:rPr>
+      </w:pPr>
+      <w:bookmarkStart w:colFirst="0" w:colLast="0" w:name="_56wbadjp9sls" w:id="43"/>
+      <w:bookmarkEnd w:id="43"/>
+      <w:r>
+        <w:rPr>
+          <w:b w:val="1"/>
+          <w:color w:val="24292e"/>
+          <w:sz w:val="35"/>
+          <w:szCs w:val="35"/>
+          <w:rtl w:val="0"/>
+        </w:rPr>
+        <w:t xml:space="preserve">SYN (-sS)</w:t>
+      </w:r>
+    </w:p>
+    <w:p>
+      <w:pPr>
+        <w:shd w:fill="ffffff" w:val="clear"/>
+        <w:spacing w:after="240" w:line="240" w:lineRule="auto"/>
+        <w:ind w:left="0" w:right="0" w:firstLine="0"/>
+        <w:rPr>
+          <w:color w:val="24292e"/>
+          <w:sz w:val="24"/>
+          <w:szCs w:val="24"/>
+        </w:rPr>
+      </w:pPr>
+      <w:r>
+        <w:rPr>
+          <w:color w:val="24292e"/>
+          <w:sz w:val="24"/>
+          <w:szCs w:val="24"/>
+          <w:rtl w:val="0"/>
+        </w:rPr>
+        <w:t xml:space="preserve">A SYN packet is a TCP packet with </w:t>
+      </w:r>
+      <w:r>
+        <w:rPr>
+          <w:i w:val="1"/>
+          <w:color w:val="24292e"/>
+          <w:sz w:val="24"/>
+          <w:szCs w:val="24"/>
+          <w:rtl w:val="0"/>
+        </w:rPr>
+        <w:t xml:space="preserve">only</w:t>
+      </w:r>
+      <w:r>
+        <w:rPr>
+          <w:color w:val="24292e"/>
+          <w:sz w:val="24"/>
+          <w:szCs w:val="24"/>
+          <w:rtl w:val="0"/>
+        </w:rPr>
+        <w:t xml:space="preserve"> the SYN flag set. This simulates the start of a TCP conversation, and will almost always start a TCP conversation with a system that responds to TCP connections. However, some stateless firewalls will filter packets like this originating from outside of their local network. This is the default port scanning option.</w:t>
+      </w:r>
+    </w:p>
+    <w:p>
+      <w:pPr>
+        <w:pStyle w:val="Heading3"/>
+        <w:keepNext w:val="0"/>
+        <w:keepLines w:val="0"/>
+        <w:shd w:fill="ffffff" w:val="clear"/>
+        <w:spacing w:after="240" w:before="360" w:line="240" w:lineRule="auto"/>
+        <w:ind w:left="0" w:right="0" w:firstLine="0"/>
+        <w:rPr>
+          <w:b w:val="1"/>
+          <w:color w:val="24292e"/>
+          <w:sz w:val="35"/>
+          <w:szCs w:val="35"/>
+        </w:rPr>
+      </w:pPr>
+      <w:bookmarkStart w:colFirst="0" w:colLast="0" w:name="_maxsc9j66ap5" w:id="44"/>
+      <w:bookmarkEnd w:id="44"/>
+      <w:r>
+        <w:rPr>
+          <w:b w:val="1"/>
+          <w:color w:val="24292e"/>
+          <w:sz w:val="35"/>
+          <w:szCs w:val="35"/>
+          <w:rtl w:val="0"/>
+        </w:rPr>
+        <w:t xml:space="preserve">Connect (-sT)</w:t>
+      </w:r>
+    </w:p>
+    <w:p>
+      <w:pPr>
+        <w:shd w:fill="ffffff" w:val="clear"/>
+        <w:spacing w:after="240" w:line="240" w:lineRule="auto"/>
+        <w:ind w:left="0" w:right="0" w:firstLine="0"/>
+        <w:rPr>
+          <w:color w:val="24292e"/>
+          <w:sz w:val="24"/>
+          <w:szCs w:val="24"/>
+        </w:rPr>
+      </w:pPr>
+      <w:r>
+        <w:rPr>
+          <w:color w:val="24292e"/>
+          <w:sz w:val="24"/>
+          <w:szCs w:val="24"/>
+          <w:rtl w:val="0"/>
+        </w:rPr>
+        <w:t xml:space="preserve">This is very similar to a SYN scan, but instead of nmap directly manipulating the packet's SYN flag on, it requests the scanning computer's OS to start a connection with the remote host on a specific port. This is the alternate default if SYN scanning is not available.</w:t>
+      </w:r>
+    </w:p>
+    <w:p>
+      <w:pPr>
+        <w:pStyle w:val="Heading3"/>
+        <w:keepNext w:val="0"/>
+        <w:keepLines w:val="0"/>
+        <w:shd w:fill="ffffff" w:val="clear"/>
+        <w:spacing w:after="240" w:before="360" w:line="240" w:lineRule="auto"/>
+        <w:ind w:left="0" w:right="0" w:firstLine="0"/>
+        <w:rPr>
+          <w:b w:val="1"/>
+          <w:color w:val="24292e"/>
+          <w:sz w:val="35"/>
+          <w:szCs w:val="35"/>
+        </w:rPr>
+      </w:pPr>
+      <w:bookmarkStart w:colFirst="0" w:colLast="0" w:name="_w6bq7zoo57f6" w:id="45"/>
+      <w:bookmarkEnd w:id="45"/>
+      <w:r>
+        <w:rPr>
+          <w:b w:val="1"/>
+          <w:color w:val="24292e"/>
+          <w:sz w:val="35"/>
+          <w:szCs w:val="35"/>
+          <w:rtl w:val="0"/>
+        </w:rPr>
+        <w:t xml:space="preserve">ACK (-sA)</w:t>
+      </w:r>
+    </w:p>
+    <w:p>
+      <w:pPr>
+        <w:shd w:fill="ffffff" w:val="clear"/>
+        <w:spacing w:after="240" w:line="240" w:lineRule="auto"/>
+        <w:ind w:left="0" w:right="0" w:firstLine="0"/>
+        <w:rPr>
+          <w:color w:val="24292e"/>
+          <w:sz w:val="24"/>
+          <w:szCs w:val="24"/>
+        </w:rPr>
+      </w:pPr>
+      <w:r>
+        <w:rPr>
+          <w:color w:val="24292e"/>
+          <w:sz w:val="24"/>
+          <w:szCs w:val="24"/>
+          <w:rtl w:val="0"/>
+        </w:rPr>
+        <w:t xml:space="preserve">ACK scans attempt to jump right into the middle of the TCP connection and cause the remote host to send an RST packet. This kind of scan is rejected or dropped by nearly all properly configured stateful firewalls and can lead to false results if a stateful firewall is encountered. However, most if not all stateless firewalls will not block these regardless of connection status and the service will send a TCP RST packet.</w:t>
+      </w:r>
+    </w:p>
+    <w:p>
+      <w:pPr>
+        <w:pStyle w:val="Heading3"/>
+        <w:keepNext w:val="0"/>
+        <w:keepLines w:val="0"/>
+        <w:shd w:fill="ffffff" w:val="clear"/>
+        <w:spacing w:after="240" w:before="360" w:line="240" w:lineRule="auto"/>
+        <w:ind w:left="0" w:right="0" w:firstLine="0"/>
+        <w:rPr>
+          <w:b w:val="1"/>
+          <w:color w:val="24292e"/>
+          <w:sz w:val="35"/>
+          <w:szCs w:val="35"/>
+        </w:rPr>
+      </w:pPr>
+      <w:bookmarkStart w:colFirst="0" w:colLast="0" w:name="_wpiznzs2u4yn" w:id="46"/>
+      <w:bookmarkEnd w:id="46"/>
+      <w:r>
+        <w:rPr>
+          <w:b w:val="1"/>
+          <w:color w:val="24292e"/>
+          <w:sz w:val="35"/>
+          <w:szCs w:val="35"/>
+          <w:rtl w:val="0"/>
+        </w:rPr>
+        <w:t xml:space="preserve">FIN (-sF)</w:t>
+      </w:r>
+    </w:p>
+    <w:p>
+      <w:pPr>
+        <w:shd w:fill="ffffff" w:val="clear"/>
+        <w:spacing w:after="240" w:line="240" w:lineRule="auto"/>
+        <w:ind w:left="0" w:right="0" w:firstLine="0"/>
+        <w:rPr>
+          <w:color w:val="24292e"/>
+          <w:sz w:val="24"/>
+          <w:szCs w:val="24"/>
+        </w:rPr>
+      </w:pPr>
+      <w:r>
+        <w:rPr>
+          <w:color w:val="24292e"/>
+          <w:sz w:val="24"/>
+          <w:szCs w:val="24"/>
+          <w:rtl w:val="0"/>
+        </w:rPr>
+        <w:t xml:space="preserve">FIN scans have a similar effect to ACK scans, but instead use the end of a conversation instead of the middle. This is likely dropped by most if not all stateful firewalls if no connection state proper to receiving a FIN packet is currently being used by the scanning system.</w:t>
+      </w:r>
+    </w:p>
+    <w:p>
+      <w:pPr>
+        <w:pStyle w:val="Heading3"/>
+        <w:keepNext w:val="0"/>
+        <w:keepLines w:val="0"/>
+        <w:shd w:fill="ffffff" w:val="clear"/>
+        <w:spacing w:after="240" w:before="360" w:line="240" w:lineRule="auto"/>
+        <w:ind w:left="0" w:right="0" w:firstLine="0"/>
+        <w:rPr>
+          <w:b w:val="1"/>
+          <w:color w:val="24292e"/>
+          <w:sz w:val="35"/>
+          <w:szCs w:val="35"/>
+        </w:rPr>
+      </w:pPr>
+      <w:bookmarkStart w:colFirst="0" w:colLast="0" w:name="_4mdigi3gg9a4" w:id="47"/>
+      <w:bookmarkEnd w:id="47"/>
+      <w:r>
+        <w:rPr>
+          <w:b w:val="1"/>
+          <w:color w:val="24292e"/>
+          <w:sz w:val="35"/>
+          <w:szCs w:val="35"/>
+          <w:rtl w:val="0"/>
+        </w:rPr>
+        <w:t xml:space="preserve">XMAS (-sX)</w:t>
+      </w:r>
+    </w:p>
+    <w:p>
+      <w:pPr>
+        <w:shd w:fill="ffffff" w:val="clear"/>
+        <w:spacing w:after="240" w:line="240" w:lineRule="auto"/>
+        <w:ind w:left="0" w:right="0" w:firstLine="0"/>
+        <w:rPr>
+          <w:color w:val="24292e"/>
+          <w:sz w:val="24"/>
+          <w:szCs w:val="24"/>
+        </w:rPr>
+      </w:pPr>
+      <w:r>
+        <w:rPr>
+          <w:color w:val="24292e"/>
+          <w:sz w:val="24"/>
+          <w:szCs w:val="24"/>
+          <w:rtl w:val="0"/>
+        </w:rPr>
+        <w:t xml:space="preserve">The XMAS Scan is a combination of strange flags set in a TCP packet, the FIN, PSH, and URG flags. These flags are the flags used to tell routers that this message is incredibly urgent and time sensitive while closing a non-existent conversation. Again this is a scan likely to be dropped by most stateful firewalls but also is able to be detected by stateless firewalls if configured to do so as this set of flags is incredibly rare amongst legitimate traffic.</w:t>
+      </w:r>
+    </w:p>
+    <w:p>
+      <w:pPr>
+        <w:pStyle w:val="Heading3"/>
+        <w:keepNext w:val="0"/>
+        <w:keepLines w:val="0"/>
+        <w:shd w:fill="ffffff" w:val="clear"/>
+        <w:spacing w:after="240" w:before="360" w:line="240" w:lineRule="auto"/>
+        <w:ind w:left="0" w:right="0" w:firstLine="0"/>
+        <w:rPr>
+          <w:b w:val="1"/>
+          <w:color w:val="24292e"/>
+          <w:sz w:val="35"/>
+          <w:szCs w:val="35"/>
+        </w:rPr>
+      </w:pPr>
+      <w:bookmarkStart w:colFirst="0" w:colLast="0" w:name="_t6aq8py148j3" w:id="48"/>
+      <w:bookmarkEnd w:id="48"/>
+      <w:r>
+        <w:rPr>
+          <w:b w:val="1"/>
+          <w:color w:val="24292e"/>
+          <w:sz w:val="35"/>
+          <w:szCs w:val="35"/>
+          <w:rtl w:val="0"/>
+        </w:rPr>
+        <w:t xml:space="preserve">Sliding Window Exploit (-sW)</w:t>
+      </w:r>
+    </w:p>
+    <w:p>
+      <w:pPr>
+        <w:shd w:fill="ffffff" w:val="clear"/>
+        <w:spacing w:after="240" w:line="240" w:lineRule="auto"/>
+        <w:ind w:left="0" w:right="0" w:firstLine="0"/>
+        <w:rPr>
+          <w:color w:val="24292e"/>
+          <w:sz w:val="24"/>
+          <w:szCs w:val="24"/>
+        </w:rPr>
+      </w:pPr>
+      <w:r>
+        <w:rPr>
+          <w:color w:val="24292e"/>
+          <w:sz w:val="24"/>
+          <w:szCs w:val="24"/>
+          <w:rtl w:val="0"/>
+        </w:rPr>
+        <w:t xml:space="preserve">This method of port scanning can sometimes be used to make the distinction between closed and filtered ports on some firewalls. This method of scanning relies on the fact that some firewalls will return a sliding window value of 1 on filtered ports, but a 0 on closed ports. This can be useful, sometimes, for detecting if your system is simply not able to connect to a port, but some other system might be. This scan uses</w:t>
       </w:r>
     </w:p>
     <w:p>
@@ -8887,8 +8682,8 @@
           <w:szCs w:val="36"/>
         </w:rPr>
       </w:pPr>
-      <w:bookmarkStart w:colFirst="0" w:colLast="0" w:name="_hclqag8ngxyi" w:id="53"/>
-      <w:bookmarkEnd w:id="53"/>
+      <w:bookmarkStart w:colFirst="0" w:colLast="0" w:name="_bpso8xvw8t3p" w:id="49"/>
+      <w:bookmarkEnd w:id="49"/>
       <w:r>
         <w:rPr>
           <w:b w:val="1"/>
@@ -8897,6 +8692,273 @@
           <w:szCs w:val="36"/>
           <w:rtl w:val="0"/>
         </w:rPr>
+        <w:t xml:space="preserve">UDP Packet Options</w:t>
+      </w:r>
+    </w:p>
+    <w:p>
+      <w:pPr>
+        <w:pStyle w:val="Heading3"/>
+        <w:keepNext w:val="0"/>
+        <w:keepLines w:val="0"/>
+        <w:shd w:fill="ffffff" w:val="clear"/>
+        <w:spacing w:after="240" w:before="360" w:line="240" w:lineRule="auto"/>
+        <w:ind w:left="0" w:right="0" w:firstLine="0"/>
+        <w:rPr>
+          <w:b w:val="1"/>
+          <w:color w:val="24292e"/>
+          <w:sz w:val="33"/>
+          <w:szCs w:val="33"/>
+        </w:rPr>
+      </w:pPr>
+      <w:bookmarkStart w:colFirst="0" w:colLast="0" w:name="_23b7yk9l9ynx" w:id="50"/>
+      <w:bookmarkEnd w:id="50"/>
+      <w:r>
+        <w:rPr>
+          <w:b w:val="1"/>
+          <w:color w:val="24292e"/>
+          <w:sz w:val="33"/>
+          <w:szCs w:val="33"/>
+          <w:rtl w:val="0"/>
+        </w:rPr>
+        <w:t xml:space="preserve">UDP Only (-sU)</w:t>
+      </w:r>
+    </w:p>
+    <w:p>
+      <w:pPr>
+        <w:shd w:fill="ffffff" w:val="clear"/>
+        <w:spacing w:after="240" w:line="240" w:lineRule="auto"/>
+        <w:ind w:left="0" w:right="0" w:firstLine="0"/>
+        <w:rPr>
+          <w:color w:val="24292e"/>
+          <w:sz w:val="24"/>
+          <w:szCs w:val="24"/>
+        </w:rPr>
+      </w:pPr>
+      <w:r>
+        <w:rPr>
+          <w:color w:val="24292e"/>
+          <w:sz w:val="24"/>
+          <w:szCs w:val="24"/>
+          <w:rtl w:val="0"/>
+        </w:rPr>
+        <w:t xml:space="preserve">This option causes nmap to only check ports using UDP datagrams. Some services, such as DNS queries, only need UDP to operate and indicate a running service on a target system or network. This flag can help evade some certain stateful firewalls as there is no connection established in communication when trying to check for some services.</w:t>
+      </w:r>
+    </w:p>
+    <w:p>
+      <w:pPr>
+        <w:pStyle w:val="Heading4"/>
+        <w:keepNext w:val="0"/>
+        <w:keepLines w:val="0"/>
+        <w:shd w:fill="ffffff" w:val="clear"/>
+        <w:spacing w:after="40" w:before="360" w:line="240" w:lineRule="auto"/>
+        <w:ind w:left="0" w:right="0" w:firstLine="0"/>
+        <w:rPr>
+          <w:b w:val="1"/>
+          <w:color w:val="1155cc"/>
+        </w:rPr>
+      </w:pPr>
+      <w:bookmarkStart w:colFirst="0" w:colLast="0" w:name="_5xckpewo0rdi" w:id="51"/>
+      <w:bookmarkEnd w:id="51"/>
+      <w:hyperlink r:id="rId16">
+        <w:r>
+          <w:rPr>
+            <w:b w:val="1"/>
+            <w:color w:val="1155cc"/>
+            <w:rtl w:val="0"/>
+          </w:rPr>
+          <w:t xml:space="preserve">Source</w:t>
+        </w:r>
+      </w:hyperlink>
+      <w:r>
+        <w:rPr>
+          <w:rtl w:val="0"/>
+        </w:rPr>
+      </w:r>
+    </w:p>
+    <w:p>
+      <w:pPr>
+        <w:shd w:fill="ffffff" w:val="clear"/>
+        <w:spacing w:after="240" w:line="240" w:lineRule="auto"/>
+        <w:ind w:left="0" w:right="0" w:firstLine="0"/>
+        <w:rPr>
+          <w:sz w:val="24"/>
+          <w:szCs w:val="24"/>
+        </w:rPr>
+      </w:pPr>
+      <w:r>
+        <w:br w:type="page"/>
+      </w:r>
+      <w:r>
+        <w:rPr>
+          <w:rtl w:val="0"/>
+        </w:rPr>
+      </w:r>
+    </w:p>
+    <w:p>
+      <w:pPr>
+        <w:pStyle w:val="Heading1"/>
+        <w:keepNext w:val="0"/>
+        <w:keepLines w:val="0"/>
+        <w:shd w:fill="ffffff" w:val="clear"/>
+        <w:spacing w:after="0" w:before="0" w:line="240" w:lineRule="auto"/>
+        <w:ind w:left="0" w:right="0" w:firstLine="0"/>
+        <w:rPr>
+          <w:color w:val="24292e"/>
+          <w:sz w:val="48"/>
+          <w:szCs w:val="48"/>
+        </w:rPr>
+      </w:pPr>
+      <w:bookmarkStart w:colFirst="0" w:colLast="0" w:name="_5cezy7ff0ty" w:id="52"/>
+      <w:bookmarkEnd w:id="52"/>
+      <w:r>
+        <w:rPr>
+          <w:color w:val="24292e"/>
+          <w:sz w:val="48"/>
+          <w:szCs w:val="48"/>
+          <w:rtl w:val="0"/>
+        </w:rPr>
+        <w:t xml:space="preserve">Port Specification and Scan Order</w:t>
+      </w:r>
+    </w:p>
+    <w:p>
+      <w:pPr>
+        <w:shd w:fill="ffffff" w:val="clear"/>
+        <w:spacing w:after="240" w:before="120" w:line="240" w:lineRule="auto"/>
+        <w:ind w:left="0" w:right="0" w:firstLine="0"/>
+        <w:rPr>
+          <w:color w:val="1155cc"/>
+          <w:sz w:val="21"/>
+          <w:szCs w:val="21"/>
+        </w:rPr>
+      </w:pPr>
+      <w:r>
+        <w:rPr>
+          <w:rtl w:val="0"/>
+        </w:rPr>
+      </w:r>
+    </w:p>
+    <w:p>
+      <w:pPr>
+        <w:shd w:fill="ffffff" w:val="clear"/>
+        <w:spacing w:after="240" w:line="240" w:lineRule="auto"/>
+        <w:ind w:left="0" w:right="0" w:firstLine="0"/>
+        <w:rPr>
+          <w:color w:val="24292e"/>
+          <w:sz w:val="24"/>
+          <w:szCs w:val="24"/>
+        </w:rPr>
+      </w:pPr>
+      <w:r>
+        <w:rPr>
+          <w:color w:val="24292e"/>
+          <w:sz w:val="24"/>
+          <w:szCs w:val="24"/>
+          <w:rtl w:val="0"/>
+        </w:rPr>
+        <w:t xml:space="preserve">Nmap allows you to not only specify what ports to scan, but also the order that they are scanned in.</w:t>
+      </w:r>
+    </w:p>
+    <w:p>
+      <w:pPr>
+        <w:shd w:fill="ffffff" w:val="clear"/>
+        <w:spacing w:after="240" w:line="240" w:lineRule="auto"/>
+        <w:ind w:left="0" w:right="0" w:firstLine="0"/>
+        <w:rPr>
+          <w:color w:val="24292e"/>
+          <w:sz w:val="24"/>
+          <w:szCs w:val="24"/>
+        </w:rPr>
+      </w:pPr>
+      <w:r>
+        <w:rPr>
+          <w:color w:val="24292e"/>
+          <w:sz w:val="24"/>
+          <w:szCs w:val="24"/>
+          <w:rtl w:val="0"/>
+        </w:rPr>
+        <w:t xml:space="preserve">By default, nmap will scan the top 1000 most commonly used ports and in a random order. This is oftentimes the best balance between complete scanning and time investment, as well as the randomization helping to avoid IDS/IPS systems by default.</w:t>
+      </w:r>
+    </w:p>
+    <w:p>
+      <w:pPr>
+        <w:pStyle w:val="Heading2"/>
+        <w:keepNext w:val="0"/>
+        <w:keepLines w:val="0"/>
+        <w:pBdr>
+          <w:bottom w:color="auto" w:space="5" w:sz="0" w:val="none"/>
+        </w:pBdr>
+        <w:shd w:fill="ffffff" w:val="clear"/>
+        <w:spacing w:after="240" w:line="240" w:lineRule="auto"/>
+        <w:ind w:left="0" w:right="0" w:firstLine="0"/>
+        <w:rPr>
+          <w:b w:val="1"/>
+          <w:color w:val="24292e"/>
+          <w:sz w:val="36"/>
+          <w:szCs w:val="36"/>
+        </w:rPr>
+      </w:pPr>
+      <w:bookmarkStart w:colFirst="0" w:colLast="0" w:name="_fewvs9yjdgj6" w:id="53"/>
+      <w:bookmarkEnd w:id="53"/>
+      <w:r>
+        <w:rPr>
+          <w:b w:val="1"/>
+          <w:color w:val="24292e"/>
+          <w:sz w:val="36"/>
+          <w:szCs w:val="36"/>
+          <w:rtl w:val="0"/>
+        </w:rPr>
+        <w:t xml:space="preserve">Port Range (-P)</w:t>
+      </w:r>
+    </w:p>
+    <w:p>
+      <w:pPr>
+        <w:shd w:fill="ffffff" w:val="clear"/>
+        <w:spacing w:after="240" w:line="240" w:lineRule="auto"/>
+        <w:ind w:left="0" w:right="0" w:firstLine="0"/>
+        <w:rPr>
+          <w:color w:val="24292e"/>
+          <w:sz w:val="24"/>
+          <w:szCs w:val="24"/>
+        </w:rPr>
+      </w:pPr>
+      <w:r>
+        <w:rPr>
+          <w:color w:val="24292e"/>
+          <w:sz w:val="24"/>
+          <w:szCs w:val="24"/>
+          <w:rtl w:val="0"/>
+        </w:rPr>
+        <w:t xml:space="preserve">You can specify a port range by hand using the -P option. This is useful for only scanning for a limited set of services that are known to operate on a specific few ports. Using this to narrow down how many ports are scanned can drastically speed up the scan process.</w:t>
+      </w:r>
+    </w:p>
+    <w:p>
+      <w:pPr>
+        <w:pStyle w:val="Heading2"/>
+        <w:keepNext w:val="0"/>
+        <w:keepLines w:val="0"/>
+        <w:pBdr>
+          <w:bottom w:color="auto" w:space="5" w:sz="0" w:val="none"/>
+        </w:pBdr>
+        <w:shd w:fill="ffffff" w:val="clear"/>
+        <w:spacing w:after="240" w:line="240" w:lineRule="auto"/>
+        <w:ind w:left="0" w:right="0" w:firstLine="0"/>
+        <w:rPr>
+          <w:b w:val="1"/>
+          <w:color w:val="24292e"/>
+          <w:sz w:val="36"/>
+          <w:szCs w:val="36"/>
+        </w:rPr>
+      </w:pPr>
+      <w:bookmarkStart w:colFirst="0" w:colLast="0" w:name="_hclqag8ngxyi" w:id="54"/>
+      <w:bookmarkEnd w:id="54"/>
+      <w:r>
+        <w:rPr>
+          <w:b w:val="1"/>
+          <w:color w:val="24292e"/>
+          <w:sz w:val="36"/>
+          <w:szCs w:val="36"/>
+          <w:rtl w:val="0"/>
+        </w:rPr>
         <w:t xml:space="preserve">Fewer Ports (-F)</w:t>
       </w:r>
     </w:p>
@@ -8920,7 +8982,7 @@
         </w:rPr>
         <w:t xml:space="preserve">The -F option acts similar to the -P option, but will only scan </w:t>
       </w:r>
-      <w:hyperlink r:id="rId16">
+      <w:hyperlink r:id="rId17">
         <w:r>
           <w:rPr>
             <w:color w:val="1155cc"/>
@@ -8955,8 +9017,8 @@
           <w:szCs w:val="36"/>
         </w:rPr>
       </w:pPr>
-      <w:bookmarkStart w:colFirst="0" w:colLast="0" w:name="_tpupt3f2c34m" w:id="54"/>
-      <w:bookmarkEnd w:id="54"/>
+      <w:bookmarkStart w:colFirst="0" w:colLast="0" w:name="_tpupt3f2c34m" w:id="55"/>
+      <w:bookmarkEnd w:id="55"/>
       <w:r>
         <w:rPr>
           <w:b w:val="1"/>
@@ -9007,8 +9069,8 @@
           <w:szCs w:val="36"/>
         </w:rPr>
       </w:pPr>
-      <w:bookmarkStart w:colFirst="0" w:colLast="0" w:name="_kea4rf2cdb5p" w:id="55"/>
-      <w:bookmarkEnd w:id="55"/>
+      <w:bookmarkStart w:colFirst="0" w:colLast="0" w:name="_kea4rf2cdb5p" w:id="56"/>
+      <w:bookmarkEnd w:id="56"/>
       <w:r>
         <w:rPr>
           <w:b w:val="1"/>
@@ -9094,9 +9156,9 @@
           <w:color w:val="1155cc"/>
         </w:rPr>
       </w:pPr>
-      <w:bookmarkStart w:colFirst="0" w:colLast="0" w:name="_6xt5ab35ze9" w:id="56"/>
-      <w:bookmarkEnd w:id="56"/>
-      <w:hyperlink r:id="rId17">
+      <w:bookmarkStart w:colFirst="0" w:colLast="0" w:name="_6xt5ab35ze9" w:id="57"/>
+      <w:bookmarkEnd w:id="57"/>
+      <w:hyperlink r:id="rId18">
         <w:r>
           <w:rPr>
             <w:b w:val="1"/>
@@ -9145,8 +9207,8 @@
           <w:szCs w:val="48"/>
         </w:rPr>
       </w:pPr>
-      <w:bookmarkStart w:colFirst="0" w:colLast="0" w:name="_w2m23luglk9" w:id="57"/>
-      <w:bookmarkEnd w:id="57"/>
+      <w:bookmarkStart w:colFirst="0" w:colLast="0" w:name="_w2m23luglk9" w:id="58"/>
+      <w:bookmarkEnd w:id="58"/>
       <w:r>
         <w:rPr>
           <w:color w:val="24292e"/>
@@ -9206,8 +9268,8 @@
           <w:szCs w:val="36"/>
         </w:rPr>
       </w:pPr>
-      <w:bookmarkStart w:colFirst="0" w:colLast="0" w:name="_pg17z2qkw0xf" w:id="58"/>
-      <w:bookmarkEnd w:id="58"/>
+      <w:bookmarkStart w:colFirst="0" w:colLast="0" w:name="_pg17z2qkw0xf" w:id="59"/>
+      <w:bookmarkEnd w:id="59"/>
       <w:r>
         <w:rPr>
           <w:b w:val="1"/>
@@ -9258,8 +9320,8 @@
           <w:szCs w:val="48"/>
         </w:rPr>
       </w:pPr>
-      <w:bookmarkStart w:colFirst="0" w:colLast="0" w:name="_9bnjehj7o4sx" w:id="59"/>
-      <w:bookmarkEnd w:id="59"/>
+      <w:bookmarkStart w:colFirst="0" w:colLast="0" w:name="_9bnjehj7o4sx" w:id="60"/>
+      <w:bookmarkEnd w:id="60"/>
       <w:r>
         <w:rPr>
           <w:b w:val="1"/>
@@ -9289,8 +9351,8 @@
           <w:szCs w:val="36"/>
         </w:rPr>
       </w:pPr>
-      <w:bookmarkStart w:colFirst="0" w:colLast="0" w:name="_b4a9m3vq48bd" w:id="60"/>
-      <w:bookmarkEnd w:id="60"/>
+      <w:bookmarkStart w:colFirst="0" w:colLast="0" w:name="_b4a9m3vq48bd" w:id="61"/>
+      <w:bookmarkEnd w:id="61"/>
       <w:r>
         <w:rPr>
           <w:b w:val="1"/>
@@ -9341,8 +9403,8 @@
           <w:szCs w:val="36"/>
         </w:rPr>
       </w:pPr>
-      <w:bookmarkStart w:colFirst="0" w:colLast="0" w:name="_robo3l3lpxy5" w:id="61"/>
-      <w:bookmarkEnd w:id="61"/>
+      <w:bookmarkStart w:colFirst="0" w:colLast="0" w:name="_robo3l3lpxy5" w:id="62"/>
+      <w:bookmarkEnd w:id="62"/>
       <w:r>
         <w:rPr>
           <w:b w:val="1"/>
@@ -9393,8 +9455,8 @@
           <w:szCs w:val="36"/>
         </w:rPr>
       </w:pPr>
-      <w:bookmarkStart w:colFirst="0" w:colLast="0" w:name="_igpvjdzcnlu2" w:id="62"/>
-      <w:bookmarkEnd w:id="62"/>
+      <w:bookmarkStart w:colFirst="0" w:colLast="0" w:name="_igpvjdzcnlu2" w:id="63"/>
+      <w:bookmarkEnd w:id="63"/>
       <w:r>
         <w:rPr>
           <w:b w:val="1"/>
@@ -9445,8 +9507,8 @@
           <w:szCs w:val="36"/>
         </w:rPr>
       </w:pPr>
-      <w:bookmarkStart w:colFirst="0" w:colLast="0" w:name="_vi3ne2mr595d" w:id="63"/>
-      <w:bookmarkEnd w:id="63"/>
+      <w:bookmarkStart w:colFirst="0" w:colLast="0" w:name="_vi3ne2mr595d" w:id="64"/>
+      <w:bookmarkEnd w:id="64"/>
       <w:r>
         <w:rPr>
           <w:b w:val="1"/>
@@ -9497,8 +9559,8 @@
           <w:szCs w:val="36"/>
         </w:rPr>
       </w:pPr>
-      <w:bookmarkStart w:colFirst="0" w:colLast="0" w:name="_ps3ux8m7gql1" w:id="64"/>
-      <w:bookmarkEnd w:id="64"/>
+      <w:bookmarkStart w:colFirst="0" w:colLast="0" w:name="_ps3ux8m7gql1" w:id="65"/>
+      <w:bookmarkEnd w:id="65"/>
       <w:r>
         <w:rPr>
           <w:b w:val="1"/>
@@ -9549,8 +9611,8 @@
           <w:szCs w:val="36"/>
         </w:rPr>
       </w:pPr>
-      <w:bookmarkStart w:colFirst="0" w:colLast="0" w:name="_4ztcwfm5dbua" w:id="65"/>
-      <w:bookmarkEnd w:id="65"/>
+      <w:bookmarkStart w:colFirst="0" w:colLast="0" w:name="_4ztcwfm5dbua" w:id="66"/>
+      <w:bookmarkEnd w:id="66"/>
       <w:r>
         <w:rPr>
           <w:b w:val="1"/>
@@ -9601,8 +9663,8 @@
           <w:szCs w:val="36"/>
         </w:rPr>
       </w:pPr>
-      <w:bookmarkStart w:colFirst="0" w:colLast="0" w:name="_myhk8c5hm07d" w:id="66"/>
-      <w:bookmarkEnd w:id="66"/>
+      <w:bookmarkStart w:colFirst="0" w:colLast="0" w:name="_myhk8c5hm07d" w:id="67"/>
+      <w:bookmarkEnd w:id="67"/>
       <w:r>
         <w:rPr>
           <w:b w:val="1"/>
@@ -9688,9 +9750,9 @@
           <w:szCs w:val="35"/>
         </w:rPr>
       </w:pPr>
-      <w:bookmarkStart w:colFirst="0" w:colLast="0" w:name="_ffqqol5i4htx" w:id="67"/>
-      <w:bookmarkEnd w:id="67"/>
-      <w:hyperlink r:id="rId18">
+      <w:bookmarkStart w:colFirst="0" w:colLast="0" w:name="_ffqqol5i4htx" w:id="68"/>
+      <w:bookmarkEnd w:id="68"/>
+      <w:hyperlink r:id="rId19">
         <w:r>
           <w:rPr>
             <w:b w:val="1"/>
@@ -9741,8 +9803,8 @@
           <w:szCs w:val="48"/>
         </w:rPr>
       </w:pPr>
-      <w:bookmarkStart w:colFirst="0" w:colLast="0" w:name="_8px5atdosixa" w:id="68"/>
-      <w:bookmarkEnd w:id="68"/>
+      <w:bookmarkStart w:colFirst="0" w:colLast="0" w:name="_8px5atdosixa" w:id="69"/>
+      <w:bookmarkEnd w:id="69"/>
       <w:r>
         <w:rPr>
           <w:color w:val="24292e"/>
@@ -9835,291 +9897,8 @@
           <w:color w:val="1155cc"/>
         </w:rPr>
       </w:pPr>
-      <w:bookmarkStart w:colFirst="0" w:colLast="0" w:name="_x36znkxi1lvl" w:id="69"/>
-      <w:bookmarkEnd w:id="69"/>
-      <w:hyperlink r:id="rId19">
-        <w:r>
-          <w:rPr>
-            <w:b w:val="1"/>
-            <w:color w:val="1155cc"/>
-            <w:rtl w:val="0"/>
-          </w:rPr>
-          <w:t xml:space="preserve">Source</w:t>
-        </w:r>
-      </w:hyperlink>
-      <w:r>
-        <w:rPr>
-          <w:rtl w:val="0"/>
-        </w:rPr>
-      </w:r>
-    </w:p>
-    <w:p>
-      <w:pPr>
-        <w:shd w:fill="ffffff" w:val="clear"/>
-        <w:spacing w:after="240" w:line="240" w:lineRule="auto"/>
-        <w:ind w:left="0" w:right="0" w:firstLine="0"/>
-        <w:rPr>
-          <w:sz w:val="24"/>
-          <w:szCs w:val="24"/>
-        </w:rPr>
-      </w:pPr>
-      <w:r>
-        <w:br w:type="page"/>
-      </w:r>
-      <w:r>
-        <w:rPr>
-          <w:rtl w:val="0"/>
-        </w:rPr>
-      </w:r>
-    </w:p>
-    <w:p>
-      <w:pPr>
-        <w:pStyle w:val="Heading1"/>
-        <w:keepNext w:val="0"/>
-        <w:keepLines w:val="0"/>
-        <w:shd w:fill="ffffff" w:val="clear"/>
-        <w:spacing w:after="0" w:before="0" w:line="240" w:lineRule="auto"/>
-        <w:ind w:left="0" w:right="0" w:firstLine="0"/>
-        <w:rPr>
-          <w:color w:val="24292e"/>
-          <w:sz w:val="48"/>
-          <w:szCs w:val="48"/>
-        </w:rPr>
-      </w:pPr>
-      <w:bookmarkStart w:colFirst="0" w:colLast="0" w:name="_10iobqn9nhv" w:id="70"/>
+      <w:bookmarkStart w:colFirst="0" w:colLast="0" w:name="_x36znkxi1lvl" w:id="70"/>
       <w:bookmarkEnd w:id="70"/>
-      <w:r>
-        <w:rPr>
-          <w:color w:val="24292e"/>
-          <w:sz w:val="48"/>
-          <w:szCs w:val="48"/>
-          <w:rtl w:val="0"/>
-        </w:rPr>
-        <w:t xml:space="preserve">Nmap Output Options</w:t>
-      </w:r>
-    </w:p>
-    <w:p>
-      <w:pPr>
-        <w:ind w:left="0" w:right="0" w:firstLine="0"/>
-        <w:rPr/>
-      </w:pPr>
-      <w:r>
-        <w:rPr>
-          <w:rtl w:val="0"/>
-        </w:rPr>
-      </w:r>
-    </w:p>
-    <w:p>
-      <w:pPr>
-        <w:shd w:fill="ffffff" w:val="clear"/>
-        <w:spacing w:after="240" w:line="240" w:lineRule="auto"/>
-        <w:ind w:left="0" w:right="0" w:firstLine="0"/>
-        <w:rPr>
-          <w:color w:val="24292e"/>
-          <w:sz w:val="24"/>
-          <w:szCs w:val="24"/>
-        </w:rPr>
-      </w:pPr>
-      <w:r>
-        <w:rPr>
-          <w:color w:val="24292e"/>
-          <w:sz w:val="24"/>
-          <w:szCs w:val="24"/>
-          <w:rtl w:val="0"/>
-        </w:rPr>
-        <w:t xml:space="preserve">Nmap only has 3 (serious) output methods. I strongly recommend that, when performing a scan, you </w:t>
-      </w:r>
-      <w:r>
-        <w:rPr>
-          <w:i w:val="1"/>
-          <w:color w:val="24292e"/>
-          <w:sz w:val="24"/>
-          <w:szCs w:val="24"/>
-          <w:rtl w:val="0"/>
-        </w:rPr>
-        <w:t xml:space="preserve">always</w:t>
-      </w:r>
-      <w:r>
-        <w:rPr>
-          <w:color w:val="24292e"/>
-          <w:sz w:val="24"/>
-          <w:szCs w:val="24"/>
-          <w:rtl w:val="0"/>
-        </w:rPr>
-        <w:t xml:space="preserve"> output your results to a file just in case something strange happens.</w:t>
-      </w:r>
-    </w:p>
-    <w:p>
-      <w:pPr>
-        <w:pStyle w:val="Heading2"/>
-        <w:keepNext w:val="0"/>
-        <w:keepLines w:val="0"/>
-        <w:pBdr>
-          <w:bottom w:color="auto" w:space="5" w:sz="0" w:val="none"/>
-        </w:pBdr>
-        <w:shd w:fill="ffffff" w:val="clear"/>
-        <w:spacing w:after="240" w:line="240" w:lineRule="auto"/>
-        <w:ind w:left="0" w:right="0" w:firstLine="0"/>
-        <w:rPr>
-          <w:b w:val="1"/>
-          <w:color w:val="24292e"/>
-          <w:sz w:val="36"/>
-          <w:szCs w:val="36"/>
-        </w:rPr>
-      </w:pPr>
-      <w:bookmarkStart w:colFirst="0" w:colLast="0" w:name="_eld8ewnyhq6x" w:id="71"/>
-      <w:bookmarkEnd w:id="71"/>
-      <w:r>
-        <w:rPr>
-          <w:b w:val="1"/>
-          <w:color w:val="24292e"/>
-          <w:sz w:val="36"/>
-          <w:szCs w:val="36"/>
-          <w:rtl w:val="0"/>
-        </w:rPr>
-        <w:t xml:space="preserve">Normal (-oN [ filename ])</w:t>
-      </w:r>
-    </w:p>
-    <w:p>
-      <w:pPr>
-        <w:shd w:fill="ffffff" w:val="clear"/>
-        <w:spacing w:after="240" w:line="240" w:lineRule="auto"/>
-        <w:ind w:left="0" w:right="0" w:firstLine="0"/>
-        <w:rPr>
-          <w:color w:val="24292e"/>
-          <w:sz w:val="24"/>
-          <w:szCs w:val="24"/>
-        </w:rPr>
-      </w:pPr>
-      <w:r>
-        <w:rPr>
-          <w:color w:val="24292e"/>
-          <w:sz w:val="24"/>
-          <w:szCs w:val="24"/>
-          <w:rtl w:val="0"/>
-        </w:rPr>
-        <w:t xml:space="preserve">The "Normal" output is the same exact output and formatting that is displayed in the terminal window that nmap was ran inside of. This option outputs a raw text file.</w:t>
-      </w:r>
-    </w:p>
-    <w:p>
-      <w:pPr>
-        <w:pStyle w:val="Heading2"/>
-        <w:keepNext w:val="0"/>
-        <w:keepLines w:val="0"/>
-        <w:pBdr>
-          <w:bottom w:color="auto" w:space="5" w:sz="0" w:val="none"/>
-        </w:pBdr>
-        <w:shd w:fill="ffffff" w:val="clear"/>
-        <w:spacing w:after="240" w:line="240" w:lineRule="auto"/>
-        <w:ind w:left="0" w:right="0" w:firstLine="0"/>
-        <w:rPr>
-          <w:b w:val="1"/>
-          <w:color w:val="24292e"/>
-          <w:sz w:val="36"/>
-          <w:szCs w:val="36"/>
-        </w:rPr>
-      </w:pPr>
-      <w:bookmarkStart w:colFirst="0" w:colLast="0" w:name="_3e7ur3oeekuf" w:id="72"/>
-      <w:bookmarkEnd w:id="72"/>
-      <w:r>
-        <w:rPr>
-          <w:b w:val="1"/>
-          <w:color w:val="24292e"/>
-          <w:sz w:val="36"/>
-          <w:szCs w:val="36"/>
-          <w:rtl w:val="0"/>
-        </w:rPr>
-        <w:t xml:space="preserve">XML (-oX [ filename ])</w:t>
-      </w:r>
-    </w:p>
-    <w:p>
-      <w:pPr>
-        <w:shd w:fill="ffffff" w:val="clear"/>
-        <w:spacing w:after="240" w:line="240" w:lineRule="auto"/>
-        <w:ind w:left="0" w:right="0" w:firstLine="0"/>
-        <w:rPr>
-          <w:color w:val="24292e"/>
-          <w:sz w:val="24"/>
-          <w:szCs w:val="24"/>
-        </w:rPr>
-      </w:pPr>
-      <w:r>
-        <w:rPr>
-          <w:color w:val="24292e"/>
-          <w:sz w:val="24"/>
-          <w:szCs w:val="24"/>
-          <w:rtl w:val="0"/>
-        </w:rPr>
-        <w:t xml:space="preserve">The XML output format creates an xml file that holds the same information as a normal file, just formatted as an XML sheet to be viewed in a compatible program at a later date.</w:t>
-      </w:r>
-    </w:p>
-    <w:p>
-      <w:pPr>
-        <w:pStyle w:val="Heading2"/>
-        <w:keepNext w:val="0"/>
-        <w:keepLines w:val="0"/>
-        <w:pBdr>
-          <w:bottom w:color="auto" w:space="5" w:sz="0" w:val="none"/>
-        </w:pBdr>
-        <w:shd w:fill="ffffff" w:val="clear"/>
-        <w:spacing w:after="240" w:line="240" w:lineRule="auto"/>
-        <w:ind w:left="0" w:right="0" w:firstLine="0"/>
-        <w:rPr>
-          <w:b w:val="1"/>
-          <w:color w:val="24292e"/>
-          <w:sz w:val="36"/>
-          <w:szCs w:val="36"/>
-        </w:rPr>
-      </w:pPr>
-      <w:bookmarkStart w:colFirst="0" w:colLast="0" w:name="_9lkz7kkcae78" w:id="73"/>
-      <w:bookmarkEnd w:id="73"/>
-      <w:r>
-        <w:rPr>
-          <w:b w:val="1"/>
-          <w:color w:val="24292e"/>
-          <w:sz w:val="36"/>
-          <w:szCs w:val="36"/>
-          <w:rtl w:val="0"/>
-        </w:rPr>
-        <w:t xml:space="preserve">Grepable (-oG [ filename ])</w:t>
-      </w:r>
-    </w:p>
-    <w:p>
-      <w:pPr>
-        <w:shd w:fill="ffffff" w:val="clear"/>
-        <w:spacing w:after="240" w:line="240" w:lineRule="auto"/>
-        <w:ind w:left="0" w:right="0" w:firstLine="0"/>
-        <w:rPr>
-          <w:color w:val="24292e"/>
-          <w:sz w:val="24"/>
-          <w:szCs w:val="24"/>
-        </w:rPr>
-      </w:pPr>
-      <w:r>
-        <w:rPr>
-          <w:color w:val="24292e"/>
-          <w:sz w:val="24"/>
-          <w:szCs w:val="24"/>
-          <w:rtl w:val="0"/>
-        </w:rPr>
-        <w:t xml:space="preserve">The grepable output format outputs the same information as normal, is still as raw text, but is able to be more easily searched using the grep command on Linux. This can be helpful for command line environments or those of us who enjoy using grep to sort through files quickly. It also helps when trying to create a script to read your outputted file and tell you relevant information quickly.</w:t>
-      </w:r>
-    </w:p>
-    <w:p>
-      <w:pPr>
-        <w:pStyle w:val="Heading4"/>
-        <w:keepNext w:val="0"/>
-        <w:keepLines w:val="0"/>
-        <w:shd w:fill="ffffff" w:val="clear"/>
-        <w:spacing w:after="40" w:before="360" w:line="240" w:lineRule="auto"/>
-        <w:ind w:left="0" w:right="0" w:firstLine="0"/>
-        <w:rPr>
-          <w:b w:val="1"/>
-          <w:color w:val="1155cc"/>
-        </w:rPr>
-      </w:pPr>
-      <w:bookmarkStart w:colFirst="0" w:colLast="0" w:name="_jadommq3t12w" w:id="74"/>
-      <w:bookmarkEnd w:id="74"/>
       <w:hyperlink r:id="rId20">
         <w:r>
           <w:rPr>
@@ -10169,8 +9948,8 @@
           <w:szCs w:val="48"/>
         </w:rPr>
       </w:pPr>
-      <w:bookmarkStart w:colFirst="0" w:colLast="0" w:name="_l7nqun510p5q" w:id="75"/>
-      <w:bookmarkEnd w:id="75"/>
+      <w:bookmarkStart w:colFirst="0" w:colLast="0" w:name="_10iobqn9nhv" w:id="71"/>
+      <w:bookmarkEnd w:id="71"/>
       <w:r>
         <w:rPr>
           <w:color w:val="24292e"/>
@@ -10178,7 +9957,7 @@
           <w:szCs w:val="48"/>
           <w:rtl w:val="0"/>
         </w:rPr>
-        <w:t xml:space="preserve">Firewall Evasion</w:t>
+        <w:t xml:space="preserve">Nmap Output Options</w:t>
       </w:r>
     </w:p>
     <w:p>
@@ -10210,7 +9989,26 @@
           <w:szCs w:val="24"/>
           <w:rtl w:val="0"/>
         </w:rPr>
-        <w:t xml:space="preserve">Oftentimes, the methods that nmap uses to scan are blocked by a firewall in various places. This can be by a router's built-in firewall, the remote host's firewall, a dedicated firewall, and anything in between. For this reason, it may be necessary to perform some more invasive methods to evasion than discussed previously to get an accurate scan result.</w:t>
+        <w:t xml:space="preserve">Nmap only has 3 (serious) output methods. I strongly recommend that, when performing a scan, you </w:t>
+      </w:r>
+      <w:r>
+        <w:rPr>
+          <w:i w:val="1"/>
+          <w:color w:val="24292e"/>
+          <w:sz w:val="24"/>
+          <w:szCs w:val="24"/>
+          <w:rtl w:val="0"/>
+        </w:rPr>
+        <w:t xml:space="preserve">always</w:t>
+      </w:r>
+      <w:r>
+        <w:rPr>
+          <w:color w:val="24292e"/>
+          <w:sz w:val="24"/>
+          <w:szCs w:val="24"/>
+          <w:rtl w:val="0"/>
+        </w:rPr>
+        <w:t xml:space="preserve"> output your results to a file just in case something strange happens.</w:t>
       </w:r>
     </w:p>
     <w:p>
@@ -10231,8 +10029,8 @@
           <w:szCs w:val="36"/>
         </w:rPr>
       </w:pPr>
-      <w:bookmarkStart w:colFirst="0" w:colLast="0" w:name="_bn7azhzez1of" w:id="76"/>
-      <w:bookmarkEnd w:id="76"/>
+      <w:bookmarkStart w:colFirst="0" w:colLast="0" w:name="_eld8ewnyhq6x" w:id="72"/>
+      <w:bookmarkEnd w:id="72"/>
       <w:r>
         <w:rPr>
           <w:b w:val="1"/>
@@ -10241,7 +10039,7 @@
           <w:szCs w:val="36"/>
           <w:rtl w:val="0"/>
         </w:rPr>
-        <w:t xml:space="preserve">Timing (-T [ 0-5 ] or --max-rate [ number ])</w:t>
+        <w:t xml:space="preserve">Normal (-oN [ filename ])</w:t>
       </w:r>
     </w:p>
     <w:p>
@@ -10262,7 +10060,7 @@
           <w:szCs w:val="24"/>
           <w:rtl w:val="0"/>
         </w:rPr>
-        <w:t xml:space="preserve">One general thing that most firewall and IDPS systems look for when determining what is and is not good traffic is the rate at which data is coming in. Sometimes, nmap's default setting is fast enough to trigger small rate-limiting bans on your scanning system. The "-T" Option is used to tell nmap a relative speed to send packets at, by default 3. The "--max-rate" option is used to set the exact rate at which nmap will send packets per second to the remote host. Although slowing down the rate at which the scan completes, this can help us avoid banning our network scanner.</w:t>
+        <w:t xml:space="preserve">The "Normal" output is the same exact output and formatting that is displayed in the terminal window that nmap was ran inside of. This option outputs a raw text file.</w:t>
       </w:r>
     </w:p>
     <w:p>
@@ -10283,8 +10081,8 @@
           <w:szCs w:val="36"/>
         </w:rPr>
       </w:pPr>
-      <w:bookmarkStart w:colFirst="0" w:colLast="0" w:name="_wiqnsknsl9l" w:id="77"/>
-      <w:bookmarkEnd w:id="77"/>
+      <w:bookmarkStart w:colFirst="0" w:colLast="0" w:name="_3e7ur3oeekuf" w:id="73"/>
+      <w:bookmarkEnd w:id="73"/>
       <w:r>
         <w:rPr>
           <w:b w:val="1"/>
@@ -10293,7 +10091,7 @@
           <w:szCs w:val="36"/>
           <w:rtl w:val="0"/>
         </w:rPr>
-        <w:t xml:space="preserve">Packet Fragmentation (-f)</w:t>
+        <w:t xml:space="preserve">XML (-oX [ filename ])</w:t>
       </w:r>
     </w:p>
     <w:p>
@@ -10314,7 +10112,7 @@
           <w:szCs w:val="24"/>
           <w:rtl w:val="0"/>
         </w:rPr>
-        <w:t xml:space="preserve">Packet fragmentation refers to, in this case, splitting up the nmap's packet header amongst multiple packets instead of one. Since stateful firewalls do sometimes inspect packet headers, this can help in avoiding some firewall bans.</w:t>
+        <w:t xml:space="preserve">The XML output format creates an xml file that holds the same information as a normal file, just formatted as an XML sheet to be viewed in a compatible program at a later date.</w:t>
       </w:r>
     </w:p>
     <w:p>
@@ -10335,8 +10133,8 @@
           <w:szCs w:val="36"/>
         </w:rPr>
       </w:pPr>
-      <w:bookmarkStart w:colFirst="0" w:colLast="0" w:name="_hf2hwh5vqh9n" w:id="78"/>
-      <w:bookmarkEnd w:id="78"/>
+      <w:bookmarkStart w:colFirst="0" w:colLast="0" w:name="_9lkz7kkcae78" w:id="74"/>
+      <w:bookmarkEnd w:id="74"/>
       <w:r>
         <w:rPr>
           <w:b w:val="1"/>
@@ -10345,6 +10143,270 @@
           <w:szCs w:val="36"/>
           <w:rtl w:val="0"/>
         </w:rPr>
+        <w:t xml:space="preserve">Grepable (-oG [ filename ])</w:t>
+      </w:r>
+    </w:p>
+    <w:p>
+      <w:pPr>
+        <w:shd w:fill="ffffff" w:val="clear"/>
+        <w:spacing w:after="240" w:line="240" w:lineRule="auto"/>
+        <w:ind w:left="0" w:right="0" w:firstLine="0"/>
+        <w:rPr>
+          <w:color w:val="24292e"/>
+          <w:sz w:val="24"/>
+          <w:szCs w:val="24"/>
+        </w:rPr>
+      </w:pPr>
+      <w:r>
+        <w:rPr>
+          <w:color w:val="24292e"/>
+          <w:sz w:val="24"/>
+          <w:szCs w:val="24"/>
+          <w:rtl w:val="0"/>
+        </w:rPr>
+        <w:t xml:space="preserve">The grepable output format outputs the same information as normal, is still as raw text, but is able to be more easily searched using the grep command on Linux. This can be helpful for command line environments or those of us who enjoy using grep to sort through files quickly. It also helps when trying to create a script to read your outputted file and tell you relevant information quickly.</w:t>
+      </w:r>
+    </w:p>
+    <w:p>
+      <w:pPr>
+        <w:pStyle w:val="Heading4"/>
+        <w:keepNext w:val="0"/>
+        <w:keepLines w:val="0"/>
+        <w:shd w:fill="ffffff" w:val="clear"/>
+        <w:spacing w:after="40" w:before="360" w:line="240" w:lineRule="auto"/>
+        <w:ind w:left="0" w:right="0" w:firstLine="0"/>
+        <w:rPr>
+          <w:b w:val="1"/>
+          <w:color w:val="1155cc"/>
+        </w:rPr>
+      </w:pPr>
+      <w:bookmarkStart w:colFirst="0" w:colLast="0" w:name="_jadommq3t12w" w:id="75"/>
+      <w:bookmarkEnd w:id="75"/>
+      <w:hyperlink r:id="rId21">
+        <w:r>
+          <w:rPr>
+            <w:b w:val="1"/>
+            <w:color w:val="1155cc"/>
+            <w:rtl w:val="0"/>
+          </w:rPr>
+          <w:t xml:space="preserve">Source</w:t>
+        </w:r>
+      </w:hyperlink>
+      <w:r>
+        <w:rPr>
+          <w:rtl w:val="0"/>
+        </w:rPr>
+      </w:r>
+    </w:p>
+    <w:p>
+      <w:pPr>
+        <w:shd w:fill="ffffff" w:val="clear"/>
+        <w:spacing w:after="240" w:line="240" w:lineRule="auto"/>
+        <w:ind w:left="0" w:right="0" w:firstLine="0"/>
+        <w:rPr>
+          <w:sz w:val="24"/>
+          <w:szCs w:val="24"/>
+        </w:rPr>
+      </w:pPr>
+      <w:r>
+        <w:br w:type="page"/>
+      </w:r>
+      <w:r>
+        <w:rPr>
+          <w:rtl w:val="0"/>
+        </w:rPr>
+      </w:r>
+    </w:p>
+    <w:p>
+      <w:pPr>
+        <w:pStyle w:val="Heading1"/>
+        <w:keepNext w:val="0"/>
+        <w:keepLines w:val="0"/>
+        <w:shd w:fill="ffffff" w:val="clear"/>
+        <w:spacing w:after="0" w:before="0" w:line="240" w:lineRule="auto"/>
+        <w:ind w:left="0" w:right="0" w:firstLine="0"/>
+        <w:rPr>
+          <w:color w:val="24292e"/>
+          <w:sz w:val="48"/>
+          <w:szCs w:val="48"/>
+        </w:rPr>
+      </w:pPr>
+      <w:bookmarkStart w:colFirst="0" w:colLast="0" w:name="_l7nqun510p5q" w:id="76"/>
+      <w:bookmarkEnd w:id="76"/>
+      <w:r>
+        <w:rPr>
+          <w:color w:val="24292e"/>
+          <w:sz w:val="48"/>
+          <w:szCs w:val="48"/>
+          <w:rtl w:val="0"/>
+        </w:rPr>
+        <w:t xml:space="preserve">Firewall Evasion</w:t>
+      </w:r>
+    </w:p>
+    <w:p>
+      <w:pPr>
+        <w:ind w:left="0" w:right="0" w:firstLine="0"/>
+        <w:rPr/>
+      </w:pPr>
+      <w:r>
+        <w:rPr>
+          <w:rtl w:val="0"/>
+        </w:rPr>
+      </w:r>
+    </w:p>
+    <w:p>
+      <w:pPr>
+        <w:shd w:fill="ffffff" w:val="clear"/>
+        <w:spacing w:after="240" w:line="240" w:lineRule="auto"/>
+        <w:ind w:left="0" w:right="0" w:firstLine="0"/>
+        <w:rPr>
+          <w:color w:val="24292e"/>
+          <w:sz w:val="24"/>
+          <w:szCs w:val="24"/>
+        </w:rPr>
+      </w:pPr>
+      <w:r>
+        <w:rPr>
+          <w:color w:val="24292e"/>
+          <w:sz w:val="24"/>
+          <w:szCs w:val="24"/>
+          <w:rtl w:val="0"/>
+        </w:rPr>
+        <w:t xml:space="preserve">Oftentimes, the methods that nmap uses to scan are blocked by a firewall in various places. This can be by a router's built-in firewall, the remote host's firewall, a dedicated firewall, and anything in between. For this reason, it may be necessary to perform some more invasive methods to evasion than discussed previously to get an accurate scan result.</w:t>
+      </w:r>
+    </w:p>
+    <w:p>
+      <w:pPr>
+        <w:pStyle w:val="Heading2"/>
+        <w:keepNext w:val="0"/>
+        <w:keepLines w:val="0"/>
+        <w:pBdr>
+          <w:bottom w:color="auto" w:space="5" w:sz="0" w:val="none"/>
+        </w:pBdr>
+        <w:shd w:fill="ffffff" w:val="clear"/>
+        <w:spacing w:after="240" w:line="240" w:lineRule="auto"/>
+        <w:ind w:left="0" w:right="0" w:firstLine="0"/>
+        <w:rPr>
+          <w:b w:val="1"/>
+          <w:color w:val="24292e"/>
+          <w:sz w:val="36"/>
+          <w:szCs w:val="36"/>
+        </w:rPr>
+      </w:pPr>
+      <w:bookmarkStart w:colFirst="0" w:colLast="0" w:name="_bn7azhzez1of" w:id="77"/>
+      <w:bookmarkEnd w:id="77"/>
+      <w:r>
+        <w:rPr>
+          <w:b w:val="1"/>
+          <w:color w:val="24292e"/>
+          <w:sz w:val="36"/>
+          <w:szCs w:val="36"/>
+          <w:rtl w:val="0"/>
+        </w:rPr>
+        <w:t xml:space="preserve">Timing (-T [ 0-5 ] or --max-rate [ number ])</w:t>
+      </w:r>
+    </w:p>
+    <w:p>
+      <w:pPr>
+        <w:shd w:fill="ffffff" w:val="clear"/>
+        <w:spacing w:after="240" w:line="240" w:lineRule="auto"/>
+        <w:ind w:left="0" w:right="0" w:firstLine="0"/>
+        <w:rPr>
+          <w:color w:val="24292e"/>
+          <w:sz w:val="24"/>
+          <w:szCs w:val="24"/>
+        </w:rPr>
+      </w:pPr>
+      <w:r>
+        <w:rPr>
+          <w:color w:val="24292e"/>
+          <w:sz w:val="24"/>
+          <w:szCs w:val="24"/>
+          <w:rtl w:val="0"/>
+        </w:rPr>
+        <w:t xml:space="preserve">One general thing that most firewall and IDPS systems look for when determining what is and is not good traffic is the rate at which data is coming in. Sometimes, nmap's default setting is fast enough to trigger small rate-limiting bans on your scanning system. The "-T" Option is used to tell nmap a relative speed to send packets at, by default 3. The "--max-rate" option is used to set the exact rate at which nmap will send packets per second to the remote host. Although slowing down the rate at which the scan completes, this can help us avoid banning our network scanner.</w:t>
+      </w:r>
+    </w:p>
+    <w:p>
+      <w:pPr>
+        <w:pStyle w:val="Heading2"/>
+        <w:keepNext w:val="0"/>
+        <w:keepLines w:val="0"/>
+        <w:pBdr>
+          <w:bottom w:color="auto" w:space="5" w:sz="0" w:val="none"/>
+        </w:pBdr>
+        <w:shd w:fill="ffffff" w:val="clear"/>
+        <w:spacing w:after="240" w:line="240" w:lineRule="auto"/>
+        <w:ind w:left="0" w:right="0" w:firstLine="0"/>
+        <w:rPr>
+          <w:b w:val="1"/>
+          <w:color w:val="24292e"/>
+          <w:sz w:val="36"/>
+          <w:szCs w:val="36"/>
+        </w:rPr>
+      </w:pPr>
+      <w:bookmarkStart w:colFirst="0" w:colLast="0" w:name="_wiqnsknsl9l" w:id="78"/>
+      <w:bookmarkEnd w:id="78"/>
+      <w:r>
+        <w:rPr>
+          <w:b w:val="1"/>
+          <w:color w:val="24292e"/>
+          <w:sz w:val="36"/>
+          <w:szCs w:val="36"/>
+          <w:rtl w:val="0"/>
+        </w:rPr>
+        <w:t xml:space="preserve">Packet Fragmentation (-f)</w:t>
+      </w:r>
+    </w:p>
+    <w:p>
+      <w:pPr>
+        <w:shd w:fill="ffffff" w:val="clear"/>
+        <w:spacing w:after="240" w:line="240" w:lineRule="auto"/>
+        <w:ind w:left="0" w:right="0" w:firstLine="0"/>
+        <w:rPr>
+          <w:color w:val="24292e"/>
+          <w:sz w:val="24"/>
+          <w:szCs w:val="24"/>
+        </w:rPr>
+      </w:pPr>
+      <w:r>
+        <w:rPr>
+          <w:color w:val="24292e"/>
+          <w:sz w:val="24"/>
+          <w:szCs w:val="24"/>
+          <w:rtl w:val="0"/>
+        </w:rPr>
+        <w:t xml:space="preserve">Packet fragmentation refers to, in this case, splitting up the nmap's packet header amongst multiple packets instead of one. Since stateful firewalls do sometimes inspect packet headers, this can help in avoiding some firewall bans.</w:t>
+      </w:r>
+    </w:p>
+    <w:p>
+      <w:pPr>
+        <w:pStyle w:val="Heading2"/>
+        <w:keepNext w:val="0"/>
+        <w:keepLines w:val="0"/>
+        <w:pBdr>
+          <w:bottom w:color="auto" w:space="5" w:sz="0" w:val="none"/>
+        </w:pBdr>
+        <w:shd w:fill="ffffff" w:val="clear"/>
+        <w:spacing w:after="240" w:line="240" w:lineRule="auto"/>
+        <w:ind w:left="0" w:right="0" w:firstLine="0"/>
+        <w:rPr>
+          <w:b w:val="1"/>
+          <w:color w:val="24292e"/>
+          <w:sz w:val="36"/>
+          <w:szCs w:val="36"/>
+        </w:rPr>
+      </w:pPr>
+      <w:bookmarkStart w:colFirst="0" w:colLast="0" w:name="_hf2hwh5vqh9n" w:id="79"/>
+      <w:bookmarkEnd w:id="79"/>
+      <w:r>
+        <w:rPr>
+          <w:b w:val="1"/>
+          <w:color w:val="24292e"/>
+          <w:sz w:val="36"/>
+          <w:szCs w:val="36"/>
+          <w:rtl w:val="0"/>
+        </w:rPr>
         <w:t xml:space="preserve">IP Decoys or Spoofs (-D [ IP1 ], [ IP2 ], [ ME ], etc... )</w:t>
       </w:r>
     </w:p>
@@ -10428,7 +10490,7 @@
           <w:szCs w:val="24"/>
         </w:rPr>
       </w:pPr>
-      <w:hyperlink r:id="rId21">
+      <w:hyperlink r:id="rId22">
         <w:r>
           <w:rPr>
             <w:color w:val="1155cc"/>
@@ -10456,7 +10518,7 @@
           <w:szCs w:val="24"/>
         </w:rPr>
       </w:pPr>
-      <w:hyperlink r:id="rId22">
+      <w:hyperlink r:id="rId23">
         <w:r>
           <w:rPr>
             <w:color w:val="1155cc"/>
@@ -10506,8 +10568,8 @@
           <w:szCs w:val="48"/>
         </w:rPr>
       </w:pPr>
-      <w:bookmarkStart w:colFirst="0" w:colLast="0" w:name="_1b0njlufky98" w:id="79"/>
-      <w:bookmarkEnd w:id="79"/>
+      <w:bookmarkStart w:colFirst="0" w:colLast="0" w:name="_1b0njlufky98" w:id="80"/>
+      <w:bookmarkEnd w:id="80"/>
       <w:r>
         <w:rPr>
           <w:color w:val="24292e"/>
@@ -10585,8 +10647,8 @@
           <w:szCs w:val="36"/>
         </w:rPr>
       </w:pPr>
-      <w:bookmarkStart w:colFirst="0" w:colLast="0" w:name="_2d1iepo06myc" w:id="80"/>
-      <w:bookmarkEnd w:id="80"/>
+      <w:bookmarkStart w:colFirst="0" w:colLast="0" w:name="_2d1iepo06myc" w:id="81"/>
+      <w:bookmarkEnd w:id="81"/>
       <w:r>
         <w:rPr>
           <w:b w:val="1"/>
@@ -10637,8 +10699,8 @@
           <w:szCs w:val="36"/>
         </w:rPr>
       </w:pPr>
-      <w:bookmarkStart w:colFirst="0" w:colLast="0" w:name="_6lpt0h9w7rpt" w:id="81"/>
-      <w:bookmarkEnd w:id="81"/>
+      <w:bookmarkStart w:colFirst="0" w:colLast="0" w:name="_6lpt0h9w7rpt" w:id="82"/>
+      <w:bookmarkEnd w:id="82"/>
       <w:r>
         <w:rPr>
           <w:b w:val="1"/>
@@ -10689,8 +10751,8 @@
           <w:szCs w:val="36"/>
         </w:rPr>
       </w:pPr>
-      <w:bookmarkStart w:colFirst="0" w:colLast="0" w:name="_apn6vr2c3lqn" w:id="82"/>
-      <w:bookmarkEnd w:id="82"/>
+      <w:bookmarkStart w:colFirst="0" w:colLast="0" w:name="_apn6vr2c3lqn" w:id="83"/>
+      <w:bookmarkEnd w:id="83"/>
       <w:r>
         <w:rPr>
           <w:b w:val="1"/>
@@ -10741,8 +10803,8 @@
           <w:szCs w:val="36"/>
         </w:rPr>
       </w:pPr>
-      <w:bookmarkStart w:colFirst="0" w:colLast="0" w:name="_llm7p0vcxnc" w:id="83"/>
-      <w:bookmarkEnd w:id="83"/>
+      <w:bookmarkStart w:colFirst="0" w:colLast="0" w:name="_llm7p0vcxnc" w:id="84"/>
+      <w:bookmarkEnd w:id="84"/>
       <w:r>
         <w:rPr>
           <w:b w:val="1"/>

--- a/An Introduction to Nmap and Recon.docx
+++ b/An Introduction to Nmap and Recon.docx
@@ -912,7 +912,7 @@
         <w:rPr>
           <w:rtl w:val="0"/>
         </w:rPr>
-        <w:t xml:space="preserve">For the most up-to-date documentation, either visit the google docs link provided, or this </w:t>
+        <w:t xml:space="preserve">For the most up-to-date documentation, either visit the google docs link provided in private, or this </w:t>
       </w:r>
       <w:hyperlink r:id="rId8">
         <w:r>
@@ -1608,8 +1608,2719 @@
         <w:tblLook w:val="0600"/>
       </w:tblPr>
       <w:tblGrid>
-        <w:gridCol w:w="2160"/>
-        <w:gridCol w:w="780"/>
+        <w:gridCol w:w="2235"/>
+        <w:gridCol w:w="825"/>
+        <w:gridCol w:w="690"/>
+        <w:gridCol w:w="720"/>
+        <w:gridCol w:w="675"/>
+        <w:gridCol w:w="465"/>
+        <w:gridCol w:w="465"/>
+        <w:gridCol w:w="465"/>
+        <w:gridCol w:w="540"/>
+        <w:tblGridChange w:id="0">
+          <w:tblGrid>
+            <w:gridCol w:w="2235"/>
+            <w:gridCol w:w="825"/>
+            <w:gridCol w:w="690"/>
+            <w:gridCol w:w="720"/>
+            <w:gridCol w:w="675"/>
+            <w:gridCol w:w="465"/>
+            <w:gridCol w:w="465"/>
+            <w:gridCol w:w="465"/>
+            <w:gridCol w:w="540"/>
+          </w:tblGrid>
+        </w:tblGridChange>
+      </w:tblGrid>
+      <w:tr>
+        <w:trPr>
+          <w:trHeight w:val="495" w:hRule="atLeast"/>
+        </w:trPr>
+        <w:tc>
+          <w:tcPr>
+            <w:tcBorders>
+              <w:top w:color="000000" w:space="0" w:sz="8" w:val="single"/>
+              <w:left w:color="000000" w:space="0" w:sz="8" w:val="single"/>
+              <w:bottom w:color="000000" w:space="0" w:sz="8" w:val="single"/>
+              <w:right w:color="000000" w:space="0" w:sz="8" w:val="single"/>
+            </w:tcBorders>
+            <w:tcMar>
+              <w:top w:w="100.0" w:type="dxa"/>
+              <w:left w:w="200.0" w:type="dxa"/>
+              <w:bottom w:w="100.0" w:type="dxa"/>
+              <w:right w:w="200.0" w:type="dxa"/>
+            </w:tcMar>
+            <w:vAlign w:val="top"/>
+          </w:tcPr>
+          <w:p>
+            <w:pPr>
+              <w:spacing w:after="0" w:line="360" w:lineRule="auto"/>
+              <w:ind w:left="0" w:right="0" w:firstLine="0"/>
+              <w:jc w:val="center"/>
+              <w:rPr>
+                <w:color w:val="24292e"/>
+                <w:sz w:val="24"/>
+                <w:szCs w:val="24"/>
+              </w:rPr>
+            </w:pPr>
+            <w:r>
+              <w:rPr>
+                <w:b w:val="1"/>
+                <w:color w:val="24292e"/>
+                <w:sz w:val="24"/>
+                <w:szCs w:val="24"/>
+                <w:rtl w:val="0"/>
+              </w:rPr>
+              <w:t xml:space="preserve">Powers (base 2)</w:t>
+            </w:r>
+            <w:r>
+              <w:rPr>
+                <w:rtl w:val="0"/>
+              </w:rPr>
+            </w:r>
+          </w:p>
+        </w:tc>
+        <w:tc>
+          <w:tcPr>
+            <w:tcBorders>
+              <w:top w:color="000000" w:space="0" w:sz="8" w:val="single"/>
+              <w:left w:color="000000" w:space="0" w:sz="8" w:val="single"/>
+              <w:bottom w:color="000000" w:space="0" w:sz="8" w:val="single"/>
+              <w:right w:color="000000" w:space="0" w:sz="8" w:val="single"/>
+            </w:tcBorders>
+            <w:tcMar>
+              <w:top w:w="100.0" w:type="dxa"/>
+              <w:left w:w="200.0" w:type="dxa"/>
+              <w:bottom w:w="100.0" w:type="dxa"/>
+              <w:right w:w="200.0" w:type="dxa"/>
+            </w:tcMar>
+            <w:vAlign w:val="top"/>
+          </w:tcPr>
+          <w:p>
+            <w:pPr>
+              <w:spacing w:after="0" w:line="360" w:lineRule="auto"/>
+              <w:ind w:left="0" w:right="0" w:firstLine="0"/>
+              <w:jc w:val="center"/>
+              <w:rPr>
+                <w:color w:val="24292e"/>
+                <w:sz w:val="24"/>
+                <w:szCs w:val="24"/>
+              </w:rPr>
+            </w:pPr>
+            <w:r>
+              <w:rPr>
+                <w:b w:val="1"/>
+                <w:color w:val="24292e"/>
+                <w:sz w:val="24"/>
+                <w:szCs w:val="24"/>
+                <w:rtl w:val="0"/>
+              </w:rPr>
+              <w:t xml:space="preserve">7</w:t>
+            </w:r>
+            <w:r>
+              <w:rPr>
+                <w:rtl w:val="0"/>
+              </w:rPr>
+            </w:r>
+          </w:p>
+        </w:tc>
+        <w:tc>
+          <w:tcPr>
+            <w:tcBorders>
+              <w:top w:color="000000" w:space="0" w:sz="8" w:val="single"/>
+              <w:left w:color="000000" w:space="0" w:sz="8" w:val="single"/>
+              <w:bottom w:color="000000" w:space="0" w:sz="8" w:val="single"/>
+              <w:right w:color="000000" w:space="0" w:sz="8" w:val="single"/>
+            </w:tcBorders>
+            <w:tcMar>
+              <w:top w:w="100.0" w:type="dxa"/>
+              <w:left w:w="200.0" w:type="dxa"/>
+              <w:bottom w:w="100.0" w:type="dxa"/>
+              <w:right w:w="200.0" w:type="dxa"/>
+            </w:tcMar>
+            <w:vAlign w:val="top"/>
+          </w:tcPr>
+          <w:p>
+            <w:pPr>
+              <w:spacing w:after="0" w:line="360" w:lineRule="auto"/>
+              <w:ind w:left="0" w:right="0" w:firstLine="0"/>
+              <w:jc w:val="center"/>
+              <w:rPr>
+                <w:color w:val="24292e"/>
+                <w:sz w:val="24"/>
+                <w:szCs w:val="24"/>
+              </w:rPr>
+            </w:pPr>
+            <w:r>
+              <w:rPr>
+                <w:b w:val="1"/>
+                <w:color w:val="24292e"/>
+                <w:sz w:val="24"/>
+                <w:szCs w:val="24"/>
+                <w:rtl w:val="0"/>
+              </w:rPr>
+              <w:t xml:space="preserve">6</w:t>
+            </w:r>
+            <w:r>
+              <w:rPr>
+                <w:rtl w:val="0"/>
+              </w:rPr>
+            </w:r>
+          </w:p>
+        </w:tc>
+        <w:tc>
+          <w:tcPr>
+            <w:tcBorders>
+              <w:top w:color="000000" w:space="0" w:sz="8" w:val="single"/>
+              <w:left w:color="000000" w:space="0" w:sz="8" w:val="single"/>
+              <w:bottom w:color="000000" w:space="0" w:sz="8" w:val="single"/>
+              <w:right w:color="000000" w:space="0" w:sz="8" w:val="single"/>
+            </w:tcBorders>
+            <w:tcMar>
+              <w:top w:w="100.0" w:type="dxa"/>
+              <w:left w:w="200.0" w:type="dxa"/>
+              <w:bottom w:w="100.0" w:type="dxa"/>
+              <w:right w:w="200.0" w:type="dxa"/>
+            </w:tcMar>
+            <w:vAlign w:val="top"/>
+          </w:tcPr>
+          <w:p>
+            <w:pPr>
+              <w:spacing w:after="0" w:line="360" w:lineRule="auto"/>
+              <w:ind w:left="0" w:right="0" w:firstLine="0"/>
+              <w:jc w:val="center"/>
+              <w:rPr>
+                <w:color w:val="24292e"/>
+                <w:sz w:val="24"/>
+                <w:szCs w:val="24"/>
+              </w:rPr>
+            </w:pPr>
+            <w:r>
+              <w:rPr>
+                <w:b w:val="1"/>
+                <w:color w:val="24292e"/>
+                <w:sz w:val="24"/>
+                <w:szCs w:val="24"/>
+                <w:rtl w:val="0"/>
+              </w:rPr>
+              <w:t xml:space="preserve">5</w:t>
+            </w:r>
+            <w:r>
+              <w:rPr>
+                <w:rtl w:val="0"/>
+              </w:rPr>
+            </w:r>
+          </w:p>
+        </w:tc>
+        <w:tc>
+          <w:tcPr>
+            <w:tcBorders>
+              <w:top w:color="000000" w:space="0" w:sz="8" w:val="single"/>
+              <w:left w:color="000000" w:space="0" w:sz="8" w:val="single"/>
+              <w:bottom w:color="000000" w:space="0" w:sz="8" w:val="single"/>
+              <w:right w:color="000000" w:space="0" w:sz="8" w:val="single"/>
+            </w:tcBorders>
+            <w:tcMar>
+              <w:top w:w="100.0" w:type="dxa"/>
+              <w:left w:w="200.0" w:type="dxa"/>
+              <w:bottom w:w="100.0" w:type="dxa"/>
+              <w:right w:w="200.0" w:type="dxa"/>
+            </w:tcMar>
+            <w:vAlign w:val="top"/>
+          </w:tcPr>
+          <w:p>
+            <w:pPr>
+              <w:spacing w:after="0" w:line="360" w:lineRule="auto"/>
+              <w:ind w:left="0" w:right="0" w:firstLine="0"/>
+              <w:jc w:val="center"/>
+              <w:rPr>
+                <w:color w:val="24292e"/>
+                <w:sz w:val="24"/>
+                <w:szCs w:val="24"/>
+              </w:rPr>
+            </w:pPr>
+            <w:r>
+              <w:rPr>
+                <w:b w:val="1"/>
+                <w:color w:val="24292e"/>
+                <w:sz w:val="24"/>
+                <w:szCs w:val="24"/>
+                <w:rtl w:val="0"/>
+              </w:rPr>
+              <w:t xml:space="preserve">4</w:t>
+            </w:r>
+            <w:r>
+              <w:rPr>
+                <w:rtl w:val="0"/>
+              </w:rPr>
+            </w:r>
+          </w:p>
+        </w:tc>
+        <w:tc>
+          <w:tcPr>
+            <w:tcBorders>
+              <w:top w:color="000000" w:space="0" w:sz="8" w:val="single"/>
+              <w:left w:color="000000" w:space="0" w:sz="8" w:val="single"/>
+              <w:bottom w:color="000000" w:space="0" w:sz="8" w:val="single"/>
+              <w:right w:color="000000" w:space="0" w:sz="8" w:val="single"/>
+            </w:tcBorders>
+            <w:tcMar>
+              <w:top w:w="100.0" w:type="dxa"/>
+              <w:left w:w="200.0" w:type="dxa"/>
+              <w:bottom w:w="100.0" w:type="dxa"/>
+              <w:right w:w="200.0" w:type="dxa"/>
+            </w:tcMar>
+            <w:vAlign w:val="top"/>
+          </w:tcPr>
+          <w:p>
+            <w:pPr>
+              <w:spacing w:after="0" w:line="360" w:lineRule="auto"/>
+              <w:ind w:left="0" w:right="0" w:firstLine="0"/>
+              <w:jc w:val="center"/>
+              <w:rPr>
+                <w:color w:val="24292e"/>
+                <w:sz w:val="24"/>
+                <w:szCs w:val="24"/>
+              </w:rPr>
+            </w:pPr>
+            <w:r>
+              <w:rPr>
+                <w:b w:val="1"/>
+                <w:color w:val="24292e"/>
+                <w:sz w:val="24"/>
+                <w:szCs w:val="24"/>
+                <w:rtl w:val="0"/>
+              </w:rPr>
+              <w:t xml:space="preserve">3</w:t>
+            </w:r>
+            <w:r>
+              <w:rPr>
+                <w:rtl w:val="0"/>
+              </w:rPr>
+            </w:r>
+          </w:p>
+        </w:tc>
+        <w:tc>
+          <w:tcPr>
+            <w:tcBorders>
+              <w:top w:color="000000" w:space="0" w:sz="8" w:val="single"/>
+              <w:left w:color="000000" w:space="0" w:sz="8" w:val="single"/>
+              <w:bottom w:color="000000" w:space="0" w:sz="8" w:val="single"/>
+              <w:right w:color="000000" w:space="0" w:sz="8" w:val="single"/>
+            </w:tcBorders>
+            <w:tcMar>
+              <w:top w:w="100.0" w:type="dxa"/>
+              <w:left w:w="200.0" w:type="dxa"/>
+              <w:bottom w:w="100.0" w:type="dxa"/>
+              <w:right w:w="200.0" w:type="dxa"/>
+            </w:tcMar>
+            <w:vAlign w:val="top"/>
+          </w:tcPr>
+          <w:p>
+            <w:pPr>
+              <w:spacing w:after="0" w:line="360" w:lineRule="auto"/>
+              <w:ind w:left="0" w:right="0" w:firstLine="0"/>
+              <w:jc w:val="center"/>
+              <w:rPr>
+                <w:color w:val="24292e"/>
+                <w:sz w:val="24"/>
+                <w:szCs w:val="24"/>
+              </w:rPr>
+            </w:pPr>
+            <w:r>
+              <w:rPr>
+                <w:b w:val="1"/>
+                <w:color w:val="24292e"/>
+                <w:sz w:val="24"/>
+                <w:szCs w:val="24"/>
+                <w:rtl w:val="0"/>
+              </w:rPr>
+              <w:t xml:space="preserve">2</w:t>
+            </w:r>
+            <w:r>
+              <w:rPr>
+                <w:rtl w:val="0"/>
+              </w:rPr>
+            </w:r>
+          </w:p>
+        </w:tc>
+        <w:tc>
+          <w:tcPr>
+            <w:tcBorders>
+              <w:top w:color="000000" w:space="0" w:sz="8" w:val="single"/>
+              <w:left w:color="000000" w:space="0" w:sz="8" w:val="single"/>
+              <w:bottom w:color="000000" w:space="0" w:sz="8" w:val="single"/>
+              <w:right w:color="000000" w:space="0" w:sz="8" w:val="single"/>
+            </w:tcBorders>
+            <w:tcMar>
+              <w:top w:w="100.0" w:type="dxa"/>
+              <w:left w:w="200.0" w:type="dxa"/>
+              <w:bottom w:w="100.0" w:type="dxa"/>
+              <w:right w:w="200.0" w:type="dxa"/>
+            </w:tcMar>
+            <w:vAlign w:val="top"/>
+          </w:tcPr>
+          <w:p>
+            <w:pPr>
+              <w:spacing w:after="0" w:line="360" w:lineRule="auto"/>
+              <w:ind w:left="0" w:right="0" w:firstLine="0"/>
+              <w:jc w:val="center"/>
+              <w:rPr>
+                <w:color w:val="24292e"/>
+                <w:sz w:val="24"/>
+                <w:szCs w:val="24"/>
+              </w:rPr>
+            </w:pPr>
+            <w:r>
+              <w:rPr>
+                <w:b w:val="1"/>
+                <w:color w:val="24292e"/>
+                <w:sz w:val="24"/>
+                <w:szCs w:val="24"/>
+                <w:rtl w:val="0"/>
+              </w:rPr>
+              <w:t xml:space="preserve">1</w:t>
+            </w:r>
+            <w:r>
+              <w:rPr>
+                <w:rtl w:val="0"/>
+              </w:rPr>
+            </w:r>
+          </w:p>
+        </w:tc>
+        <w:tc>
+          <w:tcPr>
+            <w:tcBorders>
+              <w:top w:color="000000" w:space="0" w:sz="8" w:val="single"/>
+              <w:left w:color="000000" w:space="0" w:sz="8" w:val="single"/>
+              <w:bottom w:color="000000" w:space="0" w:sz="8" w:val="single"/>
+              <w:right w:color="000000" w:space="0" w:sz="8" w:val="single"/>
+            </w:tcBorders>
+            <w:tcMar>
+              <w:top w:w="100.0" w:type="dxa"/>
+              <w:left w:w="200.0" w:type="dxa"/>
+              <w:bottom w:w="100.0" w:type="dxa"/>
+              <w:right w:w="200.0" w:type="dxa"/>
+            </w:tcMar>
+            <w:vAlign w:val="top"/>
+          </w:tcPr>
+          <w:p>
+            <w:pPr>
+              <w:spacing w:after="0" w:line="360" w:lineRule="auto"/>
+              <w:ind w:left="0" w:right="0" w:firstLine="0"/>
+              <w:jc w:val="center"/>
+              <w:rPr>
+                <w:color w:val="24292e"/>
+                <w:sz w:val="24"/>
+                <w:szCs w:val="24"/>
+              </w:rPr>
+            </w:pPr>
+            <w:r>
+              <w:rPr>
+                <w:b w:val="1"/>
+                <w:color w:val="24292e"/>
+                <w:sz w:val="24"/>
+                <w:szCs w:val="24"/>
+                <w:rtl w:val="0"/>
+              </w:rPr>
+              <w:t xml:space="preserve">0</w:t>
+            </w:r>
+            <w:r>
+              <w:rPr>
+                <w:rtl w:val="0"/>
+              </w:rPr>
+            </w:r>
+          </w:p>
+        </w:tc>
+      </w:tr>
+      <w:tr>
+        <w:trPr>
+          <w:trHeight w:val="495" w:hRule="atLeast"/>
+        </w:trPr>
+        <w:tc>
+          <w:tcPr>
+            <w:tcBorders>
+              <w:top w:color="000000" w:space="0" w:sz="8" w:val="single"/>
+              <w:left w:color="000000" w:space="0" w:sz="8" w:val="single"/>
+              <w:bottom w:color="000000" w:space="0" w:sz="8" w:val="single"/>
+              <w:right w:color="000000" w:space="0" w:sz="8" w:val="single"/>
+            </w:tcBorders>
+            <w:tcMar>
+              <w:top w:w="100.0" w:type="dxa"/>
+              <w:left w:w="200.0" w:type="dxa"/>
+              <w:bottom w:w="100.0" w:type="dxa"/>
+              <w:right w:w="200.0" w:type="dxa"/>
+            </w:tcMar>
+            <w:vAlign w:val="top"/>
+          </w:tcPr>
+          <w:p>
+            <w:pPr>
+              <w:spacing w:after="0" w:line="360" w:lineRule="auto"/>
+              <w:ind w:left="0" w:right="0" w:firstLine="0"/>
+              <w:jc w:val="center"/>
+              <w:rPr>
+                <w:color w:val="24292e"/>
+                <w:sz w:val="24"/>
+                <w:szCs w:val="24"/>
+              </w:rPr>
+            </w:pPr>
+            <w:r>
+              <w:rPr>
+                <w:color w:val="24292e"/>
+                <w:sz w:val="24"/>
+                <w:szCs w:val="24"/>
+                <w:rtl w:val="0"/>
+              </w:rPr>
+              <w:t xml:space="preserve"> Value</w:t>
+            </w:r>
+          </w:p>
+        </w:tc>
+        <w:tc>
+          <w:tcPr>
+            <w:tcBorders>
+              <w:top w:color="000000" w:space="0" w:sz="8" w:val="single"/>
+              <w:left w:color="000000" w:space="0" w:sz="8" w:val="single"/>
+              <w:bottom w:color="000000" w:space="0" w:sz="8" w:val="single"/>
+              <w:right w:color="000000" w:space="0" w:sz="8" w:val="single"/>
+            </w:tcBorders>
+            <w:tcMar>
+              <w:top w:w="100.0" w:type="dxa"/>
+              <w:left w:w="200.0" w:type="dxa"/>
+              <w:bottom w:w="100.0" w:type="dxa"/>
+              <w:right w:w="200.0" w:type="dxa"/>
+            </w:tcMar>
+            <w:vAlign w:val="top"/>
+          </w:tcPr>
+          <w:p>
+            <w:pPr>
+              <w:spacing w:after="0" w:line="360" w:lineRule="auto"/>
+              <w:ind w:left="0" w:right="0" w:firstLine="0"/>
+              <w:jc w:val="center"/>
+              <w:rPr>
+                <w:color w:val="24292e"/>
+                <w:sz w:val="24"/>
+                <w:szCs w:val="24"/>
+              </w:rPr>
+            </w:pPr>
+            <w:r>
+              <w:rPr>
+                <w:color w:val="24292e"/>
+                <w:sz w:val="24"/>
+                <w:szCs w:val="24"/>
+                <w:rtl w:val="0"/>
+              </w:rPr>
+              <w:t xml:space="preserve">128</w:t>
+            </w:r>
+          </w:p>
+        </w:tc>
+        <w:tc>
+          <w:tcPr>
+            <w:tcBorders>
+              <w:top w:color="000000" w:space="0" w:sz="8" w:val="single"/>
+              <w:left w:color="000000" w:space="0" w:sz="8" w:val="single"/>
+              <w:bottom w:color="000000" w:space="0" w:sz="8" w:val="single"/>
+              <w:right w:color="000000" w:space="0" w:sz="8" w:val="single"/>
+            </w:tcBorders>
+            <w:tcMar>
+              <w:top w:w="100.0" w:type="dxa"/>
+              <w:left w:w="200.0" w:type="dxa"/>
+              <w:bottom w:w="100.0" w:type="dxa"/>
+              <w:right w:w="200.0" w:type="dxa"/>
+            </w:tcMar>
+            <w:vAlign w:val="top"/>
+          </w:tcPr>
+          <w:p>
+            <w:pPr>
+              <w:spacing w:after="0" w:line="360" w:lineRule="auto"/>
+              <w:ind w:left="0" w:right="0" w:firstLine="0"/>
+              <w:jc w:val="center"/>
+              <w:rPr>
+                <w:color w:val="24292e"/>
+                <w:sz w:val="24"/>
+                <w:szCs w:val="24"/>
+              </w:rPr>
+            </w:pPr>
+            <w:r>
+              <w:rPr>
+                <w:color w:val="24292e"/>
+                <w:sz w:val="24"/>
+                <w:szCs w:val="24"/>
+                <w:rtl w:val="0"/>
+              </w:rPr>
+              <w:t xml:space="preserve">64</w:t>
+            </w:r>
+          </w:p>
+        </w:tc>
+        <w:tc>
+          <w:tcPr>
+            <w:tcBorders>
+              <w:top w:color="000000" w:space="0" w:sz="8" w:val="single"/>
+              <w:left w:color="000000" w:space="0" w:sz="8" w:val="single"/>
+              <w:bottom w:color="000000" w:space="0" w:sz="8" w:val="single"/>
+              <w:right w:color="000000" w:space="0" w:sz="8" w:val="single"/>
+            </w:tcBorders>
+            <w:tcMar>
+              <w:top w:w="100.0" w:type="dxa"/>
+              <w:left w:w="200.0" w:type="dxa"/>
+              <w:bottom w:w="100.0" w:type="dxa"/>
+              <w:right w:w="200.0" w:type="dxa"/>
+            </w:tcMar>
+            <w:vAlign w:val="top"/>
+          </w:tcPr>
+          <w:p>
+            <w:pPr>
+              <w:spacing w:after="0" w:line="360" w:lineRule="auto"/>
+              <w:ind w:left="0" w:right="0" w:firstLine="0"/>
+              <w:jc w:val="center"/>
+              <w:rPr>
+                <w:color w:val="24292e"/>
+                <w:sz w:val="24"/>
+                <w:szCs w:val="24"/>
+              </w:rPr>
+            </w:pPr>
+            <w:r>
+              <w:rPr>
+                <w:color w:val="24292e"/>
+                <w:sz w:val="24"/>
+                <w:szCs w:val="24"/>
+                <w:rtl w:val="0"/>
+              </w:rPr>
+              <w:t xml:space="preserve">32</w:t>
+            </w:r>
+          </w:p>
+        </w:tc>
+        <w:tc>
+          <w:tcPr>
+            <w:tcBorders>
+              <w:top w:color="000000" w:space="0" w:sz="8" w:val="single"/>
+              <w:left w:color="000000" w:space="0" w:sz="8" w:val="single"/>
+              <w:bottom w:color="000000" w:space="0" w:sz="8" w:val="single"/>
+              <w:right w:color="000000" w:space="0" w:sz="8" w:val="single"/>
+            </w:tcBorders>
+            <w:tcMar>
+              <w:top w:w="100.0" w:type="dxa"/>
+              <w:left w:w="200.0" w:type="dxa"/>
+              <w:bottom w:w="100.0" w:type="dxa"/>
+              <w:right w:w="200.0" w:type="dxa"/>
+            </w:tcMar>
+            <w:vAlign w:val="top"/>
+          </w:tcPr>
+          <w:p>
+            <w:pPr>
+              <w:spacing w:after="0" w:line="360" w:lineRule="auto"/>
+              <w:ind w:left="0" w:right="0" w:firstLine="0"/>
+              <w:jc w:val="center"/>
+              <w:rPr>
+                <w:color w:val="24292e"/>
+                <w:sz w:val="24"/>
+                <w:szCs w:val="24"/>
+              </w:rPr>
+            </w:pPr>
+            <w:r>
+              <w:rPr>
+                <w:color w:val="24292e"/>
+                <w:sz w:val="24"/>
+                <w:szCs w:val="24"/>
+                <w:rtl w:val="0"/>
+              </w:rPr>
+              <w:t xml:space="preserve">16</w:t>
+            </w:r>
+          </w:p>
+        </w:tc>
+        <w:tc>
+          <w:tcPr>
+            <w:tcBorders>
+              <w:top w:color="000000" w:space="0" w:sz="8" w:val="single"/>
+              <w:left w:color="000000" w:space="0" w:sz="8" w:val="single"/>
+              <w:bottom w:color="000000" w:space="0" w:sz="8" w:val="single"/>
+              <w:right w:color="000000" w:space="0" w:sz="8" w:val="single"/>
+            </w:tcBorders>
+            <w:tcMar>
+              <w:top w:w="100.0" w:type="dxa"/>
+              <w:left w:w="200.0" w:type="dxa"/>
+              <w:bottom w:w="100.0" w:type="dxa"/>
+              <w:right w:w="200.0" w:type="dxa"/>
+            </w:tcMar>
+            <w:vAlign w:val="top"/>
+          </w:tcPr>
+          <w:p>
+            <w:pPr>
+              <w:spacing w:after="0" w:line="360" w:lineRule="auto"/>
+              <w:ind w:left="0" w:right="0" w:firstLine="0"/>
+              <w:jc w:val="center"/>
+              <w:rPr>
+                <w:color w:val="24292e"/>
+                <w:sz w:val="24"/>
+                <w:szCs w:val="24"/>
+              </w:rPr>
+            </w:pPr>
+            <w:r>
+              <w:rPr>
+                <w:color w:val="24292e"/>
+                <w:sz w:val="24"/>
+                <w:szCs w:val="24"/>
+                <w:rtl w:val="0"/>
+              </w:rPr>
+              <w:t xml:space="preserve">8</w:t>
+            </w:r>
+          </w:p>
+        </w:tc>
+        <w:tc>
+          <w:tcPr>
+            <w:tcBorders>
+              <w:top w:color="000000" w:space="0" w:sz="8" w:val="single"/>
+              <w:left w:color="000000" w:space="0" w:sz="8" w:val="single"/>
+              <w:bottom w:color="000000" w:space="0" w:sz="8" w:val="single"/>
+              <w:right w:color="000000" w:space="0" w:sz="8" w:val="single"/>
+            </w:tcBorders>
+            <w:tcMar>
+              <w:top w:w="100.0" w:type="dxa"/>
+              <w:left w:w="200.0" w:type="dxa"/>
+              <w:bottom w:w="100.0" w:type="dxa"/>
+              <w:right w:w="200.0" w:type="dxa"/>
+            </w:tcMar>
+            <w:vAlign w:val="top"/>
+          </w:tcPr>
+          <w:p>
+            <w:pPr>
+              <w:spacing w:after="0" w:line="360" w:lineRule="auto"/>
+              <w:ind w:left="0" w:right="0" w:firstLine="0"/>
+              <w:jc w:val="center"/>
+              <w:rPr>
+                <w:color w:val="24292e"/>
+                <w:sz w:val="24"/>
+                <w:szCs w:val="24"/>
+              </w:rPr>
+            </w:pPr>
+            <w:r>
+              <w:rPr>
+                <w:color w:val="24292e"/>
+                <w:sz w:val="24"/>
+                <w:szCs w:val="24"/>
+                <w:rtl w:val="0"/>
+              </w:rPr>
+              <w:t xml:space="preserve">4</w:t>
+            </w:r>
+          </w:p>
+        </w:tc>
+        <w:tc>
+          <w:tcPr>
+            <w:tcBorders>
+              <w:top w:color="000000" w:space="0" w:sz="8" w:val="single"/>
+              <w:left w:color="000000" w:space="0" w:sz="8" w:val="single"/>
+              <w:bottom w:color="000000" w:space="0" w:sz="8" w:val="single"/>
+              <w:right w:color="000000" w:space="0" w:sz="8" w:val="single"/>
+            </w:tcBorders>
+            <w:tcMar>
+              <w:top w:w="100.0" w:type="dxa"/>
+              <w:left w:w="200.0" w:type="dxa"/>
+              <w:bottom w:w="100.0" w:type="dxa"/>
+              <w:right w:w="200.0" w:type="dxa"/>
+            </w:tcMar>
+            <w:vAlign w:val="top"/>
+          </w:tcPr>
+          <w:p>
+            <w:pPr>
+              <w:spacing w:after="0" w:line="360" w:lineRule="auto"/>
+              <w:ind w:left="0" w:right="0" w:firstLine="0"/>
+              <w:jc w:val="center"/>
+              <w:rPr>
+                <w:color w:val="24292e"/>
+                <w:sz w:val="24"/>
+                <w:szCs w:val="24"/>
+              </w:rPr>
+            </w:pPr>
+            <w:r>
+              <w:rPr>
+                <w:color w:val="24292e"/>
+                <w:sz w:val="24"/>
+                <w:szCs w:val="24"/>
+                <w:rtl w:val="0"/>
+              </w:rPr>
+              <w:t xml:space="preserve">2</w:t>
+            </w:r>
+          </w:p>
+        </w:tc>
+        <w:tc>
+          <w:tcPr>
+            <w:tcBorders>
+              <w:top w:color="000000" w:space="0" w:sz="8" w:val="single"/>
+              <w:left w:color="000000" w:space="0" w:sz="8" w:val="single"/>
+              <w:bottom w:color="000000" w:space="0" w:sz="8" w:val="single"/>
+              <w:right w:color="000000" w:space="0" w:sz="8" w:val="single"/>
+            </w:tcBorders>
+            <w:tcMar>
+              <w:top w:w="100.0" w:type="dxa"/>
+              <w:left w:w="200.0" w:type="dxa"/>
+              <w:bottom w:w="100.0" w:type="dxa"/>
+              <w:right w:w="200.0" w:type="dxa"/>
+            </w:tcMar>
+            <w:vAlign w:val="top"/>
+          </w:tcPr>
+          <w:p>
+            <w:pPr>
+              <w:spacing w:after="0" w:line="360" w:lineRule="auto"/>
+              <w:ind w:left="0" w:right="0" w:firstLine="0"/>
+              <w:jc w:val="center"/>
+              <w:rPr>
+                <w:color w:val="24292e"/>
+                <w:sz w:val="24"/>
+                <w:szCs w:val="24"/>
+              </w:rPr>
+            </w:pPr>
+            <w:r>
+              <w:rPr>
+                <w:color w:val="24292e"/>
+                <w:sz w:val="24"/>
+                <w:szCs w:val="24"/>
+                <w:rtl w:val="0"/>
+              </w:rPr>
+              <w:t xml:space="preserve">1</w:t>
+            </w:r>
+          </w:p>
+        </w:tc>
+      </w:tr>
+      <w:tr>
+        <w:trPr>
+          <w:trHeight w:val="495" w:hRule="atLeast"/>
+        </w:trPr>
+        <w:tc>
+          <w:tcPr>
+            <w:tcBorders>
+              <w:top w:color="000000" w:space="0" w:sz="8" w:val="single"/>
+              <w:left w:color="000000" w:space="0" w:sz="8" w:val="single"/>
+              <w:bottom w:color="000000" w:space="0" w:sz="8" w:val="single"/>
+              <w:right w:color="000000" w:space="0" w:sz="8" w:val="single"/>
+            </w:tcBorders>
+            <w:tcMar>
+              <w:top w:w="100.0" w:type="dxa"/>
+              <w:left w:w="200.0" w:type="dxa"/>
+              <w:bottom w:w="100.0" w:type="dxa"/>
+              <w:right w:w="200.0" w:type="dxa"/>
+            </w:tcMar>
+            <w:vAlign w:val="top"/>
+          </w:tcPr>
+          <w:p>
+            <w:pPr>
+              <w:spacing w:after="0" w:line="360" w:lineRule="auto"/>
+              <w:ind w:left="0" w:right="0" w:firstLine="0"/>
+              <w:jc w:val="center"/>
+              <w:rPr>
+                <w:color w:val="24292e"/>
+                <w:sz w:val="24"/>
+                <w:szCs w:val="24"/>
+              </w:rPr>
+            </w:pPr>
+            <w:r>
+              <w:rPr>
+                <w:color w:val="24292e"/>
+                <w:sz w:val="24"/>
+                <w:szCs w:val="24"/>
+                <w:rtl w:val="0"/>
+              </w:rPr>
+              <w:t xml:space="preserve">   Bits Enabled</w:t>
+            </w:r>
+          </w:p>
+        </w:tc>
+        <w:tc>
+          <w:tcPr>
+            <w:tcBorders>
+              <w:top w:color="000000" w:space="0" w:sz="8" w:val="single"/>
+              <w:left w:color="000000" w:space="0" w:sz="8" w:val="single"/>
+              <w:bottom w:color="000000" w:space="0" w:sz="8" w:val="single"/>
+              <w:right w:color="000000" w:space="0" w:sz="8" w:val="single"/>
+            </w:tcBorders>
+            <w:tcMar>
+              <w:top w:w="100.0" w:type="dxa"/>
+              <w:left w:w="200.0" w:type="dxa"/>
+              <w:bottom w:w="100.0" w:type="dxa"/>
+              <w:right w:w="200.0" w:type="dxa"/>
+            </w:tcMar>
+            <w:vAlign w:val="top"/>
+          </w:tcPr>
+          <w:p>
+            <w:pPr>
+              <w:spacing w:after="0" w:line="360" w:lineRule="auto"/>
+              <w:ind w:left="0" w:right="0" w:firstLine="0"/>
+              <w:jc w:val="center"/>
+              <w:rPr>
+                <w:color w:val="24292e"/>
+                <w:sz w:val="24"/>
+                <w:szCs w:val="24"/>
+              </w:rPr>
+            </w:pPr>
+            <w:r>
+              <w:rPr>
+                <w:color w:val="24292e"/>
+                <w:sz w:val="24"/>
+                <w:szCs w:val="24"/>
+                <w:rtl w:val="0"/>
+              </w:rPr>
+              <w:t xml:space="preserve">1</w:t>
+            </w:r>
+          </w:p>
+        </w:tc>
+        <w:tc>
+          <w:tcPr>
+            <w:tcBorders>
+              <w:top w:color="000000" w:space="0" w:sz="8" w:val="single"/>
+              <w:left w:color="000000" w:space="0" w:sz="8" w:val="single"/>
+              <w:bottom w:color="000000" w:space="0" w:sz="8" w:val="single"/>
+              <w:right w:color="000000" w:space="0" w:sz="8" w:val="single"/>
+            </w:tcBorders>
+            <w:tcMar>
+              <w:top w:w="100.0" w:type="dxa"/>
+              <w:left w:w="200.0" w:type="dxa"/>
+              <w:bottom w:w="100.0" w:type="dxa"/>
+              <w:right w:w="200.0" w:type="dxa"/>
+            </w:tcMar>
+            <w:vAlign w:val="top"/>
+          </w:tcPr>
+          <w:p>
+            <w:pPr>
+              <w:spacing w:after="0" w:line="360" w:lineRule="auto"/>
+              <w:ind w:left="0" w:right="0" w:firstLine="0"/>
+              <w:jc w:val="center"/>
+              <w:rPr>
+                <w:color w:val="24292e"/>
+                <w:sz w:val="24"/>
+                <w:szCs w:val="24"/>
+              </w:rPr>
+            </w:pPr>
+            <w:r>
+              <w:rPr>
+                <w:color w:val="24292e"/>
+                <w:sz w:val="24"/>
+                <w:szCs w:val="24"/>
+                <w:rtl w:val="0"/>
+              </w:rPr>
+              <w:t xml:space="preserve">1</w:t>
+            </w:r>
+          </w:p>
+        </w:tc>
+        <w:tc>
+          <w:tcPr>
+            <w:tcBorders>
+              <w:top w:color="000000" w:space="0" w:sz="8" w:val="single"/>
+              <w:left w:color="000000" w:space="0" w:sz="8" w:val="single"/>
+              <w:bottom w:color="000000" w:space="0" w:sz="8" w:val="single"/>
+              <w:right w:color="000000" w:space="0" w:sz="8" w:val="single"/>
+            </w:tcBorders>
+            <w:tcMar>
+              <w:top w:w="100.0" w:type="dxa"/>
+              <w:left w:w="200.0" w:type="dxa"/>
+              <w:bottom w:w="100.0" w:type="dxa"/>
+              <w:right w:w="200.0" w:type="dxa"/>
+            </w:tcMar>
+            <w:vAlign w:val="top"/>
+          </w:tcPr>
+          <w:p>
+            <w:pPr>
+              <w:spacing w:after="0" w:line="360" w:lineRule="auto"/>
+              <w:ind w:left="0" w:right="0" w:firstLine="0"/>
+              <w:jc w:val="center"/>
+              <w:rPr>
+                <w:color w:val="24292e"/>
+                <w:sz w:val="24"/>
+                <w:szCs w:val="24"/>
+              </w:rPr>
+            </w:pPr>
+            <w:r>
+              <w:rPr>
+                <w:color w:val="24292e"/>
+                <w:sz w:val="24"/>
+                <w:szCs w:val="24"/>
+                <w:rtl w:val="0"/>
+              </w:rPr>
+              <w:t xml:space="preserve">1</w:t>
+            </w:r>
+          </w:p>
+        </w:tc>
+        <w:tc>
+          <w:tcPr>
+            <w:tcBorders>
+              <w:top w:color="000000" w:space="0" w:sz="8" w:val="single"/>
+              <w:left w:color="000000" w:space="0" w:sz="8" w:val="single"/>
+              <w:bottom w:color="000000" w:space="0" w:sz="8" w:val="single"/>
+              <w:right w:color="000000" w:space="0" w:sz="8" w:val="single"/>
+            </w:tcBorders>
+            <w:tcMar>
+              <w:top w:w="100.0" w:type="dxa"/>
+              <w:left w:w="200.0" w:type="dxa"/>
+              <w:bottom w:w="100.0" w:type="dxa"/>
+              <w:right w:w="200.0" w:type="dxa"/>
+            </w:tcMar>
+            <w:vAlign w:val="top"/>
+          </w:tcPr>
+          <w:p>
+            <w:pPr>
+              <w:spacing w:after="0" w:line="360" w:lineRule="auto"/>
+              <w:ind w:left="0" w:right="0" w:firstLine="0"/>
+              <w:jc w:val="center"/>
+              <w:rPr>
+                <w:color w:val="24292e"/>
+                <w:sz w:val="24"/>
+                <w:szCs w:val="24"/>
+              </w:rPr>
+            </w:pPr>
+            <w:r>
+              <w:rPr>
+                <w:color w:val="24292e"/>
+                <w:sz w:val="24"/>
+                <w:szCs w:val="24"/>
+                <w:rtl w:val="0"/>
+              </w:rPr>
+              <w:t xml:space="preserve">1</w:t>
+            </w:r>
+          </w:p>
+        </w:tc>
+        <w:tc>
+          <w:tcPr>
+            <w:tcBorders>
+              <w:top w:color="000000" w:space="0" w:sz="8" w:val="single"/>
+              <w:left w:color="000000" w:space="0" w:sz="8" w:val="single"/>
+              <w:bottom w:color="000000" w:space="0" w:sz="8" w:val="single"/>
+              <w:right w:color="000000" w:space="0" w:sz="8" w:val="single"/>
+            </w:tcBorders>
+            <w:tcMar>
+              <w:top w:w="100.0" w:type="dxa"/>
+              <w:left w:w="200.0" w:type="dxa"/>
+              <w:bottom w:w="100.0" w:type="dxa"/>
+              <w:right w:w="200.0" w:type="dxa"/>
+            </w:tcMar>
+            <w:vAlign w:val="top"/>
+          </w:tcPr>
+          <w:p>
+            <w:pPr>
+              <w:spacing w:after="0" w:line="360" w:lineRule="auto"/>
+              <w:ind w:left="0" w:right="0" w:firstLine="0"/>
+              <w:jc w:val="center"/>
+              <w:rPr>
+                <w:color w:val="24292e"/>
+                <w:sz w:val="24"/>
+                <w:szCs w:val="24"/>
+              </w:rPr>
+            </w:pPr>
+            <w:r>
+              <w:rPr>
+                <w:color w:val="24292e"/>
+                <w:sz w:val="24"/>
+                <w:szCs w:val="24"/>
+                <w:rtl w:val="0"/>
+              </w:rPr>
+              <w:t xml:space="preserve">1</w:t>
+            </w:r>
+          </w:p>
+        </w:tc>
+        <w:tc>
+          <w:tcPr>
+            <w:tcBorders>
+              <w:top w:color="000000" w:space="0" w:sz="8" w:val="single"/>
+              <w:left w:color="000000" w:space="0" w:sz="8" w:val="single"/>
+              <w:bottom w:color="000000" w:space="0" w:sz="8" w:val="single"/>
+              <w:right w:color="000000" w:space="0" w:sz="8" w:val="single"/>
+            </w:tcBorders>
+            <w:tcMar>
+              <w:top w:w="100.0" w:type="dxa"/>
+              <w:left w:w="200.0" w:type="dxa"/>
+              <w:bottom w:w="100.0" w:type="dxa"/>
+              <w:right w:w="200.0" w:type="dxa"/>
+            </w:tcMar>
+            <w:vAlign w:val="top"/>
+          </w:tcPr>
+          <w:p>
+            <w:pPr>
+              <w:spacing w:after="0" w:line="360" w:lineRule="auto"/>
+              <w:ind w:left="0" w:right="0" w:firstLine="0"/>
+              <w:jc w:val="center"/>
+              <w:rPr>
+                <w:color w:val="24292e"/>
+                <w:sz w:val="24"/>
+                <w:szCs w:val="24"/>
+              </w:rPr>
+            </w:pPr>
+            <w:r>
+              <w:rPr>
+                <w:color w:val="24292e"/>
+                <w:sz w:val="24"/>
+                <w:szCs w:val="24"/>
+                <w:rtl w:val="0"/>
+              </w:rPr>
+              <w:t xml:space="preserve">0</w:t>
+            </w:r>
+          </w:p>
+        </w:tc>
+        <w:tc>
+          <w:tcPr>
+            <w:tcBorders>
+              <w:top w:color="000000" w:space="0" w:sz="8" w:val="single"/>
+              <w:left w:color="000000" w:space="0" w:sz="8" w:val="single"/>
+              <w:bottom w:color="000000" w:space="0" w:sz="8" w:val="single"/>
+              <w:right w:color="000000" w:space="0" w:sz="8" w:val="single"/>
+            </w:tcBorders>
+            <w:tcMar>
+              <w:top w:w="100.0" w:type="dxa"/>
+              <w:left w:w="200.0" w:type="dxa"/>
+              <w:bottom w:w="100.0" w:type="dxa"/>
+              <w:right w:w="200.0" w:type="dxa"/>
+            </w:tcMar>
+            <w:vAlign w:val="top"/>
+          </w:tcPr>
+          <w:p>
+            <w:pPr>
+              <w:spacing w:after="0" w:line="360" w:lineRule="auto"/>
+              <w:ind w:left="0" w:right="0" w:firstLine="0"/>
+              <w:jc w:val="center"/>
+              <w:rPr>
+                <w:color w:val="24292e"/>
+                <w:sz w:val="24"/>
+                <w:szCs w:val="24"/>
+              </w:rPr>
+            </w:pPr>
+            <w:r>
+              <w:rPr>
+                <w:color w:val="24292e"/>
+                <w:sz w:val="24"/>
+                <w:szCs w:val="24"/>
+                <w:rtl w:val="0"/>
+              </w:rPr>
+              <w:t xml:space="preserve">0</w:t>
+            </w:r>
+          </w:p>
+        </w:tc>
+        <w:tc>
+          <w:tcPr>
+            <w:tcBorders>
+              <w:top w:color="000000" w:space="0" w:sz="8" w:val="single"/>
+              <w:left w:color="000000" w:space="0" w:sz="8" w:val="single"/>
+              <w:bottom w:color="000000" w:space="0" w:sz="8" w:val="single"/>
+              <w:right w:color="000000" w:space="0" w:sz="8" w:val="single"/>
+            </w:tcBorders>
+            <w:tcMar>
+              <w:top w:w="100.0" w:type="dxa"/>
+              <w:left w:w="200.0" w:type="dxa"/>
+              <w:bottom w:w="100.0" w:type="dxa"/>
+              <w:right w:w="200.0" w:type="dxa"/>
+            </w:tcMar>
+            <w:vAlign w:val="top"/>
+          </w:tcPr>
+          <w:p>
+            <w:pPr>
+              <w:spacing w:after="0" w:line="360" w:lineRule="auto"/>
+              <w:ind w:left="0" w:right="0" w:firstLine="0"/>
+              <w:jc w:val="center"/>
+              <w:rPr>
+                <w:color w:val="24292e"/>
+                <w:sz w:val="24"/>
+                <w:szCs w:val="24"/>
+              </w:rPr>
+            </w:pPr>
+            <w:r>
+              <w:rPr>
+                <w:color w:val="24292e"/>
+                <w:sz w:val="24"/>
+                <w:szCs w:val="24"/>
+                <w:rtl w:val="0"/>
+              </w:rPr>
+              <w:t xml:space="preserve">0</w:t>
+            </w:r>
+          </w:p>
+        </w:tc>
+      </w:tr>
+    </w:tbl>
+    <w:p>
+      <w:pPr>
+        <w:numPr>
+          <w:ilvl w:val="0"/>
+          <w:numId w:val="7"/>
+        </w:numPr>
+        <w:spacing w:after="0" w:afterAutospacing="0" w:line="360" w:lineRule="auto"/>
+        <w:ind w:left="0" w:right="0" w:firstLine="0"/>
+      </w:pPr>
+      <w:r>
+        <w:rPr>
+          <w:color w:val="24292e"/>
+          <w:sz w:val="24"/>
+          <w:szCs w:val="24"/>
+          <w:rtl w:val="0"/>
+        </w:rPr>
+        <w:t xml:space="preserve">Now count how many 1s are in the table.</w:t>
+      </w:r>
+    </w:p>
+    <w:p>
+      <w:pPr>
+        <w:numPr>
+          <w:ilvl w:val="0"/>
+          <w:numId w:val="7"/>
+        </w:numPr>
+        <w:spacing w:after="0" w:afterAutospacing="0" w:before="0" w:beforeAutospacing="0" w:line="360" w:lineRule="auto"/>
+        <w:ind w:left="0" w:right="0" w:firstLine="0"/>
+      </w:pPr>
+      <w:r>
+        <w:rPr>
+          <w:color w:val="24292e"/>
+          <w:sz w:val="24"/>
+          <w:szCs w:val="24"/>
+          <w:rtl w:val="0"/>
+        </w:rPr>
+        <w:t xml:space="preserve">Next replace x in the addition problem in step 1.</w:t>
+      </w:r>
+    </w:p>
+    <w:p>
+      <w:pPr>
+        <w:numPr>
+          <w:ilvl w:val="0"/>
+          <w:numId w:val="7"/>
+        </w:numPr>
+        <w:spacing w:after="240" w:before="0" w:beforeAutospacing="0" w:line="360" w:lineRule="auto"/>
+        <w:ind w:left="0" w:right="0" w:firstLine="0"/>
+      </w:pPr>
+      <w:r>
+        <w:rPr>
+          <w:color w:val="24292e"/>
+          <w:sz w:val="24"/>
+          <w:szCs w:val="24"/>
+          <w:rtl w:val="0"/>
+        </w:rPr>
+        <w:t xml:space="preserve">The subnet in CIDR is written with a "/" in front, so your subnet is /21!</w:t>
+      </w:r>
+    </w:p>
+    <w:p>
+      <w:pPr>
+        <w:pStyle w:val="Heading4"/>
+        <w:keepNext w:val="0"/>
+        <w:keepLines w:val="0"/>
+        <w:shd w:fill="ffffff" w:val="clear"/>
+        <w:spacing w:after="240" w:before="360" w:line="240" w:lineRule="auto"/>
+        <w:ind w:left="0" w:right="0" w:firstLine="0"/>
+        <w:rPr>
+          <w:b w:val="1"/>
+          <w:color w:val="24292e"/>
+        </w:rPr>
+      </w:pPr>
+      <w:bookmarkStart w:colFirst="0" w:colLast="0" w:name="_15hg3lwhnig1" w:id="17"/>
+      <w:bookmarkEnd w:id="17"/>
+      <w:r>
+        <w:br w:type="page"/>
+      </w:r>
+      <w:r>
+        <w:rPr>
+          <w:rtl w:val="0"/>
+        </w:rPr>
+      </w:r>
+    </w:p>
+    <w:p>
+      <w:pPr>
+        <w:pStyle w:val="Heading4"/>
+        <w:keepNext w:val="0"/>
+        <w:keepLines w:val="0"/>
+        <w:shd w:fill="ffffff" w:val="clear"/>
+        <w:spacing w:after="240" w:before="360" w:line="240" w:lineRule="auto"/>
+        <w:ind w:left="0" w:right="0" w:firstLine="0"/>
+        <w:rPr>
+          <w:b w:val="1"/>
+          <w:color w:val="24292e"/>
+        </w:rPr>
+      </w:pPr>
+      <w:bookmarkStart w:colFirst="0" w:colLast="0" w:name="_2lrhzip2bwy9" w:id="18"/>
+      <w:bookmarkEnd w:id="18"/>
+      <w:r>
+        <w:rPr>
+          <w:b w:val="1"/>
+          <w:color w:val="24292e"/>
+          <w:rtl w:val="0"/>
+        </w:rPr>
+        <w:t xml:space="preserve">If given CIDR shorthand value:</w:t>
+      </w:r>
+    </w:p>
+    <w:p>
+      <w:pPr>
+        <w:shd w:fill="ffffff" w:val="clear"/>
+        <w:spacing w:after="240" w:line="240" w:lineRule="auto"/>
+        <w:ind w:left="0" w:right="0" w:firstLine="0"/>
+        <w:rPr>
+          <w:color w:val="24292e"/>
+          <w:sz w:val="24"/>
+          <w:szCs w:val="24"/>
+        </w:rPr>
+      </w:pPr>
+      <w:r>
+        <w:rPr>
+          <w:color w:val="24292e"/>
+          <w:sz w:val="24"/>
+          <w:szCs w:val="24"/>
+          <w:rtl w:val="0"/>
+        </w:rPr>
+        <w:t xml:space="preserve">Given a subnet of /19:</w:t>
+      </w:r>
+    </w:p>
+    <w:p>
+      <w:pPr>
+        <w:numPr>
+          <w:ilvl w:val="0"/>
+          <w:numId w:val="9"/>
+        </w:numPr>
+        <w:spacing w:after="0" w:afterAutospacing="0" w:line="240" w:lineRule="auto"/>
+        <w:ind w:left="0" w:right="0" w:firstLine="0"/>
+      </w:pPr>
+      <w:r>
+        <w:rPr>
+          <w:color w:val="24292e"/>
+          <w:sz w:val="24"/>
+          <w:szCs w:val="24"/>
+          <w:rtl w:val="0"/>
+        </w:rPr>
+        <w:t xml:space="preserve">Divide by 8.</w:t>
+      </w:r>
+    </w:p>
+    <w:p>
+      <w:pPr>
+        <w:numPr>
+          <w:ilvl w:val="0"/>
+          <w:numId w:val="9"/>
+        </w:numPr>
+        <w:spacing w:after="0" w:afterAutospacing="0" w:before="0" w:beforeAutospacing="0" w:line="240" w:lineRule="auto"/>
+        <w:ind w:left="0" w:right="0" w:firstLine="0"/>
+      </w:pPr>
+      <w:r>
+        <w:rPr>
+          <w:color w:val="24292e"/>
+          <w:sz w:val="24"/>
+          <w:szCs w:val="24"/>
+          <w:rtl w:val="0"/>
+        </w:rPr>
+        <w:t xml:space="preserve">Each division with no remainder is a full octet, we have two, so we know the first two octets of the subnet: 255.255.x.x.</w:t>
+      </w:r>
+    </w:p>
+    <w:p>
+      <w:pPr>
+        <w:numPr>
+          <w:ilvl w:val="0"/>
+          <w:numId w:val="9"/>
+        </w:numPr>
+        <w:spacing w:after="240" w:before="0" w:beforeAutospacing="0" w:line="240" w:lineRule="auto"/>
+        <w:ind w:left="0" w:right="0" w:firstLine="0"/>
+      </w:pPr>
+      <w:r>
+        <w:rPr>
+          <w:color w:val="24292e"/>
+          <w:sz w:val="24"/>
+          <w:szCs w:val="24"/>
+          <w:rtl w:val="0"/>
+        </w:rPr>
+        <w:t xml:space="preserve">For the remainder, place that many 1s from left to right in the bits enabled table below:</w:t>
+      </w:r>
+    </w:p>
+    <w:tbl>
+      <w:tblPr>
+        <w:tblStyle w:val="Table2"/>
+        <w:tblW w:w="7080.0" w:type="dxa"/>
+        <w:jc w:val="left"/>
+        <w:tblInd w:w="200.0" w:type="pct"/>
+        <w:tblBorders>
+          <w:top w:color="000000" w:space="0" w:sz="8" w:val="single"/>
+          <w:left w:color="000000" w:space="0" w:sz="8" w:val="single"/>
+          <w:bottom w:color="000000" w:space="0" w:sz="8" w:val="single"/>
+          <w:right w:color="000000" w:space="0" w:sz="8" w:val="single"/>
+          <w:insideH w:color="000000" w:space="0" w:sz="8" w:val="single"/>
+          <w:insideV w:color="000000" w:space="0" w:sz="8" w:val="single"/>
+        </w:tblBorders>
+        <w:tblLayout w:type="fixed"/>
+        <w:tblLook w:val="0600"/>
+      </w:tblPr>
+      <w:tblGrid>
+        <w:gridCol w:w="2220"/>
+        <w:gridCol w:w="810"/>
+        <w:gridCol w:w="675"/>
+        <w:gridCol w:w="690"/>
+        <w:gridCol w:w="675"/>
+        <w:gridCol w:w="465"/>
+        <w:gridCol w:w="465"/>
+        <w:gridCol w:w="540"/>
+        <w:gridCol w:w="540"/>
+        <w:tblGridChange w:id="0">
+          <w:tblGrid>
+            <w:gridCol w:w="2220"/>
+            <w:gridCol w:w="810"/>
+            <w:gridCol w:w="675"/>
+            <w:gridCol w:w="690"/>
+            <w:gridCol w:w="675"/>
+            <w:gridCol w:w="465"/>
+            <w:gridCol w:w="465"/>
+            <w:gridCol w:w="540"/>
+            <w:gridCol w:w="540"/>
+          </w:tblGrid>
+        </w:tblGridChange>
+      </w:tblGrid>
+      <w:tr>
+        <w:trPr>
+          <w:trHeight w:val="495" w:hRule="atLeast"/>
+        </w:trPr>
+        <w:tc>
+          <w:tcPr>
+            <w:tcBorders>
+              <w:top w:color="000000" w:space="0" w:sz="8" w:val="single"/>
+              <w:left w:color="000000" w:space="0" w:sz="8" w:val="single"/>
+              <w:bottom w:color="000000" w:space="0" w:sz="8" w:val="single"/>
+              <w:right w:color="000000" w:space="0" w:sz="8" w:val="single"/>
+            </w:tcBorders>
+            <w:tcMar>
+              <w:top w:w="100.0" w:type="dxa"/>
+              <w:left w:w="200.0" w:type="dxa"/>
+              <w:bottom w:w="100.0" w:type="dxa"/>
+              <w:right w:w="200.0" w:type="dxa"/>
+            </w:tcMar>
+            <w:vAlign w:val="top"/>
+          </w:tcPr>
+          <w:p>
+            <w:pPr>
+              <w:spacing w:after="0" w:line="240" w:lineRule="auto"/>
+              <w:ind w:left="0" w:right="0" w:firstLine="0"/>
+              <w:jc w:val="center"/>
+              <w:rPr>
+                <w:color w:val="24292e"/>
+                <w:sz w:val="24"/>
+                <w:szCs w:val="24"/>
+              </w:rPr>
+            </w:pPr>
+            <w:r>
+              <w:rPr>
+                <w:b w:val="1"/>
+                <w:color w:val="24292e"/>
+                <w:sz w:val="24"/>
+                <w:szCs w:val="24"/>
+                <w:rtl w:val="0"/>
+              </w:rPr>
+              <w:t xml:space="preserve">Powers (base 2)</w:t>
+            </w:r>
+            <w:r>
+              <w:rPr>
+                <w:rtl w:val="0"/>
+              </w:rPr>
+            </w:r>
+          </w:p>
+        </w:tc>
+        <w:tc>
+          <w:tcPr>
+            <w:tcBorders>
+              <w:top w:color="000000" w:space="0" w:sz="8" w:val="single"/>
+              <w:left w:color="000000" w:space="0" w:sz="8" w:val="single"/>
+              <w:bottom w:color="000000" w:space="0" w:sz="8" w:val="single"/>
+              <w:right w:color="000000" w:space="0" w:sz="8" w:val="single"/>
+            </w:tcBorders>
+            <w:tcMar>
+              <w:top w:w="100.0" w:type="dxa"/>
+              <w:left w:w="200.0" w:type="dxa"/>
+              <w:bottom w:w="100.0" w:type="dxa"/>
+              <w:right w:w="200.0" w:type="dxa"/>
+            </w:tcMar>
+            <w:vAlign w:val="top"/>
+          </w:tcPr>
+          <w:p>
+            <w:pPr>
+              <w:spacing w:after="0" w:line="240" w:lineRule="auto"/>
+              <w:ind w:left="0" w:right="0" w:firstLine="0"/>
+              <w:jc w:val="center"/>
+              <w:rPr>
+                <w:color w:val="24292e"/>
+                <w:sz w:val="24"/>
+                <w:szCs w:val="24"/>
+              </w:rPr>
+            </w:pPr>
+            <w:r>
+              <w:rPr>
+                <w:b w:val="1"/>
+                <w:color w:val="24292e"/>
+                <w:sz w:val="24"/>
+                <w:szCs w:val="24"/>
+                <w:rtl w:val="0"/>
+              </w:rPr>
+              <w:t xml:space="preserve">7</w:t>
+            </w:r>
+            <w:r>
+              <w:rPr>
+                <w:rtl w:val="0"/>
+              </w:rPr>
+            </w:r>
+          </w:p>
+        </w:tc>
+        <w:tc>
+          <w:tcPr>
+            <w:tcBorders>
+              <w:top w:color="000000" w:space="0" w:sz="8" w:val="single"/>
+              <w:left w:color="000000" w:space="0" w:sz="8" w:val="single"/>
+              <w:bottom w:color="000000" w:space="0" w:sz="8" w:val="single"/>
+              <w:right w:color="000000" w:space="0" w:sz="8" w:val="single"/>
+            </w:tcBorders>
+            <w:tcMar>
+              <w:top w:w="100.0" w:type="dxa"/>
+              <w:left w:w="200.0" w:type="dxa"/>
+              <w:bottom w:w="100.0" w:type="dxa"/>
+              <w:right w:w="200.0" w:type="dxa"/>
+            </w:tcMar>
+            <w:vAlign w:val="top"/>
+          </w:tcPr>
+          <w:p>
+            <w:pPr>
+              <w:spacing w:after="0" w:line="240" w:lineRule="auto"/>
+              <w:ind w:left="0" w:right="0" w:firstLine="0"/>
+              <w:jc w:val="center"/>
+              <w:rPr>
+                <w:color w:val="24292e"/>
+                <w:sz w:val="24"/>
+                <w:szCs w:val="24"/>
+              </w:rPr>
+            </w:pPr>
+            <w:r>
+              <w:rPr>
+                <w:b w:val="1"/>
+                <w:color w:val="24292e"/>
+                <w:sz w:val="24"/>
+                <w:szCs w:val="24"/>
+                <w:rtl w:val="0"/>
+              </w:rPr>
+              <w:t xml:space="preserve">6</w:t>
+            </w:r>
+            <w:r>
+              <w:rPr>
+                <w:rtl w:val="0"/>
+              </w:rPr>
+            </w:r>
+          </w:p>
+        </w:tc>
+        <w:tc>
+          <w:tcPr>
+            <w:tcBorders>
+              <w:top w:color="000000" w:space="0" w:sz="8" w:val="single"/>
+              <w:left w:color="000000" w:space="0" w:sz="8" w:val="single"/>
+              <w:bottom w:color="000000" w:space="0" w:sz="8" w:val="single"/>
+              <w:right w:color="000000" w:space="0" w:sz="8" w:val="single"/>
+            </w:tcBorders>
+            <w:tcMar>
+              <w:top w:w="100.0" w:type="dxa"/>
+              <w:left w:w="200.0" w:type="dxa"/>
+              <w:bottom w:w="100.0" w:type="dxa"/>
+              <w:right w:w="200.0" w:type="dxa"/>
+            </w:tcMar>
+            <w:vAlign w:val="top"/>
+          </w:tcPr>
+          <w:p>
+            <w:pPr>
+              <w:spacing w:after="0" w:line="240" w:lineRule="auto"/>
+              <w:ind w:left="0" w:right="0" w:firstLine="0"/>
+              <w:jc w:val="center"/>
+              <w:rPr>
+                <w:color w:val="24292e"/>
+                <w:sz w:val="24"/>
+                <w:szCs w:val="24"/>
+              </w:rPr>
+            </w:pPr>
+            <w:r>
+              <w:rPr>
+                <w:b w:val="1"/>
+                <w:color w:val="24292e"/>
+                <w:sz w:val="24"/>
+                <w:szCs w:val="24"/>
+                <w:rtl w:val="0"/>
+              </w:rPr>
+              <w:t xml:space="preserve">5</w:t>
+            </w:r>
+            <w:r>
+              <w:rPr>
+                <w:rtl w:val="0"/>
+              </w:rPr>
+            </w:r>
+          </w:p>
+        </w:tc>
+        <w:tc>
+          <w:tcPr>
+            <w:tcBorders>
+              <w:top w:color="000000" w:space="0" w:sz="8" w:val="single"/>
+              <w:left w:color="000000" w:space="0" w:sz="8" w:val="single"/>
+              <w:bottom w:color="000000" w:space="0" w:sz="8" w:val="single"/>
+              <w:right w:color="000000" w:space="0" w:sz="8" w:val="single"/>
+            </w:tcBorders>
+            <w:tcMar>
+              <w:top w:w="100.0" w:type="dxa"/>
+              <w:left w:w="200.0" w:type="dxa"/>
+              <w:bottom w:w="100.0" w:type="dxa"/>
+              <w:right w:w="200.0" w:type="dxa"/>
+            </w:tcMar>
+            <w:vAlign w:val="top"/>
+          </w:tcPr>
+          <w:p>
+            <w:pPr>
+              <w:spacing w:after="0" w:line="240" w:lineRule="auto"/>
+              <w:ind w:left="0" w:right="0" w:firstLine="0"/>
+              <w:jc w:val="center"/>
+              <w:rPr>
+                <w:color w:val="24292e"/>
+                <w:sz w:val="24"/>
+                <w:szCs w:val="24"/>
+              </w:rPr>
+            </w:pPr>
+            <w:r>
+              <w:rPr>
+                <w:b w:val="1"/>
+                <w:color w:val="24292e"/>
+                <w:sz w:val="24"/>
+                <w:szCs w:val="24"/>
+                <w:rtl w:val="0"/>
+              </w:rPr>
+              <w:t xml:space="preserve">4</w:t>
+            </w:r>
+            <w:r>
+              <w:rPr>
+                <w:rtl w:val="0"/>
+              </w:rPr>
+            </w:r>
+          </w:p>
+        </w:tc>
+        <w:tc>
+          <w:tcPr>
+            <w:tcBorders>
+              <w:top w:color="000000" w:space="0" w:sz="8" w:val="single"/>
+              <w:left w:color="000000" w:space="0" w:sz="8" w:val="single"/>
+              <w:bottom w:color="000000" w:space="0" w:sz="8" w:val="single"/>
+              <w:right w:color="000000" w:space="0" w:sz="8" w:val="single"/>
+            </w:tcBorders>
+            <w:tcMar>
+              <w:top w:w="100.0" w:type="dxa"/>
+              <w:left w:w="200.0" w:type="dxa"/>
+              <w:bottom w:w="100.0" w:type="dxa"/>
+              <w:right w:w="200.0" w:type="dxa"/>
+            </w:tcMar>
+            <w:vAlign w:val="top"/>
+          </w:tcPr>
+          <w:p>
+            <w:pPr>
+              <w:spacing w:after="0" w:line="240" w:lineRule="auto"/>
+              <w:ind w:left="0" w:right="0" w:firstLine="0"/>
+              <w:jc w:val="center"/>
+              <w:rPr>
+                <w:color w:val="24292e"/>
+                <w:sz w:val="24"/>
+                <w:szCs w:val="24"/>
+              </w:rPr>
+            </w:pPr>
+            <w:r>
+              <w:rPr>
+                <w:b w:val="1"/>
+                <w:color w:val="24292e"/>
+                <w:sz w:val="24"/>
+                <w:szCs w:val="24"/>
+                <w:rtl w:val="0"/>
+              </w:rPr>
+              <w:t xml:space="preserve">3</w:t>
+            </w:r>
+            <w:r>
+              <w:rPr>
+                <w:rtl w:val="0"/>
+              </w:rPr>
+            </w:r>
+          </w:p>
+        </w:tc>
+        <w:tc>
+          <w:tcPr>
+            <w:tcBorders>
+              <w:top w:color="000000" w:space="0" w:sz="8" w:val="single"/>
+              <w:left w:color="000000" w:space="0" w:sz="8" w:val="single"/>
+              <w:bottom w:color="000000" w:space="0" w:sz="8" w:val="single"/>
+              <w:right w:color="000000" w:space="0" w:sz="8" w:val="single"/>
+            </w:tcBorders>
+            <w:tcMar>
+              <w:top w:w="100.0" w:type="dxa"/>
+              <w:left w:w="200.0" w:type="dxa"/>
+              <w:bottom w:w="100.0" w:type="dxa"/>
+              <w:right w:w="200.0" w:type="dxa"/>
+            </w:tcMar>
+            <w:vAlign w:val="top"/>
+          </w:tcPr>
+          <w:p>
+            <w:pPr>
+              <w:spacing w:after="0" w:line="240" w:lineRule="auto"/>
+              <w:ind w:left="0" w:right="0" w:firstLine="0"/>
+              <w:jc w:val="center"/>
+              <w:rPr>
+                <w:color w:val="24292e"/>
+                <w:sz w:val="24"/>
+                <w:szCs w:val="24"/>
+              </w:rPr>
+            </w:pPr>
+            <w:r>
+              <w:rPr>
+                <w:b w:val="1"/>
+                <w:color w:val="24292e"/>
+                <w:sz w:val="24"/>
+                <w:szCs w:val="24"/>
+                <w:rtl w:val="0"/>
+              </w:rPr>
+              <w:t xml:space="preserve">2</w:t>
+            </w:r>
+            <w:r>
+              <w:rPr>
+                <w:rtl w:val="0"/>
+              </w:rPr>
+            </w:r>
+          </w:p>
+        </w:tc>
+        <w:tc>
+          <w:tcPr>
+            <w:tcBorders>
+              <w:top w:color="000000" w:space="0" w:sz="8" w:val="single"/>
+              <w:left w:color="000000" w:space="0" w:sz="8" w:val="single"/>
+              <w:bottom w:color="000000" w:space="0" w:sz="8" w:val="single"/>
+              <w:right w:color="000000" w:space="0" w:sz="8" w:val="single"/>
+            </w:tcBorders>
+            <w:tcMar>
+              <w:top w:w="100.0" w:type="dxa"/>
+              <w:left w:w="200.0" w:type="dxa"/>
+              <w:bottom w:w="100.0" w:type="dxa"/>
+              <w:right w:w="200.0" w:type="dxa"/>
+            </w:tcMar>
+            <w:vAlign w:val="top"/>
+          </w:tcPr>
+          <w:p>
+            <w:pPr>
+              <w:spacing w:after="0" w:line="240" w:lineRule="auto"/>
+              <w:ind w:left="0" w:right="0" w:firstLine="0"/>
+              <w:jc w:val="center"/>
+              <w:rPr>
+                <w:color w:val="24292e"/>
+                <w:sz w:val="24"/>
+                <w:szCs w:val="24"/>
+              </w:rPr>
+            </w:pPr>
+            <w:r>
+              <w:rPr>
+                <w:b w:val="1"/>
+                <w:color w:val="24292e"/>
+                <w:sz w:val="24"/>
+                <w:szCs w:val="24"/>
+                <w:rtl w:val="0"/>
+              </w:rPr>
+              <w:t xml:space="preserve">1</w:t>
+            </w:r>
+            <w:r>
+              <w:rPr>
+                <w:rtl w:val="0"/>
+              </w:rPr>
+            </w:r>
+          </w:p>
+        </w:tc>
+        <w:tc>
+          <w:tcPr>
+            <w:tcBorders>
+              <w:top w:color="000000" w:space="0" w:sz="8" w:val="single"/>
+              <w:left w:color="000000" w:space="0" w:sz="8" w:val="single"/>
+              <w:bottom w:color="000000" w:space="0" w:sz="8" w:val="single"/>
+              <w:right w:color="000000" w:space="0" w:sz="8" w:val="single"/>
+            </w:tcBorders>
+            <w:tcMar>
+              <w:top w:w="100.0" w:type="dxa"/>
+              <w:left w:w="200.0" w:type="dxa"/>
+              <w:bottom w:w="100.0" w:type="dxa"/>
+              <w:right w:w="200.0" w:type="dxa"/>
+            </w:tcMar>
+            <w:vAlign w:val="top"/>
+          </w:tcPr>
+          <w:p>
+            <w:pPr>
+              <w:spacing w:after="0" w:line="240" w:lineRule="auto"/>
+              <w:ind w:left="0" w:right="0" w:firstLine="0"/>
+              <w:jc w:val="center"/>
+              <w:rPr>
+                <w:color w:val="24292e"/>
+                <w:sz w:val="24"/>
+                <w:szCs w:val="24"/>
+              </w:rPr>
+            </w:pPr>
+            <w:r>
+              <w:rPr>
+                <w:b w:val="1"/>
+                <w:color w:val="24292e"/>
+                <w:sz w:val="24"/>
+                <w:szCs w:val="24"/>
+                <w:rtl w:val="0"/>
+              </w:rPr>
+              <w:t xml:space="preserve">0</w:t>
+            </w:r>
+            <w:r>
+              <w:rPr>
+                <w:rtl w:val="0"/>
+              </w:rPr>
+            </w:r>
+          </w:p>
+        </w:tc>
+      </w:tr>
+      <w:tr>
+        <w:trPr>
+          <w:trHeight w:val="495" w:hRule="atLeast"/>
+        </w:trPr>
+        <w:tc>
+          <w:tcPr>
+            <w:tcBorders>
+              <w:top w:color="000000" w:space="0" w:sz="8" w:val="single"/>
+              <w:left w:color="000000" w:space="0" w:sz="8" w:val="single"/>
+              <w:bottom w:color="000000" w:space="0" w:sz="8" w:val="single"/>
+              <w:right w:color="000000" w:space="0" w:sz="8" w:val="single"/>
+            </w:tcBorders>
+            <w:tcMar>
+              <w:top w:w="100.0" w:type="dxa"/>
+              <w:left w:w="200.0" w:type="dxa"/>
+              <w:bottom w:w="100.0" w:type="dxa"/>
+              <w:right w:w="200.0" w:type="dxa"/>
+            </w:tcMar>
+            <w:vAlign w:val="top"/>
+          </w:tcPr>
+          <w:p>
+            <w:pPr>
+              <w:spacing w:after="0" w:line="240" w:lineRule="auto"/>
+              <w:ind w:left="0" w:right="0" w:firstLine="0"/>
+              <w:jc w:val="center"/>
+              <w:rPr>
+                <w:color w:val="24292e"/>
+                <w:sz w:val="24"/>
+                <w:szCs w:val="24"/>
+              </w:rPr>
+            </w:pPr>
+            <w:r>
+              <w:rPr>
+                <w:color w:val="24292e"/>
+                <w:sz w:val="24"/>
+                <w:szCs w:val="24"/>
+                <w:rtl w:val="0"/>
+              </w:rPr>
+              <w:t xml:space="preserve">Value</w:t>
+            </w:r>
+          </w:p>
+        </w:tc>
+        <w:tc>
+          <w:tcPr>
+            <w:tcBorders>
+              <w:top w:color="000000" w:space="0" w:sz="8" w:val="single"/>
+              <w:left w:color="000000" w:space="0" w:sz="8" w:val="single"/>
+              <w:bottom w:color="000000" w:space="0" w:sz="8" w:val="single"/>
+              <w:right w:color="000000" w:space="0" w:sz="8" w:val="single"/>
+            </w:tcBorders>
+            <w:tcMar>
+              <w:top w:w="100.0" w:type="dxa"/>
+              <w:left w:w="200.0" w:type="dxa"/>
+              <w:bottom w:w="100.0" w:type="dxa"/>
+              <w:right w:w="200.0" w:type="dxa"/>
+            </w:tcMar>
+            <w:vAlign w:val="top"/>
+          </w:tcPr>
+          <w:p>
+            <w:pPr>
+              <w:spacing w:after="0" w:line="240" w:lineRule="auto"/>
+              <w:ind w:left="0" w:right="0" w:firstLine="0"/>
+              <w:jc w:val="center"/>
+              <w:rPr>
+                <w:color w:val="24292e"/>
+                <w:sz w:val="24"/>
+                <w:szCs w:val="24"/>
+              </w:rPr>
+            </w:pPr>
+            <w:r>
+              <w:rPr>
+                <w:color w:val="24292e"/>
+                <w:sz w:val="24"/>
+                <w:szCs w:val="24"/>
+                <w:rtl w:val="0"/>
+              </w:rPr>
+              <w:t xml:space="preserve">128</w:t>
+            </w:r>
+          </w:p>
+        </w:tc>
+        <w:tc>
+          <w:tcPr>
+            <w:tcBorders>
+              <w:top w:color="000000" w:space="0" w:sz="8" w:val="single"/>
+              <w:left w:color="000000" w:space="0" w:sz="8" w:val="single"/>
+              <w:bottom w:color="000000" w:space="0" w:sz="8" w:val="single"/>
+              <w:right w:color="000000" w:space="0" w:sz="8" w:val="single"/>
+            </w:tcBorders>
+            <w:tcMar>
+              <w:top w:w="100.0" w:type="dxa"/>
+              <w:left w:w="200.0" w:type="dxa"/>
+              <w:bottom w:w="100.0" w:type="dxa"/>
+              <w:right w:w="200.0" w:type="dxa"/>
+            </w:tcMar>
+            <w:vAlign w:val="top"/>
+          </w:tcPr>
+          <w:p>
+            <w:pPr>
+              <w:spacing w:after="0" w:line="240" w:lineRule="auto"/>
+              <w:ind w:left="0" w:right="0" w:firstLine="0"/>
+              <w:jc w:val="center"/>
+              <w:rPr>
+                <w:color w:val="24292e"/>
+                <w:sz w:val="24"/>
+                <w:szCs w:val="24"/>
+              </w:rPr>
+            </w:pPr>
+            <w:r>
+              <w:rPr>
+                <w:color w:val="24292e"/>
+                <w:sz w:val="24"/>
+                <w:szCs w:val="24"/>
+                <w:rtl w:val="0"/>
+              </w:rPr>
+              <w:t xml:space="preserve">64</w:t>
+            </w:r>
+          </w:p>
+        </w:tc>
+        <w:tc>
+          <w:tcPr>
+            <w:tcBorders>
+              <w:top w:color="000000" w:space="0" w:sz="8" w:val="single"/>
+              <w:left w:color="000000" w:space="0" w:sz="8" w:val="single"/>
+              <w:bottom w:color="000000" w:space="0" w:sz="8" w:val="single"/>
+              <w:right w:color="000000" w:space="0" w:sz="8" w:val="single"/>
+            </w:tcBorders>
+            <w:tcMar>
+              <w:top w:w="100.0" w:type="dxa"/>
+              <w:left w:w="200.0" w:type="dxa"/>
+              <w:bottom w:w="100.0" w:type="dxa"/>
+              <w:right w:w="200.0" w:type="dxa"/>
+            </w:tcMar>
+            <w:vAlign w:val="top"/>
+          </w:tcPr>
+          <w:p>
+            <w:pPr>
+              <w:spacing w:after="0" w:line="240" w:lineRule="auto"/>
+              <w:ind w:left="0" w:right="0" w:firstLine="0"/>
+              <w:jc w:val="center"/>
+              <w:rPr>
+                <w:color w:val="24292e"/>
+                <w:sz w:val="24"/>
+                <w:szCs w:val="24"/>
+              </w:rPr>
+            </w:pPr>
+            <w:r>
+              <w:rPr>
+                <w:color w:val="24292e"/>
+                <w:sz w:val="24"/>
+                <w:szCs w:val="24"/>
+                <w:rtl w:val="0"/>
+              </w:rPr>
+              <w:t xml:space="preserve">32</w:t>
+            </w:r>
+          </w:p>
+        </w:tc>
+        <w:tc>
+          <w:tcPr>
+            <w:tcBorders>
+              <w:top w:color="000000" w:space="0" w:sz="8" w:val="single"/>
+              <w:left w:color="000000" w:space="0" w:sz="8" w:val="single"/>
+              <w:bottom w:color="000000" w:space="0" w:sz="8" w:val="single"/>
+              <w:right w:color="000000" w:space="0" w:sz="8" w:val="single"/>
+            </w:tcBorders>
+            <w:tcMar>
+              <w:top w:w="100.0" w:type="dxa"/>
+              <w:left w:w="200.0" w:type="dxa"/>
+              <w:bottom w:w="100.0" w:type="dxa"/>
+              <w:right w:w="200.0" w:type="dxa"/>
+            </w:tcMar>
+            <w:vAlign w:val="top"/>
+          </w:tcPr>
+          <w:p>
+            <w:pPr>
+              <w:spacing w:after="0" w:line="240" w:lineRule="auto"/>
+              <w:ind w:left="0" w:right="0" w:firstLine="0"/>
+              <w:jc w:val="center"/>
+              <w:rPr>
+                <w:color w:val="24292e"/>
+                <w:sz w:val="24"/>
+                <w:szCs w:val="24"/>
+              </w:rPr>
+            </w:pPr>
+            <w:r>
+              <w:rPr>
+                <w:color w:val="24292e"/>
+                <w:sz w:val="24"/>
+                <w:szCs w:val="24"/>
+                <w:rtl w:val="0"/>
+              </w:rPr>
+              <w:t xml:space="preserve">16</w:t>
+            </w:r>
+          </w:p>
+        </w:tc>
+        <w:tc>
+          <w:tcPr>
+            <w:tcBorders>
+              <w:top w:color="000000" w:space="0" w:sz="8" w:val="single"/>
+              <w:left w:color="000000" w:space="0" w:sz="8" w:val="single"/>
+              <w:bottom w:color="000000" w:space="0" w:sz="8" w:val="single"/>
+              <w:right w:color="000000" w:space="0" w:sz="8" w:val="single"/>
+            </w:tcBorders>
+            <w:tcMar>
+              <w:top w:w="100.0" w:type="dxa"/>
+              <w:left w:w="200.0" w:type="dxa"/>
+              <w:bottom w:w="100.0" w:type="dxa"/>
+              <w:right w:w="200.0" w:type="dxa"/>
+            </w:tcMar>
+            <w:vAlign w:val="top"/>
+          </w:tcPr>
+          <w:p>
+            <w:pPr>
+              <w:spacing w:after="0" w:line="240" w:lineRule="auto"/>
+              <w:ind w:left="0" w:right="0" w:firstLine="0"/>
+              <w:jc w:val="center"/>
+              <w:rPr>
+                <w:color w:val="24292e"/>
+                <w:sz w:val="24"/>
+                <w:szCs w:val="24"/>
+              </w:rPr>
+            </w:pPr>
+            <w:r>
+              <w:rPr>
+                <w:color w:val="24292e"/>
+                <w:sz w:val="24"/>
+                <w:szCs w:val="24"/>
+                <w:rtl w:val="0"/>
+              </w:rPr>
+              <w:t xml:space="preserve">8</w:t>
+            </w:r>
+          </w:p>
+        </w:tc>
+        <w:tc>
+          <w:tcPr>
+            <w:tcBorders>
+              <w:top w:color="000000" w:space="0" w:sz="8" w:val="single"/>
+              <w:left w:color="000000" w:space="0" w:sz="8" w:val="single"/>
+              <w:bottom w:color="000000" w:space="0" w:sz="8" w:val="single"/>
+              <w:right w:color="000000" w:space="0" w:sz="8" w:val="single"/>
+            </w:tcBorders>
+            <w:tcMar>
+              <w:top w:w="100.0" w:type="dxa"/>
+              <w:left w:w="200.0" w:type="dxa"/>
+              <w:bottom w:w="100.0" w:type="dxa"/>
+              <w:right w:w="200.0" w:type="dxa"/>
+            </w:tcMar>
+            <w:vAlign w:val="top"/>
+          </w:tcPr>
+          <w:p>
+            <w:pPr>
+              <w:spacing w:after="0" w:line="240" w:lineRule="auto"/>
+              <w:ind w:left="0" w:right="0" w:firstLine="0"/>
+              <w:jc w:val="center"/>
+              <w:rPr>
+                <w:color w:val="24292e"/>
+                <w:sz w:val="24"/>
+                <w:szCs w:val="24"/>
+              </w:rPr>
+            </w:pPr>
+            <w:r>
+              <w:rPr>
+                <w:color w:val="24292e"/>
+                <w:sz w:val="24"/>
+                <w:szCs w:val="24"/>
+                <w:rtl w:val="0"/>
+              </w:rPr>
+              <w:t xml:space="preserve">4</w:t>
+            </w:r>
+          </w:p>
+        </w:tc>
+        <w:tc>
+          <w:tcPr>
+            <w:tcBorders>
+              <w:top w:color="000000" w:space="0" w:sz="8" w:val="single"/>
+              <w:left w:color="000000" w:space="0" w:sz="8" w:val="single"/>
+              <w:bottom w:color="000000" w:space="0" w:sz="8" w:val="single"/>
+              <w:right w:color="000000" w:space="0" w:sz="8" w:val="single"/>
+            </w:tcBorders>
+            <w:tcMar>
+              <w:top w:w="100.0" w:type="dxa"/>
+              <w:left w:w="200.0" w:type="dxa"/>
+              <w:bottom w:w="100.0" w:type="dxa"/>
+              <w:right w:w="200.0" w:type="dxa"/>
+            </w:tcMar>
+            <w:vAlign w:val="top"/>
+          </w:tcPr>
+          <w:p>
+            <w:pPr>
+              <w:spacing w:after="0" w:line="240" w:lineRule="auto"/>
+              <w:ind w:left="0" w:right="0" w:firstLine="0"/>
+              <w:jc w:val="center"/>
+              <w:rPr>
+                <w:color w:val="24292e"/>
+                <w:sz w:val="24"/>
+                <w:szCs w:val="24"/>
+              </w:rPr>
+            </w:pPr>
+            <w:r>
+              <w:rPr>
+                <w:color w:val="24292e"/>
+                <w:sz w:val="24"/>
+                <w:szCs w:val="24"/>
+                <w:rtl w:val="0"/>
+              </w:rPr>
+              <w:t xml:space="preserve">2</w:t>
+            </w:r>
+          </w:p>
+        </w:tc>
+        <w:tc>
+          <w:tcPr>
+            <w:tcBorders>
+              <w:top w:color="000000" w:space="0" w:sz="8" w:val="single"/>
+              <w:left w:color="000000" w:space="0" w:sz="8" w:val="single"/>
+              <w:bottom w:color="000000" w:space="0" w:sz="8" w:val="single"/>
+              <w:right w:color="000000" w:space="0" w:sz="8" w:val="single"/>
+            </w:tcBorders>
+            <w:tcMar>
+              <w:top w:w="100.0" w:type="dxa"/>
+              <w:left w:w="200.0" w:type="dxa"/>
+              <w:bottom w:w="100.0" w:type="dxa"/>
+              <w:right w:w="200.0" w:type="dxa"/>
+            </w:tcMar>
+            <w:vAlign w:val="top"/>
+          </w:tcPr>
+          <w:p>
+            <w:pPr>
+              <w:spacing w:after="0" w:line="240" w:lineRule="auto"/>
+              <w:ind w:left="0" w:right="0" w:firstLine="0"/>
+              <w:jc w:val="center"/>
+              <w:rPr>
+                <w:color w:val="24292e"/>
+                <w:sz w:val="24"/>
+                <w:szCs w:val="24"/>
+              </w:rPr>
+            </w:pPr>
+            <w:r>
+              <w:rPr>
+                <w:color w:val="24292e"/>
+                <w:sz w:val="24"/>
+                <w:szCs w:val="24"/>
+                <w:rtl w:val="0"/>
+              </w:rPr>
+              <w:t xml:space="preserve">1</w:t>
+            </w:r>
+          </w:p>
+        </w:tc>
+      </w:tr>
+      <w:tr>
+        <w:trPr>
+          <w:trHeight w:val="495" w:hRule="atLeast"/>
+        </w:trPr>
+        <w:tc>
+          <w:tcPr>
+            <w:tcBorders>
+              <w:top w:color="000000" w:space="0" w:sz="8" w:val="single"/>
+              <w:left w:color="000000" w:space="0" w:sz="8" w:val="single"/>
+              <w:bottom w:color="000000" w:space="0" w:sz="8" w:val="single"/>
+              <w:right w:color="000000" w:space="0" w:sz="8" w:val="single"/>
+            </w:tcBorders>
+            <w:tcMar>
+              <w:top w:w="100.0" w:type="dxa"/>
+              <w:left w:w="200.0" w:type="dxa"/>
+              <w:bottom w:w="100.0" w:type="dxa"/>
+              <w:right w:w="200.0" w:type="dxa"/>
+            </w:tcMar>
+            <w:vAlign w:val="top"/>
+          </w:tcPr>
+          <w:p>
+            <w:pPr>
+              <w:spacing w:after="0" w:line="240" w:lineRule="auto"/>
+              <w:ind w:left="0" w:right="0" w:firstLine="0"/>
+              <w:jc w:val="center"/>
+              <w:rPr>
+                <w:color w:val="24292e"/>
+                <w:sz w:val="24"/>
+                <w:szCs w:val="24"/>
+              </w:rPr>
+            </w:pPr>
+            <w:r>
+              <w:rPr>
+                <w:color w:val="24292e"/>
+                <w:sz w:val="24"/>
+                <w:szCs w:val="24"/>
+                <w:rtl w:val="0"/>
+              </w:rPr>
+              <w:t xml:space="preserve">Bits Enabled</w:t>
+            </w:r>
+          </w:p>
+        </w:tc>
+        <w:tc>
+          <w:tcPr>
+            <w:tcBorders>
+              <w:top w:color="000000" w:space="0" w:sz="8" w:val="single"/>
+              <w:left w:color="000000" w:space="0" w:sz="8" w:val="single"/>
+              <w:bottom w:color="000000" w:space="0" w:sz="8" w:val="single"/>
+              <w:right w:color="000000" w:space="0" w:sz="8" w:val="single"/>
+            </w:tcBorders>
+            <w:tcMar>
+              <w:top w:w="100.0" w:type="dxa"/>
+              <w:left w:w="200.0" w:type="dxa"/>
+              <w:bottom w:w="100.0" w:type="dxa"/>
+              <w:right w:w="200.0" w:type="dxa"/>
+            </w:tcMar>
+            <w:vAlign w:val="top"/>
+          </w:tcPr>
+          <w:p>
+            <w:pPr>
+              <w:spacing w:after="0" w:line="240" w:lineRule="auto"/>
+              <w:ind w:left="0" w:right="0" w:firstLine="0"/>
+              <w:jc w:val="center"/>
+              <w:rPr>
+                <w:color w:val="24292e"/>
+                <w:sz w:val="24"/>
+                <w:szCs w:val="24"/>
+              </w:rPr>
+            </w:pPr>
+            <w:r>
+              <w:rPr>
+                <w:color w:val="24292e"/>
+                <w:sz w:val="24"/>
+                <w:szCs w:val="24"/>
+                <w:rtl w:val="0"/>
+              </w:rPr>
+              <w:t xml:space="preserve">1</w:t>
+            </w:r>
+          </w:p>
+        </w:tc>
+        <w:tc>
+          <w:tcPr>
+            <w:tcBorders>
+              <w:top w:color="000000" w:space="0" w:sz="8" w:val="single"/>
+              <w:left w:color="000000" w:space="0" w:sz="8" w:val="single"/>
+              <w:bottom w:color="000000" w:space="0" w:sz="8" w:val="single"/>
+              <w:right w:color="000000" w:space="0" w:sz="8" w:val="single"/>
+            </w:tcBorders>
+            <w:tcMar>
+              <w:top w:w="100.0" w:type="dxa"/>
+              <w:left w:w="200.0" w:type="dxa"/>
+              <w:bottom w:w="100.0" w:type="dxa"/>
+              <w:right w:w="200.0" w:type="dxa"/>
+            </w:tcMar>
+            <w:vAlign w:val="top"/>
+          </w:tcPr>
+          <w:p>
+            <w:pPr>
+              <w:spacing w:after="0" w:line="240" w:lineRule="auto"/>
+              <w:ind w:left="0" w:right="0" w:firstLine="0"/>
+              <w:jc w:val="center"/>
+              <w:rPr>
+                <w:color w:val="24292e"/>
+                <w:sz w:val="24"/>
+                <w:szCs w:val="24"/>
+              </w:rPr>
+            </w:pPr>
+            <w:r>
+              <w:rPr>
+                <w:color w:val="24292e"/>
+                <w:sz w:val="24"/>
+                <w:szCs w:val="24"/>
+                <w:rtl w:val="0"/>
+              </w:rPr>
+              <w:t xml:space="preserve">1</w:t>
+            </w:r>
+          </w:p>
+        </w:tc>
+        <w:tc>
+          <w:tcPr>
+            <w:tcBorders>
+              <w:top w:color="000000" w:space="0" w:sz="8" w:val="single"/>
+              <w:left w:color="000000" w:space="0" w:sz="8" w:val="single"/>
+              <w:bottom w:color="000000" w:space="0" w:sz="8" w:val="single"/>
+              <w:right w:color="000000" w:space="0" w:sz="8" w:val="single"/>
+            </w:tcBorders>
+            <w:tcMar>
+              <w:top w:w="100.0" w:type="dxa"/>
+              <w:left w:w="200.0" w:type="dxa"/>
+              <w:bottom w:w="100.0" w:type="dxa"/>
+              <w:right w:w="200.0" w:type="dxa"/>
+            </w:tcMar>
+            <w:vAlign w:val="top"/>
+          </w:tcPr>
+          <w:p>
+            <w:pPr>
+              <w:spacing w:after="0" w:line="240" w:lineRule="auto"/>
+              <w:ind w:left="0" w:right="0" w:firstLine="0"/>
+              <w:jc w:val="center"/>
+              <w:rPr>
+                <w:color w:val="24292e"/>
+                <w:sz w:val="24"/>
+                <w:szCs w:val="24"/>
+              </w:rPr>
+            </w:pPr>
+            <w:r>
+              <w:rPr>
+                <w:color w:val="24292e"/>
+                <w:sz w:val="24"/>
+                <w:szCs w:val="24"/>
+                <w:rtl w:val="0"/>
+              </w:rPr>
+              <w:t xml:space="preserve">1</w:t>
+            </w:r>
+          </w:p>
+        </w:tc>
+        <w:tc>
+          <w:tcPr>
+            <w:tcBorders>
+              <w:top w:color="000000" w:space="0" w:sz="8" w:val="single"/>
+              <w:left w:color="000000" w:space="0" w:sz="8" w:val="single"/>
+              <w:bottom w:color="000000" w:space="0" w:sz="8" w:val="single"/>
+              <w:right w:color="000000" w:space="0" w:sz="8" w:val="single"/>
+            </w:tcBorders>
+            <w:tcMar>
+              <w:top w:w="100.0" w:type="dxa"/>
+              <w:left w:w="200.0" w:type="dxa"/>
+              <w:bottom w:w="100.0" w:type="dxa"/>
+              <w:right w:w="200.0" w:type="dxa"/>
+            </w:tcMar>
+            <w:vAlign w:val="top"/>
+          </w:tcPr>
+          <w:p>
+            <w:pPr>
+              <w:spacing w:after="0" w:line="240" w:lineRule="auto"/>
+              <w:ind w:left="0" w:right="0" w:firstLine="0"/>
+              <w:jc w:val="center"/>
+              <w:rPr>
+                <w:color w:val="24292e"/>
+                <w:sz w:val="24"/>
+                <w:szCs w:val="24"/>
+              </w:rPr>
+            </w:pPr>
+            <w:r>
+              <w:rPr>
+                <w:color w:val="24292e"/>
+                <w:sz w:val="24"/>
+                <w:szCs w:val="24"/>
+                <w:rtl w:val="0"/>
+              </w:rPr>
+              <w:t xml:space="preserve">0</w:t>
+            </w:r>
+          </w:p>
+        </w:tc>
+        <w:tc>
+          <w:tcPr>
+            <w:tcBorders>
+              <w:top w:color="000000" w:space="0" w:sz="8" w:val="single"/>
+              <w:left w:color="000000" w:space="0" w:sz="8" w:val="single"/>
+              <w:bottom w:color="000000" w:space="0" w:sz="8" w:val="single"/>
+              <w:right w:color="000000" w:space="0" w:sz="8" w:val="single"/>
+            </w:tcBorders>
+            <w:tcMar>
+              <w:top w:w="100.0" w:type="dxa"/>
+              <w:left w:w="200.0" w:type="dxa"/>
+              <w:bottom w:w="100.0" w:type="dxa"/>
+              <w:right w:w="200.0" w:type="dxa"/>
+            </w:tcMar>
+            <w:vAlign w:val="top"/>
+          </w:tcPr>
+          <w:p>
+            <w:pPr>
+              <w:spacing w:after="0" w:line="240" w:lineRule="auto"/>
+              <w:ind w:left="0" w:right="0" w:firstLine="0"/>
+              <w:jc w:val="center"/>
+              <w:rPr>
+                <w:color w:val="24292e"/>
+                <w:sz w:val="24"/>
+                <w:szCs w:val="24"/>
+              </w:rPr>
+            </w:pPr>
+            <w:r>
+              <w:rPr>
+                <w:color w:val="24292e"/>
+                <w:sz w:val="24"/>
+                <w:szCs w:val="24"/>
+                <w:rtl w:val="0"/>
+              </w:rPr>
+              <w:t xml:space="preserve">0</w:t>
+            </w:r>
+          </w:p>
+        </w:tc>
+        <w:tc>
+          <w:tcPr>
+            <w:tcBorders>
+              <w:top w:color="000000" w:space="0" w:sz="8" w:val="single"/>
+              <w:left w:color="000000" w:space="0" w:sz="8" w:val="single"/>
+              <w:bottom w:color="000000" w:space="0" w:sz="8" w:val="single"/>
+              <w:right w:color="000000" w:space="0" w:sz="8" w:val="single"/>
+            </w:tcBorders>
+            <w:tcMar>
+              <w:top w:w="100.0" w:type="dxa"/>
+              <w:left w:w="200.0" w:type="dxa"/>
+              <w:bottom w:w="100.0" w:type="dxa"/>
+              <w:right w:w="200.0" w:type="dxa"/>
+            </w:tcMar>
+            <w:vAlign w:val="top"/>
+          </w:tcPr>
+          <w:p>
+            <w:pPr>
+              <w:spacing w:after="0" w:line="240" w:lineRule="auto"/>
+              <w:ind w:left="0" w:right="0" w:firstLine="0"/>
+              <w:jc w:val="center"/>
+              <w:rPr>
+                <w:color w:val="24292e"/>
+                <w:sz w:val="24"/>
+                <w:szCs w:val="24"/>
+              </w:rPr>
+            </w:pPr>
+            <w:r>
+              <w:rPr>
+                <w:color w:val="24292e"/>
+                <w:sz w:val="24"/>
+                <w:szCs w:val="24"/>
+                <w:rtl w:val="0"/>
+              </w:rPr>
+              <w:t xml:space="preserve">0</w:t>
+            </w:r>
+          </w:p>
+        </w:tc>
+        <w:tc>
+          <w:tcPr>
+            <w:tcBorders>
+              <w:top w:color="000000" w:space="0" w:sz="8" w:val="single"/>
+              <w:left w:color="000000" w:space="0" w:sz="8" w:val="single"/>
+              <w:bottom w:color="000000" w:space="0" w:sz="8" w:val="single"/>
+              <w:right w:color="000000" w:space="0" w:sz="8" w:val="single"/>
+            </w:tcBorders>
+            <w:tcMar>
+              <w:top w:w="100.0" w:type="dxa"/>
+              <w:left w:w="200.0" w:type="dxa"/>
+              <w:bottom w:w="100.0" w:type="dxa"/>
+              <w:right w:w="200.0" w:type="dxa"/>
+            </w:tcMar>
+            <w:vAlign w:val="top"/>
+          </w:tcPr>
+          <w:p>
+            <w:pPr>
+              <w:spacing w:after="0" w:line="240" w:lineRule="auto"/>
+              <w:ind w:left="0" w:right="0" w:firstLine="0"/>
+              <w:jc w:val="center"/>
+              <w:rPr>
+                <w:color w:val="24292e"/>
+                <w:sz w:val="24"/>
+                <w:szCs w:val="24"/>
+              </w:rPr>
+            </w:pPr>
+            <w:r>
+              <w:rPr>
+                <w:color w:val="24292e"/>
+                <w:sz w:val="24"/>
+                <w:szCs w:val="24"/>
+                <w:rtl w:val="0"/>
+              </w:rPr>
+              <w:t xml:space="preserve">0</w:t>
+            </w:r>
+          </w:p>
+        </w:tc>
+        <w:tc>
+          <w:tcPr>
+            <w:tcBorders>
+              <w:top w:color="000000" w:space="0" w:sz="8" w:val="single"/>
+              <w:left w:color="000000" w:space="0" w:sz="8" w:val="single"/>
+              <w:bottom w:color="000000" w:space="0" w:sz="8" w:val="single"/>
+              <w:right w:color="000000" w:space="0" w:sz="8" w:val="single"/>
+            </w:tcBorders>
+            <w:tcMar>
+              <w:top w:w="100.0" w:type="dxa"/>
+              <w:left w:w="200.0" w:type="dxa"/>
+              <w:bottom w:w="100.0" w:type="dxa"/>
+              <w:right w:w="200.0" w:type="dxa"/>
+            </w:tcMar>
+            <w:vAlign w:val="top"/>
+          </w:tcPr>
+          <w:p>
+            <w:pPr>
+              <w:spacing w:after="0" w:line="240" w:lineRule="auto"/>
+              <w:ind w:left="0" w:right="0" w:firstLine="0"/>
+              <w:jc w:val="center"/>
+              <w:rPr>
+                <w:color w:val="24292e"/>
+                <w:sz w:val="24"/>
+                <w:szCs w:val="24"/>
+              </w:rPr>
+            </w:pPr>
+            <w:r>
+              <w:rPr>
+                <w:color w:val="24292e"/>
+                <w:sz w:val="24"/>
+                <w:szCs w:val="24"/>
+                <w:rtl w:val="0"/>
+              </w:rPr>
+              <w:t xml:space="preserve">0</w:t>
+            </w:r>
+          </w:p>
+        </w:tc>
+      </w:tr>
+    </w:tbl>
+    <w:p>
+      <w:pPr>
+        <w:numPr>
+          <w:ilvl w:val="0"/>
+          <w:numId w:val="8"/>
+        </w:numPr>
+        <w:spacing w:after="0" w:afterAutospacing="0" w:line="240" w:lineRule="auto"/>
+        <w:ind w:left="0" w:right="0" w:firstLine="0"/>
+      </w:pPr>
+      <w:r>
+        <w:rPr>
+          <w:color w:val="24292e"/>
+          <w:sz w:val="24"/>
+          <w:szCs w:val="24"/>
+          <w:rtl w:val="0"/>
+        </w:rPr>
+        <w:t xml:space="preserve">Add the number to the next empty octet (from left to right) to get 255.255.224.x</w:t>
+      </w:r>
+    </w:p>
+    <w:p>
+      <w:pPr>
+        <w:numPr>
+          <w:ilvl w:val="0"/>
+          <w:numId w:val="8"/>
+        </w:numPr>
+        <w:spacing w:after="0" w:afterAutospacing="0" w:before="0" w:beforeAutospacing="0" w:line="240" w:lineRule="auto"/>
+        <w:ind w:left="0" w:right="0" w:firstLine="0"/>
+      </w:pPr>
+      <w:r>
+        <w:rPr>
+          <w:color w:val="24292e"/>
+          <w:sz w:val="24"/>
+          <w:szCs w:val="24"/>
+          <w:rtl w:val="0"/>
+        </w:rPr>
+        <w:t xml:space="preserve">Since no value after the first zero in a subnet can be enabled, do not add any more numbers.</w:t>
+      </w:r>
+    </w:p>
+    <w:p>
+      <w:pPr>
+        <w:numPr>
+          <w:ilvl w:val="0"/>
+          <w:numId w:val="8"/>
+        </w:numPr>
+        <w:spacing w:after="0" w:afterAutospacing="0" w:before="0" w:beforeAutospacing="0" w:line="240" w:lineRule="auto"/>
+        <w:ind w:left="0" w:right="0" w:firstLine="0"/>
+      </w:pPr>
+      <w:r>
+        <w:rPr>
+          <w:color w:val="24292e"/>
+          <w:sz w:val="24"/>
+          <w:szCs w:val="24"/>
+          <w:rtl w:val="0"/>
+        </w:rPr>
+        <w:t xml:space="preserve">Adding 128 + 64 + 32 + 16 gives us 224</w:t>
+      </w:r>
+    </w:p>
+    <w:p>
+      <w:pPr>
+        <w:numPr>
+          <w:ilvl w:val="0"/>
+          <w:numId w:val="8"/>
+        </w:numPr>
+        <w:spacing w:after="240" w:before="0" w:beforeAutospacing="0" w:line="240" w:lineRule="auto"/>
+        <w:ind w:left="0" w:right="0" w:firstLine="0"/>
+      </w:pPr>
+      <w:r>
+        <w:rPr>
+          <w:color w:val="24292e"/>
+          <w:sz w:val="24"/>
+          <w:szCs w:val="24"/>
+          <w:rtl w:val="0"/>
+        </w:rPr>
+        <w:t xml:space="preserve">Our /19 subnet mask must be: 255.255.224.0</w:t>
+        <w:br w:type="textWrapping"/>
+      </w:r>
+    </w:p>
+    <w:p>
+      <w:pPr>
+        <w:pStyle w:val="Heading3"/>
+        <w:keepNext w:val="0"/>
+        <w:keepLines w:val="0"/>
+        <w:shd w:fill="ffffff" w:val="clear"/>
+        <w:spacing w:after="240" w:before="360" w:line="240" w:lineRule="auto"/>
+        <w:ind w:left="0" w:right="0" w:firstLine="0"/>
+        <w:rPr>
+          <w:b w:val="1"/>
+          <w:color w:val="24292e"/>
+          <w:sz w:val="35"/>
+          <w:szCs w:val="35"/>
+        </w:rPr>
+      </w:pPr>
+      <w:bookmarkStart w:colFirst="0" w:colLast="0" w:name="_jqv7ybu7nm0k" w:id="19"/>
+      <w:bookmarkEnd w:id="19"/>
+      <w:r>
+        <w:br w:type="page"/>
+      </w:r>
+      <w:r>
+        <w:rPr>
+          <w:rtl w:val="0"/>
+        </w:rPr>
+      </w:r>
+    </w:p>
+    <w:p>
+      <w:pPr>
+        <w:pStyle w:val="Heading3"/>
+        <w:keepNext w:val="0"/>
+        <w:keepLines w:val="0"/>
+        <w:shd w:fill="ffffff" w:val="clear"/>
+        <w:spacing w:after="240" w:before="360" w:line="240" w:lineRule="auto"/>
+        <w:ind w:left="0" w:right="0" w:firstLine="0"/>
+        <w:rPr>
+          <w:b w:val="1"/>
+          <w:color w:val="24292e"/>
+          <w:sz w:val="35"/>
+          <w:szCs w:val="35"/>
+        </w:rPr>
+      </w:pPr>
+      <w:bookmarkStart w:colFirst="0" w:colLast="0" w:name="_1u3gkc4f7l5b" w:id="20"/>
+      <w:bookmarkEnd w:id="20"/>
+      <w:r>
+        <w:rPr>
+          <w:b w:val="1"/>
+          <w:color w:val="24292e"/>
+          <w:sz w:val="35"/>
+          <w:szCs w:val="35"/>
+          <w:rtl w:val="0"/>
+        </w:rPr>
+        <w:t xml:space="preserve">Now that we have figured out how to calculate subnets</w:t>
+      </w:r>
+    </w:p>
+    <w:p>
+      <w:pPr>
+        <w:shd w:fill="ffffff" w:val="clear"/>
+        <w:spacing w:after="240" w:line="240" w:lineRule="auto"/>
+        <w:ind w:left="0" w:right="0" w:firstLine="0"/>
+        <w:rPr>
+          <w:color w:val="24292e"/>
+          <w:sz w:val="24"/>
+          <w:szCs w:val="24"/>
+        </w:rPr>
+      </w:pPr>
+      <w:r>
+        <w:rPr>
+          <w:color w:val="24292e"/>
+          <w:sz w:val="24"/>
+          <w:szCs w:val="24"/>
+          <w:rtl w:val="0"/>
+        </w:rPr>
+        <w:t xml:space="preserve">How do we use the subnet information to determine a network address? We do a similar process as mentioned above, but instead of comparing against a binary table, we compare against our subnet first. A step by step walkthrough is provided below:</w:t>
+      </w:r>
+    </w:p>
+    <w:p>
+      <w:pPr>
+        <w:pStyle w:val="Heading4"/>
+        <w:keepNext w:val="0"/>
+        <w:keepLines w:val="0"/>
+        <w:shd w:fill="ffffff" w:val="clear"/>
+        <w:spacing w:after="240" w:before="360" w:line="240" w:lineRule="auto"/>
+        <w:ind w:left="0" w:right="0" w:firstLine="0"/>
+        <w:rPr>
+          <w:b w:val="1"/>
+          <w:color w:val="24292e"/>
+        </w:rPr>
+      </w:pPr>
+      <w:bookmarkStart w:colFirst="0" w:colLast="0" w:name="_fa4psbzgtzzm" w:id="21"/>
+      <w:bookmarkEnd w:id="21"/>
+      <w:r>
+        <w:rPr>
+          <w:b w:val="1"/>
+          <w:color w:val="24292e"/>
+          <w:rtl w:val="0"/>
+        </w:rPr>
+        <w:t xml:space="preserve">Example</w:t>
+      </w:r>
+    </w:p>
+    <w:p>
+      <w:pPr>
+        <w:shd w:fill="ffffff" w:val="clear"/>
+        <w:spacing w:after="240" w:line="240" w:lineRule="auto"/>
+        <w:ind w:left="0" w:right="0" w:firstLine="0"/>
+        <w:rPr>
+          <w:color w:val="24292e"/>
+          <w:sz w:val="24"/>
+          <w:szCs w:val="24"/>
+        </w:rPr>
+      </w:pPr>
+      <w:r>
+        <w:rPr>
+          <w:color w:val="24292e"/>
+          <w:sz w:val="24"/>
+          <w:szCs w:val="24"/>
+          <w:rtl w:val="0"/>
+        </w:rPr>
+        <w:t xml:space="preserve">Given: Host = 10.10.216.120 and Subnet = /20</w:t>
+      </w:r>
+    </w:p>
+    <w:p>
+      <w:pPr>
+        <w:numPr>
+          <w:ilvl w:val="0"/>
+          <w:numId w:val="12"/>
+        </w:numPr>
+        <w:spacing w:after="0" w:afterAutospacing="0" w:line="240" w:lineRule="auto"/>
+        <w:ind w:left="0" w:right="0" w:firstLine="0"/>
+      </w:pPr>
+      <w:r>
+        <w:rPr>
+          <w:color w:val="24292e"/>
+          <w:sz w:val="24"/>
+          <w:szCs w:val="24"/>
+          <w:rtl w:val="0"/>
+        </w:rPr>
+        <w:t xml:space="preserve">Find which octet the subnet mask ends in (divide the CIDR by 8, rounded up to next whole number, in this case 20 / 8 = 3)</w:t>
+      </w:r>
+    </w:p>
+    <w:p>
+      <w:pPr>
+        <w:numPr>
+          <w:ilvl w:val="0"/>
+          <w:numId w:val="12"/>
+        </w:numPr>
+        <w:spacing w:after="0" w:afterAutospacing="0" w:before="0" w:beforeAutospacing="0" w:line="240" w:lineRule="auto"/>
+        <w:ind w:left="0" w:right="0" w:firstLine="0"/>
+      </w:pPr>
+      <w:r>
+        <w:rPr>
+          <w:color w:val="24292e"/>
+          <w:sz w:val="24"/>
+          <w:szCs w:val="24"/>
+          <w:rtl w:val="0"/>
+        </w:rPr>
+        <w:t xml:space="preserve">Calculate the number of bits in the last octet of the subnet (As demonstrated above)</w:t>
+      </w:r>
+    </w:p>
+    <w:p>
+      <w:pPr>
+        <w:numPr>
+          <w:ilvl w:val="0"/>
+          <w:numId w:val="12"/>
+        </w:numPr>
+        <w:spacing w:after="240" w:before="0" w:beforeAutospacing="0" w:line="240" w:lineRule="auto"/>
+        <w:ind w:left="0" w:right="0" w:firstLine="0"/>
+      </w:pPr>
+      <w:r>
+        <w:rPr>
+          <w:color w:val="24292e"/>
+          <w:sz w:val="24"/>
+          <w:szCs w:val="24"/>
+          <w:rtl w:val="0"/>
+        </w:rPr>
+        <w:t xml:space="preserve">Calculate the number of bits enabled in the host address' corresponding octet (octet 3)</w:t>
+      </w:r>
+    </w:p>
+    <w:tbl>
+      <w:tblPr>
+        <w:tblStyle w:val="Table3"/>
+        <w:tblW w:w="8340.0" w:type="dxa"/>
+        <w:jc w:val="left"/>
+        <w:tblInd w:w="200.0" w:type="pct"/>
+        <w:tblBorders>
+          <w:top w:color="000000" w:space="0" w:sz="8" w:val="single"/>
+          <w:left w:color="000000" w:space="0" w:sz="8" w:val="single"/>
+          <w:bottom w:color="000000" w:space="0" w:sz="8" w:val="single"/>
+          <w:right w:color="000000" w:space="0" w:sz="8" w:val="single"/>
+          <w:insideH w:color="000000" w:space="0" w:sz="8" w:val="single"/>
+          <w:insideV w:color="000000" w:space="0" w:sz="8" w:val="single"/>
+        </w:tblBorders>
+        <w:tblLayout w:type="fixed"/>
+        <w:tblLook w:val="0600"/>
+      </w:tblPr>
+      <w:tblGrid>
+        <w:gridCol w:w="3390"/>
+        <w:gridCol w:w="810"/>
         <w:gridCol w:w="660"/>
         <w:gridCol w:w="660"/>
         <w:gridCol w:w="660"/>
@@ -1619,8 +4330,8 @@
         <w:gridCol w:w="540"/>
         <w:tblGridChange w:id="0">
           <w:tblGrid>
-            <w:gridCol w:w="2160"/>
-            <w:gridCol w:w="780"/>
+            <w:gridCol w:w="3390"/>
+            <w:gridCol w:w="810"/>
             <w:gridCol w:w="660"/>
             <w:gridCol w:w="660"/>
             <w:gridCol w:w="660"/>
@@ -1653,7 +4364,7 @@
           </w:tcPr>
           <w:p>
             <w:pPr>
-              <w:spacing w:after="240" w:line="360" w:lineRule="auto"/>
+              <w:spacing w:after="0" w:line="240" w:lineRule="auto"/>
               <w:ind w:left="0" w:right="0" w:firstLine="0"/>
               <w:jc w:val="center"/>
               <w:rPr>
@@ -1697,7 +4408,7 @@
           </w:tcPr>
           <w:p>
             <w:pPr>
-              <w:spacing w:after="240" w:line="360" w:lineRule="auto"/>
+              <w:spacing w:after="0" w:line="240" w:lineRule="auto"/>
               <w:ind w:left="0" w:right="0" w:firstLine="0"/>
               <w:jc w:val="center"/>
               <w:rPr>
@@ -1741,7 +4452,7 @@
           </w:tcPr>
           <w:p>
             <w:pPr>
-              <w:spacing w:after="240" w:line="360" w:lineRule="auto"/>
+              <w:spacing w:after="0" w:line="240" w:lineRule="auto"/>
               <w:ind w:left="0" w:right="0" w:firstLine="0"/>
               <w:jc w:val="center"/>
               <w:rPr>
@@ -1785,7 +4496,7 @@
           </w:tcPr>
           <w:p>
             <w:pPr>
-              <w:spacing w:after="240" w:line="360" w:lineRule="auto"/>
+              <w:spacing w:after="0" w:line="240" w:lineRule="auto"/>
               <w:ind w:left="0" w:right="0" w:firstLine="0"/>
               <w:jc w:val="center"/>
               <w:rPr>
@@ -1829,7 +4540,7 @@
           </w:tcPr>
           <w:p>
             <w:pPr>
-              <w:spacing w:after="240" w:line="360" w:lineRule="auto"/>
+              <w:spacing w:after="0" w:line="240" w:lineRule="auto"/>
               <w:ind w:left="0" w:right="0" w:firstLine="0"/>
               <w:jc w:val="center"/>
               <w:rPr>
@@ -1873,7 +4584,7 @@
           </w:tcPr>
           <w:p>
             <w:pPr>
-              <w:spacing w:after="240" w:line="360" w:lineRule="auto"/>
+              <w:spacing w:after="0" w:line="240" w:lineRule="auto"/>
               <w:ind w:left="0" w:right="0" w:firstLine="0"/>
               <w:jc w:val="center"/>
               <w:rPr>
@@ -1917,7 +4628,7 @@
           </w:tcPr>
           <w:p>
             <w:pPr>
-              <w:spacing w:after="240" w:line="360" w:lineRule="auto"/>
+              <w:spacing w:after="0" w:line="240" w:lineRule="auto"/>
               <w:ind w:left="0" w:right="0" w:firstLine="0"/>
               <w:jc w:val="center"/>
               <w:rPr>
@@ -1961,7 +4672,7 @@
           </w:tcPr>
           <w:p>
             <w:pPr>
-              <w:spacing w:after="240" w:line="360" w:lineRule="auto"/>
+              <w:spacing w:after="0" w:line="240" w:lineRule="auto"/>
               <w:ind w:left="0" w:right="0" w:firstLine="0"/>
               <w:jc w:val="center"/>
               <w:rPr>
@@ -2005,7 +4716,7 @@
           </w:tcPr>
           <w:p>
             <w:pPr>
-              <w:spacing w:after="240" w:line="360" w:lineRule="auto"/>
+              <w:spacing w:after="0" w:line="240" w:lineRule="auto"/>
               <w:ind w:left="0" w:right="0" w:firstLine="0"/>
               <w:jc w:val="center"/>
               <w:rPr>
@@ -2054,7 +4765,7 @@
           </w:tcPr>
           <w:p>
             <w:pPr>
-              <w:spacing w:after="240" w:line="360" w:lineRule="auto"/>
+              <w:spacing w:after="0" w:line="240" w:lineRule="auto"/>
               <w:ind w:left="0" w:right="0" w:firstLine="0"/>
               <w:jc w:val="center"/>
               <w:rPr>
@@ -2070,7 +4781,7 @@
                 <w:szCs w:val="24"/>
                 <w:rtl w:val="0"/>
               </w:rPr>
-              <w:t xml:space="preserve"> Value</w:t>
+              <w:t xml:space="preserve">Value</w:t>
             </w:r>
           </w:p>
         </w:tc>
@@ -2092,7 +4803,7 @@
           </w:tcPr>
           <w:p>
             <w:pPr>
-              <w:spacing w:after="240" w:line="360" w:lineRule="auto"/>
+              <w:spacing w:after="0" w:line="240" w:lineRule="auto"/>
               <w:ind w:left="0" w:right="0" w:firstLine="0"/>
               <w:jc w:val="center"/>
               <w:rPr>
@@ -2130,7 +4841,7 @@
           </w:tcPr>
           <w:p>
             <w:pPr>
-              <w:spacing w:after="240" w:line="360" w:lineRule="auto"/>
+              <w:spacing w:after="0" w:line="240" w:lineRule="auto"/>
               <w:ind w:left="0" w:right="0" w:firstLine="0"/>
               <w:jc w:val="center"/>
               <w:rPr>
@@ -2168,7 +4879,7 @@
           </w:tcPr>
           <w:p>
             <w:pPr>
-              <w:spacing w:after="240" w:line="360" w:lineRule="auto"/>
+              <w:spacing w:after="0" w:line="240" w:lineRule="auto"/>
               <w:ind w:left="0" w:right="0" w:firstLine="0"/>
               <w:jc w:val="center"/>
               <w:rPr>
@@ -2206,7 +4917,7 @@
           </w:tcPr>
           <w:p>
             <w:pPr>
-              <w:spacing w:after="240" w:line="360" w:lineRule="auto"/>
+              <w:spacing w:after="0" w:line="240" w:lineRule="auto"/>
               <w:ind w:left="0" w:right="0" w:firstLine="0"/>
               <w:jc w:val="center"/>
               <w:rPr>
@@ -2244,7 +4955,7 @@
           </w:tcPr>
           <w:p>
             <w:pPr>
-              <w:spacing w:after="240" w:line="360" w:lineRule="auto"/>
+              <w:spacing w:after="0" w:line="240" w:lineRule="auto"/>
               <w:ind w:left="0" w:right="0" w:firstLine="0"/>
               <w:jc w:val="center"/>
               <w:rPr>
@@ -2282,7 +4993,7 @@
           </w:tcPr>
           <w:p>
             <w:pPr>
-              <w:spacing w:after="240" w:line="360" w:lineRule="auto"/>
+              <w:spacing w:after="0" w:line="240" w:lineRule="auto"/>
               <w:ind w:left="0" w:right="0" w:firstLine="0"/>
               <w:jc w:val="center"/>
               <w:rPr>
@@ -2320,7 +5031,7 @@
           </w:tcPr>
           <w:p>
             <w:pPr>
-              <w:spacing w:after="240" w:line="360" w:lineRule="auto"/>
+              <w:spacing w:after="0" w:line="240" w:lineRule="auto"/>
               <w:ind w:left="0" w:right="0" w:firstLine="0"/>
               <w:jc w:val="center"/>
               <w:rPr>
@@ -2358,7 +5069,7 @@
           </w:tcPr>
           <w:p>
             <w:pPr>
-              <w:spacing w:after="240" w:line="360" w:lineRule="auto"/>
+              <w:spacing w:after="0" w:line="240" w:lineRule="auto"/>
               <w:ind w:left="0" w:right="0" w:firstLine="0"/>
               <w:jc w:val="center"/>
               <w:rPr>
@@ -2401,7 +5112,7 @@
           </w:tcPr>
           <w:p>
             <w:pPr>
-              <w:spacing w:after="240" w:line="360" w:lineRule="auto"/>
+              <w:spacing w:after="0" w:line="240" w:lineRule="auto"/>
               <w:ind w:left="0" w:right="0" w:firstLine="0"/>
               <w:jc w:val="center"/>
               <w:rPr>
@@ -2417,7 +5128,7 @@
                 <w:szCs w:val="24"/>
                 <w:rtl w:val="0"/>
               </w:rPr>
-              <w:t xml:space="preserve">   Bits Enabled</w:t>
+              <w:t xml:space="preserve">Bits Enabled in Host Address</w:t>
             </w:r>
           </w:p>
         </w:tc>
@@ -2439,7 +5150,7 @@
           </w:tcPr>
           <w:p>
             <w:pPr>
-              <w:spacing w:after="240" w:line="360" w:lineRule="auto"/>
+              <w:spacing w:after="0" w:line="240" w:lineRule="auto"/>
               <w:ind w:left="0" w:right="0" w:firstLine="0"/>
               <w:jc w:val="center"/>
               <w:rPr>
@@ -2477,7 +5188,7 @@
           </w:tcPr>
           <w:p>
             <w:pPr>
-              <w:spacing w:after="240" w:line="360" w:lineRule="auto"/>
+              <w:spacing w:after="0" w:line="240" w:lineRule="auto"/>
               <w:ind w:left="0" w:right="0" w:firstLine="0"/>
               <w:jc w:val="center"/>
               <w:rPr>
@@ -2515,7 +5226,45 @@
           </w:tcPr>
           <w:p>
             <w:pPr>
-              <w:spacing w:after="240" w:line="360" w:lineRule="auto"/>
+              <w:spacing w:after="0" w:line="240" w:lineRule="auto"/>
+              <w:ind w:left="0" w:right="0" w:firstLine="0"/>
+              <w:jc w:val="center"/>
+              <w:rPr>
+                <w:color w:val="24292e"/>
+                <w:sz w:val="24"/>
+                <w:szCs w:val="24"/>
+              </w:rPr>
+            </w:pPr>
+            <w:r>
+              <w:rPr>
+                <w:color w:val="24292e"/>
+                <w:sz w:val="24"/>
+                <w:szCs w:val="24"/>
+                <w:rtl w:val="0"/>
+              </w:rPr>
+              <w:t xml:space="preserve">0</w:t>
+            </w:r>
+          </w:p>
+        </w:tc>
+        <w:tc>
+          <w:tcPr>
+            <w:tcBorders>
+              <w:top w:color="000000" w:space="0" w:sz="8" w:val="single"/>
+              <w:left w:color="000000" w:space="0" w:sz="8" w:val="single"/>
+              <w:bottom w:color="000000" w:space="0" w:sz="8" w:val="single"/>
+              <w:right w:color="000000" w:space="0" w:sz="8" w:val="single"/>
+            </w:tcBorders>
+            <w:tcMar>
+              <w:top w:w="100.0" w:type="dxa"/>
+              <w:left w:w="200.0" w:type="dxa"/>
+              <w:bottom w:w="100.0" w:type="dxa"/>
+              <w:right w:w="200.0" w:type="dxa"/>
+            </w:tcMar>
+            <w:vAlign w:val="top"/>
+          </w:tcPr>
+          <w:p>
+            <w:pPr>
+              <w:spacing w:after="0" w:line="240" w:lineRule="auto"/>
               <w:ind w:left="0" w:right="0" w:firstLine="0"/>
               <w:jc w:val="center"/>
               <w:rPr>
@@ -2553,7 +5302,7 @@
           </w:tcPr>
           <w:p>
             <w:pPr>
-              <w:spacing w:after="240" w:line="360" w:lineRule="auto"/>
+              <w:spacing w:after="0" w:line="240" w:lineRule="auto"/>
               <w:ind w:left="0" w:right="0" w:firstLine="0"/>
               <w:jc w:val="center"/>
               <w:rPr>
@@ -2591,45 +5340,7 @@
           </w:tcPr>
           <w:p>
             <w:pPr>
-              <w:spacing w:after="240" w:line="360" w:lineRule="auto"/>
-              <w:ind w:left="0" w:right="0" w:firstLine="0"/>
-              <w:jc w:val="center"/>
-              <w:rPr>
-                <w:color w:val="24292e"/>
-                <w:sz w:val="24"/>
-                <w:szCs w:val="24"/>
-              </w:rPr>
-            </w:pPr>
-            <w:r>
-              <w:rPr>
-                <w:color w:val="24292e"/>
-                <w:sz w:val="24"/>
-                <w:szCs w:val="24"/>
-                <w:rtl w:val="0"/>
-              </w:rPr>
-              <w:t xml:space="preserve">1</w:t>
-            </w:r>
-          </w:p>
-        </w:tc>
-        <w:tc>
-          <w:tcPr>
-            <w:tcBorders>
-              <w:top w:color="000000" w:space="0" w:sz="8" w:val="single"/>
-              <w:left w:color="000000" w:space="0" w:sz="8" w:val="single"/>
-              <w:bottom w:color="000000" w:space="0" w:sz="8" w:val="single"/>
-              <w:right w:color="000000" w:space="0" w:sz="8" w:val="single"/>
-            </w:tcBorders>
-            <w:tcMar>
-              <w:top w:w="100.0" w:type="dxa"/>
-              <w:left w:w="200.0" w:type="dxa"/>
-              <w:bottom w:w="100.0" w:type="dxa"/>
-              <w:right w:w="200.0" w:type="dxa"/>
-            </w:tcMar>
-            <w:vAlign w:val="top"/>
-          </w:tcPr>
-          <w:p>
-            <w:pPr>
-              <w:spacing w:after="240" w:line="360" w:lineRule="auto"/>
+              <w:spacing w:after="0" w:line="240" w:lineRule="auto"/>
               <w:ind w:left="0" w:right="0" w:firstLine="0"/>
               <w:jc w:val="center"/>
               <w:rPr>
@@ -2667,7 +5378,7 @@
           </w:tcPr>
           <w:p>
             <w:pPr>
-              <w:spacing w:after="240" w:line="360" w:lineRule="auto"/>
+              <w:spacing w:after="0" w:line="240" w:lineRule="auto"/>
               <w:ind w:left="0" w:right="0" w:firstLine="0"/>
               <w:jc w:val="center"/>
               <w:rPr>
@@ -2705,2734 +5416,7 @@
           </w:tcPr>
           <w:p>
             <w:pPr>
-              <w:spacing w:after="240" w:line="360" w:lineRule="auto"/>
-              <w:ind w:left="0" w:right="0" w:firstLine="0"/>
-              <w:jc w:val="center"/>
-              <w:rPr>
-                <w:color w:val="24292e"/>
-                <w:sz w:val="24"/>
-                <w:szCs w:val="24"/>
-              </w:rPr>
-            </w:pPr>
-            <w:r>
-              <w:rPr>
-                <w:color w:val="24292e"/>
-                <w:sz w:val="24"/>
-                <w:szCs w:val="24"/>
-                <w:rtl w:val="0"/>
-              </w:rPr>
-              <w:t xml:space="preserve">0</w:t>
-            </w:r>
-          </w:p>
-        </w:tc>
-      </w:tr>
-    </w:tbl>
-    <w:p>
-      <w:pPr>
-        <w:numPr>
-          <w:ilvl w:val="0"/>
-          <w:numId w:val="7"/>
-        </w:numPr>
-        <w:spacing w:after="0" w:afterAutospacing="0" w:line="360" w:lineRule="auto"/>
-        <w:ind w:left="0" w:right="0" w:firstLine="0"/>
-      </w:pPr>
-      <w:r>
-        <w:rPr>
-          <w:color w:val="24292e"/>
-          <w:sz w:val="24"/>
-          <w:szCs w:val="24"/>
-          <w:rtl w:val="0"/>
-        </w:rPr>
-        <w:t xml:space="preserve">Now count how many 1s are in the table.</w:t>
-      </w:r>
-    </w:p>
-    <w:p>
-      <w:pPr>
-        <w:numPr>
-          <w:ilvl w:val="0"/>
-          <w:numId w:val="7"/>
-        </w:numPr>
-        <w:spacing w:after="0" w:afterAutospacing="0" w:before="0" w:beforeAutospacing="0" w:line="360" w:lineRule="auto"/>
-        <w:ind w:left="0" w:right="0" w:firstLine="0"/>
-      </w:pPr>
-      <w:r>
-        <w:rPr>
-          <w:color w:val="24292e"/>
-          <w:sz w:val="24"/>
-          <w:szCs w:val="24"/>
-          <w:rtl w:val="0"/>
-        </w:rPr>
-        <w:t xml:space="preserve">Next replace x in the addition problem in step 1.</w:t>
-      </w:r>
-    </w:p>
-    <w:p>
-      <w:pPr>
-        <w:numPr>
-          <w:ilvl w:val="0"/>
-          <w:numId w:val="7"/>
-        </w:numPr>
-        <w:spacing w:after="240" w:before="0" w:beforeAutospacing="0" w:line="360" w:lineRule="auto"/>
-        <w:ind w:left="0" w:right="0" w:firstLine="0"/>
-      </w:pPr>
-      <w:r>
-        <w:rPr>
-          <w:color w:val="24292e"/>
-          <w:sz w:val="24"/>
-          <w:szCs w:val="24"/>
-          <w:rtl w:val="0"/>
-        </w:rPr>
-        <w:t xml:space="preserve">The subnet in CIDR is written with a "/" in front, so your subnet is /21!</w:t>
-      </w:r>
-    </w:p>
-    <w:p>
-      <w:pPr>
-        <w:pStyle w:val="Heading4"/>
-        <w:keepNext w:val="0"/>
-        <w:keepLines w:val="0"/>
-        <w:shd w:fill="ffffff" w:val="clear"/>
-        <w:spacing w:after="240" w:before="360" w:line="240" w:lineRule="auto"/>
-        <w:ind w:left="0" w:right="0" w:firstLine="0"/>
-        <w:rPr>
-          <w:b w:val="1"/>
-          <w:color w:val="24292e"/>
-        </w:rPr>
-      </w:pPr>
-      <w:bookmarkStart w:colFirst="0" w:colLast="0" w:name="_15hg3lwhnig1" w:id="17"/>
-      <w:bookmarkEnd w:id="17"/>
-      <w:r>
-        <w:br w:type="page"/>
-      </w:r>
-      <w:r>
-        <w:rPr>
-          <w:rtl w:val="0"/>
-        </w:rPr>
-      </w:r>
-    </w:p>
-    <w:p>
-      <w:pPr>
-        <w:pStyle w:val="Heading4"/>
-        <w:keepNext w:val="0"/>
-        <w:keepLines w:val="0"/>
-        <w:shd w:fill="ffffff" w:val="clear"/>
-        <w:spacing w:after="240" w:before="360" w:line="240" w:lineRule="auto"/>
-        <w:ind w:left="0" w:right="0" w:firstLine="0"/>
-        <w:rPr>
-          <w:b w:val="1"/>
-          <w:color w:val="24292e"/>
-        </w:rPr>
-      </w:pPr>
-      <w:bookmarkStart w:colFirst="0" w:colLast="0" w:name="_2lrhzip2bwy9" w:id="18"/>
-      <w:bookmarkEnd w:id="18"/>
-      <w:r>
-        <w:rPr>
-          <w:b w:val="1"/>
-          <w:color w:val="24292e"/>
-          <w:rtl w:val="0"/>
-        </w:rPr>
-        <w:t xml:space="preserve">If given CIDR shorthand value:</w:t>
-      </w:r>
-    </w:p>
-    <w:p>
-      <w:pPr>
-        <w:shd w:fill="ffffff" w:val="clear"/>
-        <w:spacing w:after="240" w:line="240" w:lineRule="auto"/>
-        <w:ind w:left="0" w:right="0" w:firstLine="0"/>
-        <w:rPr>
-          <w:color w:val="24292e"/>
-          <w:sz w:val="24"/>
-          <w:szCs w:val="24"/>
-        </w:rPr>
-      </w:pPr>
-      <w:r>
-        <w:rPr>
-          <w:color w:val="24292e"/>
-          <w:sz w:val="24"/>
-          <w:szCs w:val="24"/>
-          <w:rtl w:val="0"/>
-        </w:rPr>
-        <w:t xml:space="preserve">Given a subnet of /19:</w:t>
-      </w:r>
-    </w:p>
-    <w:p>
-      <w:pPr>
-        <w:numPr>
-          <w:ilvl w:val="0"/>
-          <w:numId w:val="9"/>
-        </w:numPr>
-        <w:spacing w:after="0" w:afterAutospacing="0" w:line="240" w:lineRule="auto"/>
-        <w:ind w:left="0" w:right="0" w:firstLine="0"/>
-      </w:pPr>
-      <w:r>
-        <w:rPr>
-          <w:color w:val="24292e"/>
-          <w:sz w:val="24"/>
-          <w:szCs w:val="24"/>
-          <w:rtl w:val="0"/>
-        </w:rPr>
-        <w:t xml:space="preserve">Divide by 8.</w:t>
-      </w:r>
-    </w:p>
-    <w:p>
-      <w:pPr>
-        <w:numPr>
-          <w:ilvl w:val="0"/>
-          <w:numId w:val="9"/>
-        </w:numPr>
-        <w:spacing w:after="0" w:afterAutospacing="0" w:before="0" w:beforeAutospacing="0" w:line="240" w:lineRule="auto"/>
-        <w:ind w:left="0" w:right="0" w:firstLine="0"/>
-      </w:pPr>
-      <w:r>
-        <w:rPr>
-          <w:color w:val="24292e"/>
-          <w:sz w:val="24"/>
-          <w:szCs w:val="24"/>
-          <w:rtl w:val="0"/>
-        </w:rPr>
-        <w:t xml:space="preserve">Each division with no remainder is a full octet, we have two, so we know the first two octets of the subnet: 255.255.x.x.</w:t>
-      </w:r>
-    </w:p>
-    <w:p>
-      <w:pPr>
-        <w:numPr>
-          <w:ilvl w:val="0"/>
-          <w:numId w:val="9"/>
-        </w:numPr>
-        <w:spacing w:after="240" w:before="0" w:beforeAutospacing="0" w:line="240" w:lineRule="auto"/>
-        <w:ind w:left="0" w:right="0" w:firstLine="0"/>
-      </w:pPr>
-      <w:r>
-        <w:rPr>
-          <w:color w:val="24292e"/>
-          <w:sz w:val="24"/>
-          <w:szCs w:val="24"/>
-          <w:rtl w:val="0"/>
-        </w:rPr>
-        <w:t xml:space="preserve">For the remainder, place that many 1s from left to right in the bits enabled table below:</w:t>
-      </w:r>
-    </w:p>
-    <w:tbl>
-      <w:tblPr>
-        <w:tblStyle w:val="Table2"/>
-        <w:tblW w:w="7080.0" w:type="dxa"/>
-        <w:jc w:val="left"/>
-        <w:tblInd w:w="200.0" w:type="pct"/>
-        <w:tblBorders>
-          <w:top w:color="000000" w:space="0" w:sz="8" w:val="single"/>
-          <w:left w:color="000000" w:space="0" w:sz="8" w:val="single"/>
-          <w:bottom w:color="000000" w:space="0" w:sz="8" w:val="single"/>
-          <w:right w:color="000000" w:space="0" w:sz="8" w:val="single"/>
-          <w:insideH w:color="000000" w:space="0" w:sz="8" w:val="single"/>
-          <w:insideV w:color="000000" w:space="0" w:sz="8" w:val="single"/>
-        </w:tblBorders>
-        <w:tblLayout w:type="fixed"/>
-        <w:tblLook w:val="0600"/>
-      </w:tblPr>
-      <w:tblGrid>
-        <w:gridCol w:w="2160"/>
-        <w:gridCol w:w="780"/>
-        <w:gridCol w:w="660"/>
-        <w:gridCol w:w="660"/>
-        <w:gridCol w:w="660"/>
-        <w:gridCol w:w="540"/>
-        <w:gridCol w:w="540"/>
-        <w:gridCol w:w="540"/>
-        <w:gridCol w:w="540"/>
-        <w:tblGridChange w:id="0">
-          <w:tblGrid>
-            <w:gridCol w:w="2160"/>
-            <w:gridCol w:w="780"/>
-            <w:gridCol w:w="660"/>
-            <w:gridCol w:w="660"/>
-            <w:gridCol w:w="660"/>
-            <w:gridCol w:w="540"/>
-            <w:gridCol w:w="540"/>
-            <w:gridCol w:w="540"/>
-            <w:gridCol w:w="540"/>
-          </w:tblGrid>
-        </w:tblGridChange>
-      </w:tblGrid>
-      <w:tr>
-        <w:trPr>
-          <w:trHeight w:val="495" w:hRule="atLeast"/>
-        </w:trPr>
-        <w:tc>
-          <w:tcPr>
-            <w:tcBorders>
-              <w:top w:color="000000" w:space="0" w:sz="8" w:val="single"/>
-              <w:left w:color="000000" w:space="0" w:sz="8" w:val="single"/>
-              <w:bottom w:color="000000" w:space="0" w:sz="8" w:val="single"/>
-              <w:right w:color="000000" w:space="0" w:sz="8" w:val="single"/>
-            </w:tcBorders>
-            <w:tcMar>
-              <w:top w:w="100.0" w:type="dxa"/>
-              <w:left w:w="200.0" w:type="dxa"/>
-              <w:bottom w:w="100.0" w:type="dxa"/>
-              <w:right w:w="200.0" w:type="dxa"/>
-            </w:tcMar>
-            <w:vAlign w:val="top"/>
-          </w:tcPr>
-          <w:p>
-            <w:pPr>
-              <w:spacing w:after="240" w:line="240" w:lineRule="auto"/>
-              <w:ind w:left="0" w:right="0" w:firstLine="0"/>
-              <w:jc w:val="center"/>
-              <w:rPr>
-                <w:color w:val="24292e"/>
-                <w:sz w:val="24"/>
-                <w:szCs w:val="24"/>
-              </w:rPr>
-            </w:pPr>
-            <w:r>
-              <w:rPr>
-                <w:b w:val="1"/>
-                <w:color w:val="24292e"/>
-                <w:sz w:val="24"/>
-                <w:szCs w:val="24"/>
-                <w:rtl w:val="0"/>
-              </w:rPr>
-              <w:t xml:space="preserve">Powers (base 2)</w:t>
-            </w:r>
-            <w:r>
-              <w:rPr>
-                <w:rtl w:val="0"/>
-              </w:rPr>
-            </w:r>
-          </w:p>
-        </w:tc>
-        <w:tc>
-          <w:tcPr>
-            <w:tcBorders>
-              <w:top w:color="000000" w:space="0" w:sz="8" w:val="single"/>
-              <w:left w:color="000000" w:space="0" w:sz="8" w:val="single"/>
-              <w:bottom w:color="000000" w:space="0" w:sz="8" w:val="single"/>
-              <w:right w:color="000000" w:space="0" w:sz="8" w:val="single"/>
-            </w:tcBorders>
-            <w:tcMar>
-              <w:top w:w="100.0" w:type="dxa"/>
-              <w:left w:w="200.0" w:type="dxa"/>
-              <w:bottom w:w="100.0" w:type="dxa"/>
-              <w:right w:w="200.0" w:type="dxa"/>
-            </w:tcMar>
-            <w:vAlign w:val="top"/>
-          </w:tcPr>
-          <w:p>
-            <w:pPr>
-              <w:spacing w:after="240" w:line="240" w:lineRule="auto"/>
-              <w:ind w:left="0" w:right="0" w:firstLine="0"/>
-              <w:jc w:val="center"/>
-              <w:rPr>
-                <w:color w:val="24292e"/>
-                <w:sz w:val="24"/>
-                <w:szCs w:val="24"/>
-              </w:rPr>
-            </w:pPr>
-            <w:r>
-              <w:rPr>
-                <w:b w:val="1"/>
-                <w:color w:val="24292e"/>
-                <w:sz w:val="24"/>
-                <w:szCs w:val="24"/>
-                <w:rtl w:val="0"/>
-              </w:rPr>
-              <w:t xml:space="preserve">7</w:t>
-            </w:r>
-            <w:r>
-              <w:rPr>
-                <w:rtl w:val="0"/>
-              </w:rPr>
-            </w:r>
-          </w:p>
-        </w:tc>
-        <w:tc>
-          <w:tcPr>
-            <w:tcBorders>
-              <w:top w:color="000000" w:space="0" w:sz="8" w:val="single"/>
-              <w:left w:color="000000" w:space="0" w:sz="8" w:val="single"/>
-              <w:bottom w:color="000000" w:space="0" w:sz="8" w:val="single"/>
-              <w:right w:color="000000" w:space="0" w:sz="8" w:val="single"/>
-            </w:tcBorders>
-            <w:tcMar>
-              <w:top w:w="100.0" w:type="dxa"/>
-              <w:left w:w="200.0" w:type="dxa"/>
-              <w:bottom w:w="100.0" w:type="dxa"/>
-              <w:right w:w="200.0" w:type="dxa"/>
-            </w:tcMar>
-            <w:vAlign w:val="top"/>
-          </w:tcPr>
-          <w:p>
-            <w:pPr>
-              <w:spacing w:after="240" w:line="240" w:lineRule="auto"/>
-              <w:ind w:left="0" w:right="0" w:firstLine="0"/>
-              <w:jc w:val="center"/>
-              <w:rPr>
-                <w:color w:val="24292e"/>
-                <w:sz w:val="24"/>
-                <w:szCs w:val="24"/>
-              </w:rPr>
-            </w:pPr>
-            <w:r>
-              <w:rPr>
-                <w:b w:val="1"/>
-                <w:color w:val="24292e"/>
-                <w:sz w:val="24"/>
-                <w:szCs w:val="24"/>
-                <w:rtl w:val="0"/>
-              </w:rPr>
-              <w:t xml:space="preserve">6</w:t>
-            </w:r>
-            <w:r>
-              <w:rPr>
-                <w:rtl w:val="0"/>
-              </w:rPr>
-            </w:r>
-          </w:p>
-        </w:tc>
-        <w:tc>
-          <w:tcPr>
-            <w:tcBorders>
-              <w:top w:color="000000" w:space="0" w:sz="8" w:val="single"/>
-              <w:left w:color="000000" w:space="0" w:sz="8" w:val="single"/>
-              <w:bottom w:color="000000" w:space="0" w:sz="8" w:val="single"/>
-              <w:right w:color="000000" w:space="0" w:sz="8" w:val="single"/>
-            </w:tcBorders>
-            <w:tcMar>
-              <w:top w:w="100.0" w:type="dxa"/>
-              <w:left w:w="200.0" w:type="dxa"/>
-              <w:bottom w:w="100.0" w:type="dxa"/>
-              <w:right w:w="200.0" w:type="dxa"/>
-            </w:tcMar>
-            <w:vAlign w:val="top"/>
-          </w:tcPr>
-          <w:p>
-            <w:pPr>
-              <w:spacing w:after="240" w:line="240" w:lineRule="auto"/>
-              <w:ind w:left="0" w:right="0" w:firstLine="0"/>
-              <w:jc w:val="center"/>
-              <w:rPr>
-                <w:color w:val="24292e"/>
-                <w:sz w:val="24"/>
-                <w:szCs w:val="24"/>
-              </w:rPr>
-            </w:pPr>
-            <w:r>
-              <w:rPr>
-                <w:b w:val="1"/>
-                <w:color w:val="24292e"/>
-                <w:sz w:val="24"/>
-                <w:szCs w:val="24"/>
-                <w:rtl w:val="0"/>
-              </w:rPr>
-              <w:t xml:space="preserve">5</w:t>
-            </w:r>
-            <w:r>
-              <w:rPr>
-                <w:rtl w:val="0"/>
-              </w:rPr>
-            </w:r>
-          </w:p>
-        </w:tc>
-        <w:tc>
-          <w:tcPr>
-            <w:tcBorders>
-              <w:top w:color="000000" w:space="0" w:sz="8" w:val="single"/>
-              <w:left w:color="000000" w:space="0" w:sz="8" w:val="single"/>
-              <w:bottom w:color="000000" w:space="0" w:sz="8" w:val="single"/>
-              <w:right w:color="000000" w:space="0" w:sz="8" w:val="single"/>
-            </w:tcBorders>
-            <w:tcMar>
-              <w:top w:w="100.0" w:type="dxa"/>
-              <w:left w:w="200.0" w:type="dxa"/>
-              <w:bottom w:w="100.0" w:type="dxa"/>
-              <w:right w:w="200.0" w:type="dxa"/>
-            </w:tcMar>
-            <w:vAlign w:val="top"/>
-          </w:tcPr>
-          <w:p>
-            <w:pPr>
-              <w:spacing w:after="240" w:line="240" w:lineRule="auto"/>
-              <w:ind w:left="0" w:right="0" w:firstLine="0"/>
-              <w:jc w:val="center"/>
-              <w:rPr>
-                <w:color w:val="24292e"/>
-                <w:sz w:val="24"/>
-                <w:szCs w:val="24"/>
-              </w:rPr>
-            </w:pPr>
-            <w:r>
-              <w:rPr>
-                <w:b w:val="1"/>
-                <w:color w:val="24292e"/>
-                <w:sz w:val="24"/>
-                <w:szCs w:val="24"/>
-                <w:rtl w:val="0"/>
-              </w:rPr>
-              <w:t xml:space="preserve">4</w:t>
-            </w:r>
-            <w:r>
-              <w:rPr>
-                <w:rtl w:val="0"/>
-              </w:rPr>
-            </w:r>
-          </w:p>
-        </w:tc>
-        <w:tc>
-          <w:tcPr>
-            <w:tcBorders>
-              <w:top w:color="000000" w:space="0" w:sz="8" w:val="single"/>
-              <w:left w:color="000000" w:space="0" w:sz="8" w:val="single"/>
-              <w:bottom w:color="000000" w:space="0" w:sz="8" w:val="single"/>
-              <w:right w:color="000000" w:space="0" w:sz="8" w:val="single"/>
-            </w:tcBorders>
-            <w:tcMar>
-              <w:top w:w="100.0" w:type="dxa"/>
-              <w:left w:w="200.0" w:type="dxa"/>
-              <w:bottom w:w="100.0" w:type="dxa"/>
-              <w:right w:w="200.0" w:type="dxa"/>
-            </w:tcMar>
-            <w:vAlign w:val="top"/>
-          </w:tcPr>
-          <w:p>
-            <w:pPr>
-              <w:spacing w:after="240" w:line="240" w:lineRule="auto"/>
-              <w:ind w:left="0" w:right="0" w:firstLine="0"/>
-              <w:jc w:val="center"/>
-              <w:rPr>
-                <w:color w:val="24292e"/>
-                <w:sz w:val="24"/>
-                <w:szCs w:val="24"/>
-              </w:rPr>
-            </w:pPr>
-            <w:r>
-              <w:rPr>
-                <w:b w:val="1"/>
-                <w:color w:val="24292e"/>
-                <w:sz w:val="24"/>
-                <w:szCs w:val="24"/>
-                <w:rtl w:val="0"/>
-              </w:rPr>
-              <w:t xml:space="preserve">3</w:t>
-            </w:r>
-            <w:r>
-              <w:rPr>
-                <w:rtl w:val="0"/>
-              </w:rPr>
-            </w:r>
-          </w:p>
-        </w:tc>
-        <w:tc>
-          <w:tcPr>
-            <w:tcBorders>
-              <w:top w:color="000000" w:space="0" w:sz="8" w:val="single"/>
-              <w:left w:color="000000" w:space="0" w:sz="8" w:val="single"/>
-              <w:bottom w:color="000000" w:space="0" w:sz="8" w:val="single"/>
-              <w:right w:color="000000" w:space="0" w:sz="8" w:val="single"/>
-            </w:tcBorders>
-            <w:tcMar>
-              <w:top w:w="100.0" w:type="dxa"/>
-              <w:left w:w="200.0" w:type="dxa"/>
-              <w:bottom w:w="100.0" w:type="dxa"/>
-              <w:right w:w="200.0" w:type="dxa"/>
-            </w:tcMar>
-            <w:vAlign w:val="top"/>
-          </w:tcPr>
-          <w:p>
-            <w:pPr>
-              <w:spacing w:after="240" w:line="240" w:lineRule="auto"/>
-              <w:ind w:left="0" w:right="0" w:firstLine="0"/>
-              <w:jc w:val="center"/>
-              <w:rPr>
-                <w:color w:val="24292e"/>
-                <w:sz w:val="24"/>
-                <w:szCs w:val="24"/>
-              </w:rPr>
-            </w:pPr>
-            <w:r>
-              <w:rPr>
-                <w:b w:val="1"/>
-                <w:color w:val="24292e"/>
-                <w:sz w:val="24"/>
-                <w:szCs w:val="24"/>
-                <w:rtl w:val="0"/>
-              </w:rPr>
-              <w:t xml:space="preserve">2</w:t>
-            </w:r>
-            <w:r>
-              <w:rPr>
-                <w:rtl w:val="0"/>
-              </w:rPr>
-            </w:r>
-          </w:p>
-        </w:tc>
-        <w:tc>
-          <w:tcPr>
-            <w:tcBorders>
-              <w:top w:color="000000" w:space="0" w:sz="8" w:val="single"/>
-              <w:left w:color="000000" w:space="0" w:sz="8" w:val="single"/>
-              <w:bottom w:color="000000" w:space="0" w:sz="8" w:val="single"/>
-              <w:right w:color="000000" w:space="0" w:sz="8" w:val="single"/>
-            </w:tcBorders>
-            <w:tcMar>
-              <w:top w:w="100.0" w:type="dxa"/>
-              <w:left w:w="200.0" w:type="dxa"/>
-              <w:bottom w:w="100.0" w:type="dxa"/>
-              <w:right w:w="200.0" w:type="dxa"/>
-            </w:tcMar>
-            <w:vAlign w:val="top"/>
-          </w:tcPr>
-          <w:p>
-            <w:pPr>
-              <w:spacing w:after="240" w:line="240" w:lineRule="auto"/>
-              <w:ind w:left="0" w:right="0" w:firstLine="0"/>
-              <w:jc w:val="center"/>
-              <w:rPr>
-                <w:color w:val="24292e"/>
-                <w:sz w:val="24"/>
-                <w:szCs w:val="24"/>
-              </w:rPr>
-            </w:pPr>
-            <w:r>
-              <w:rPr>
-                <w:b w:val="1"/>
-                <w:color w:val="24292e"/>
-                <w:sz w:val="24"/>
-                <w:szCs w:val="24"/>
-                <w:rtl w:val="0"/>
-              </w:rPr>
-              <w:t xml:space="preserve">1</w:t>
-            </w:r>
-            <w:r>
-              <w:rPr>
-                <w:rtl w:val="0"/>
-              </w:rPr>
-            </w:r>
-          </w:p>
-        </w:tc>
-        <w:tc>
-          <w:tcPr>
-            <w:tcBorders>
-              <w:top w:color="000000" w:space="0" w:sz="8" w:val="single"/>
-              <w:left w:color="000000" w:space="0" w:sz="8" w:val="single"/>
-              <w:bottom w:color="000000" w:space="0" w:sz="8" w:val="single"/>
-              <w:right w:color="000000" w:space="0" w:sz="8" w:val="single"/>
-            </w:tcBorders>
-            <w:tcMar>
-              <w:top w:w="100.0" w:type="dxa"/>
-              <w:left w:w="200.0" w:type="dxa"/>
-              <w:bottom w:w="100.0" w:type="dxa"/>
-              <w:right w:w="200.0" w:type="dxa"/>
-            </w:tcMar>
-            <w:vAlign w:val="top"/>
-          </w:tcPr>
-          <w:p>
-            <w:pPr>
-              <w:spacing w:after="240" w:line="240" w:lineRule="auto"/>
-              <w:ind w:left="0" w:right="0" w:firstLine="0"/>
-              <w:jc w:val="center"/>
-              <w:rPr>
-                <w:color w:val="24292e"/>
-                <w:sz w:val="24"/>
-                <w:szCs w:val="24"/>
-              </w:rPr>
-            </w:pPr>
-            <w:r>
-              <w:rPr>
-                <w:b w:val="1"/>
-                <w:color w:val="24292e"/>
-                <w:sz w:val="24"/>
-                <w:szCs w:val="24"/>
-                <w:rtl w:val="0"/>
-              </w:rPr>
-              <w:t xml:space="preserve">0</w:t>
-            </w:r>
-            <w:r>
-              <w:rPr>
-                <w:rtl w:val="0"/>
-              </w:rPr>
-            </w:r>
-          </w:p>
-        </w:tc>
-      </w:tr>
-      <w:tr>
-        <w:trPr>
-          <w:trHeight w:val="495" w:hRule="atLeast"/>
-        </w:trPr>
-        <w:tc>
-          <w:tcPr>
-            <w:tcBorders>
-              <w:top w:color="000000" w:space="0" w:sz="8" w:val="single"/>
-              <w:left w:color="000000" w:space="0" w:sz="8" w:val="single"/>
-              <w:bottom w:color="000000" w:space="0" w:sz="8" w:val="single"/>
-              <w:right w:color="000000" w:space="0" w:sz="8" w:val="single"/>
-            </w:tcBorders>
-            <w:tcMar>
-              <w:top w:w="100.0" w:type="dxa"/>
-              <w:left w:w="200.0" w:type="dxa"/>
-              <w:bottom w:w="100.0" w:type="dxa"/>
-              <w:right w:w="200.0" w:type="dxa"/>
-            </w:tcMar>
-            <w:vAlign w:val="top"/>
-          </w:tcPr>
-          <w:p>
-            <w:pPr>
-              <w:spacing w:after="240" w:line="240" w:lineRule="auto"/>
-              <w:ind w:left="0" w:right="0" w:firstLine="0"/>
-              <w:jc w:val="center"/>
-              <w:rPr>
-                <w:color w:val="24292e"/>
-                <w:sz w:val="24"/>
-                <w:szCs w:val="24"/>
-              </w:rPr>
-            </w:pPr>
-            <w:r>
-              <w:rPr>
-                <w:color w:val="24292e"/>
-                <w:sz w:val="24"/>
-                <w:szCs w:val="24"/>
-                <w:rtl w:val="0"/>
-              </w:rPr>
-              <w:t xml:space="preserve">Value</w:t>
-            </w:r>
-          </w:p>
-        </w:tc>
-        <w:tc>
-          <w:tcPr>
-            <w:tcBorders>
-              <w:top w:color="000000" w:space="0" w:sz="8" w:val="single"/>
-              <w:left w:color="000000" w:space="0" w:sz="8" w:val="single"/>
-              <w:bottom w:color="000000" w:space="0" w:sz="8" w:val="single"/>
-              <w:right w:color="000000" w:space="0" w:sz="8" w:val="single"/>
-            </w:tcBorders>
-            <w:tcMar>
-              <w:top w:w="100.0" w:type="dxa"/>
-              <w:left w:w="200.0" w:type="dxa"/>
-              <w:bottom w:w="100.0" w:type="dxa"/>
-              <w:right w:w="200.0" w:type="dxa"/>
-            </w:tcMar>
-            <w:vAlign w:val="top"/>
-          </w:tcPr>
-          <w:p>
-            <w:pPr>
-              <w:spacing w:after="240" w:line="240" w:lineRule="auto"/>
-              <w:ind w:left="0" w:right="0" w:firstLine="0"/>
-              <w:jc w:val="center"/>
-              <w:rPr>
-                <w:color w:val="24292e"/>
-                <w:sz w:val="24"/>
-                <w:szCs w:val="24"/>
-              </w:rPr>
-            </w:pPr>
-            <w:r>
-              <w:rPr>
-                <w:color w:val="24292e"/>
-                <w:sz w:val="24"/>
-                <w:szCs w:val="24"/>
-                <w:rtl w:val="0"/>
-              </w:rPr>
-              <w:t xml:space="preserve">128</w:t>
-            </w:r>
-          </w:p>
-        </w:tc>
-        <w:tc>
-          <w:tcPr>
-            <w:tcBorders>
-              <w:top w:color="000000" w:space="0" w:sz="8" w:val="single"/>
-              <w:left w:color="000000" w:space="0" w:sz="8" w:val="single"/>
-              <w:bottom w:color="000000" w:space="0" w:sz="8" w:val="single"/>
-              <w:right w:color="000000" w:space="0" w:sz="8" w:val="single"/>
-            </w:tcBorders>
-            <w:tcMar>
-              <w:top w:w="100.0" w:type="dxa"/>
-              <w:left w:w="200.0" w:type="dxa"/>
-              <w:bottom w:w="100.0" w:type="dxa"/>
-              <w:right w:w="200.0" w:type="dxa"/>
-            </w:tcMar>
-            <w:vAlign w:val="top"/>
-          </w:tcPr>
-          <w:p>
-            <w:pPr>
-              <w:spacing w:after="240" w:line="240" w:lineRule="auto"/>
-              <w:ind w:left="0" w:right="0" w:firstLine="0"/>
-              <w:jc w:val="center"/>
-              <w:rPr>
-                <w:color w:val="24292e"/>
-                <w:sz w:val="24"/>
-                <w:szCs w:val="24"/>
-              </w:rPr>
-            </w:pPr>
-            <w:r>
-              <w:rPr>
-                <w:color w:val="24292e"/>
-                <w:sz w:val="24"/>
-                <w:szCs w:val="24"/>
-                <w:rtl w:val="0"/>
-              </w:rPr>
-              <w:t xml:space="preserve">64</w:t>
-            </w:r>
-          </w:p>
-        </w:tc>
-        <w:tc>
-          <w:tcPr>
-            <w:tcBorders>
-              <w:top w:color="000000" w:space="0" w:sz="8" w:val="single"/>
-              <w:left w:color="000000" w:space="0" w:sz="8" w:val="single"/>
-              <w:bottom w:color="000000" w:space="0" w:sz="8" w:val="single"/>
-              <w:right w:color="000000" w:space="0" w:sz="8" w:val="single"/>
-            </w:tcBorders>
-            <w:tcMar>
-              <w:top w:w="100.0" w:type="dxa"/>
-              <w:left w:w="200.0" w:type="dxa"/>
-              <w:bottom w:w="100.0" w:type="dxa"/>
-              <w:right w:w="200.0" w:type="dxa"/>
-            </w:tcMar>
-            <w:vAlign w:val="top"/>
-          </w:tcPr>
-          <w:p>
-            <w:pPr>
-              <w:spacing w:after="240" w:line="240" w:lineRule="auto"/>
-              <w:ind w:left="0" w:right="0" w:firstLine="0"/>
-              <w:jc w:val="center"/>
-              <w:rPr>
-                <w:color w:val="24292e"/>
-                <w:sz w:val="24"/>
-                <w:szCs w:val="24"/>
-              </w:rPr>
-            </w:pPr>
-            <w:r>
-              <w:rPr>
-                <w:color w:val="24292e"/>
-                <w:sz w:val="24"/>
-                <w:szCs w:val="24"/>
-                <w:rtl w:val="0"/>
-              </w:rPr>
-              <w:t xml:space="preserve">32</w:t>
-            </w:r>
-          </w:p>
-        </w:tc>
-        <w:tc>
-          <w:tcPr>
-            <w:tcBorders>
-              <w:top w:color="000000" w:space="0" w:sz="8" w:val="single"/>
-              <w:left w:color="000000" w:space="0" w:sz="8" w:val="single"/>
-              <w:bottom w:color="000000" w:space="0" w:sz="8" w:val="single"/>
-              <w:right w:color="000000" w:space="0" w:sz="8" w:val="single"/>
-            </w:tcBorders>
-            <w:tcMar>
-              <w:top w:w="100.0" w:type="dxa"/>
-              <w:left w:w="200.0" w:type="dxa"/>
-              <w:bottom w:w="100.0" w:type="dxa"/>
-              <w:right w:w="200.0" w:type="dxa"/>
-            </w:tcMar>
-            <w:vAlign w:val="top"/>
-          </w:tcPr>
-          <w:p>
-            <w:pPr>
-              <w:spacing w:after="240" w:line="240" w:lineRule="auto"/>
-              <w:ind w:left="0" w:right="0" w:firstLine="0"/>
-              <w:jc w:val="center"/>
-              <w:rPr>
-                <w:color w:val="24292e"/>
-                <w:sz w:val="24"/>
-                <w:szCs w:val="24"/>
-              </w:rPr>
-            </w:pPr>
-            <w:r>
-              <w:rPr>
-                <w:color w:val="24292e"/>
-                <w:sz w:val="24"/>
-                <w:szCs w:val="24"/>
-                <w:rtl w:val="0"/>
-              </w:rPr>
-              <w:t xml:space="preserve">16</w:t>
-            </w:r>
-          </w:p>
-        </w:tc>
-        <w:tc>
-          <w:tcPr>
-            <w:tcBorders>
-              <w:top w:color="000000" w:space="0" w:sz="8" w:val="single"/>
-              <w:left w:color="000000" w:space="0" w:sz="8" w:val="single"/>
-              <w:bottom w:color="000000" w:space="0" w:sz="8" w:val="single"/>
-              <w:right w:color="000000" w:space="0" w:sz="8" w:val="single"/>
-            </w:tcBorders>
-            <w:tcMar>
-              <w:top w:w="100.0" w:type="dxa"/>
-              <w:left w:w="200.0" w:type="dxa"/>
-              <w:bottom w:w="100.0" w:type="dxa"/>
-              <w:right w:w="200.0" w:type="dxa"/>
-            </w:tcMar>
-            <w:vAlign w:val="top"/>
-          </w:tcPr>
-          <w:p>
-            <w:pPr>
-              <w:spacing w:after="240" w:line="240" w:lineRule="auto"/>
-              <w:ind w:left="0" w:right="0" w:firstLine="0"/>
-              <w:jc w:val="center"/>
-              <w:rPr>
-                <w:color w:val="24292e"/>
-                <w:sz w:val="24"/>
-                <w:szCs w:val="24"/>
-              </w:rPr>
-            </w:pPr>
-            <w:r>
-              <w:rPr>
-                <w:color w:val="24292e"/>
-                <w:sz w:val="24"/>
-                <w:szCs w:val="24"/>
-                <w:rtl w:val="0"/>
-              </w:rPr>
-              <w:t xml:space="preserve">8</w:t>
-            </w:r>
-          </w:p>
-        </w:tc>
-        <w:tc>
-          <w:tcPr>
-            <w:tcBorders>
-              <w:top w:color="000000" w:space="0" w:sz="8" w:val="single"/>
-              <w:left w:color="000000" w:space="0" w:sz="8" w:val="single"/>
-              <w:bottom w:color="000000" w:space="0" w:sz="8" w:val="single"/>
-              <w:right w:color="000000" w:space="0" w:sz="8" w:val="single"/>
-            </w:tcBorders>
-            <w:tcMar>
-              <w:top w:w="100.0" w:type="dxa"/>
-              <w:left w:w="200.0" w:type="dxa"/>
-              <w:bottom w:w="100.0" w:type="dxa"/>
-              <w:right w:w="200.0" w:type="dxa"/>
-            </w:tcMar>
-            <w:vAlign w:val="top"/>
-          </w:tcPr>
-          <w:p>
-            <w:pPr>
-              <w:spacing w:after="240" w:line="240" w:lineRule="auto"/>
-              <w:ind w:left="0" w:right="0" w:firstLine="0"/>
-              <w:jc w:val="center"/>
-              <w:rPr>
-                <w:color w:val="24292e"/>
-                <w:sz w:val="24"/>
-                <w:szCs w:val="24"/>
-              </w:rPr>
-            </w:pPr>
-            <w:r>
-              <w:rPr>
-                <w:color w:val="24292e"/>
-                <w:sz w:val="24"/>
-                <w:szCs w:val="24"/>
-                <w:rtl w:val="0"/>
-              </w:rPr>
-              <w:t xml:space="preserve">4</w:t>
-            </w:r>
-          </w:p>
-        </w:tc>
-        <w:tc>
-          <w:tcPr>
-            <w:tcBorders>
-              <w:top w:color="000000" w:space="0" w:sz="8" w:val="single"/>
-              <w:left w:color="000000" w:space="0" w:sz="8" w:val="single"/>
-              <w:bottom w:color="000000" w:space="0" w:sz="8" w:val="single"/>
-              <w:right w:color="000000" w:space="0" w:sz="8" w:val="single"/>
-            </w:tcBorders>
-            <w:tcMar>
-              <w:top w:w="100.0" w:type="dxa"/>
-              <w:left w:w="200.0" w:type="dxa"/>
-              <w:bottom w:w="100.0" w:type="dxa"/>
-              <w:right w:w="200.0" w:type="dxa"/>
-            </w:tcMar>
-            <w:vAlign w:val="top"/>
-          </w:tcPr>
-          <w:p>
-            <w:pPr>
-              <w:spacing w:after="240" w:line="240" w:lineRule="auto"/>
-              <w:ind w:left="0" w:right="0" w:firstLine="0"/>
-              <w:jc w:val="center"/>
-              <w:rPr>
-                <w:color w:val="24292e"/>
-                <w:sz w:val="24"/>
-                <w:szCs w:val="24"/>
-              </w:rPr>
-            </w:pPr>
-            <w:r>
-              <w:rPr>
-                <w:color w:val="24292e"/>
-                <w:sz w:val="24"/>
-                <w:szCs w:val="24"/>
-                <w:rtl w:val="0"/>
-              </w:rPr>
-              <w:t xml:space="preserve">2</w:t>
-            </w:r>
-          </w:p>
-        </w:tc>
-        <w:tc>
-          <w:tcPr>
-            <w:tcBorders>
-              <w:top w:color="000000" w:space="0" w:sz="8" w:val="single"/>
-              <w:left w:color="000000" w:space="0" w:sz="8" w:val="single"/>
-              <w:bottom w:color="000000" w:space="0" w:sz="8" w:val="single"/>
-              <w:right w:color="000000" w:space="0" w:sz="8" w:val="single"/>
-            </w:tcBorders>
-            <w:tcMar>
-              <w:top w:w="100.0" w:type="dxa"/>
-              <w:left w:w="200.0" w:type="dxa"/>
-              <w:bottom w:w="100.0" w:type="dxa"/>
-              <w:right w:w="200.0" w:type="dxa"/>
-            </w:tcMar>
-            <w:vAlign w:val="top"/>
-          </w:tcPr>
-          <w:p>
-            <w:pPr>
-              <w:spacing w:after="240" w:line="240" w:lineRule="auto"/>
-              <w:ind w:left="0" w:right="0" w:firstLine="0"/>
-              <w:jc w:val="center"/>
-              <w:rPr>
-                <w:color w:val="24292e"/>
-                <w:sz w:val="24"/>
-                <w:szCs w:val="24"/>
-              </w:rPr>
-            </w:pPr>
-            <w:r>
-              <w:rPr>
-                <w:color w:val="24292e"/>
-                <w:sz w:val="24"/>
-                <w:szCs w:val="24"/>
-                <w:rtl w:val="0"/>
-              </w:rPr>
-              <w:t xml:space="preserve">1</w:t>
-            </w:r>
-          </w:p>
-        </w:tc>
-      </w:tr>
-      <w:tr>
-        <w:trPr>
-          <w:trHeight w:val="495" w:hRule="atLeast"/>
-        </w:trPr>
-        <w:tc>
-          <w:tcPr>
-            <w:tcBorders>
-              <w:top w:color="000000" w:space="0" w:sz="8" w:val="single"/>
-              <w:left w:color="000000" w:space="0" w:sz="8" w:val="single"/>
-              <w:bottom w:color="000000" w:space="0" w:sz="8" w:val="single"/>
-              <w:right w:color="000000" w:space="0" w:sz="8" w:val="single"/>
-            </w:tcBorders>
-            <w:tcMar>
-              <w:top w:w="100.0" w:type="dxa"/>
-              <w:left w:w="200.0" w:type="dxa"/>
-              <w:bottom w:w="100.0" w:type="dxa"/>
-              <w:right w:w="200.0" w:type="dxa"/>
-            </w:tcMar>
-            <w:vAlign w:val="top"/>
-          </w:tcPr>
-          <w:p>
-            <w:pPr>
-              <w:spacing w:after="240" w:line="240" w:lineRule="auto"/>
-              <w:ind w:left="0" w:right="0" w:firstLine="0"/>
-              <w:jc w:val="center"/>
-              <w:rPr>
-                <w:color w:val="24292e"/>
-                <w:sz w:val="24"/>
-                <w:szCs w:val="24"/>
-              </w:rPr>
-            </w:pPr>
-            <w:r>
-              <w:rPr>
-                <w:color w:val="24292e"/>
-                <w:sz w:val="24"/>
-                <w:szCs w:val="24"/>
-                <w:rtl w:val="0"/>
-              </w:rPr>
-              <w:t xml:space="preserve">Bits Enabled</w:t>
-            </w:r>
-          </w:p>
-        </w:tc>
-        <w:tc>
-          <w:tcPr>
-            <w:tcBorders>
-              <w:top w:color="000000" w:space="0" w:sz="8" w:val="single"/>
-              <w:left w:color="000000" w:space="0" w:sz="8" w:val="single"/>
-              <w:bottom w:color="000000" w:space="0" w:sz="8" w:val="single"/>
-              <w:right w:color="000000" w:space="0" w:sz="8" w:val="single"/>
-            </w:tcBorders>
-            <w:tcMar>
-              <w:top w:w="100.0" w:type="dxa"/>
-              <w:left w:w="200.0" w:type="dxa"/>
-              <w:bottom w:w="100.0" w:type="dxa"/>
-              <w:right w:w="200.0" w:type="dxa"/>
-            </w:tcMar>
-            <w:vAlign w:val="top"/>
-          </w:tcPr>
-          <w:p>
-            <w:pPr>
-              <w:spacing w:after="240" w:line="240" w:lineRule="auto"/>
-              <w:ind w:left="0" w:right="0" w:firstLine="0"/>
-              <w:jc w:val="center"/>
-              <w:rPr>
-                <w:color w:val="24292e"/>
-                <w:sz w:val="24"/>
-                <w:szCs w:val="24"/>
-              </w:rPr>
-            </w:pPr>
-            <w:r>
-              <w:rPr>
-                <w:color w:val="24292e"/>
-                <w:sz w:val="24"/>
-                <w:szCs w:val="24"/>
-                <w:rtl w:val="0"/>
-              </w:rPr>
-              <w:t xml:space="preserve">1</w:t>
-            </w:r>
-          </w:p>
-        </w:tc>
-        <w:tc>
-          <w:tcPr>
-            <w:tcBorders>
-              <w:top w:color="000000" w:space="0" w:sz="8" w:val="single"/>
-              <w:left w:color="000000" w:space="0" w:sz="8" w:val="single"/>
-              <w:bottom w:color="000000" w:space="0" w:sz="8" w:val="single"/>
-              <w:right w:color="000000" w:space="0" w:sz="8" w:val="single"/>
-            </w:tcBorders>
-            <w:tcMar>
-              <w:top w:w="100.0" w:type="dxa"/>
-              <w:left w:w="200.0" w:type="dxa"/>
-              <w:bottom w:w="100.0" w:type="dxa"/>
-              <w:right w:w="200.0" w:type="dxa"/>
-            </w:tcMar>
-            <w:vAlign w:val="top"/>
-          </w:tcPr>
-          <w:p>
-            <w:pPr>
-              <w:spacing w:after="240" w:line="240" w:lineRule="auto"/>
-              <w:ind w:left="0" w:right="0" w:firstLine="0"/>
-              <w:jc w:val="center"/>
-              <w:rPr>
-                <w:color w:val="24292e"/>
-                <w:sz w:val="24"/>
-                <w:szCs w:val="24"/>
-              </w:rPr>
-            </w:pPr>
-            <w:r>
-              <w:rPr>
-                <w:color w:val="24292e"/>
-                <w:sz w:val="24"/>
-                <w:szCs w:val="24"/>
-                <w:rtl w:val="0"/>
-              </w:rPr>
-              <w:t xml:space="preserve">1</w:t>
-            </w:r>
-          </w:p>
-        </w:tc>
-        <w:tc>
-          <w:tcPr>
-            <w:tcBorders>
-              <w:top w:color="000000" w:space="0" w:sz="8" w:val="single"/>
-              <w:left w:color="000000" w:space="0" w:sz="8" w:val="single"/>
-              <w:bottom w:color="000000" w:space="0" w:sz="8" w:val="single"/>
-              <w:right w:color="000000" w:space="0" w:sz="8" w:val="single"/>
-            </w:tcBorders>
-            <w:tcMar>
-              <w:top w:w="100.0" w:type="dxa"/>
-              <w:left w:w="200.0" w:type="dxa"/>
-              <w:bottom w:w="100.0" w:type="dxa"/>
-              <w:right w:w="200.0" w:type="dxa"/>
-            </w:tcMar>
-            <w:vAlign w:val="top"/>
-          </w:tcPr>
-          <w:p>
-            <w:pPr>
-              <w:spacing w:after="240" w:line="240" w:lineRule="auto"/>
-              <w:ind w:left="0" w:right="0" w:firstLine="0"/>
-              <w:jc w:val="center"/>
-              <w:rPr>
-                <w:color w:val="24292e"/>
-                <w:sz w:val="24"/>
-                <w:szCs w:val="24"/>
-              </w:rPr>
-            </w:pPr>
-            <w:r>
-              <w:rPr>
-                <w:color w:val="24292e"/>
-                <w:sz w:val="24"/>
-                <w:szCs w:val="24"/>
-                <w:rtl w:val="0"/>
-              </w:rPr>
-              <w:t xml:space="preserve">1</w:t>
-            </w:r>
-          </w:p>
-        </w:tc>
-        <w:tc>
-          <w:tcPr>
-            <w:tcBorders>
-              <w:top w:color="000000" w:space="0" w:sz="8" w:val="single"/>
-              <w:left w:color="000000" w:space="0" w:sz="8" w:val="single"/>
-              <w:bottom w:color="000000" w:space="0" w:sz="8" w:val="single"/>
-              <w:right w:color="000000" w:space="0" w:sz="8" w:val="single"/>
-            </w:tcBorders>
-            <w:tcMar>
-              <w:top w:w="100.0" w:type="dxa"/>
-              <w:left w:w="200.0" w:type="dxa"/>
-              <w:bottom w:w="100.0" w:type="dxa"/>
-              <w:right w:w="200.0" w:type="dxa"/>
-            </w:tcMar>
-            <w:vAlign w:val="top"/>
-          </w:tcPr>
-          <w:p>
-            <w:pPr>
-              <w:spacing w:after="240" w:line="240" w:lineRule="auto"/>
-              <w:ind w:left="0" w:right="0" w:firstLine="0"/>
-              <w:jc w:val="center"/>
-              <w:rPr>
-                <w:color w:val="24292e"/>
-                <w:sz w:val="24"/>
-                <w:szCs w:val="24"/>
-              </w:rPr>
-            </w:pPr>
-            <w:r>
-              <w:rPr>
-                <w:color w:val="24292e"/>
-                <w:sz w:val="24"/>
-                <w:szCs w:val="24"/>
-                <w:rtl w:val="0"/>
-              </w:rPr>
-              <w:t xml:space="preserve">0</w:t>
-            </w:r>
-          </w:p>
-        </w:tc>
-        <w:tc>
-          <w:tcPr>
-            <w:tcBorders>
-              <w:top w:color="000000" w:space="0" w:sz="8" w:val="single"/>
-              <w:left w:color="000000" w:space="0" w:sz="8" w:val="single"/>
-              <w:bottom w:color="000000" w:space="0" w:sz="8" w:val="single"/>
-              <w:right w:color="000000" w:space="0" w:sz="8" w:val="single"/>
-            </w:tcBorders>
-            <w:tcMar>
-              <w:top w:w="100.0" w:type="dxa"/>
-              <w:left w:w="200.0" w:type="dxa"/>
-              <w:bottom w:w="100.0" w:type="dxa"/>
-              <w:right w:w="200.0" w:type="dxa"/>
-            </w:tcMar>
-            <w:vAlign w:val="top"/>
-          </w:tcPr>
-          <w:p>
-            <w:pPr>
-              <w:spacing w:after="240" w:line="240" w:lineRule="auto"/>
-              <w:ind w:left="0" w:right="0" w:firstLine="0"/>
-              <w:jc w:val="center"/>
-              <w:rPr>
-                <w:color w:val="24292e"/>
-                <w:sz w:val="24"/>
-                <w:szCs w:val="24"/>
-              </w:rPr>
-            </w:pPr>
-            <w:r>
-              <w:rPr>
-                <w:color w:val="24292e"/>
-                <w:sz w:val="24"/>
-                <w:szCs w:val="24"/>
-                <w:rtl w:val="0"/>
-              </w:rPr>
-              <w:t xml:space="preserve">0</w:t>
-            </w:r>
-          </w:p>
-        </w:tc>
-        <w:tc>
-          <w:tcPr>
-            <w:tcBorders>
-              <w:top w:color="000000" w:space="0" w:sz="8" w:val="single"/>
-              <w:left w:color="000000" w:space="0" w:sz="8" w:val="single"/>
-              <w:bottom w:color="000000" w:space="0" w:sz="8" w:val="single"/>
-              <w:right w:color="000000" w:space="0" w:sz="8" w:val="single"/>
-            </w:tcBorders>
-            <w:tcMar>
-              <w:top w:w="100.0" w:type="dxa"/>
-              <w:left w:w="200.0" w:type="dxa"/>
-              <w:bottom w:w="100.0" w:type="dxa"/>
-              <w:right w:w="200.0" w:type="dxa"/>
-            </w:tcMar>
-            <w:vAlign w:val="top"/>
-          </w:tcPr>
-          <w:p>
-            <w:pPr>
-              <w:spacing w:after="240" w:line="240" w:lineRule="auto"/>
-              <w:ind w:left="0" w:right="0" w:firstLine="0"/>
-              <w:jc w:val="center"/>
-              <w:rPr>
-                <w:color w:val="24292e"/>
-                <w:sz w:val="24"/>
-                <w:szCs w:val="24"/>
-              </w:rPr>
-            </w:pPr>
-            <w:r>
-              <w:rPr>
-                <w:color w:val="24292e"/>
-                <w:sz w:val="24"/>
-                <w:szCs w:val="24"/>
-                <w:rtl w:val="0"/>
-              </w:rPr>
-              <w:t xml:space="preserve">0</w:t>
-            </w:r>
-          </w:p>
-        </w:tc>
-        <w:tc>
-          <w:tcPr>
-            <w:tcBorders>
-              <w:top w:color="000000" w:space="0" w:sz="8" w:val="single"/>
-              <w:left w:color="000000" w:space="0" w:sz="8" w:val="single"/>
-              <w:bottom w:color="000000" w:space="0" w:sz="8" w:val="single"/>
-              <w:right w:color="000000" w:space="0" w:sz="8" w:val="single"/>
-            </w:tcBorders>
-            <w:tcMar>
-              <w:top w:w="100.0" w:type="dxa"/>
-              <w:left w:w="200.0" w:type="dxa"/>
-              <w:bottom w:w="100.0" w:type="dxa"/>
-              <w:right w:w="200.0" w:type="dxa"/>
-            </w:tcMar>
-            <w:vAlign w:val="top"/>
-          </w:tcPr>
-          <w:p>
-            <w:pPr>
-              <w:spacing w:after="240" w:line="240" w:lineRule="auto"/>
-              <w:ind w:left="0" w:right="0" w:firstLine="0"/>
-              <w:jc w:val="center"/>
-              <w:rPr>
-                <w:color w:val="24292e"/>
-                <w:sz w:val="24"/>
-                <w:szCs w:val="24"/>
-              </w:rPr>
-            </w:pPr>
-            <w:r>
-              <w:rPr>
-                <w:color w:val="24292e"/>
-                <w:sz w:val="24"/>
-                <w:szCs w:val="24"/>
-                <w:rtl w:val="0"/>
-              </w:rPr>
-              <w:t xml:space="preserve">0</w:t>
-            </w:r>
-          </w:p>
-        </w:tc>
-        <w:tc>
-          <w:tcPr>
-            <w:tcBorders>
-              <w:top w:color="000000" w:space="0" w:sz="8" w:val="single"/>
-              <w:left w:color="000000" w:space="0" w:sz="8" w:val="single"/>
-              <w:bottom w:color="000000" w:space="0" w:sz="8" w:val="single"/>
-              <w:right w:color="000000" w:space="0" w:sz="8" w:val="single"/>
-            </w:tcBorders>
-            <w:tcMar>
-              <w:top w:w="100.0" w:type="dxa"/>
-              <w:left w:w="200.0" w:type="dxa"/>
-              <w:bottom w:w="100.0" w:type="dxa"/>
-              <w:right w:w="200.0" w:type="dxa"/>
-            </w:tcMar>
-            <w:vAlign w:val="top"/>
-          </w:tcPr>
-          <w:p>
-            <w:pPr>
-              <w:spacing w:after="240" w:line="240" w:lineRule="auto"/>
-              <w:ind w:left="0" w:right="0" w:firstLine="0"/>
-              <w:jc w:val="center"/>
-              <w:rPr>
-                <w:color w:val="24292e"/>
-                <w:sz w:val="24"/>
-                <w:szCs w:val="24"/>
-              </w:rPr>
-            </w:pPr>
-            <w:r>
-              <w:rPr>
-                <w:color w:val="24292e"/>
-                <w:sz w:val="24"/>
-                <w:szCs w:val="24"/>
-                <w:rtl w:val="0"/>
-              </w:rPr>
-              <w:t xml:space="preserve">0</w:t>
-            </w:r>
-          </w:p>
-        </w:tc>
-      </w:tr>
-    </w:tbl>
-    <w:p>
-      <w:pPr>
-        <w:numPr>
-          <w:ilvl w:val="0"/>
-          <w:numId w:val="8"/>
-        </w:numPr>
-        <w:spacing w:after="0" w:afterAutospacing="0" w:line="240" w:lineRule="auto"/>
-        <w:ind w:left="0" w:right="0" w:firstLine="0"/>
-      </w:pPr>
-      <w:r>
-        <w:rPr>
-          <w:color w:val="24292e"/>
-          <w:sz w:val="24"/>
-          <w:szCs w:val="24"/>
-          <w:rtl w:val="0"/>
-        </w:rPr>
-        <w:t xml:space="preserve">Add the number to the next empty octet (from left to right) to get 255.255.224.x</w:t>
-      </w:r>
-    </w:p>
-    <w:p>
-      <w:pPr>
-        <w:numPr>
-          <w:ilvl w:val="0"/>
-          <w:numId w:val="8"/>
-        </w:numPr>
-        <w:spacing w:after="0" w:afterAutospacing="0" w:before="0" w:beforeAutospacing="0" w:line="240" w:lineRule="auto"/>
-        <w:ind w:left="0" w:right="0" w:firstLine="0"/>
-      </w:pPr>
-      <w:r>
-        <w:rPr>
-          <w:color w:val="24292e"/>
-          <w:sz w:val="24"/>
-          <w:szCs w:val="24"/>
-          <w:rtl w:val="0"/>
-        </w:rPr>
-        <w:t xml:space="preserve">Since no value after the first zero in a subnet can be enabled, do not add any more numbers.</w:t>
-      </w:r>
-    </w:p>
-    <w:p>
-      <w:pPr>
-        <w:numPr>
-          <w:ilvl w:val="0"/>
-          <w:numId w:val="8"/>
-        </w:numPr>
-        <w:spacing w:after="0" w:afterAutospacing="0" w:before="0" w:beforeAutospacing="0" w:line="240" w:lineRule="auto"/>
-        <w:ind w:left="0" w:right="0" w:firstLine="0"/>
-      </w:pPr>
-      <w:r>
-        <w:rPr>
-          <w:color w:val="24292e"/>
-          <w:sz w:val="24"/>
-          <w:szCs w:val="24"/>
-          <w:rtl w:val="0"/>
-        </w:rPr>
-        <w:t xml:space="preserve">Adding 128 + 64 + 32 + 16 gives us 224</w:t>
-      </w:r>
-    </w:p>
-    <w:p>
-      <w:pPr>
-        <w:numPr>
-          <w:ilvl w:val="0"/>
-          <w:numId w:val="8"/>
-        </w:numPr>
-        <w:spacing w:after="240" w:before="0" w:beforeAutospacing="0" w:line="240" w:lineRule="auto"/>
-        <w:ind w:left="0" w:right="0" w:firstLine="0"/>
-      </w:pPr>
-      <w:r>
-        <w:rPr>
-          <w:color w:val="24292e"/>
-          <w:sz w:val="24"/>
-          <w:szCs w:val="24"/>
-          <w:rtl w:val="0"/>
-        </w:rPr>
-        <w:t xml:space="preserve">Our /19 subnet mask must be: 255.255.224.0</w:t>
-        <w:br w:type="textWrapping"/>
-      </w:r>
-    </w:p>
-    <w:p>
-      <w:pPr>
-        <w:pStyle w:val="Heading3"/>
-        <w:keepNext w:val="0"/>
-        <w:keepLines w:val="0"/>
-        <w:shd w:fill="ffffff" w:val="clear"/>
-        <w:spacing w:after="240" w:before="360" w:line="240" w:lineRule="auto"/>
-        <w:ind w:left="0" w:right="0" w:firstLine="0"/>
-        <w:rPr>
-          <w:b w:val="1"/>
-          <w:color w:val="24292e"/>
-          <w:sz w:val="35"/>
-          <w:szCs w:val="35"/>
-        </w:rPr>
-      </w:pPr>
-      <w:bookmarkStart w:colFirst="0" w:colLast="0" w:name="_jqv7ybu7nm0k" w:id="19"/>
-      <w:bookmarkEnd w:id="19"/>
-      <w:r>
-        <w:br w:type="page"/>
-      </w:r>
-      <w:r>
-        <w:rPr>
-          <w:rtl w:val="0"/>
-        </w:rPr>
-      </w:r>
-    </w:p>
-    <w:p>
-      <w:pPr>
-        <w:pStyle w:val="Heading3"/>
-        <w:keepNext w:val="0"/>
-        <w:keepLines w:val="0"/>
-        <w:shd w:fill="ffffff" w:val="clear"/>
-        <w:spacing w:after="240" w:before="360" w:line="240" w:lineRule="auto"/>
-        <w:ind w:left="0" w:right="0" w:firstLine="0"/>
-        <w:rPr>
-          <w:b w:val="1"/>
-          <w:color w:val="24292e"/>
-          <w:sz w:val="35"/>
-          <w:szCs w:val="35"/>
-        </w:rPr>
-      </w:pPr>
-      <w:bookmarkStart w:colFirst="0" w:colLast="0" w:name="_1u3gkc4f7l5b" w:id="20"/>
-      <w:bookmarkEnd w:id="20"/>
-      <w:r>
-        <w:rPr>
-          <w:b w:val="1"/>
-          <w:color w:val="24292e"/>
-          <w:sz w:val="35"/>
-          <w:szCs w:val="35"/>
-          <w:rtl w:val="0"/>
-        </w:rPr>
-        <w:t xml:space="preserve">Now that we have figured out how to calculate subnets</w:t>
-      </w:r>
-    </w:p>
-    <w:p>
-      <w:pPr>
-        <w:shd w:fill="ffffff" w:val="clear"/>
-        <w:spacing w:after="240" w:line="240" w:lineRule="auto"/>
-        <w:ind w:left="0" w:right="0" w:firstLine="0"/>
-        <w:rPr>
-          <w:color w:val="24292e"/>
-          <w:sz w:val="24"/>
-          <w:szCs w:val="24"/>
-        </w:rPr>
-      </w:pPr>
-      <w:r>
-        <w:rPr>
-          <w:color w:val="24292e"/>
-          <w:sz w:val="24"/>
-          <w:szCs w:val="24"/>
-          <w:rtl w:val="0"/>
-        </w:rPr>
-        <w:t xml:space="preserve">How do we use the subnet information to determine a network address? We do a similar process as mentioned above, but instead of comparing against a binary table, we compare against our subnet first. A step by step walkthrough is provided below:</w:t>
-      </w:r>
-    </w:p>
-    <w:p>
-      <w:pPr>
-        <w:pStyle w:val="Heading4"/>
-        <w:keepNext w:val="0"/>
-        <w:keepLines w:val="0"/>
-        <w:shd w:fill="ffffff" w:val="clear"/>
-        <w:spacing w:after="240" w:before="360" w:line="240" w:lineRule="auto"/>
-        <w:ind w:left="0" w:right="0" w:firstLine="0"/>
-        <w:rPr>
-          <w:b w:val="1"/>
-          <w:color w:val="24292e"/>
-        </w:rPr>
-      </w:pPr>
-      <w:bookmarkStart w:colFirst="0" w:colLast="0" w:name="_fa4psbzgtzzm" w:id="21"/>
-      <w:bookmarkEnd w:id="21"/>
-      <w:r>
-        <w:rPr>
-          <w:b w:val="1"/>
-          <w:color w:val="24292e"/>
-          <w:rtl w:val="0"/>
-        </w:rPr>
-        <w:t xml:space="preserve">Example</w:t>
-      </w:r>
-    </w:p>
-    <w:p>
-      <w:pPr>
-        <w:shd w:fill="ffffff" w:val="clear"/>
-        <w:spacing w:after="240" w:line="240" w:lineRule="auto"/>
-        <w:ind w:left="0" w:right="0" w:firstLine="0"/>
-        <w:rPr>
-          <w:color w:val="24292e"/>
-          <w:sz w:val="24"/>
-          <w:szCs w:val="24"/>
-        </w:rPr>
-      </w:pPr>
-      <w:r>
-        <w:rPr>
-          <w:color w:val="24292e"/>
-          <w:sz w:val="24"/>
-          <w:szCs w:val="24"/>
-          <w:rtl w:val="0"/>
-        </w:rPr>
-        <w:t xml:space="preserve">Given: Host = 10.10.216.120 and Subnet = /20</w:t>
-      </w:r>
-    </w:p>
-    <w:p>
-      <w:pPr>
-        <w:numPr>
-          <w:ilvl w:val="0"/>
-          <w:numId w:val="12"/>
-        </w:numPr>
-        <w:spacing w:after="0" w:afterAutospacing="0" w:line="240" w:lineRule="auto"/>
-        <w:ind w:left="0" w:right="0" w:firstLine="0"/>
-      </w:pPr>
-      <w:r>
-        <w:rPr>
-          <w:color w:val="24292e"/>
-          <w:sz w:val="24"/>
-          <w:szCs w:val="24"/>
-          <w:rtl w:val="0"/>
-        </w:rPr>
-        <w:t xml:space="preserve">Find which octet the subnet mask ends in (divide the CIDR by 8, rounded up to next whole number, in this case 20 / 8 = 3)</w:t>
-      </w:r>
-    </w:p>
-    <w:p>
-      <w:pPr>
-        <w:numPr>
-          <w:ilvl w:val="0"/>
-          <w:numId w:val="12"/>
-        </w:numPr>
-        <w:spacing w:after="0" w:afterAutospacing="0" w:before="0" w:beforeAutospacing="0" w:line="240" w:lineRule="auto"/>
-        <w:ind w:left="0" w:right="0" w:firstLine="0"/>
-      </w:pPr>
-      <w:r>
-        <w:rPr>
-          <w:color w:val="24292e"/>
-          <w:sz w:val="24"/>
-          <w:szCs w:val="24"/>
-          <w:rtl w:val="0"/>
-        </w:rPr>
-        <w:t xml:space="preserve">Calculate the number of bits in the last octet of the subnet (As demonstrated above)</w:t>
-      </w:r>
-    </w:p>
-    <w:p>
-      <w:pPr>
-        <w:numPr>
-          <w:ilvl w:val="0"/>
-          <w:numId w:val="12"/>
-        </w:numPr>
-        <w:spacing w:after="240" w:before="0" w:beforeAutospacing="0" w:line="240" w:lineRule="auto"/>
-        <w:ind w:left="0" w:right="0" w:firstLine="0"/>
-      </w:pPr>
-      <w:r>
-        <w:rPr>
-          <w:color w:val="24292e"/>
-          <w:sz w:val="24"/>
-          <w:szCs w:val="24"/>
-          <w:rtl w:val="0"/>
-        </w:rPr>
-        <w:t xml:space="preserve">Calculate the number of bits enabled in the host address' corresponding octet (octet 3)</w:t>
-      </w:r>
-    </w:p>
-    <w:p>
-      <w:pPr>
-        <w:spacing w:after="240" w:before="60" w:line="240" w:lineRule="auto"/>
-        <w:ind w:left="720" w:right="0" w:firstLine="0"/>
-        <w:rPr>
-          <w:color w:val="24292e"/>
-          <w:sz w:val="24"/>
-          <w:szCs w:val="24"/>
-        </w:rPr>
-      </w:pPr>
-      <w:r>
-        <w:rPr>
-          <w:rtl w:val="0"/>
-        </w:rPr>
-      </w:r>
-    </w:p>
-    <w:tbl>
-      <w:tblPr>
-        <w:tblStyle w:val="Table3"/>
-        <w:tblW w:w="8340.0" w:type="dxa"/>
-        <w:jc w:val="left"/>
-        <w:tblInd w:w="200.0" w:type="pct"/>
-        <w:tblBorders>
-          <w:top w:color="000000" w:space="0" w:sz="8" w:val="single"/>
-          <w:left w:color="000000" w:space="0" w:sz="8" w:val="single"/>
-          <w:bottom w:color="000000" w:space="0" w:sz="8" w:val="single"/>
-          <w:right w:color="000000" w:space="0" w:sz="8" w:val="single"/>
-          <w:insideH w:color="000000" w:space="0" w:sz="8" w:val="single"/>
-          <w:insideV w:color="000000" w:space="0" w:sz="8" w:val="single"/>
-        </w:tblBorders>
-        <w:tblLayout w:type="fixed"/>
-        <w:tblLook w:val="0600"/>
-      </w:tblPr>
-      <w:tblGrid>
-        <w:gridCol w:w="3420"/>
-        <w:gridCol w:w="780"/>
-        <w:gridCol w:w="660"/>
-        <w:gridCol w:w="660"/>
-        <w:gridCol w:w="660"/>
-        <w:gridCol w:w="540"/>
-        <w:gridCol w:w="540"/>
-        <w:gridCol w:w="540"/>
-        <w:gridCol w:w="540"/>
-        <w:tblGridChange w:id="0">
-          <w:tblGrid>
-            <w:gridCol w:w="3420"/>
-            <w:gridCol w:w="780"/>
-            <w:gridCol w:w="660"/>
-            <w:gridCol w:w="660"/>
-            <w:gridCol w:w="660"/>
-            <w:gridCol w:w="540"/>
-            <w:gridCol w:w="540"/>
-            <w:gridCol w:w="540"/>
-            <w:gridCol w:w="540"/>
-          </w:tblGrid>
-        </w:tblGridChange>
-      </w:tblGrid>
-      <w:tr>
-        <w:trPr>
-          <w:trHeight w:val="495" w:hRule="atLeast"/>
-        </w:trPr>
-        <w:tc>
-          <w:tcPr>
-            <w:tcBorders>
-              <w:top w:color="000000" w:space="0" w:sz="8" w:val="single"/>
-              <w:left w:color="000000" w:space="0" w:sz="8" w:val="single"/>
-              <w:bottom w:color="000000" w:space="0" w:sz="8" w:val="single"/>
-              <w:right w:color="000000" w:space="0" w:sz="8" w:val="single"/>
-            </w:tcBorders>
-            <w:tcMar>
-              <w:top w:w="100.0" w:type="dxa"/>
-              <w:left w:w="200.0" w:type="dxa"/>
-              <w:bottom w:w="100.0" w:type="dxa"/>
-              <w:right w:w="200.0" w:type="dxa"/>
-            </w:tcMar>
-            <w:vAlign w:val="top"/>
-          </w:tcPr>
-          <w:p>
-            <w:pPr>
-              <w:spacing w:after="240" w:line="240" w:lineRule="auto"/>
-              <w:ind w:left="0" w:right="0" w:firstLine="0"/>
-              <w:jc w:val="center"/>
-              <w:rPr>
-                <w:color w:val="24292e"/>
-                <w:sz w:val="24"/>
-                <w:szCs w:val="24"/>
-              </w:rPr>
-            </w:pPr>
-            <w:r>
-              <w:rPr>
-                <w:b w:val="1"/>
-                <w:color w:val="24292e"/>
-                <w:sz w:val="24"/>
-                <w:szCs w:val="24"/>
-                <w:rtl w:val="0"/>
-              </w:rPr>
-              <w:t xml:space="preserve">Powers (base 2)</w:t>
-            </w:r>
-            <w:r>
-              <w:rPr>
-                <w:rtl w:val="0"/>
-              </w:rPr>
-            </w:r>
-          </w:p>
-        </w:tc>
-        <w:tc>
-          <w:tcPr>
-            <w:tcBorders>
-              <w:top w:color="000000" w:space="0" w:sz="8" w:val="single"/>
-              <w:left w:color="000000" w:space="0" w:sz="8" w:val="single"/>
-              <w:bottom w:color="000000" w:space="0" w:sz="8" w:val="single"/>
-              <w:right w:color="000000" w:space="0" w:sz="8" w:val="single"/>
-            </w:tcBorders>
-            <w:tcMar>
-              <w:top w:w="100.0" w:type="dxa"/>
-              <w:left w:w="200.0" w:type="dxa"/>
-              <w:bottom w:w="100.0" w:type="dxa"/>
-              <w:right w:w="200.0" w:type="dxa"/>
-            </w:tcMar>
-            <w:vAlign w:val="top"/>
-          </w:tcPr>
-          <w:p>
-            <w:pPr>
-              <w:spacing w:after="240" w:line="240" w:lineRule="auto"/>
-              <w:ind w:left="0" w:right="0" w:firstLine="0"/>
-              <w:jc w:val="center"/>
-              <w:rPr>
-                <w:color w:val="24292e"/>
-                <w:sz w:val="24"/>
-                <w:szCs w:val="24"/>
-              </w:rPr>
-            </w:pPr>
-            <w:r>
-              <w:rPr>
-                <w:b w:val="1"/>
-                <w:color w:val="24292e"/>
-                <w:sz w:val="24"/>
-                <w:szCs w:val="24"/>
-                <w:rtl w:val="0"/>
-              </w:rPr>
-              <w:t xml:space="preserve">7</w:t>
-            </w:r>
-            <w:r>
-              <w:rPr>
-                <w:rtl w:val="0"/>
-              </w:rPr>
-            </w:r>
-          </w:p>
-        </w:tc>
-        <w:tc>
-          <w:tcPr>
-            <w:tcBorders>
-              <w:top w:color="000000" w:space="0" w:sz="8" w:val="single"/>
-              <w:left w:color="000000" w:space="0" w:sz="8" w:val="single"/>
-              <w:bottom w:color="000000" w:space="0" w:sz="8" w:val="single"/>
-              <w:right w:color="000000" w:space="0" w:sz="8" w:val="single"/>
-            </w:tcBorders>
-            <w:tcMar>
-              <w:top w:w="100.0" w:type="dxa"/>
-              <w:left w:w="200.0" w:type="dxa"/>
-              <w:bottom w:w="100.0" w:type="dxa"/>
-              <w:right w:w="200.0" w:type="dxa"/>
-            </w:tcMar>
-            <w:vAlign w:val="top"/>
-          </w:tcPr>
-          <w:p>
-            <w:pPr>
-              <w:spacing w:after="240" w:line="240" w:lineRule="auto"/>
-              <w:ind w:left="0" w:right="0" w:firstLine="0"/>
-              <w:jc w:val="center"/>
-              <w:rPr>
-                <w:color w:val="24292e"/>
-                <w:sz w:val="24"/>
-                <w:szCs w:val="24"/>
-              </w:rPr>
-            </w:pPr>
-            <w:r>
-              <w:rPr>
-                <w:b w:val="1"/>
-                <w:color w:val="24292e"/>
-                <w:sz w:val="24"/>
-                <w:szCs w:val="24"/>
-                <w:rtl w:val="0"/>
-              </w:rPr>
-              <w:t xml:space="preserve">6</w:t>
-            </w:r>
-            <w:r>
-              <w:rPr>
-                <w:rtl w:val="0"/>
-              </w:rPr>
-            </w:r>
-          </w:p>
-        </w:tc>
-        <w:tc>
-          <w:tcPr>
-            <w:tcBorders>
-              <w:top w:color="000000" w:space="0" w:sz="8" w:val="single"/>
-              <w:left w:color="000000" w:space="0" w:sz="8" w:val="single"/>
-              <w:bottom w:color="000000" w:space="0" w:sz="8" w:val="single"/>
-              <w:right w:color="000000" w:space="0" w:sz="8" w:val="single"/>
-            </w:tcBorders>
-            <w:tcMar>
-              <w:top w:w="100.0" w:type="dxa"/>
-              <w:left w:w="200.0" w:type="dxa"/>
-              <w:bottom w:w="100.0" w:type="dxa"/>
-              <w:right w:w="200.0" w:type="dxa"/>
-            </w:tcMar>
-            <w:vAlign w:val="top"/>
-          </w:tcPr>
-          <w:p>
-            <w:pPr>
-              <w:spacing w:after="240" w:line="240" w:lineRule="auto"/>
-              <w:ind w:left="0" w:right="0" w:firstLine="0"/>
-              <w:jc w:val="center"/>
-              <w:rPr>
-                <w:color w:val="24292e"/>
-                <w:sz w:val="24"/>
-                <w:szCs w:val="24"/>
-              </w:rPr>
-            </w:pPr>
-            <w:r>
-              <w:rPr>
-                <w:b w:val="1"/>
-                <w:color w:val="24292e"/>
-                <w:sz w:val="24"/>
-                <w:szCs w:val="24"/>
-                <w:rtl w:val="0"/>
-              </w:rPr>
-              <w:t xml:space="preserve">5</w:t>
-            </w:r>
-            <w:r>
-              <w:rPr>
-                <w:rtl w:val="0"/>
-              </w:rPr>
-            </w:r>
-          </w:p>
-        </w:tc>
-        <w:tc>
-          <w:tcPr>
-            <w:tcBorders>
-              <w:top w:color="000000" w:space="0" w:sz="8" w:val="single"/>
-              <w:left w:color="000000" w:space="0" w:sz="8" w:val="single"/>
-              <w:bottom w:color="000000" w:space="0" w:sz="8" w:val="single"/>
-              <w:right w:color="000000" w:space="0" w:sz="8" w:val="single"/>
-            </w:tcBorders>
-            <w:tcMar>
-              <w:top w:w="100.0" w:type="dxa"/>
-              <w:left w:w="200.0" w:type="dxa"/>
-              <w:bottom w:w="100.0" w:type="dxa"/>
-              <w:right w:w="200.0" w:type="dxa"/>
-            </w:tcMar>
-            <w:vAlign w:val="top"/>
-          </w:tcPr>
-          <w:p>
-            <w:pPr>
-              <w:spacing w:after="240" w:line="240" w:lineRule="auto"/>
-              <w:ind w:left="0" w:right="0" w:firstLine="0"/>
-              <w:jc w:val="center"/>
-              <w:rPr>
-                <w:color w:val="24292e"/>
-                <w:sz w:val="24"/>
-                <w:szCs w:val="24"/>
-              </w:rPr>
-            </w:pPr>
-            <w:r>
-              <w:rPr>
-                <w:b w:val="1"/>
-                <w:color w:val="24292e"/>
-                <w:sz w:val="24"/>
-                <w:szCs w:val="24"/>
-                <w:rtl w:val="0"/>
-              </w:rPr>
-              <w:t xml:space="preserve">4</w:t>
-            </w:r>
-            <w:r>
-              <w:rPr>
-                <w:rtl w:val="0"/>
-              </w:rPr>
-            </w:r>
-          </w:p>
-        </w:tc>
-        <w:tc>
-          <w:tcPr>
-            <w:tcBorders>
-              <w:top w:color="000000" w:space="0" w:sz="8" w:val="single"/>
-              <w:left w:color="000000" w:space="0" w:sz="8" w:val="single"/>
-              <w:bottom w:color="000000" w:space="0" w:sz="8" w:val="single"/>
-              <w:right w:color="000000" w:space="0" w:sz="8" w:val="single"/>
-            </w:tcBorders>
-            <w:tcMar>
-              <w:top w:w="100.0" w:type="dxa"/>
-              <w:left w:w="200.0" w:type="dxa"/>
-              <w:bottom w:w="100.0" w:type="dxa"/>
-              <w:right w:w="200.0" w:type="dxa"/>
-            </w:tcMar>
-            <w:vAlign w:val="top"/>
-          </w:tcPr>
-          <w:p>
-            <w:pPr>
-              <w:spacing w:after="240" w:line="240" w:lineRule="auto"/>
-              <w:ind w:left="0" w:right="0" w:firstLine="0"/>
-              <w:jc w:val="center"/>
-              <w:rPr>
-                <w:color w:val="24292e"/>
-                <w:sz w:val="24"/>
-                <w:szCs w:val="24"/>
-              </w:rPr>
-            </w:pPr>
-            <w:r>
-              <w:rPr>
-                <w:b w:val="1"/>
-                <w:color w:val="24292e"/>
-                <w:sz w:val="24"/>
-                <w:szCs w:val="24"/>
-                <w:rtl w:val="0"/>
-              </w:rPr>
-              <w:t xml:space="preserve">3</w:t>
-            </w:r>
-            <w:r>
-              <w:rPr>
-                <w:rtl w:val="0"/>
-              </w:rPr>
-            </w:r>
-          </w:p>
-        </w:tc>
-        <w:tc>
-          <w:tcPr>
-            <w:tcBorders>
-              <w:top w:color="000000" w:space="0" w:sz="8" w:val="single"/>
-              <w:left w:color="000000" w:space="0" w:sz="8" w:val="single"/>
-              <w:bottom w:color="000000" w:space="0" w:sz="8" w:val="single"/>
-              <w:right w:color="000000" w:space="0" w:sz="8" w:val="single"/>
-            </w:tcBorders>
-            <w:tcMar>
-              <w:top w:w="100.0" w:type="dxa"/>
-              <w:left w:w="200.0" w:type="dxa"/>
-              <w:bottom w:w="100.0" w:type="dxa"/>
-              <w:right w:w="200.0" w:type="dxa"/>
-            </w:tcMar>
-            <w:vAlign w:val="top"/>
-          </w:tcPr>
-          <w:p>
-            <w:pPr>
-              <w:spacing w:after="240" w:line="240" w:lineRule="auto"/>
-              <w:ind w:left="0" w:right="0" w:firstLine="0"/>
-              <w:jc w:val="center"/>
-              <w:rPr>
-                <w:color w:val="24292e"/>
-                <w:sz w:val="24"/>
-                <w:szCs w:val="24"/>
-              </w:rPr>
-            </w:pPr>
-            <w:r>
-              <w:rPr>
-                <w:b w:val="1"/>
-                <w:color w:val="24292e"/>
-                <w:sz w:val="24"/>
-                <w:szCs w:val="24"/>
-                <w:rtl w:val="0"/>
-              </w:rPr>
-              <w:t xml:space="preserve">2</w:t>
-            </w:r>
-            <w:r>
-              <w:rPr>
-                <w:rtl w:val="0"/>
-              </w:rPr>
-            </w:r>
-          </w:p>
-        </w:tc>
-        <w:tc>
-          <w:tcPr>
-            <w:tcBorders>
-              <w:top w:color="000000" w:space="0" w:sz="8" w:val="single"/>
-              <w:left w:color="000000" w:space="0" w:sz="8" w:val="single"/>
-              <w:bottom w:color="000000" w:space="0" w:sz="8" w:val="single"/>
-              <w:right w:color="000000" w:space="0" w:sz="8" w:val="single"/>
-            </w:tcBorders>
-            <w:tcMar>
-              <w:top w:w="100.0" w:type="dxa"/>
-              <w:left w:w="200.0" w:type="dxa"/>
-              <w:bottom w:w="100.0" w:type="dxa"/>
-              <w:right w:w="200.0" w:type="dxa"/>
-            </w:tcMar>
-            <w:vAlign w:val="top"/>
-          </w:tcPr>
-          <w:p>
-            <w:pPr>
-              <w:spacing w:after="240" w:line="240" w:lineRule="auto"/>
-              <w:ind w:left="0" w:right="0" w:firstLine="0"/>
-              <w:jc w:val="center"/>
-              <w:rPr>
-                <w:color w:val="24292e"/>
-                <w:sz w:val="24"/>
-                <w:szCs w:val="24"/>
-              </w:rPr>
-            </w:pPr>
-            <w:r>
-              <w:rPr>
-                <w:b w:val="1"/>
-                <w:color w:val="24292e"/>
-                <w:sz w:val="24"/>
-                <w:szCs w:val="24"/>
-                <w:rtl w:val="0"/>
-              </w:rPr>
-              <w:t xml:space="preserve">1</w:t>
-            </w:r>
-            <w:r>
-              <w:rPr>
-                <w:rtl w:val="0"/>
-              </w:rPr>
-            </w:r>
-          </w:p>
-        </w:tc>
-        <w:tc>
-          <w:tcPr>
-            <w:tcBorders>
-              <w:top w:color="000000" w:space="0" w:sz="8" w:val="single"/>
-              <w:left w:color="000000" w:space="0" w:sz="8" w:val="single"/>
-              <w:bottom w:color="000000" w:space="0" w:sz="8" w:val="single"/>
-              <w:right w:color="000000" w:space="0" w:sz="8" w:val="single"/>
-            </w:tcBorders>
-            <w:tcMar>
-              <w:top w:w="100.0" w:type="dxa"/>
-              <w:left w:w="200.0" w:type="dxa"/>
-              <w:bottom w:w="100.0" w:type="dxa"/>
-              <w:right w:w="200.0" w:type="dxa"/>
-            </w:tcMar>
-            <w:vAlign w:val="top"/>
-          </w:tcPr>
-          <w:p>
-            <w:pPr>
-              <w:spacing w:after="240" w:line="240" w:lineRule="auto"/>
-              <w:ind w:left="0" w:right="0" w:firstLine="0"/>
-              <w:jc w:val="center"/>
-              <w:rPr>
-                <w:color w:val="24292e"/>
-                <w:sz w:val="24"/>
-                <w:szCs w:val="24"/>
-              </w:rPr>
-            </w:pPr>
-            <w:r>
-              <w:rPr>
-                <w:b w:val="1"/>
-                <w:color w:val="24292e"/>
-                <w:sz w:val="24"/>
-                <w:szCs w:val="24"/>
-                <w:rtl w:val="0"/>
-              </w:rPr>
-              <w:t xml:space="preserve">0</w:t>
-            </w:r>
-            <w:r>
-              <w:rPr>
-                <w:rtl w:val="0"/>
-              </w:rPr>
-            </w:r>
-          </w:p>
-        </w:tc>
-      </w:tr>
-      <w:tr>
-        <w:trPr>
-          <w:trHeight w:val="495" w:hRule="atLeast"/>
-        </w:trPr>
-        <w:tc>
-          <w:tcPr>
-            <w:tcBorders>
-              <w:top w:color="000000" w:space="0" w:sz="8" w:val="single"/>
-              <w:left w:color="000000" w:space="0" w:sz="8" w:val="single"/>
-              <w:bottom w:color="000000" w:space="0" w:sz="8" w:val="single"/>
-              <w:right w:color="000000" w:space="0" w:sz="8" w:val="single"/>
-            </w:tcBorders>
-            <w:tcMar>
-              <w:top w:w="100.0" w:type="dxa"/>
-              <w:left w:w="200.0" w:type="dxa"/>
-              <w:bottom w:w="100.0" w:type="dxa"/>
-              <w:right w:w="200.0" w:type="dxa"/>
-            </w:tcMar>
-            <w:vAlign w:val="top"/>
-          </w:tcPr>
-          <w:p>
-            <w:pPr>
-              <w:spacing w:after="240" w:line="240" w:lineRule="auto"/>
-              <w:ind w:left="0" w:right="0" w:firstLine="0"/>
-              <w:jc w:val="center"/>
-              <w:rPr>
-                <w:color w:val="24292e"/>
-                <w:sz w:val="24"/>
-                <w:szCs w:val="24"/>
-              </w:rPr>
-            </w:pPr>
-            <w:r>
-              <w:rPr>
-                <w:color w:val="24292e"/>
-                <w:sz w:val="24"/>
-                <w:szCs w:val="24"/>
-                <w:rtl w:val="0"/>
-              </w:rPr>
-              <w:t xml:space="preserve">Value</w:t>
-            </w:r>
-          </w:p>
-        </w:tc>
-        <w:tc>
-          <w:tcPr>
-            <w:tcBorders>
-              <w:top w:color="000000" w:space="0" w:sz="8" w:val="single"/>
-              <w:left w:color="000000" w:space="0" w:sz="8" w:val="single"/>
-              <w:bottom w:color="000000" w:space="0" w:sz="8" w:val="single"/>
-              <w:right w:color="000000" w:space="0" w:sz="8" w:val="single"/>
-            </w:tcBorders>
-            <w:tcMar>
-              <w:top w:w="100.0" w:type="dxa"/>
-              <w:left w:w="200.0" w:type="dxa"/>
-              <w:bottom w:w="100.0" w:type="dxa"/>
-              <w:right w:w="200.0" w:type="dxa"/>
-            </w:tcMar>
-            <w:vAlign w:val="top"/>
-          </w:tcPr>
-          <w:p>
-            <w:pPr>
-              <w:spacing w:after="240" w:line="240" w:lineRule="auto"/>
-              <w:ind w:left="0" w:right="0" w:firstLine="0"/>
-              <w:jc w:val="center"/>
-              <w:rPr>
-                <w:color w:val="24292e"/>
-                <w:sz w:val="24"/>
-                <w:szCs w:val="24"/>
-              </w:rPr>
-            </w:pPr>
-            <w:r>
-              <w:rPr>
-                <w:color w:val="24292e"/>
-                <w:sz w:val="24"/>
-                <w:szCs w:val="24"/>
-                <w:rtl w:val="0"/>
-              </w:rPr>
-              <w:t xml:space="preserve">128</w:t>
-            </w:r>
-          </w:p>
-        </w:tc>
-        <w:tc>
-          <w:tcPr>
-            <w:tcBorders>
-              <w:top w:color="000000" w:space="0" w:sz="8" w:val="single"/>
-              <w:left w:color="000000" w:space="0" w:sz="8" w:val="single"/>
-              <w:bottom w:color="000000" w:space="0" w:sz="8" w:val="single"/>
-              <w:right w:color="000000" w:space="0" w:sz="8" w:val="single"/>
-            </w:tcBorders>
-            <w:tcMar>
-              <w:top w:w="100.0" w:type="dxa"/>
-              <w:left w:w="200.0" w:type="dxa"/>
-              <w:bottom w:w="100.0" w:type="dxa"/>
-              <w:right w:w="200.0" w:type="dxa"/>
-            </w:tcMar>
-            <w:vAlign w:val="top"/>
-          </w:tcPr>
-          <w:p>
-            <w:pPr>
-              <w:spacing w:after="240" w:line="240" w:lineRule="auto"/>
-              <w:ind w:left="0" w:right="0" w:firstLine="0"/>
-              <w:jc w:val="center"/>
-              <w:rPr>
-                <w:color w:val="24292e"/>
-                <w:sz w:val="24"/>
-                <w:szCs w:val="24"/>
-              </w:rPr>
-            </w:pPr>
-            <w:r>
-              <w:rPr>
-                <w:color w:val="24292e"/>
-                <w:sz w:val="24"/>
-                <w:szCs w:val="24"/>
-                <w:rtl w:val="0"/>
-              </w:rPr>
-              <w:t xml:space="preserve">64</w:t>
-            </w:r>
-          </w:p>
-        </w:tc>
-        <w:tc>
-          <w:tcPr>
-            <w:tcBorders>
-              <w:top w:color="000000" w:space="0" w:sz="8" w:val="single"/>
-              <w:left w:color="000000" w:space="0" w:sz="8" w:val="single"/>
-              <w:bottom w:color="000000" w:space="0" w:sz="8" w:val="single"/>
-              <w:right w:color="000000" w:space="0" w:sz="8" w:val="single"/>
-            </w:tcBorders>
-            <w:tcMar>
-              <w:top w:w="100.0" w:type="dxa"/>
-              <w:left w:w="200.0" w:type="dxa"/>
-              <w:bottom w:w="100.0" w:type="dxa"/>
-              <w:right w:w="200.0" w:type="dxa"/>
-            </w:tcMar>
-            <w:vAlign w:val="top"/>
-          </w:tcPr>
-          <w:p>
-            <w:pPr>
-              <w:spacing w:after="240" w:line="240" w:lineRule="auto"/>
-              <w:ind w:left="0" w:right="0" w:firstLine="0"/>
-              <w:jc w:val="center"/>
-              <w:rPr>
-                <w:color w:val="24292e"/>
-                <w:sz w:val="24"/>
-                <w:szCs w:val="24"/>
-              </w:rPr>
-            </w:pPr>
-            <w:r>
-              <w:rPr>
-                <w:color w:val="24292e"/>
-                <w:sz w:val="24"/>
-                <w:szCs w:val="24"/>
-                <w:rtl w:val="0"/>
-              </w:rPr>
-              <w:t xml:space="preserve">32</w:t>
-            </w:r>
-          </w:p>
-        </w:tc>
-        <w:tc>
-          <w:tcPr>
-            <w:tcBorders>
-              <w:top w:color="000000" w:space="0" w:sz="8" w:val="single"/>
-              <w:left w:color="000000" w:space="0" w:sz="8" w:val="single"/>
-              <w:bottom w:color="000000" w:space="0" w:sz="8" w:val="single"/>
-              <w:right w:color="000000" w:space="0" w:sz="8" w:val="single"/>
-            </w:tcBorders>
-            <w:tcMar>
-              <w:top w:w="100.0" w:type="dxa"/>
-              <w:left w:w="200.0" w:type="dxa"/>
-              <w:bottom w:w="100.0" w:type="dxa"/>
-              <w:right w:w="200.0" w:type="dxa"/>
-            </w:tcMar>
-            <w:vAlign w:val="top"/>
-          </w:tcPr>
-          <w:p>
-            <w:pPr>
-              <w:spacing w:after="240" w:line="240" w:lineRule="auto"/>
-              <w:ind w:left="0" w:right="0" w:firstLine="0"/>
-              <w:jc w:val="center"/>
-              <w:rPr>
-                <w:color w:val="24292e"/>
-                <w:sz w:val="24"/>
-                <w:szCs w:val="24"/>
-              </w:rPr>
-            </w:pPr>
-            <w:r>
-              <w:rPr>
-                <w:color w:val="24292e"/>
-                <w:sz w:val="24"/>
-                <w:szCs w:val="24"/>
-                <w:rtl w:val="0"/>
-              </w:rPr>
-              <w:t xml:space="preserve">16</w:t>
-            </w:r>
-          </w:p>
-        </w:tc>
-        <w:tc>
-          <w:tcPr>
-            <w:tcBorders>
-              <w:top w:color="000000" w:space="0" w:sz="8" w:val="single"/>
-              <w:left w:color="000000" w:space="0" w:sz="8" w:val="single"/>
-              <w:bottom w:color="000000" w:space="0" w:sz="8" w:val="single"/>
-              <w:right w:color="000000" w:space="0" w:sz="8" w:val="single"/>
-            </w:tcBorders>
-            <w:tcMar>
-              <w:top w:w="100.0" w:type="dxa"/>
-              <w:left w:w="200.0" w:type="dxa"/>
-              <w:bottom w:w="100.0" w:type="dxa"/>
-              <w:right w:w="200.0" w:type="dxa"/>
-            </w:tcMar>
-            <w:vAlign w:val="top"/>
-          </w:tcPr>
-          <w:p>
-            <w:pPr>
-              <w:spacing w:after="240" w:line="240" w:lineRule="auto"/>
-              <w:ind w:left="0" w:right="0" w:firstLine="0"/>
-              <w:jc w:val="center"/>
-              <w:rPr>
-                <w:color w:val="24292e"/>
-                <w:sz w:val="24"/>
-                <w:szCs w:val="24"/>
-              </w:rPr>
-            </w:pPr>
-            <w:r>
-              <w:rPr>
-                <w:color w:val="24292e"/>
-                <w:sz w:val="24"/>
-                <w:szCs w:val="24"/>
-                <w:rtl w:val="0"/>
-              </w:rPr>
-              <w:t xml:space="preserve">8</w:t>
-            </w:r>
-          </w:p>
-        </w:tc>
-        <w:tc>
-          <w:tcPr>
-            <w:tcBorders>
-              <w:top w:color="000000" w:space="0" w:sz="8" w:val="single"/>
-              <w:left w:color="000000" w:space="0" w:sz="8" w:val="single"/>
-              <w:bottom w:color="000000" w:space="0" w:sz="8" w:val="single"/>
-              <w:right w:color="000000" w:space="0" w:sz="8" w:val="single"/>
-            </w:tcBorders>
-            <w:tcMar>
-              <w:top w:w="100.0" w:type="dxa"/>
-              <w:left w:w="200.0" w:type="dxa"/>
-              <w:bottom w:w="100.0" w:type="dxa"/>
-              <w:right w:w="200.0" w:type="dxa"/>
-            </w:tcMar>
-            <w:vAlign w:val="top"/>
-          </w:tcPr>
-          <w:p>
-            <w:pPr>
-              <w:spacing w:after="240" w:line="240" w:lineRule="auto"/>
-              <w:ind w:left="0" w:right="0" w:firstLine="0"/>
-              <w:jc w:val="center"/>
-              <w:rPr>
-                <w:color w:val="24292e"/>
-                <w:sz w:val="24"/>
-                <w:szCs w:val="24"/>
-              </w:rPr>
-            </w:pPr>
-            <w:r>
-              <w:rPr>
-                <w:color w:val="24292e"/>
-                <w:sz w:val="24"/>
-                <w:szCs w:val="24"/>
-                <w:rtl w:val="0"/>
-              </w:rPr>
-              <w:t xml:space="preserve">4</w:t>
-            </w:r>
-          </w:p>
-        </w:tc>
-        <w:tc>
-          <w:tcPr>
-            <w:tcBorders>
-              <w:top w:color="000000" w:space="0" w:sz="8" w:val="single"/>
-              <w:left w:color="000000" w:space="0" w:sz="8" w:val="single"/>
-              <w:bottom w:color="000000" w:space="0" w:sz="8" w:val="single"/>
-              <w:right w:color="000000" w:space="0" w:sz="8" w:val="single"/>
-            </w:tcBorders>
-            <w:tcMar>
-              <w:top w:w="100.0" w:type="dxa"/>
-              <w:left w:w="200.0" w:type="dxa"/>
-              <w:bottom w:w="100.0" w:type="dxa"/>
-              <w:right w:w="200.0" w:type="dxa"/>
-            </w:tcMar>
-            <w:vAlign w:val="top"/>
-          </w:tcPr>
-          <w:p>
-            <w:pPr>
-              <w:spacing w:after="240" w:line="240" w:lineRule="auto"/>
-              <w:ind w:left="0" w:right="0" w:firstLine="0"/>
-              <w:jc w:val="center"/>
-              <w:rPr>
-                <w:color w:val="24292e"/>
-                <w:sz w:val="24"/>
-                <w:szCs w:val="24"/>
-              </w:rPr>
-            </w:pPr>
-            <w:r>
-              <w:rPr>
-                <w:color w:val="24292e"/>
-                <w:sz w:val="24"/>
-                <w:szCs w:val="24"/>
-                <w:rtl w:val="0"/>
-              </w:rPr>
-              <w:t xml:space="preserve">2</w:t>
-            </w:r>
-          </w:p>
-        </w:tc>
-        <w:tc>
-          <w:tcPr>
-            <w:tcBorders>
-              <w:top w:color="000000" w:space="0" w:sz="8" w:val="single"/>
-              <w:left w:color="000000" w:space="0" w:sz="8" w:val="single"/>
-              <w:bottom w:color="000000" w:space="0" w:sz="8" w:val="single"/>
-              <w:right w:color="000000" w:space="0" w:sz="8" w:val="single"/>
-            </w:tcBorders>
-            <w:tcMar>
-              <w:top w:w="100.0" w:type="dxa"/>
-              <w:left w:w="200.0" w:type="dxa"/>
-              <w:bottom w:w="100.0" w:type="dxa"/>
-              <w:right w:w="200.0" w:type="dxa"/>
-            </w:tcMar>
-            <w:vAlign w:val="top"/>
-          </w:tcPr>
-          <w:p>
-            <w:pPr>
-              <w:spacing w:after="240" w:line="240" w:lineRule="auto"/>
-              <w:ind w:left="0" w:right="0" w:firstLine="0"/>
-              <w:jc w:val="center"/>
-              <w:rPr>
-                <w:color w:val="24292e"/>
-                <w:sz w:val="24"/>
-                <w:szCs w:val="24"/>
-              </w:rPr>
-            </w:pPr>
-            <w:r>
-              <w:rPr>
-                <w:color w:val="24292e"/>
-                <w:sz w:val="24"/>
-                <w:szCs w:val="24"/>
-                <w:rtl w:val="0"/>
-              </w:rPr>
-              <w:t xml:space="preserve">1</w:t>
-            </w:r>
-          </w:p>
-        </w:tc>
-      </w:tr>
-      <w:tr>
-        <w:trPr>
-          <w:trHeight w:val="495" w:hRule="atLeast"/>
-        </w:trPr>
-        <w:tc>
-          <w:tcPr>
-            <w:tcBorders>
-              <w:top w:color="000000" w:space="0" w:sz="8" w:val="single"/>
-              <w:left w:color="000000" w:space="0" w:sz="8" w:val="single"/>
-              <w:bottom w:color="000000" w:space="0" w:sz="8" w:val="single"/>
-              <w:right w:color="000000" w:space="0" w:sz="8" w:val="single"/>
-            </w:tcBorders>
-            <w:tcMar>
-              <w:top w:w="100.0" w:type="dxa"/>
-              <w:left w:w="200.0" w:type="dxa"/>
-              <w:bottom w:w="100.0" w:type="dxa"/>
-              <w:right w:w="200.0" w:type="dxa"/>
-            </w:tcMar>
-            <w:vAlign w:val="top"/>
-          </w:tcPr>
-          <w:p>
-            <w:pPr>
-              <w:spacing w:after="240" w:line="240" w:lineRule="auto"/>
-              <w:ind w:left="0" w:right="0" w:firstLine="0"/>
-              <w:jc w:val="center"/>
-              <w:rPr>
-                <w:color w:val="24292e"/>
-                <w:sz w:val="24"/>
-                <w:szCs w:val="24"/>
-              </w:rPr>
-            </w:pPr>
-            <w:r>
-              <w:rPr>
-                <w:color w:val="24292e"/>
-                <w:sz w:val="24"/>
-                <w:szCs w:val="24"/>
-                <w:rtl w:val="0"/>
-              </w:rPr>
-              <w:t xml:space="preserve">Bits Enabled in Host Address</w:t>
-            </w:r>
-          </w:p>
-        </w:tc>
-        <w:tc>
-          <w:tcPr>
-            <w:tcBorders>
-              <w:top w:color="000000" w:space="0" w:sz="8" w:val="single"/>
-              <w:left w:color="000000" w:space="0" w:sz="8" w:val="single"/>
-              <w:bottom w:color="000000" w:space="0" w:sz="8" w:val="single"/>
-              <w:right w:color="000000" w:space="0" w:sz="8" w:val="single"/>
-            </w:tcBorders>
-            <w:tcMar>
-              <w:top w:w="100.0" w:type="dxa"/>
-              <w:left w:w="200.0" w:type="dxa"/>
-              <w:bottom w:w="100.0" w:type="dxa"/>
-              <w:right w:w="200.0" w:type="dxa"/>
-            </w:tcMar>
-            <w:vAlign w:val="top"/>
-          </w:tcPr>
-          <w:p>
-            <w:pPr>
-              <w:spacing w:after="240" w:line="240" w:lineRule="auto"/>
-              <w:ind w:left="0" w:right="0" w:firstLine="0"/>
-              <w:jc w:val="center"/>
-              <w:rPr>
-                <w:color w:val="24292e"/>
-                <w:sz w:val="24"/>
-                <w:szCs w:val="24"/>
-              </w:rPr>
-            </w:pPr>
-            <w:r>
-              <w:rPr>
-                <w:color w:val="24292e"/>
-                <w:sz w:val="24"/>
-                <w:szCs w:val="24"/>
-                <w:rtl w:val="0"/>
-              </w:rPr>
-              <w:t xml:space="preserve">1</w:t>
-            </w:r>
-          </w:p>
-        </w:tc>
-        <w:tc>
-          <w:tcPr>
-            <w:tcBorders>
-              <w:top w:color="000000" w:space="0" w:sz="8" w:val="single"/>
-              <w:left w:color="000000" w:space="0" w:sz="8" w:val="single"/>
-              <w:bottom w:color="000000" w:space="0" w:sz="8" w:val="single"/>
-              <w:right w:color="000000" w:space="0" w:sz="8" w:val="single"/>
-            </w:tcBorders>
-            <w:tcMar>
-              <w:top w:w="100.0" w:type="dxa"/>
-              <w:left w:w="200.0" w:type="dxa"/>
-              <w:bottom w:w="100.0" w:type="dxa"/>
-              <w:right w:w="200.0" w:type="dxa"/>
-            </w:tcMar>
-            <w:vAlign w:val="top"/>
-          </w:tcPr>
-          <w:p>
-            <w:pPr>
-              <w:spacing w:after="240" w:line="240" w:lineRule="auto"/>
-              <w:ind w:left="0" w:right="0" w:firstLine="0"/>
-              <w:jc w:val="center"/>
-              <w:rPr>
-                <w:color w:val="24292e"/>
-                <w:sz w:val="24"/>
-                <w:szCs w:val="24"/>
-              </w:rPr>
-            </w:pPr>
-            <w:r>
-              <w:rPr>
-                <w:color w:val="24292e"/>
-                <w:sz w:val="24"/>
-                <w:szCs w:val="24"/>
-                <w:rtl w:val="0"/>
-              </w:rPr>
-              <w:t xml:space="preserve">1</w:t>
-            </w:r>
-          </w:p>
-        </w:tc>
-        <w:tc>
-          <w:tcPr>
-            <w:tcBorders>
-              <w:top w:color="000000" w:space="0" w:sz="8" w:val="single"/>
-              <w:left w:color="000000" w:space="0" w:sz="8" w:val="single"/>
-              <w:bottom w:color="000000" w:space="0" w:sz="8" w:val="single"/>
-              <w:right w:color="000000" w:space="0" w:sz="8" w:val="single"/>
-            </w:tcBorders>
-            <w:tcMar>
-              <w:top w:w="100.0" w:type="dxa"/>
-              <w:left w:w="200.0" w:type="dxa"/>
-              <w:bottom w:w="100.0" w:type="dxa"/>
-              <w:right w:w="200.0" w:type="dxa"/>
-            </w:tcMar>
-            <w:vAlign w:val="top"/>
-          </w:tcPr>
-          <w:p>
-            <w:pPr>
-              <w:spacing w:after="240" w:line="240" w:lineRule="auto"/>
-              <w:ind w:left="0" w:right="0" w:firstLine="0"/>
-              <w:jc w:val="center"/>
-              <w:rPr>
-                <w:color w:val="24292e"/>
-                <w:sz w:val="24"/>
-                <w:szCs w:val="24"/>
-              </w:rPr>
-            </w:pPr>
-            <w:r>
-              <w:rPr>
-                <w:color w:val="24292e"/>
-                <w:sz w:val="24"/>
-                <w:szCs w:val="24"/>
-                <w:rtl w:val="0"/>
-              </w:rPr>
-              <w:t xml:space="preserve">0</w:t>
-            </w:r>
-          </w:p>
-        </w:tc>
-        <w:tc>
-          <w:tcPr>
-            <w:tcBorders>
-              <w:top w:color="000000" w:space="0" w:sz="8" w:val="single"/>
-              <w:left w:color="000000" w:space="0" w:sz="8" w:val="single"/>
-              <w:bottom w:color="000000" w:space="0" w:sz="8" w:val="single"/>
-              <w:right w:color="000000" w:space="0" w:sz="8" w:val="single"/>
-            </w:tcBorders>
-            <w:tcMar>
-              <w:top w:w="100.0" w:type="dxa"/>
-              <w:left w:w="200.0" w:type="dxa"/>
-              <w:bottom w:w="100.0" w:type="dxa"/>
-              <w:right w:w="200.0" w:type="dxa"/>
-            </w:tcMar>
-            <w:vAlign w:val="top"/>
-          </w:tcPr>
-          <w:p>
-            <w:pPr>
-              <w:spacing w:after="240" w:line="240" w:lineRule="auto"/>
-              <w:ind w:left="0" w:right="0" w:firstLine="0"/>
-              <w:jc w:val="center"/>
-              <w:rPr>
-                <w:color w:val="24292e"/>
-                <w:sz w:val="24"/>
-                <w:szCs w:val="24"/>
-              </w:rPr>
-            </w:pPr>
-            <w:r>
-              <w:rPr>
-                <w:color w:val="24292e"/>
-                <w:sz w:val="24"/>
-                <w:szCs w:val="24"/>
-                <w:rtl w:val="0"/>
-              </w:rPr>
-              <w:t xml:space="preserve">1</w:t>
-            </w:r>
-          </w:p>
-        </w:tc>
-        <w:tc>
-          <w:tcPr>
-            <w:tcBorders>
-              <w:top w:color="000000" w:space="0" w:sz="8" w:val="single"/>
-              <w:left w:color="000000" w:space="0" w:sz="8" w:val="single"/>
-              <w:bottom w:color="000000" w:space="0" w:sz="8" w:val="single"/>
-              <w:right w:color="000000" w:space="0" w:sz="8" w:val="single"/>
-            </w:tcBorders>
-            <w:tcMar>
-              <w:top w:w="100.0" w:type="dxa"/>
-              <w:left w:w="200.0" w:type="dxa"/>
-              <w:bottom w:w="100.0" w:type="dxa"/>
-              <w:right w:w="200.0" w:type="dxa"/>
-            </w:tcMar>
-            <w:vAlign w:val="top"/>
-          </w:tcPr>
-          <w:p>
-            <w:pPr>
-              <w:spacing w:after="240" w:line="240" w:lineRule="auto"/>
-              <w:ind w:left="0" w:right="0" w:firstLine="0"/>
-              <w:jc w:val="center"/>
-              <w:rPr>
-                <w:color w:val="24292e"/>
-                <w:sz w:val="24"/>
-                <w:szCs w:val="24"/>
-              </w:rPr>
-            </w:pPr>
-            <w:r>
-              <w:rPr>
-                <w:color w:val="24292e"/>
-                <w:sz w:val="24"/>
-                <w:szCs w:val="24"/>
-                <w:rtl w:val="0"/>
-              </w:rPr>
-              <w:t xml:space="preserve">1</w:t>
-            </w:r>
-          </w:p>
-        </w:tc>
-        <w:tc>
-          <w:tcPr>
-            <w:tcBorders>
-              <w:top w:color="000000" w:space="0" w:sz="8" w:val="single"/>
-              <w:left w:color="000000" w:space="0" w:sz="8" w:val="single"/>
-              <w:bottom w:color="000000" w:space="0" w:sz="8" w:val="single"/>
-              <w:right w:color="000000" w:space="0" w:sz="8" w:val="single"/>
-            </w:tcBorders>
-            <w:tcMar>
-              <w:top w:w="100.0" w:type="dxa"/>
-              <w:left w:w="200.0" w:type="dxa"/>
-              <w:bottom w:w="100.0" w:type="dxa"/>
-              <w:right w:w="200.0" w:type="dxa"/>
-            </w:tcMar>
-            <w:vAlign w:val="top"/>
-          </w:tcPr>
-          <w:p>
-            <w:pPr>
-              <w:spacing w:after="240" w:line="240" w:lineRule="auto"/>
-              <w:ind w:left="0" w:right="0" w:firstLine="0"/>
-              <w:jc w:val="center"/>
-              <w:rPr>
-                <w:color w:val="24292e"/>
-                <w:sz w:val="24"/>
-                <w:szCs w:val="24"/>
-              </w:rPr>
-            </w:pPr>
-            <w:r>
-              <w:rPr>
-                <w:color w:val="24292e"/>
-                <w:sz w:val="24"/>
-                <w:szCs w:val="24"/>
-                <w:rtl w:val="0"/>
-              </w:rPr>
-              <w:t xml:space="preserve">0</w:t>
-            </w:r>
-          </w:p>
-        </w:tc>
-        <w:tc>
-          <w:tcPr>
-            <w:tcBorders>
-              <w:top w:color="000000" w:space="0" w:sz="8" w:val="single"/>
-              <w:left w:color="000000" w:space="0" w:sz="8" w:val="single"/>
-              <w:bottom w:color="000000" w:space="0" w:sz="8" w:val="single"/>
-              <w:right w:color="000000" w:space="0" w:sz="8" w:val="single"/>
-            </w:tcBorders>
-            <w:tcMar>
-              <w:top w:w="100.0" w:type="dxa"/>
-              <w:left w:w="200.0" w:type="dxa"/>
-              <w:bottom w:w="100.0" w:type="dxa"/>
-              <w:right w:w="200.0" w:type="dxa"/>
-            </w:tcMar>
-            <w:vAlign w:val="top"/>
-          </w:tcPr>
-          <w:p>
-            <w:pPr>
-              <w:spacing w:after="240" w:line="240" w:lineRule="auto"/>
-              <w:ind w:left="0" w:right="0" w:firstLine="0"/>
-              <w:jc w:val="center"/>
-              <w:rPr>
-                <w:color w:val="24292e"/>
-                <w:sz w:val="24"/>
-                <w:szCs w:val="24"/>
-              </w:rPr>
-            </w:pPr>
-            <w:r>
-              <w:rPr>
-                <w:color w:val="24292e"/>
-                <w:sz w:val="24"/>
-                <w:szCs w:val="24"/>
-                <w:rtl w:val="0"/>
-              </w:rPr>
-              <w:t xml:space="preserve">0</w:t>
-            </w:r>
-          </w:p>
-        </w:tc>
-        <w:tc>
-          <w:tcPr>
-            <w:tcBorders>
-              <w:top w:color="000000" w:space="0" w:sz="8" w:val="single"/>
-              <w:left w:color="000000" w:space="0" w:sz="8" w:val="single"/>
-              <w:bottom w:color="000000" w:space="0" w:sz="8" w:val="single"/>
-              <w:right w:color="000000" w:space="0" w:sz="8" w:val="single"/>
-            </w:tcBorders>
-            <w:tcMar>
-              <w:top w:w="100.0" w:type="dxa"/>
-              <w:left w:w="200.0" w:type="dxa"/>
-              <w:bottom w:w="100.0" w:type="dxa"/>
-              <w:right w:w="200.0" w:type="dxa"/>
-            </w:tcMar>
-            <w:vAlign w:val="top"/>
-          </w:tcPr>
-          <w:p>
-            <w:pPr>
-              <w:spacing w:after="240" w:line="240" w:lineRule="auto"/>
+              <w:spacing w:after="0" w:line="240" w:lineRule="auto"/>
               <w:ind w:left="0" w:right="0" w:firstLine="0"/>
               <w:jc w:val="center"/>
               <w:rPr>
@@ -5475,8 +5459,9 @@
           </w:tcPr>
           <w:p>
             <w:pPr>
-              <w:spacing w:after="240" w:line="240" w:lineRule="auto"/>
+              <w:spacing w:after="0" w:line="240" w:lineRule="auto"/>
               <w:ind w:left="0" w:right="0" w:firstLine="0"/>
+              <w:jc w:val="center"/>
               <w:rPr>
                 <w:color w:val="24292e"/>
                 <w:sz w:val="24"/>
@@ -5512,8 +5497,9 @@
           </w:tcPr>
           <w:p>
             <w:pPr>
-              <w:spacing w:after="240" w:line="240" w:lineRule="auto"/>
+              <w:spacing w:after="0" w:line="240" w:lineRule="auto"/>
               <w:ind w:left="0" w:right="0" w:firstLine="0"/>
+              <w:jc w:val="center"/>
               <w:rPr>
                 <w:color w:val="24292e"/>
                 <w:sz w:val="24"/>
@@ -5549,8 +5535,9 @@
           </w:tcPr>
           <w:p>
             <w:pPr>
-              <w:spacing w:after="240" w:line="240" w:lineRule="auto"/>
+              <w:spacing w:after="0" w:line="240" w:lineRule="auto"/>
               <w:ind w:left="0" w:right="0" w:firstLine="0"/>
+              <w:jc w:val="center"/>
               <w:rPr>
                 <w:color w:val="24292e"/>
                 <w:sz w:val="24"/>
@@ -5586,8 +5573,9 @@
           </w:tcPr>
           <w:p>
             <w:pPr>
-              <w:spacing w:after="240" w:line="240" w:lineRule="auto"/>
+              <w:spacing w:after="0" w:line="240" w:lineRule="auto"/>
               <w:ind w:left="0" w:right="0" w:firstLine="0"/>
+              <w:jc w:val="center"/>
               <w:rPr>
                 <w:color w:val="24292e"/>
                 <w:sz w:val="24"/>
@@ -5623,8 +5611,9 @@
           </w:tcPr>
           <w:p>
             <w:pPr>
-              <w:spacing w:after="240" w:line="240" w:lineRule="auto"/>
+              <w:spacing w:after="0" w:line="240" w:lineRule="auto"/>
               <w:ind w:left="0" w:right="0" w:firstLine="0"/>
+              <w:jc w:val="center"/>
               <w:rPr>
                 <w:color w:val="24292e"/>
                 <w:sz w:val="24"/>
@@ -5660,8 +5649,9 @@
           </w:tcPr>
           <w:p>
             <w:pPr>
-              <w:spacing w:after="240" w:line="240" w:lineRule="auto"/>
+              <w:spacing w:after="0" w:line="240" w:lineRule="auto"/>
               <w:ind w:left="0" w:right="0" w:firstLine="0"/>
+              <w:jc w:val="center"/>
               <w:rPr>
                 <w:color w:val="24292e"/>
                 <w:sz w:val="24"/>
@@ -5697,8 +5687,9 @@
           </w:tcPr>
           <w:p>
             <w:pPr>
-              <w:spacing w:after="240" w:line="240" w:lineRule="auto"/>
+              <w:spacing w:after="0" w:line="240" w:lineRule="auto"/>
               <w:ind w:left="0" w:right="0" w:firstLine="0"/>
+              <w:jc w:val="center"/>
               <w:rPr>
                 <w:color w:val="24292e"/>
                 <w:sz w:val="24"/>
@@ -5734,8 +5725,9 @@
           </w:tcPr>
           <w:p>
             <w:pPr>
-              <w:spacing w:after="240" w:line="240" w:lineRule="auto"/>
+              <w:spacing w:after="0" w:line="240" w:lineRule="auto"/>
               <w:ind w:left="0" w:right="0" w:firstLine="0"/>
+              <w:jc w:val="center"/>
               <w:rPr>
                 <w:color w:val="24292e"/>
                 <w:sz w:val="24"/>
@@ -5771,8 +5763,9 @@
           </w:tcPr>
           <w:p>
             <w:pPr>
-              <w:spacing w:after="240" w:line="240" w:lineRule="auto"/>
+              <w:spacing w:after="0" w:line="240" w:lineRule="auto"/>
               <w:ind w:left="0" w:right="0" w:firstLine="0"/>
+              <w:jc w:val="center"/>
               <w:rPr>
                 <w:color w:val="24292e"/>
                 <w:sz w:val="24"/>
@@ -5921,34 +5914,8 @@
           <w:szCs w:val="35"/>
         </w:rPr>
       </w:pPr>
-      <w:bookmarkStart w:colFirst="0" w:colLast="0" w:name="_gndsbl85uno2" w:id="22"/>
+      <w:bookmarkStart w:colFirst="0" w:colLast="0" w:name="_72ee3ic9sm4m" w:id="22"/>
       <w:bookmarkEnd w:id="22"/>
-      <w:r>
-        <w:br w:type="page"/>
-      </w:r>
-      <w:r>
-        <w:rPr>
-          <w:rtl w:val="0"/>
-        </w:rPr>
-      </w:r>
-    </w:p>
-    <w:p>
-      <w:pPr>
-        <w:pStyle w:val="Heading3"/>
-        <w:keepNext w:val="0"/>
-        <w:keepLines w:val="0"/>
-        <w:shd w:fill="ffffff" w:val="clear"/>
-        <w:spacing w:after="240" w:before="360" w:line="240" w:lineRule="auto"/>
-        <w:ind w:left="0" w:right="0" w:firstLine="0"/>
-        <w:rPr>
-          <w:b w:val="1"/>
-          <w:color w:val="24292e"/>
-          <w:sz w:val="35"/>
-          <w:szCs w:val="35"/>
-        </w:rPr>
-      </w:pPr>
-      <w:bookmarkStart w:colFirst="0" w:colLast="0" w:name="_72ee3ic9sm4m" w:id="23"/>
-      <w:bookmarkEnd w:id="23"/>
       <w:r>
         <w:rPr>
           <w:b w:val="1"/>
@@ -6336,15 +6303,542 @@
           <w:szCs w:val="36"/>
         </w:rPr>
       </w:pPr>
-      <w:bookmarkStart w:colFirst="0" w:colLast="0" w:name="_69t1i5jupp0f" w:id="24"/>
+      <w:bookmarkStart w:colFirst="0" w:colLast="0" w:name="_enceyhgk5ywr" w:id="23"/>
+      <w:bookmarkEnd w:id="23"/>
+      <w:r>
+        <w:rPr>
+          <w:b w:val="1"/>
+          <w:color w:val="24292e"/>
+          <w:sz w:val="36"/>
+          <w:szCs w:val="36"/>
+          <w:rtl w:val="0"/>
+        </w:rPr>
+        <w:t xml:space="preserve">TCP / UDP Networking</w:t>
+      </w:r>
+    </w:p>
+    <w:p>
+      <w:pPr>
+        <w:shd w:fill="ffffff" w:val="clear"/>
+        <w:spacing w:after="240" w:line="240" w:lineRule="auto"/>
+        <w:ind w:left="0" w:right="0" w:firstLine="0"/>
+        <w:rPr>
+          <w:color w:val="24292e"/>
+          <w:sz w:val="24"/>
+          <w:szCs w:val="24"/>
+        </w:rPr>
+      </w:pPr>
+      <w:r>
+        <w:rPr>
+          <w:color w:val="24292e"/>
+          <w:sz w:val="24"/>
+          <w:szCs w:val="24"/>
+          <w:rtl w:val="0"/>
+        </w:rPr>
+        <w:t xml:space="preserve">TCP and UDP are two ways of accomplishing the same goal: transmission of data.</w:t>
+      </w:r>
+    </w:p>
+    <w:p>
+      <w:pPr>
+        <w:shd w:fill="ffffff" w:val="clear"/>
+        <w:spacing w:after="240" w:line="240" w:lineRule="auto"/>
+        <w:ind w:left="0" w:right="0" w:firstLine="0"/>
+        <w:rPr>
+          <w:color w:val="24292e"/>
+          <w:sz w:val="24"/>
+          <w:szCs w:val="24"/>
+        </w:rPr>
+      </w:pPr>
+      <w:r>
+        <w:rPr>
+          <w:rtl w:val="0"/>
+        </w:rPr>
+      </w:r>
+    </w:p>
+    <w:p>
+      <w:pPr>
+        <w:shd w:fill="ffffff" w:val="clear"/>
+        <w:spacing w:after="240" w:line="240" w:lineRule="auto"/>
+        <w:ind w:left="0" w:right="0" w:firstLine="0"/>
+        <w:rPr>
+          <w:color w:val="24292e"/>
+          <w:sz w:val="24"/>
+          <w:szCs w:val="24"/>
+        </w:rPr>
+      </w:pPr>
+      <w:r>
+        <w:rPr>
+          <w:color w:val="24292e"/>
+          <w:sz w:val="24"/>
+          <w:szCs w:val="24"/>
+          <w:rtl w:val="0"/>
+        </w:rPr>
+        <w:t xml:space="preserve">The Main difference between TCP and UDP as network protocols is the fact that TCP guarantees data transmission through various means, whereas UDP simply throws the information towards a computer and hopes that it is received and processed.</w:t>
+      </w:r>
+    </w:p>
+    <w:p>
+      <w:pPr>
+        <w:pStyle w:val="Heading3"/>
+        <w:keepNext w:val="0"/>
+        <w:keepLines w:val="0"/>
+        <w:shd w:fill="ffffff" w:val="clear"/>
+        <w:spacing w:after="240" w:before="360" w:line="240" w:lineRule="auto"/>
+        <w:ind w:left="0" w:right="0" w:firstLine="0"/>
+        <w:rPr>
+          <w:b w:val="1"/>
+          <w:color w:val="24292e"/>
+          <w:sz w:val="35"/>
+          <w:szCs w:val="35"/>
+        </w:rPr>
+      </w:pPr>
+      <w:bookmarkStart w:colFirst="0" w:colLast="0" w:name="_raxiszda5k9f" w:id="24"/>
       <w:bookmarkEnd w:id="24"/>
       <w:r>
-        <w:br w:type="page"/>
-      </w:r>
-      <w:r>
-        <w:rPr>
-          <w:rtl w:val="0"/>
-        </w:rPr>
+        <w:rPr>
+          <w:b w:val="1"/>
+          <w:color w:val="24292e"/>
+          <w:sz w:val="35"/>
+          <w:szCs w:val="35"/>
+          <w:rtl w:val="0"/>
+        </w:rPr>
+        <w:t xml:space="preserve">TCP Operation</w:t>
+      </w:r>
+    </w:p>
+    <w:p>
+      <w:pPr>
+        <w:shd w:fill="ffffff" w:val="clear"/>
+        <w:spacing w:after="240" w:line="240" w:lineRule="auto"/>
+        <w:ind w:left="0" w:right="0" w:firstLine="0"/>
+        <w:rPr>
+          <w:color w:val="24292e"/>
+          <w:sz w:val="24"/>
+          <w:szCs w:val="24"/>
+        </w:rPr>
+      </w:pPr>
+      <w:r>
+        <w:rPr>
+          <w:color w:val="24292e"/>
+          <w:sz w:val="24"/>
+          <w:szCs w:val="24"/>
+          <w:rtl w:val="0"/>
+        </w:rPr>
+        <w:t xml:space="preserve">One of the big advantages that TCP gives over UDP is the guarantee that all information is transmitted and is not altered in transmission. This is accomplished with checksums and sequence numbers embedded into every packet's header.</w:t>
+      </w:r>
+    </w:p>
+    <w:p>
+      <w:pPr>
+        <w:shd w:fill="ffffff" w:val="clear"/>
+        <w:spacing w:after="240" w:line="240" w:lineRule="auto"/>
+        <w:ind w:left="0" w:right="0" w:firstLine="0"/>
+        <w:rPr>
+          <w:color w:val="24292e"/>
+          <w:sz w:val="24"/>
+          <w:szCs w:val="24"/>
+        </w:rPr>
+      </w:pPr>
+      <w:r>
+        <w:rPr>
+          <w:color w:val="24292e"/>
+          <w:sz w:val="24"/>
+          <w:szCs w:val="24"/>
+          <w:rtl w:val="0"/>
+        </w:rPr>
+        <w:t xml:space="preserve">In order to start a TCP connection, both ends must perform what's commonly referred to as the TCP 3-way handshake using bits set in certain places, called flags.</w:t>
+      </w:r>
+    </w:p>
+    <w:p>
+      <w:pPr>
+        <w:shd w:fill="ffffff" w:val="clear"/>
+        <w:spacing w:after="240" w:line="240" w:lineRule="auto"/>
+        <w:ind w:left="0" w:right="0" w:firstLine="0"/>
+        <w:rPr>
+          <w:color w:val="24292e"/>
+          <w:sz w:val="24"/>
+          <w:szCs w:val="24"/>
+        </w:rPr>
+      </w:pPr>
+      <w:r>
+        <w:rPr>
+          <w:color w:val="24292e"/>
+          <w:sz w:val="24"/>
+          <w:szCs w:val="24"/>
+          <w:rtl w:val="0"/>
+        </w:rPr>
+        <w:t xml:space="preserve">This handshake from a client to a server consists of 3 packets containing certain flags set in the packet in this order:</w:t>
+      </w:r>
+    </w:p>
+    <w:p>
+      <w:pPr>
+        <w:numPr>
+          <w:ilvl w:val="0"/>
+          <w:numId w:val="5"/>
+        </w:numPr>
+        <w:spacing w:after="0" w:afterAutospacing="0" w:line="240" w:lineRule="auto"/>
+        <w:ind w:left="0" w:right="0" w:firstLine="0"/>
+      </w:pPr>
+      <w:r>
+        <w:rPr>
+          <w:color w:val="24292e"/>
+          <w:sz w:val="24"/>
+          <w:szCs w:val="24"/>
+          <w:rtl w:val="0"/>
+        </w:rPr>
+        <w:t xml:space="preserve">SYN (to server)</w:t>
+      </w:r>
+    </w:p>
+    <w:p>
+      <w:pPr>
+        <w:numPr>
+          <w:ilvl w:val="0"/>
+          <w:numId w:val="5"/>
+        </w:numPr>
+        <w:spacing w:after="0" w:afterAutospacing="0" w:before="0" w:beforeAutospacing="0" w:line="240" w:lineRule="auto"/>
+        <w:ind w:left="0" w:right="0" w:firstLine="0"/>
+      </w:pPr>
+      <w:r>
+        <w:rPr>
+          <w:color w:val="24292e"/>
+          <w:sz w:val="24"/>
+          <w:szCs w:val="24"/>
+          <w:rtl w:val="0"/>
+        </w:rPr>
+        <w:t xml:space="preserve">SYN ACK (to client)</w:t>
+      </w:r>
+    </w:p>
+    <w:p>
+      <w:pPr>
+        <w:numPr>
+          <w:ilvl w:val="0"/>
+          <w:numId w:val="5"/>
+        </w:numPr>
+        <w:spacing w:after="240" w:before="0" w:beforeAutospacing="0" w:line="240" w:lineRule="auto"/>
+        <w:ind w:left="0" w:right="0" w:firstLine="0"/>
+      </w:pPr>
+      <w:r>
+        <w:rPr>
+          <w:color w:val="24292e"/>
+          <w:sz w:val="24"/>
+          <w:szCs w:val="24"/>
+          <w:rtl w:val="0"/>
+        </w:rPr>
+        <w:t xml:space="preserve">ACK (to server then alternating)</w:t>
+      </w:r>
+    </w:p>
+    <w:p>
+      <w:pPr>
+        <w:shd w:fill="ffffff" w:val="clear"/>
+        <w:spacing w:after="240" w:line="240" w:lineRule="auto"/>
+        <w:ind w:left="0" w:right="0" w:firstLine="0"/>
+        <w:rPr>
+          <w:color w:val="24292e"/>
+          <w:sz w:val="24"/>
+          <w:szCs w:val="24"/>
+        </w:rPr>
+      </w:pPr>
+      <w:r>
+        <w:rPr>
+          <w:color w:val="24292e"/>
+          <w:sz w:val="24"/>
+          <w:szCs w:val="24"/>
+          <w:rtl w:val="0"/>
+        </w:rPr>
+        <w:t xml:space="preserve">After this process has been performed, the computers simply continue to communicate with ACK messages containing various information inside of them and may set other special flags covered elsewhere in the wiki.</w:t>
+      </w:r>
+    </w:p>
+    <w:p>
+      <w:pPr>
+        <w:shd w:fill="ffffff" w:val="clear"/>
+        <w:spacing w:after="240" w:line="240" w:lineRule="auto"/>
+        <w:ind w:left="0" w:right="0" w:firstLine="0"/>
+        <w:rPr>
+          <w:color w:val="24292e"/>
+          <w:sz w:val="24"/>
+          <w:szCs w:val="24"/>
+        </w:rPr>
+      </w:pPr>
+      <w:r>
+        <w:rPr>
+          <w:color w:val="24292e"/>
+          <w:sz w:val="24"/>
+          <w:szCs w:val="24"/>
+          <w:rtl w:val="0"/>
+        </w:rPr>
+        <w:t xml:space="preserve">Ending a TCP connection is done through the use of the FIN flag and a very similar process as was just shown above:</w:t>
+      </w:r>
+    </w:p>
+    <w:p>
+      <w:pPr>
+        <w:numPr>
+          <w:ilvl w:val="0"/>
+          <w:numId w:val="6"/>
+        </w:numPr>
+        <w:spacing w:after="0" w:afterAutospacing="0" w:line="240" w:lineRule="auto"/>
+        <w:ind w:left="0" w:right="0" w:firstLine="0"/>
+      </w:pPr>
+      <w:r>
+        <w:rPr>
+          <w:color w:val="24292e"/>
+          <w:sz w:val="24"/>
+          <w:szCs w:val="24"/>
+          <w:rtl w:val="0"/>
+        </w:rPr>
+        <w:t xml:space="preserve">FIN (to server)</w:t>
+      </w:r>
+    </w:p>
+    <w:p>
+      <w:pPr>
+        <w:numPr>
+          <w:ilvl w:val="0"/>
+          <w:numId w:val="6"/>
+        </w:numPr>
+        <w:spacing w:after="0" w:afterAutospacing="0" w:before="0" w:beforeAutospacing="0" w:line="240" w:lineRule="auto"/>
+        <w:ind w:left="0" w:right="0" w:firstLine="0"/>
+      </w:pPr>
+      <w:r>
+        <w:rPr>
+          <w:color w:val="24292e"/>
+          <w:sz w:val="24"/>
+          <w:szCs w:val="24"/>
+          <w:rtl w:val="0"/>
+        </w:rPr>
+        <w:t xml:space="preserve">ACK FIN (to client)</w:t>
+      </w:r>
+    </w:p>
+    <w:p>
+      <w:pPr>
+        <w:numPr>
+          <w:ilvl w:val="0"/>
+          <w:numId w:val="6"/>
+        </w:numPr>
+        <w:spacing w:after="240" w:before="0" w:beforeAutospacing="0" w:line="240" w:lineRule="auto"/>
+        <w:ind w:left="0" w:right="0" w:firstLine="0"/>
+      </w:pPr>
+      <w:r>
+        <w:rPr>
+          <w:color w:val="24292e"/>
+          <w:sz w:val="24"/>
+          <w:szCs w:val="24"/>
+          <w:rtl w:val="0"/>
+        </w:rPr>
+        <w:t xml:space="preserve">ACK (to server, connection is now closed)</w:t>
+      </w:r>
+    </w:p>
+    <w:p>
+      <w:pPr>
+        <w:shd w:fill="ffffff" w:val="clear"/>
+        <w:spacing w:after="240" w:line="240" w:lineRule="auto"/>
+        <w:ind w:left="0" w:right="0" w:firstLine="0"/>
+        <w:rPr>
+          <w:color w:val="24292e"/>
+          <w:sz w:val="24"/>
+          <w:szCs w:val="24"/>
+        </w:rPr>
+      </w:pPr>
+      <w:r>
+        <w:rPr>
+          <w:i w:val="1"/>
+          <w:color w:val="24292e"/>
+          <w:sz w:val="24"/>
+          <w:szCs w:val="24"/>
+          <w:rtl w:val="0"/>
+        </w:rPr>
+        <w:t xml:space="preserve">Closing</w:t>
+      </w:r>
+      <w:r>
+        <w:rPr>
+          <w:color w:val="24292e"/>
+          <w:sz w:val="24"/>
+          <w:szCs w:val="24"/>
+          <w:rtl w:val="0"/>
+        </w:rPr>
+        <w:t xml:space="preserve"> can be performed at any time by </w:t>
+      </w:r>
+      <w:r>
+        <w:rPr>
+          <w:i w:val="1"/>
+          <w:color w:val="24292e"/>
+          <w:sz w:val="24"/>
+          <w:szCs w:val="24"/>
+          <w:rtl w:val="0"/>
+        </w:rPr>
+        <w:t xml:space="preserve">either side,</w:t>
+      </w:r>
+      <w:r>
+        <w:rPr>
+          <w:color w:val="24292e"/>
+          <w:sz w:val="24"/>
+          <w:szCs w:val="24"/>
+          <w:rtl w:val="0"/>
+        </w:rPr>
+        <w:t xml:space="preserve"> but </w:t>
+      </w:r>
+      <w:r>
+        <w:rPr>
+          <w:i w:val="1"/>
+          <w:color w:val="24292e"/>
+          <w:sz w:val="24"/>
+          <w:szCs w:val="24"/>
+          <w:rtl w:val="0"/>
+        </w:rPr>
+        <w:t xml:space="preserve">opening must be done by the client</w:t>
+      </w:r>
+      <w:r>
+        <w:rPr>
+          <w:color w:val="24292e"/>
+          <w:sz w:val="24"/>
+          <w:szCs w:val="24"/>
+          <w:rtl w:val="0"/>
+        </w:rPr>
+        <w:t xml:space="preserve">.</w:t>
+      </w:r>
+    </w:p>
+    <w:p>
+      <w:pPr>
+        <w:shd w:fill="ffffff" w:val="clear"/>
+        <w:spacing w:after="240" w:line="240" w:lineRule="auto"/>
+        <w:ind w:left="0" w:right="0" w:firstLine="0"/>
+        <w:rPr>
+          <w:color w:val="24292e"/>
+          <w:sz w:val="24"/>
+          <w:szCs w:val="24"/>
+        </w:rPr>
+      </w:pPr>
+      <w:r>
+        <w:rPr>
+          <w:color w:val="24292e"/>
+          <w:sz w:val="24"/>
+          <w:szCs w:val="24"/>
+          <w:rtl w:val="0"/>
+        </w:rPr>
+        <w:t xml:space="preserve">If a TCP connection drops a packet, a rebroadcast request is sent to the host which the packet should have originated from asking the host to send, starting from the dropped packet, in sequence again.</w:t>
+      </w:r>
+    </w:p>
+    <w:p>
+      <w:pPr>
+        <w:shd w:fill="ffffff" w:val="clear"/>
+        <w:spacing w:after="240" w:line="240" w:lineRule="auto"/>
+        <w:ind w:left="0" w:right="0" w:firstLine="0"/>
+        <w:rPr>
+          <w:color w:val="24292e"/>
+          <w:sz w:val="24"/>
+          <w:szCs w:val="24"/>
+        </w:rPr>
+      </w:pPr>
+      <w:r>
+        <w:rPr>
+          <w:color w:val="24292e"/>
+          <w:sz w:val="24"/>
+          <w:szCs w:val="24"/>
+          <w:rtl w:val="0"/>
+        </w:rPr>
+        <w:t xml:space="preserve">If a TCP connection closes suddenly and/or a server being connected to is talked with out of sequence, the server will respond with an RST (reset) flag set in a packet, telling the client to restart the conversation over again with the TCP 3-way handshake.</w:t>
+      </w:r>
+    </w:p>
+    <w:p>
+      <w:pPr>
+        <w:pStyle w:val="Heading3"/>
+        <w:keepNext w:val="0"/>
+        <w:keepLines w:val="0"/>
+        <w:shd w:fill="ffffff" w:val="clear"/>
+        <w:spacing w:after="240" w:before="360" w:line="240" w:lineRule="auto"/>
+        <w:ind w:left="0" w:right="0" w:firstLine="0"/>
+        <w:rPr>
+          <w:b w:val="1"/>
+          <w:color w:val="24292e"/>
+          <w:sz w:val="35"/>
+          <w:szCs w:val="35"/>
+        </w:rPr>
+      </w:pPr>
+      <w:bookmarkStart w:colFirst="0" w:colLast="0" w:name="_rg53pr8vcply" w:id="25"/>
+      <w:bookmarkEnd w:id="25"/>
+      <w:r>
+        <w:rPr>
+          <w:b w:val="1"/>
+          <w:color w:val="24292e"/>
+          <w:sz w:val="35"/>
+          <w:szCs w:val="35"/>
+          <w:rtl w:val="0"/>
+        </w:rPr>
+        <w:t xml:space="preserve">UDP Operation</w:t>
+      </w:r>
+    </w:p>
+    <w:p>
+      <w:pPr>
+        <w:shd w:fill="ffffff" w:val="clear"/>
+        <w:spacing w:after="240" w:line="240" w:lineRule="auto"/>
+        <w:ind w:left="0" w:right="0" w:firstLine="0"/>
+        <w:rPr>
+          <w:color w:val="24292e"/>
+          <w:sz w:val="24"/>
+          <w:szCs w:val="24"/>
+        </w:rPr>
+      </w:pPr>
+      <w:r>
+        <w:rPr>
+          <w:color w:val="24292e"/>
+          <w:sz w:val="24"/>
+          <w:szCs w:val="24"/>
+          <w:rtl w:val="0"/>
+        </w:rPr>
+        <w:t xml:space="preserve">The advantage that UDP provides over TCP is speed. A UDP packet is much smaller and faster to process and transmit, but may not make it intact or in order if at all.</w:t>
+      </w:r>
+    </w:p>
+    <w:p>
+      <w:pPr>
+        <w:shd w:fill="ffffff" w:val="clear"/>
+        <w:spacing w:after="240" w:line="240" w:lineRule="auto"/>
+        <w:ind w:left="0" w:right="0" w:firstLine="0"/>
+        <w:rPr>
+          <w:color w:val="24292e"/>
+          <w:sz w:val="24"/>
+          <w:szCs w:val="24"/>
+        </w:rPr>
+      </w:pPr>
+      <w:r>
+        <w:rPr>
+          <w:rtl w:val="0"/>
+        </w:rPr>
+      </w:r>
+    </w:p>
+    <w:p>
+      <w:pPr>
+        <w:shd w:fill="ffffff" w:val="clear"/>
+        <w:spacing w:after="240" w:line="240" w:lineRule="auto"/>
+        <w:ind w:left="0" w:right="0" w:firstLine="0"/>
+        <w:rPr>
+          <w:color w:val="24292e"/>
+          <w:sz w:val="24"/>
+          <w:szCs w:val="24"/>
+        </w:rPr>
+      </w:pPr>
+      <w:r>
+        <w:rPr>
+          <w:color w:val="24292e"/>
+          <w:sz w:val="24"/>
+          <w:szCs w:val="24"/>
+          <w:rtl w:val="0"/>
+        </w:rPr>
+        <w:t xml:space="preserve">The only things carried by a UDP packet are the source port, destination port, data, and (optionally in IPv4) a checksum.</w:t>
+      </w:r>
+    </w:p>
+    <w:p>
+      <w:pPr>
+        <w:shd w:fill="ffffff" w:val="clear"/>
+        <w:spacing w:after="240" w:line="240" w:lineRule="auto"/>
+        <w:ind w:left="0" w:right="0" w:firstLine="0"/>
+        <w:rPr>
+          <w:color w:val="24292e"/>
+          <w:sz w:val="24"/>
+          <w:szCs w:val="24"/>
+        </w:rPr>
+      </w:pPr>
+      <w:r>
+        <w:rPr>
+          <w:color w:val="24292e"/>
+          <w:sz w:val="24"/>
+          <w:szCs w:val="24"/>
+          <w:rtl w:val="0"/>
+        </w:rPr>
+        <w:t xml:space="preserve">There is no connection established in UDP communication, data is simply sent from client to server and visa-versa on a certain port and is hopefully processed.</w:t>
       </w:r>
     </w:p>
     <w:p>
@@ -6365,8 +6859,8 @@
           <w:szCs w:val="36"/>
         </w:rPr>
       </w:pPr>
-      <w:bookmarkStart w:colFirst="0" w:colLast="0" w:name="_enceyhgk5ywr" w:id="25"/>
-      <w:bookmarkEnd w:id="25"/>
+      <w:bookmarkStart w:colFirst="0" w:colLast="0" w:name="_9fo0ss40bh9o" w:id="26"/>
+      <w:bookmarkEnd w:id="26"/>
       <w:r>
         <w:rPr>
           <w:b w:val="1"/>
@@ -6375,7 +6869,7 @@
           <w:szCs w:val="36"/>
           <w:rtl w:val="0"/>
         </w:rPr>
-        <w:t xml:space="preserve">TCP / UDP Networking</w:t>
+        <w:t xml:space="preserve">Common Firewall Types and Operation</w:t>
       </w:r>
     </w:p>
     <w:p>
@@ -6396,7 +6890,7 @@
           <w:szCs w:val="24"/>
           <w:rtl w:val="0"/>
         </w:rPr>
-        <w:t xml:space="preserve">TCP and UDP are two ways of accomplishing the same goal: transmission of data.</w:t>
+        <w:t xml:space="preserve">There are two types of firewalls, Stateful and Stateless.</w:t>
       </w:r>
     </w:p>
     <w:p>
@@ -6412,29 +6906,12 @@
       </w:pPr>
       <w:r>
         <w:rPr>
-          <w:rtl w:val="0"/>
-        </w:rPr>
-      </w:r>
-    </w:p>
-    <w:p>
-      <w:pPr>
-        <w:shd w:fill="ffffff" w:val="clear"/>
-        <w:spacing w:after="240" w:line="240" w:lineRule="auto"/>
-        <w:ind w:left="0" w:right="0" w:firstLine="0"/>
-        <w:rPr>
-          <w:color w:val="24292e"/>
-          <w:sz w:val="24"/>
-          <w:szCs w:val="24"/>
-        </w:rPr>
-      </w:pPr>
-      <w:r>
-        <w:rPr>
-          <w:color w:val="24292e"/>
-          <w:sz w:val="24"/>
-          <w:szCs w:val="24"/>
-          <w:rtl w:val="0"/>
-        </w:rPr>
-        <w:t xml:space="preserve">The Main difference between TCP and UDP as network protocols is the fact that TCP guarantees data transmission through various means, whereas UDP simply throws the information towards a computer and hopes that it is received and processed.</w:t>
+          <w:color w:val="24292e"/>
+          <w:sz w:val="24"/>
+          <w:szCs w:val="24"/>
+          <w:rtl w:val="0"/>
+        </w:rPr>
+        <w:t xml:space="preserve">Some key differences between them is speed, resource usage, and ability to fine-tune rules.</w:t>
       </w:r>
     </w:p>
     <w:p>
@@ -6452,8 +6929,8 @@
           <w:szCs w:val="35"/>
         </w:rPr>
       </w:pPr>
-      <w:bookmarkStart w:colFirst="0" w:colLast="0" w:name="_raxiszda5k9f" w:id="26"/>
-      <w:bookmarkEnd w:id="26"/>
+      <w:bookmarkStart w:colFirst="0" w:colLast="0" w:name="_81wngwixlkh1" w:id="27"/>
+      <w:bookmarkEnd w:id="27"/>
       <w:r>
         <w:rPr>
           <w:b w:val="1"/>
@@ -6462,7 +6939,7 @@
           <w:szCs w:val="35"/>
           <w:rtl w:val="0"/>
         </w:rPr>
-        <w:t xml:space="preserve">TCP Operation</w:t>
+        <w:t xml:space="preserve">Stateful</w:t>
       </w:r>
     </w:p>
     <w:p>
@@ -6483,56 +6960,14 @@
           <w:szCs w:val="24"/>
           <w:rtl w:val="0"/>
         </w:rPr>
-        <w:t xml:space="preserve">One of the big advantages that TCP gives over UDP is the guarantee that all information is transmitted and is not altered in transmission. This is accomplished with checksums and sequence numbers embedded into every packet's header.</w:t>
-      </w:r>
-    </w:p>
-    <w:p>
-      <w:pPr>
-        <w:shd w:fill="ffffff" w:val="clear"/>
-        <w:spacing w:after="240" w:line="240" w:lineRule="auto"/>
-        <w:ind w:left="0" w:right="0" w:firstLine="0"/>
-        <w:rPr>
-          <w:color w:val="24292e"/>
-          <w:sz w:val="24"/>
-          <w:szCs w:val="24"/>
-        </w:rPr>
-      </w:pPr>
-      <w:r>
-        <w:rPr>
-          <w:color w:val="24292e"/>
-          <w:sz w:val="24"/>
-          <w:szCs w:val="24"/>
-          <w:rtl w:val="0"/>
-        </w:rPr>
-        <w:t xml:space="preserve">In order to start a TCP connection, both ends must perform what's commonly referred to as the TCP 3-way handshake using bits set in certain places, called flags.</w:t>
-      </w:r>
-    </w:p>
-    <w:p>
-      <w:pPr>
-        <w:shd w:fill="ffffff" w:val="clear"/>
-        <w:spacing w:after="240" w:line="240" w:lineRule="auto"/>
-        <w:ind w:left="0" w:right="0" w:firstLine="0"/>
-        <w:rPr>
-          <w:color w:val="24292e"/>
-          <w:sz w:val="24"/>
-          <w:szCs w:val="24"/>
-        </w:rPr>
-      </w:pPr>
-      <w:r>
-        <w:rPr>
-          <w:color w:val="24292e"/>
-          <w:sz w:val="24"/>
-          <w:szCs w:val="24"/>
-          <w:rtl w:val="0"/>
-        </w:rPr>
-        <w:t xml:space="preserve">This handshake from a client to a server consists of 3 packets containing certain flags set in the packet in this order:</w:t>
+        <w:t xml:space="preserve">Stateful firewalls provide the following key things:</w:t>
       </w:r>
     </w:p>
     <w:p>
       <w:pPr>
         <w:numPr>
           <w:ilvl w:val="0"/>
-          <w:numId w:val="5"/>
+          <w:numId w:val="14"/>
         </w:numPr>
         <w:spacing w:after="0" w:afterAutospacing="0" w:line="240" w:lineRule="auto"/>
         <w:ind w:left="0" w:right="0" w:firstLine="0"/>
@@ -6544,14 +6979,14 @@
           <w:szCs w:val="24"/>
           <w:rtl w:val="0"/>
         </w:rPr>
-        <w:t xml:space="preserve">SYN (to server)</w:t>
+        <w:t xml:space="preserve">Constant analysis of all connections in a network</w:t>
       </w:r>
     </w:p>
     <w:p>
       <w:pPr>
         <w:numPr>
           <w:ilvl w:val="0"/>
-          <w:numId w:val="5"/>
+          <w:numId w:val="14"/>
         </w:numPr>
         <w:spacing w:after="0" w:afterAutospacing="0" w:before="0" w:beforeAutospacing="0" w:line="240" w:lineRule="auto"/>
         <w:ind w:left="0" w:right="0" w:firstLine="0"/>
@@ -6563,14 +6998,14 @@
           <w:szCs w:val="24"/>
           <w:rtl w:val="0"/>
         </w:rPr>
-        <w:t xml:space="preserve">SYN ACK (to client)</w:t>
+        <w:t xml:space="preserve">Contextual packet filtering based on connection status</w:t>
       </w:r>
     </w:p>
     <w:p>
       <w:pPr>
         <w:numPr>
           <w:ilvl w:val="0"/>
-          <w:numId w:val="5"/>
+          <w:numId w:val="14"/>
         </w:numPr>
         <w:spacing w:after="240" w:before="0" w:beforeAutospacing="0" w:line="240" w:lineRule="auto"/>
         <w:ind w:left="0" w:right="0" w:firstLine="0"/>
@@ -6582,7 +7017,7 @@
           <w:szCs w:val="24"/>
           <w:rtl w:val="0"/>
         </w:rPr>
-        <w:t xml:space="preserve">ACK (to server then alternating)</w:t>
+        <w:t xml:space="preserve">Data contained within a connection</w:t>
       </w:r>
     </w:p>
     <w:p>
@@ -6603,7 +7038,7 @@
           <w:szCs w:val="24"/>
           <w:rtl w:val="0"/>
         </w:rPr>
-        <w:t xml:space="preserve">After this process has been performed, the computers simply continue to communicate with ACK messages containing various information inside of them and may set other special flags covered elsewhere in the wiki.</w:t>
+        <w:t xml:space="preserve">A stateful firewall keeps a log of all current connections on a network, what state those connections are in, and sometimes what kind of data is being transmitted. The biggest downside to stateful firewalls are that they're slower, are dramatically more resource intensive, and oftentimes have to be separate, dedicated systems to operate quickly without impacting users. Another upshot to stateful firewalls is that they detect when TCP packets are sent out of sequence, and can stop some specific kinds of attacks as mentioned elsewhere on the wiki.</w:t>
       </w:r>
     </w:p>
     <w:p>
@@ -6619,19 +7054,36 @@
       </w:pPr>
       <w:r>
         <w:rPr>
-          <w:color w:val="24292e"/>
-          <w:sz w:val="24"/>
-          <w:szCs w:val="24"/>
-          <w:rtl w:val="0"/>
-        </w:rPr>
-        <w:t xml:space="preserve">Ending a TCP connection is done through the use of the FIN flag and a very similar process as was just shown above:</w:t>
+          <w:rtl w:val="0"/>
+        </w:rPr>
+      </w:r>
+    </w:p>
+    <w:p>
+      <w:pPr>
+        <w:shd w:fill="ffffff" w:val="clear"/>
+        <w:spacing w:after="240" w:line="240" w:lineRule="auto"/>
+        <w:ind w:left="0" w:right="0" w:firstLine="0"/>
+        <w:rPr>
+          <w:color w:val="24292e"/>
+          <w:sz w:val="24"/>
+          <w:szCs w:val="24"/>
+        </w:rPr>
+      </w:pPr>
+      <w:r>
+        <w:rPr>
+          <w:color w:val="24292e"/>
+          <w:sz w:val="24"/>
+          <w:szCs w:val="24"/>
+          <w:rtl w:val="0"/>
+        </w:rPr>
+        <w:t xml:space="preserve">Common examples of stateful firewalls are:</w:t>
       </w:r>
     </w:p>
     <w:p>
       <w:pPr>
         <w:numPr>
           <w:ilvl w:val="0"/>
-          <w:numId w:val="6"/>
+          <w:numId w:val="13"/>
         </w:numPr>
         <w:spacing w:after="0" w:afterAutospacing="0" w:line="240" w:lineRule="auto"/>
         <w:ind w:left="0" w:right="0" w:firstLine="0"/>
@@ -6643,14 +7095,14 @@
           <w:szCs w:val="24"/>
           <w:rtl w:val="0"/>
         </w:rPr>
-        <w:t xml:space="preserve">FIN (to server)</w:t>
+        <w:t xml:space="preserve">pfSense</w:t>
       </w:r>
     </w:p>
     <w:p>
       <w:pPr>
         <w:numPr>
           <w:ilvl w:val="0"/>
-          <w:numId w:val="6"/>
+          <w:numId w:val="13"/>
         </w:numPr>
         <w:spacing w:after="0" w:afterAutospacing="0" w:before="0" w:beforeAutospacing="0" w:line="240" w:lineRule="auto"/>
         <w:ind w:left="0" w:right="0" w:firstLine="0"/>
@@ -6662,14 +7114,14 @@
           <w:szCs w:val="24"/>
           <w:rtl w:val="0"/>
         </w:rPr>
-        <w:t xml:space="preserve">ACK FIN (to client)</w:t>
+        <w:t xml:space="preserve">Sophos XG</w:t>
       </w:r>
     </w:p>
     <w:p>
       <w:pPr>
         <w:numPr>
           <w:ilvl w:val="0"/>
-          <w:numId w:val="6"/>
+          <w:numId w:val="13"/>
         </w:numPr>
         <w:spacing w:after="240" w:before="0" w:beforeAutospacing="0" w:line="240" w:lineRule="auto"/>
         <w:ind w:left="0" w:right="0" w:firstLine="0"/>
@@ -6681,118 +7133,7 @@
           <w:szCs w:val="24"/>
           <w:rtl w:val="0"/>
         </w:rPr>
-        <w:t xml:space="preserve">ACK (to server, connection is now closed)</w:t>
-      </w:r>
-    </w:p>
-    <w:p>
-      <w:pPr>
-        <w:shd w:fill="ffffff" w:val="clear"/>
-        <w:spacing w:after="240" w:line="240" w:lineRule="auto"/>
-        <w:ind w:left="0" w:right="0" w:firstLine="0"/>
-        <w:rPr>
-          <w:color w:val="24292e"/>
-          <w:sz w:val="24"/>
-          <w:szCs w:val="24"/>
-        </w:rPr>
-      </w:pPr>
-      <w:r>
-        <w:rPr>
-          <w:i w:val="1"/>
-          <w:color w:val="24292e"/>
-          <w:sz w:val="24"/>
-          <w:szCs w:val="24"/>
-          <w:rtl w:val="0"/>
-        </w:rPr>
-        <w:t xml:space="preserve">Closing</w:t>
-      </w:r>
-      <w:r>
-        <w:rPr>
-          <w:color w:val="24292e"/>
-          <w:sz w:val="24"/>
-          <w:szCs w:val="24"/>
-          <w:rtl w:val="0"/>
-        </w:rPr>
-        <w:t xml:space="preserve"> can be performed at any time by </w:t>
-      </w:r>
-      <w:r>
-        <w:rPr>
-          <w:i w:val="1"/>
-          <w:color w:val="24292e"/>
-          <w:sz w:val="24"/>
-          <w:szCs w:val="24"/>
-          <w:rtl w:val="0"/>
-        </w:rPr>
-        <w:t xml:space="preserve">either side,</w:t>
-      </w:r>
-      <w:r>
-        <w:rPr>
-          <w:color w:val="24292e"/>
-          <w:sz w:val="24"/>
-          <w:szCs w:val="24"/>
-          <w:rtl w:val="0"/>
-        </w:rPr>
-        <w:t xml:space="preserve"> but </w:t>
-      </w:r>
-      <w:r>
-        <w:rPr>
-          <w:i w:val="1"/>
-          <w:color w:val="24292e"/>
-          <w:sz w:val="24"/>
-          <w:szCs w:val="24"/>
-          <w:rtl w:val="0"/>
-        </w:rPr>
-        <w:t xml:space="preserve">opening must be done by the client</w:t>
-      </w:r>
-      <w:r>
-        <w:rPr>
-          <w:color w:val="24292e"/>
-          <w:sz w:val="24"/>
-          <w:szCs w:val="24"/>
-          <w:rtl w:val="0"/>
-        </w:rPr>
-        <w:t xml:space="preserve">.</w:t>
-      </w:r>
-    </w:p>
-    <w:p>
-      <w:pPr>
-        <w:shd w:fill="ffffff" w:val="clear"/>
-        <w:spacing w:after="240" w:line="240" w:lineRule="auto"/>
-        <w:ind w:left="0" w:right="0" w:firstLine="0"/>
-        <w:rPr>
-          <w:color w:val="24292e"/>
-          <w:sz w:val="24"/>
-          <w:szCs w:val="24"/>
-        </w:rPr>
-      </w:pPr>
-      <w:r>
-        <w:rPr>
-          <w:color w:val="24292e"/>
-          <w:sz w:val="24"/>
-          <w:szCs w:val="24"/>
-          <w:rtl w:val="0"/>
-        </w:rPr>
-        <w:t xml:space="preserve">If a TCP connection drops a packet, a rebroadcast request is sent to the host which the packet should have originated from asking the host to send, starting from the dropped packet, in sequence again.</w:t>
-      </w:r>
-    </w:p>
-    <w:p>
-      <w:pPr>
-        <w:shd w:fill="ffffff" w:val="clear"/>
-        <w:spacing w:after="240" w:line="240" w:lineRule="auto"/>
-        <w:ind w:left="0" w:right="0" w:firstLine="0"/>
-        <w:rPr>
-          <w:color w:val="24292e"/>
-          <w:sz w:val="24"/>
-          <w:szCs w:val="24"/>
-        </w:rPr>
-      </w:pPr>
-      <w:r>
-        <w:rPr>
-          <w:color w:val="24292e"/>
-          <w:sz w:val="24"/>
-          <w:szCs w:val="24"/>
-          <w:rtl w:val="0"/>
-        </w:rPr>
-        <w:t xml:space="preserve">If a TCP connection closes suddenly and/or a server being connected to is talked with out of sequence, the server will respond with an RST (reset) flag set in a packet, telling the client to restart the conversation over again with the TCP 3-way handshake.</w:t>
+        <w:t xml:space="preserve">Windows Defender Firewall</w:t>
       </w:r>
     </w:p>
     <w:p>
@@ -6810,17 +7151,40 @@
           <w:szCs w:val="35"/>
         </w:rPr>
       </w:pPr>
-      <w:bookmarkStart w:colFirst="0" w:colLast="0" w:name="_rg53pr8vcply" w:id="27"/>
-      <w:bookmarkEnd w:id="27"/>
-      <w:r>
+      <w:bookmarkStart w:colFirst="0" w:colLast="0" w:name="_bzahxc5k7l02" w:id="28"/>
+      <w:bookmarkEnd w:id="28"/>
+      <w:r>
+        <w:rPr>
+          <w:rtl w:val="0"/>
+        </w:rPr>
+      </w:r>
+    </w:p>
+    <w:p>
+      <w:pPr>
+        <w:pStyle w:val="Heading3"/>
+        <w:keepNext w:val="0"/>
+        <w:keepLines w:val="0"/>
+        <w:shd w:fill="ffffff" w:val="clear"/>
+        <w:spacing w:after="240" w:before="360" w:line="240" w:lineRule="auto"/>
+        <w:ind w:left="0" w:right="0" w:firstLine="0"/>
         <w:rPr>
           <w:b w:val="1"/>
           <w:color w:val="24292e"/>
           <w:sz w:val="35"/>
           <w:szCs w:val="35"/>
-          <w:rtl w:val="0"/>
-        </w:rPr>
-        <w:t xml:space="preserve">UDP Operation</w:t>
+        </w:rPr>
+      </w:pPr>
+      <w:bookmarkStart w:colFirst="0" w:colLast="0" w:name="_hy1tiyr2pq9j" w:id="29"/>
+      <w:bookmarkEnd w:id="29"/>
+      <w:r>
+        <w:rPr>
+          <w:b w:val="1"/>
+          <w:color w:val="24292e"/>
+          <w:sz w:val="35"/>
+          <w:szCs w:val="35"/>
+          <w:rtl w:val="0"/>
+        </w:rPr>
+        <w:t xml:space="preserve">Stateless</w:t>
       </w:r>
     </w:p>
     <w:p>
@@ -6841,7 +7205,64 @@
           <w:szCs w:val="24"/>
           <w:rtl w:val="0"/>
         </w:rPr>
-        <w:t xml:space="preserve">The advantage that UDP provides over TCP is speed. A UDP packet is much smaller and faster to process and transmit, but may not make it intact or in order if at all.</w:t>
+        <w:t xml:space="preserve">Stateless firewalls provide the following:</w:t>
+      </w:r>
+    </w:p>
+    <w:p>
+      <w:pPr>
+        <w:numPr>
+          <w:ilvl w:val="0"/>
+          <w:numId w:val="10"/>
+        </w:numPr>
+        <w:spacing w:after="0" w:afterAutospacing="0" w:line="240" w:lineRule="auto"/>
+        <w:ind w:left="0" w:right="0" w:firstLine="0"/>
+      </w:pPr>
+      <w:r>
+        <w:rPr>
+          <w:color w:val="24292e"/>
+          <w:sz w:val="24"/>
+          <w:szCs w:val="24"/>
+          <w:rtl w:val="0"/>
+        </w:rPr>
+        <w:t xml:space="preserve">Speedy firewall rulings</w:t>
+      </w:r>
+    </w:p>
+    <w:p>
+      <w:pPr>
+        <w:numPr>
+          <w:ilvl w:val="0"/>
+          <w:numId w:val="10"/>
+        </w:numPr>
+        <w:spacing w:after="0" w:afterAutospacing="0" w:before="0" w:beforeAutospacing="0" w:line="240" w:lineRule="auto"/>
+        <w:ind w:left="0" w:right="0" w:firstLine="0"/>
+      </w:pPr>
+      <w:r>
+        <w:rPr>
+          <w:color w:val="24292e"/>
+          <w:sz w:val="24"/>
+          <w:szCs w:val="24"/>
+          <w:rtl w:val="0"/>
+        </w:rPr>
+        <w:t xml:space="preserve">Resource efficient firewall actions</w:t>
+      </w:r>
+    </w:p>
+    <w:p>
+      <w:pPr>
+        <w:numPr>
+          <w:ilvl w:val="0"/>
+          <w:numId w:val="10"/>
+        </w:numPr>
+        <w:spacing w:after="240" w:before="0" w:beforeAutospacing="0" w:line="240" w:lineRule="auto"/>
+        <w:ind w:left="0" w:right="0" w:firstLine="0"/>
+      </w:pPr>
+      <w:r>
+        <w:rPr>
+          <w:color w:val="24292e"/>
+          <w:sz w:val="24"/>
+          <w:szCs w:val="24"/>
+          <w:rtl w:val="0"/>
+        </w:rPr>
+        <w:t xml:space="preserve">Low impact to latency behind the firewall</w:t>
       </w:r>
     </w:p>
     <w:p>
@@ -6857,8 +7278,12 @@
       </w:pPr>
       <w:r>
         <w:rPr>
-          <w:rtl w:val="0"/>
-        </w:rPr>
+          <w:color w:val="24292e"/>
+          <w:sz w:val="24"/>
+          <w:szCs w:val="24"/>
+          <w:rtl w:val="0"/>
+        </w:rPr>
+        <w:t xml:space="preserve">The key benefits of using stateless firewalls are that they take very little resources to run, are comparatively very fast when enforcing their rules, and simple to make rules for. Even a system as small as a raspberry pi can handle running a stateless firewall without seeing a dramatic performance impact. However, they are sometimes vulnerable to some very specific TCP-based workarounds that may allow scans around a firewall.</w:t>
       </w:r>
     </w:p>
     <w:p>
@@ -6874,12 +7299,8 @@
       </w:pPr>
       <w:r>
         <w:rPr>
-          <w:color w:val="24292e"/>
-          <w:sz w:val="24"/>
-          <w:szCs w:val="24"/>
-          <w:rtl w:val="0"/>
-        </w:rPr>
-        <w:t xml:space="preserve">The only things carried by a UDP packet are the source port, destination port, data, and (optionally in IPv4) a checksum.</w:t>
+          <w:rtl w:val="0"/>
+        </w:rPr>
       </w:r>
     </w:p>
     <w:p>
@@ -6900,7 +7321,50 @@
           <w:szCs w:val="24"/>
           <w:rtl w:val="0"/>
         </w:rPr>
-        <w:t xml:space="preserve">There is no connection established in UDP communication, data is simply sent from client to server and visa-versa on a certain port and is hopefully processed.</w:t>
+        <w:t xml:space="preserve">Common examples of stateless firewalls are:</w:t>
+      </w:r>
+    </w:p>
+    <w:p>
+      <w:pPr>
+        <w:numPr>
+          <w:ilvl w:val="0"/>
+          <w:numId w:val="11"/>
+        </w:numPr>
+        <w:spacing w:after="0" w:afterAutospacing="0" w:line="240" w:lineRule="auto"/>
+        <w:ind w:left="0" w:right="0" w:firstLine="0"/>
+      </w:pPr>
+      <w:r>
+        <w:rPr>
+          <w:color w:val="24292e"/>
+          <w:sz w:val="24"/>
+          <w:szCs w:val="24"/>
+          <w:rtl w:val="0"/>
+        </w:rPr>
+        <w:t xml:space="preserve">UFW / iptables</w:t>
+      </w:r>
+    </w:p>
+    <w:p>
+      <w:pPr>
+        <w:numPr>
+          <w:ilvl w:val="0"/>
+          <w:numId w:val="11"/>
+        </w:numPr>
+        <w:spacing w:after="240" w:before="0" w:beforeAutospacing="0" w:line="240" w:lineRule="auto"/>
+        <w:ind w:left="0" w:right="0" w:firstLine="0"/>
+      </w:pPr>
+      <w:r>
+        <w:rPr>
+          <w:color w:val="24292e"/>
+          <w:sz w:val="24"/>
+          <w:szCs w:val="24"/>
+          <w:rtl w:val="0"/>
+        </w:rPr>
+        <w:t xml:space="preserve">Cisco Meraki</w:t>
+      </w:r>
+      <w:r>
+        <w:rPr>
+          <w:rtl w:val="0"/>
+        </w:rPr>
       </w:r>
     </w:p>
     <w:p>
@@ -6921,534 +7385,8 @@
           <w:szCs w:val="36"/>
         </w:rPr>
       </w:pPr>
-      <w:bookmarkStart w:colFirst="0" w:colLast="0" w:name="_9fo0ss40bh9o" w:id="28"/>
-      <w:bookmarkEnd w:id="28"/>
-      <w:r>
-        <w:rPr>
-          <w:b w:val="1"/>
-          <w:color w:val="24292e"/>
-          <w:sz w:val="36"/>
-          <w:szCs w:val="36"/>
-          <w:rtl w:val="0"/>
-        </w:rPr>
-        <w:t xml:space="preserve">Common Firewall Types and Operation</w:t>
-      </w:r>
-    </w:p>
-    <w:p>
-      <w:pPr>
-        <w:shd w:fill="ffffff" w:val="clear"/>
-        <w:spacing w:after="240" w:line="240" w:lineRule="auto"/>
-        <w:ind w:left="0" w:right="0" w:firstLine="0"/>
-        <w:rPr>
-          <w:color w:val="24292e"/>
-          <w:sz w:val="24"/>
-          <w:szCs w:val="24"/>
-        </w:rPr>
-      </w:pPr>
-      <w:r>
-        <w:rPr>
-          <w:color w:val="24292e"/>
-          <w:sz w:val="24"/>
-          <w:szCs w:val="24"/>
-          <w:rtl w:val="0"/>
-        </w:rPr>
-        <w:t xml:space="preserve">There are two types of firewalls, Stateful and Stateless.</w:t>
-      </w:r>
-    </w:p>
-    <w:p>
-      <w:pPr>
-        <w:shd w:fill="ffffff" w:val="clear"/>
-        <w:spacing w:after="240" w:line="240" w:lineRule="auto"/>
-        <w:ind w:left="0" w:right="0" w:firstLine="0"/>
-        <w:rPr>
-          <w:color w:val="24292e"/>
-          <w:sz w:val="24"/>
-          <w:szCs w:val="24"/>
-        </w:rPr>
-      </w:pPr>
-      <w:r>
-        <w:rPr>
-          <w:color w:val="24292e"/>
-          <w:sz w:val="24"/>
-          <w:szCs w:val="24"/>
-          <w:rtl w:val="0"/>
-        </w:rPr>
-        <w:t xml:space="preserve">Some key differences between them is speed, resource usage, and ability to fine-tune rules.</w:t>
-      </w:r>
-    </w:p>
-    <w:p>
-      <w:pPr>
-        <w:pStyle w:val="Heading3"/>
-        <w:keepNext w:val="0"/>
-        <w:keepLines w:val="0"/>
-        <w:shd w:fill="ffffff" w:val="clear"/>
-        <w:spacing w:after="240" w:before="360" w:line="240" w:lineRule="auto"/>
-        <w:ind w:left="0" w:right="0" w:firstLine="0"/>
-        <w:rPr>
-          <w:b w:val="1"/>
-          <w:color w:val="24292e"/>
-          <w:sz w:val="35"/>
-          <w:szCs w:val="35"/>
-        </w:rPr>
-      </w:pPr>
-      <w:bookmarkStart w:colFirst="0" w:colLast="0" w:name="_81wngwixlkh1" w:id="29"/>
-      <w:bookmarkEnd w:id="29"/>
-      <w:r>
-        <w:rPr>
-          <w:b w:val="1"/>
-          <w:color w:val="24292e"/>
-          <w:sz w:val="35"/>
-          <w:szCs w:val="35"/>
-          <w:rtl w:val="0"/>
-        </w:rPr>
-        <w:t xml:space="preserve">Stateful</w:t>
-      </w:r>
-    </w:p>
-    <w:p>
-      <w:pPr>
-        <w:shd w:fill="ffffff" w:val="clear"/>
-        <w:spacing w:after="240" w:line="240" w:lineRule="auto"/>
-        <w:ind w:left="0" w:right="0" w:firstLine="0"/>
-        <w:rPr>
-          <w:color w:val="24292e"/>
-          <w:sz w:val="24"/>
-          <w:szCs w:val="24"/>
-        </w:rPr>
-      </w:pPr>
-      <w:r>
-        <w:rPr>
-          <w:color w:val="24292e"/>
-          <w:sz w:val="24"/>
-          <w:szCs w:val="24"/>
-          <w:rtl w:val="0"/>
-        </w:rPr>
-        <w:t xml:space="preserve">Stateful firewalls provide the following key things:</w:t>
-      </w:r>
-    </w:p>
-    <w:p>
-      <w:pPr>
-        <w:numPr>
-          <w:ilvl w:val="0"/>
-          <w:numId w:val="14"/>
-        </w:numPr>
-        <w:spacing w:after="0" w:afterAutospacing="0" w:line="240" w:lineRule="auto"/>
-        <w:ind w:left="0" w:right="0" w:firstLine="0"/>
-      </w:pPr>
-      <w:r>
-        <w:rPr>
-          <w:color w:val="24292e"/>
-          <w:sz w:val="24"/>
-          <w:szCs w:val="24"/>
-          <w:rtl w:val="0"/>
-        </w:rPr>
-        <w:t xml:space="preserve">Constant analysis of all connections in a network</w:t>
-      </w:r>
-    </w:p>
-    <w:p>
-      <w:pPr>
-        <w:numPr>
-          <w:ilvl w:val="0"/>
-          <w:numId w:val="14"/>
-        </w:numPr>
-        <w:spacing w:after="0" w:afterAutospacing="0" w:before="0" w:beforeAutospacing="0" w:line="240" w:lineRule="auto"/>
-        <w:ind w:left="0" w:right="0" w:firstLine="0"/>
-      </w:pPr>
-      <w:r>
-        <w:rPr>
-          <w:color w:val="24292e"/>
-          <w:sz w:val="24"/>
-          <w:szCs w:val="24"/>
-          <w:rtl w:val="0"/>
-        </w:rPr>
-        <w:t xml:space="preserve">Contextual packet filtering based on connection status</w:t>
-      </w:r>
-    </w:p>
-    <w:p>
-      <w:pPr>
-        <w:numPr>
-          <w:ilvl w:val="0"/>
-          <w:numId w:val="14"/>
-        </w:numPr>
-        <w:spacing w:after="240" w:before="0" w:beforeAutospacing="0" w:line="240" w:lineRule="auto"/>
-        <w:ind w:left="0" w:right="0" w:firstLine="0"/>
-      </w:pPr>
-      <w:r>
-        <w:rPr>
-          <w:color w:val="24292e"/>
-          <w:sz w:val="24"/>
-          <w:szCs w:val="24"/>
-          <w:rtl w:val="0"/>
-        </w:rPr>
-        <w:t xml:space="preserve">Data contained within a connection</w:t>
-      </w:r>
-    </w:p>
-    <w:p>
-      <w:pPr>
-        <w:shd w:fill="ffffff" w:val="clear"/>
-        <w:spacing w:after="240" w:line="240" w:lineRule="auto"/>
-        <w:ind w:left="0" w:right="0" w:firstLine="0"/>
-        <w:rPr>
-          <w:color w:val="24292e"/>
-          <w:sz w:val="24"/>
-          <w:szCs w:val="24"/>
-        </w:rPr>
-      </w:pPr>
-      <w:r>
-        <w:rPr>
-          <w:color w:val="24292e"/>
-          <w:sz w:val="24"/>
-          <w:szCs w:val="24"/>
-          <w:rtl w:val="0"/>
-        </w:rPr>
-        <w:t xml:space="preserve">A stateful firewall keeps a log of all current connections on a network, what state those connections are in, and sometimes what kind of data is being transmitted. The biggest downside to stateful firewalls are that they're slower, are dramatically more resource intensive, and oftentimes have to be separate, dedicated systems to operate quickly without impacting users. Another upshot to stateful firewalls is that they detect when TCP packets are sent out of sequence, and can stop some specific kinds of attacks as mentioned elsewhere on the wiki.</w:t>
-      </w:r>
-    </w:p>
-    <w:p>
-      <w:pPr>
-        <w:shd w:fill="ffffff" w:val="clear"/>
-        <w:spacing w:after="240" w:line="240" w:lineRule="auto"/>
-        <w:ind w:left="0" w:right="0" w:firstLine="0"/>
-        <w:rPr>
-          <w:color w:val="24292e"/>
-          <w:sz w:val="24"/>
-          <w:szCs w:val="24"/>
-        </w:rPr>
-      </w:pPr>
-      <w:r>
-        <w:rPr>
-          <w:rtl w:val="0"/>
-        </w:rPr>
-      </w:r>
-    </w:p>
-    <w:p>
-      <w:pPr>
-        <w:shd w:fill="ffffff" w:val="clear"/>
-        <w:spacing w:after="240" w:line="240" w:lineRule="auto"/>
-        <w:ind w:left="0" w:right="0" w:firstLine="0"/>
-        <w:rPr>
-          <w:color w:val="24292e"/>
-          <w:sz w:val="24"/>
-          <w:szCs w:val="24"/>
-        </w:rPr>
-      </w:pPr>
-      <w:r>
-        <w:rPr>
-          <w:color w:val="24292e"/>
-          <w:sz w:val="24"/>
-          <w:szCs w:val="24"/>
-          <w:rtl w:val="0"/>
-        </w:rPr>
-        <w:t xml:space="preserve">Common examples of stateful firewalls are:</w:t>
-      </w:r>
-    </w:p>
-    <w:p>
-      <w:pPr>
-        <w:numPr>
-          <w:ilvl w:val="0"/>
-          <w:numId w:val="13"/>
-        </w:numPr>
-        <w:spacing w:after="0" w:afterAutospacing="0" w:line="240" w:lineRule="auto"/>
-        <w:ind w:left="0" w:right="0" w:firstLine="0"/>
-      </w:pPr>
-      <w:r>
-        <w:rPr>
-          <w:color w:val="24292e"/>
-          <w:sz w:val="24"/>
-          <w:szCs w:val="24"/>
-          <w:rtl w:val="0"/>
-        </w:rPr>
-        <w:t xml:space="preserve">pfSense</w:t>
-      </w:r>
-    </w:p>
-    <w:p>
-      <w:pPr>
-        <w:numPr>
-          <w:ilvl w:val="0"/>
-          <w:numId w:val="13"/>
-        </w:numPr>
-        <w:spacing w:after="0" w:afterAutospacing="0" w:before="0" w:beforeAutospacing="0" w:line="240" w:lineRule="auto"/>
-        <w:ind w:left="0" w:right="0" w:firstLine="0"/>
-      </w:pPr>
-      <w:r>
-        <w:rPr>
-          <w:color w:val="24292e"/>
-          <w:sz w:val="24"/>
-          <w:szCs w:val="24"/>
-          <w:rtl w:val="0"/>
-        </w:rPr>
-        <w:t xml:space="preserve">Sophos XG</w:t>
-      </w:r>
-    </w:p>
-    <w:p>
-      <w:pPr>
-        <w:numPr>
-          <w:ilvl w:val="0"/>
-          <w:numId w:val="13"/>
-        </w:numPr>
-        <w:spacing w:after="240" w:before="0" w:beforeAutospacing="0" w:line="240" w:lineRule="auto"/>
-        <w:ind w:left="0" w:right="0" w:firstLine="0"/>
-      </w:pPr>
-      <w:r>
-        <w:rPr>
-          <w:color w:val="24292e"/>
-          <w:sz w:val="24"/>
-          <w:szCs w:val="24"/>
-          <w:rtl w:val="0"/>
-        </w:rPr>
-        <w:t xml:space="preserve">Windows Defender Firewall</w:t>
-      </w:r>
-    </w:p>
-    <w:p>
-      <w:pPr>
-        <w:pStyle w:val="Heading3"/>
-        <w:keepNext w:val="0"/>
-        <w:keepLines w:val="0"/>
-        <w:shd w:fill="ffffff" w:val="clear"/>
-        <w:spacing w:after="240" w:before="360" w:line="240" w:lineRule="auto"/>
-        <w:ind w:left="0" w:right="0" w:firstLine="0"/>
-        <w:rPr>
-          <w:b w:val="1"/>
-          <w:color w:val="24292e"/>
-          <w:sz w:val="35"/>
-          <w:szCs w:val="35"/>
-        </w:rPr>
-      </w:pPr>
-      <w:bookmarkStart w:colFirst="0" w:colLast="0" w:name="_bzahxc5k7l02" w:id="30"/>
+      <w:bookmarkStart w:colFirst="0" w:colLast="0" w:name="_tx30639g7aky" w:id="30"/>
       <w:bookmarkEnd w:id="30"/>
-      <w:r>
-        <w:rPr>
-          <w:rtl w:val="0"/>
-        </w:rPr>
-      </w:r>
-    </w:p>
-    <w:p>
-      <w:pPr>
-        <w:pStyle w:val="Heading3"/>
-        <w:keepNext w:val="0"/>
-        <w:keepLines w:val="0"/>
-        <w:shd w:fill="ffffff" w:val="clear"/>
-        <w:spacing w:after="240" w:before="360" w:line="240" w:lineRule="auto"/>
-        <w:ind w:left="0" w:right="0" w:firstLine="0"/>
-        <w:rPr>
-          <w:b w:val="1"/>
-          <w:color w:val="24292e"/>
-          <w:sz w:val="35"/>
-          <w:szCs w:val="35"/>
-        </w:rPr>
-      </w:pPr>
-      <w:bookmarkStart w:colFirst="0" w:colLast="0" w:name="_hy1tiyr2pq9j" w:id="31"/>
-      <w:bookmarkEnd w:id="31"/>
-      <w:r>
-        <w:rPr>
-          <w:b w:val="1"/>
-          <w:color w:val="24292e"/>
-          <w:sz w:val="35"/>
-          <w:szCs w:val="35"/>
-          <w:rtl w:val="0"/>
-        </w:rPr>
-        <w:t xml:space="preserve">Stateless</w:t>
-      </w:r>
-    </w:p>
-    <w:p>
-      <w:pPr>
-        <w:shd w:fill="ffffff" w:val="clear"/>
-        <w:spacing w:after="240" w:line="240" w:lineRule="auto"/>
-        <w:ind w:left="0" w:right="0" w:firstLine="0"/>
-        <w:rPr>
-          <w:color w:val="24292e"/>
-          <w:sz w:val="24"/>
-          <w:szCs w:val="24"/>
-        </w:rPr>
-      </w:pPr>
-      <w:r>
-        <w:rPr>
-          <w:color w:val="24292e"/>
-          <w:sz w:val="24"/>
-          <w:szCs w:val="24"/>
-          <w:rtl w:val="0"/>
-        </w:rPr>
-        <w:t xml:space="preserve">Stateless firewalls provide the following:</w:t>
-      </w:r>
-    </w:p>
-    <w:p>
-      <w:pPr>
-        <w:numPr>
-          <w:ilvl w:val="0"/>
-          <w:numId w:val="10"/>
-        </w:numPr>
-        <w:spacing w:after="0" w:afterAutospacing="0" w:line="240" w:lineRule="auto"/>
-        <w:ind w:left="0" w:right="0" w:firstLine="0"/>
-      </w:pPr>
-      <w:r>
-        <w:rPr>
-          <w:color w:val="24292e"/>
-          <w:sz w:val="24"/>
-          <w:szCs w:val="24"/>
-          <w:rtl w:val="0"/>
-        </w:rPr>
-        <w:t xml:space="preserve">Speedy firewall rulings</w:t>
-      </w:r>
-    </w:p>
-    <w:p>
-      <w:pPr>
-        <w:numPr>
-          <w:ilvl w:val="0"/>
-          <w:numId w:val="10"/>
-        </w:numPr>
-        <w:spacing w:after="0" w:afterAutospacing="0" w:before="0" w:beforeAutospacing="0" w:line="240" w:lineRule="auto"/>
-        <w:ind w:left="0" w:right="0" w:firstLine="0"/>
-      </w:pPr>
-      <w:r>
-        <w:rPr>
-          <w:color w:val="24292e"/>
-          <w:sz w:val="24"/>
-          <w:szCs w:val="24"/>
-          <w:rtl w:val="0"/>
-        </w:rPr>
-        <w:t xml:space="preserve">Resource efficient firewall actions</w:t>
-      </w:r>
-    </w:p>
-    <w:p>
-      <w:pPr>
-        <w:numPr>
-          <w:ilvl w:val="0"/>
-          <w:numId w:val="10"/>
-        </w:numPr>
-        <w:spacing w:after="240" w:before="0" w:beforeAutospacing="0" w:line="240" w:lineRule="auto"/>
-        <w:ind w:left="0" w:right="0" w:firstLine="0"/>
-      </w:pPr>
-      <w:r>
-        <w:rPr>
-          <w:color w:val="24292e"/>
-          <w:sz w:val="24"/>
-          <w:szCs w:val="24"/>
-          <w:rtl w:val="0"/>
-        </w:rPr>
-        <w:t xml:space="preserve">Low impact to latency behind the firewall</w:t>
-      </w:r>
-    </w:p>
-    <w:p>
-      <w:pPr>
-        <w:shd w:fill="ffffff" w:val="clear"/>
-        <w:spacing w:after="240" w:line="240" w:lineRule="auto"/>
-        <w:ind w:left="0" w:right="0" w:firstLine="0"/>
-        <w:rPr>
-          <w:color w:val="24292e"/>
-          <w:sz w:val="24"/>
-          <w:szCs w:val="24"/>
-        </w:rPr>
-      </w:pPr>
-      <w:r>
-        <w:rPr>
-          <w:color w:val="24292e"/>
-          <w:sz w:val="24"/>
-          <w:szCs w:val="24"/>
-          <w:rtl w:val="0"/>
-        </w:rPr>
-        <w:t xml:space="preserve">The key benefits of using stateless firewalls are that they take very little resources to run, are comparatively very fast when enforcing their rules, and simple to make rules for. Even a system as small as a raspberry pi can handle running a stateless firewall without seeing a dramatic performance impact. However, they are sometimes vulnerable to some very specific TCP-based workarounds that may allow scans around a firewall.</w:t>
-      </w:r>
-    </w:p>
-    <w:p>
-      <w:pPr>
-        <w:shd w:fill="ffffff" w:val="clear"/>
-        <w:spacing w:after="240" w:line="240" w:lineRule="auto"/>
-        <w:ind w:left="0" w:right="0" w:firstLine="0"/>
-        <w:rPr>
-          <w:color w:val="24292e"/>
-          <w:sz w:val="24"/>
-          <w:szCs w:val="24"/>
-        </w:rPr>
-      </w:pPr>
-      <w:r>
-        <w:rPr>
-          <w:rtl w:val="0"/>
-        </w:rPr>
-      </w:r>
-    </w:p>
-    <w:p>
-      <w:pPr>
-        <w:shd w:fill="ffffff" w:val="clear"/>
-        <w:spacing w:after="240" w:line="240" w:lineRule="auto"/>
-        <w:ind w:left="0" w:right="0" w:firstLine="0"/>
-        <w:rPr>
-          <w:color w:val="24292e"/>
-          <w:sz w:val="24"/>
-          <w:szCs w:val="24"/>
-        </w:rPr>
-      </w:pPr>
-      <w:r>
-        <w:rPr>
-          <w:color w:val="24292e"/>
-          <w:sz w:val="24"/>
-          <w:szCs w:val="24"/>
-          <w:rtl w:val="0"/>
-        </w:rPr>
-        <w:t xml:space="preserve">Common examples of stateless firewalls are:</w:t>
-      </w:r>
-    </w:p>
-    <w:p>
-      <w:pPr>
-        <w:numPr>
-          <w:ilvl w:val="0"/>
-          <w:numId w:val="11"/>
-        </w:numPr>
-        <w:spacing w:after="0" w:afterAutospacing="0" w:line="240" w:lineRule="auto"/>
-        <w:ind w:left="0" w:right="0" w:firstLine="0"/>
-      </w:pPr>
-      <w:r>
-        <w:rPr>
-          <w:color w:val="24292e"/>
-          <w:sz w:val="24"/>
-          <w:szCs w:val="24"/>
-          <w:rtl w:val="0"/>
-        </w:rPr>
-        <w:t xml:space="preserve">UFW / iptables</w:t>
-      </w:r>
-    </w:p>
-    <w:p>
-      <w:pPr>
-        <w:numPr>
-          <w:ilvl w:val="0"/>
-          <w:numId w:val="11"/>
-        </w:numPr>
-        <w:spacing w:after="240" w:before="0" w:beforeAutospacing="0" w:line="240" w:lineRule="auto"/>
-        <w:ind w:left="0" w:right="0" w:firstLine="0"/>
-      </w:pPr>
-      <w:r>
-        <w:rPr>
-          <w:color w:val="24292e"/>
-          <w:sz w:val="24"/>
-          <w:szCs w:val="24"/>
-          <w:rtl w:val="0"/>
-        </w:rPr>
-        <w:t xml:space="preserve">Cisco Meraki</w:t>
-      </w:r>
-      <w:r>
-        <w:rPr>
-          <w:rtl w:val="0"/>
-        </w:rPr>
-      </w:r>
-    </w:p>
-    <w:p>
-      <w:pPr>
-        <w:pStyle w:val="Heading2"/>
-        <w:keepNext w:val="0"/>
-        <w:keepLines w:val="0"/>
-        <w:pBdr>
-          <w:bottom w:color="auto" w:space="5" w:sz="0" w:val="none"/>
-        </w:pBdr>
-        <w:shd w:fill="ffffff" w:val="clear"/>
-        <w:spacing w:after="240" w:line="240" w:lineRule="auto"/>
-        <w:ind w:left="0" w:right="0" w:firstLine="0"/>
-        <w:rPr>
-          <w:b w:val="1"/>
-          <w:color w:val="24292e"/>
-          <w:sz w:val="36"/>
-          <w:szCs w:val="36"/>
-        </w:rPr>
-      </w:pPr>
-      <w:bookmarkStart w:colFirst="0" w:colLast="0" w:name="_tx30639g7aky" w:id="32"/>
-      <w:bookmarkEnd w:id="32"/>
       <w:r>
         <w:rPr>
           <w:b w:val="1"/>
@@ -7688,8 +7626,8 @@
           <w:szCs w:val="18"/>
         </w:rPr>
       </w:pPr>
-      <w:bookmarkStart w:colFirst="0" w:colLast="0" w:name="_op1350oc1vx8" w:id="33"/>
-      <w:bookmarkEnd w:id="33"/>
+      <w:bookmarkStart w:colFirst="0" w:colLast="0" w:name="_op1350oc1vx8" w:id="31"/>
+      <w:bookmarkEnd w:id="31"/>
       <w:r>
         <w:rPr>
           <w:color w:val="24292e"/>
@@ -7776,8 +7714,8 @@
           <w:szCs w:val="19"/>
         </w:rPr>
       </w:pPr>
-      <w:bookmarkStart w:colFirst="0" w:colLast="0" w:name="_5ataq1ocasjs" w:id="34"/>
-      <w:bookmarkEnd w:id="34"/>
+      <w:bookmarkStart w:colFirst="0" w:colLast="0" w:name="_5ataq1ocasjs" w:id="32"/>
+      <w:bookmarkEnd w:id="32"/>
       <w:hyperlink r:id="rId14">
         <w:r>
           <w:rPr>
@@ -7814,8 +7752,8 @@
           <w:szCs w:val="36"/>
         </w:rPr>
       </w:pPr>
-      <w:bookmarkStart w:colFirst="0" w:colLast="0" w:name="_mxkhpasr74rv" w:id="35"/>
-      <w:bookmarkEnd w:id="35"/>
+      <w:bookmarkStart w:colFirst="0" w:colLast="0" w:name="_mxkhpasr74rv" w:id="33"/>
+      <w:bookmarkEnd w:id="33"/>
       <w:r>
         <w:rPr>
           <w:b w:val="1"/>
@@ -7917,8 +7855,8 @@
           <w:szCs w:val="21"/>
         </w:rPr>
       </w:pPr>
-      <w:bookmarkStart w:colFirst="0" w:colLast="0" w:name="_mgcikijqnwh" w:id="36"/>
-      <w:bookmarkEnd w:id="36"/>
+      <w:bookmarkStart w:colFirst="0" w:colLast="0" w:name="_mgcikijqnwh" w:id="34"/>
+      <w:bookmarkEnd w:id="34"/>
       <w:r>
         <w:rPr>
           <w:color w:val="24292e"/>
@@ -7987,8 +7925,8 @@
           <w:szCs w:val="35"/>
         </w:rPr>
       </w:pPr>
-      <w:bookmarkStart w:colFirst="0" w:colLast="0" w:name="_s1s0yi2j7o05" w:id="37"/>
-      <w:bookmarkEnd w:id="37"/>
+      <w:bookmarkStart w:colFirst="0" w:colLast="0" w:name="_s1s0yi2j7o05" w:id="35"/>
+      <w:bookmarkEnd w:id="35"/>
       <w:r>
         <w:rPr>
           <w:b w:val="1"/>
@@ -8036,8 +7974,8 @@
           <w:szCs w:val="35"/>
         </w:rPr>
       </w:pPr>
-      <w:bookmarkStart w:colFirst="0" w:colLast="0" w:name="_2pjj3t6pthgv" w:id="38"/>
-      <w:bookmarkEnd w:id="38"/>
+      <w:bookmarkStart w:colFirst="0" w:colLast="0" w:name="_2pjj3t6pthgv" w:id="36"/>
+      <w:bookmarkEnd w:id="36"/>
       <w:r>
         <w:rPr>
           <w:b w:val="1"/>
@@ -8104,8 +8042,8 @@
           <w:szCs w:val="35"/>
         </w:rPr>
       </w:pPr>
-      <w:bookmarkStart w:colFirst="0" w:colLast="0" w:name="_b0lyvy253u9b" w:id="39"/>
-      <w:bookmarkEnd w:id="39"/>
+      <w:bookmarkStart w:colFirst="0" w:colLast="0" w:name="_b0lyvy253u9b" w:id="37"/>
+      <w:bookmarkEnd w:id="37"/>
       <w:r>
         <w:rPr>
           <w:b w:val="1"/>
@@ -8202,8 +8140,8 @@
           <w:szCs w:val="48"/>
         </w:rPr>
       </w:pPr>
-      <w:bookmarkStart w:colFirst="0" w:colLast="0" w:name="_70848dxfbx3i" w:id="40"/>
-      <w:bookmarkEnd w:id="40"/>
+      <w:bookmarkStart w:colFirst="0" w:colLast="0" w:name="_70848dxfbx3i" w:id="38"/>
+      <w:bookmarkEnd w:id="38"/>
       <w:r>
         <w:rPr>
           <w:color w:val="24292e"/>
@@ -8270,8 +8208,8 @@
           <w:szCs w:val="36"/>
         </w:rPr>
       </w:pPr>
-      <w:bookmarkStart w:colFirst="0" w:colLast="0" w:name="_p27hdwz5919t" w:id="41"/>
-      <w:bookmarkEnd w:id="41"/>
+      <w:bookmarkStart w:colFirst="0" w:colLast="0" w:name="_p27hdwz5919t" w:id="39"/>
+      <w:bookmarkEnd w:id="39"/>
       <w:r>
         <w:rPr>
           <w:b w:val="1"/>
@@ -8298,8 +8236,8 @@
           <w:szCs w:val="35"/>
         </w:rPr>
       </w:pPr>
-      <w:bookmarkStart w:colFirst="0" w:colLast="0" w:name="_rocn2pihmbq" w:id="42"/>
-      <w:bookmarkEnd w:id="42"/>
+      <w:bookmarkStart w:colFirst="0" w:colLast="0" w:name="_rocn2pihmbq" w:id="40"/>
+      <w:bookmarkEnd w:id="40"/>
       <w:r>
         <w:rPr>
           <w:b w:val="1"/>
@@ -8366,8 +8304,8 @@
           <w:szCs w:val="35"/>
         </w:rPr>
       </w:pPr>
-      <w:bookmarkStart w:colFirst="0" w:colLast="0" w:name="_56wbadjp9sls" w:id="43"/>
-      <w:bookmarkEnd w:id="43"/>
+      <w:bookmarkStart w:colFirst="0" w:colLast="0" w:name="_56wbadjp9sls" w:id="41"/>
+      <w:bookmarkEnd w:id="41"/>
       <w:r>
         <w:rPr>
           <w:b w:val="1"/>
@@ -8434,8 +8372,8 @@
           <w:szCs w:val="35"/>
         </w:rPr>
       </w:pPr>
-      <w:bookmarkStart w:colFirst="0" w:colLast="0" w:name="_maxsc9j66ap5" w:id="44"/>
-      <w:bookmarkEnd w:id="44"/>
+      <w:bookmarkStart w:colFirst="0" w:colLast="0" w:name="_maxsc9j66ap5" w:id="42"/>
+      <w:bookmarkEnd w:id="42"/>
       <w:r>
         <w:rPr>
           <w:b w:val="1"/>
@@ -8483,8 +8421,8 @@
           <w:szCs w:val="35"/>
         </w:rPr>
       </w:pPr>
-      <w:bookmarkStart w:colFirst="0" w:colLast="0" w:name="_w6bq7zoo57f6" w:id="45"/>
-      <w:bookmarkEnd w:id="45"/>
+      <w:bookmarkStart w:colFirst="0" w:colLast="0" w:name="_w6bq7zoo57f6" w:id="43"/>
+      <w:bookmarkEnd w:id="43"/>
       <w:r>
         <w:rPr>
           <w:b w:val="1"/>
@@ -8532,8 +8470,8 @@
           <w:szCs w:val="35"/>
         </w:rPr>
       </w:pPr>
-      <w:bookmarkStart w:colFirst="0" w:colLast="0" w:name="_wpiznzs2u4yn" w:id="46"/>
-      <w:bookmarkEnd w:id="46"/>
+      <w:bookmarkStart w:colFirst="0" w:colLast="0" w:name="_wpiznzs2u4yn" w:id="44"/>
+      <w:bookmarkEnd w:id="44"/>
       <w:r>
         <w:rPr>
           <w:b w:val="1"/>
@@ -8581,8 +8519,8 @@
           <w:szCs w:val="35"/>
         </w:rPr>
       </w:pPr>
-      <w:bookmarkStart w:colFirst="0" w:colLast="0" w:name="_4mdigi3gg9a4" w:id="47"/>
-      <w:bookmarkEnd w:id="47"/>
+      <w:bookmarkStart w:colFirst="0" w:colLast="0" w:name="_4mdigi3gg9a4" w:id="45"/>
+      <w:bookmarkEnd w:id="45"/>
       <w:r>
         <w:rPr>
           <w:b w:val="1"/>
@@ -8630,8 +8568,8 @@
           <w:szCs w:val="35"/>
         </w:rPr>
       </w:pPr>
-      <w:bookmarkStart w:colFirst="0" w:colLast="0" w:name="_t6aq8py148j3" w:id="48"/>
-      <w:bookmarkEnd w:id="48"/>
+      <w:bookmarkStart w:colFirst="0" w:colLast="0" w:name="_t6aq8py148j3" w:id="46"/>
+      <w:bookmarkEnd w:id="46"/>
       <w:r>
         <w:rPr>
           <w:b w:val="1"/>
@@ -8682,8 +8620,8 @@
           <w:szCs w:val="36"/>
         </w:rPr>
       </w:pPr>
-      <w:bookmarkStart w:colFirst="0" w:colLast="0" w:name="_bpso8xvw8t3p" w:id="49"/>
-      <w:bookmarkEnd w:id="49"/>
+      <w:bookmarkStart w:colFirst="0" w:colLast="0" w:name="_bpso8xvw8t3p" w:id="47"/>
+      <w:bookmarkEnd w:id="47"/>
       <w:r>
         <w:rPr>
           <w:b w:val="1"/>
@@ -8710,8 +8648,8 @@
           <w:szCs w:val="33"/>
         </w:rPr>
       </w:pPr>
-      <w:bookmarkStart w:colFirst="0" w:colLast="0" w:name="_23b7yk9l9ynx" w:id="50"/>
-      <w:bookmarkEnd w:id="50"/>
+      <w:bookmarkStart w:colFirst="0" w:colLast="0" w:name="_23b7yk9l9ynx" w:id="48"/>
+      <w:bookmarkEnd w:id="48"/>
       <w:r>
         <w:rPr>
           <w:b w:val="1"/>
@@ -8757,8 +8695,8 @@
           <w:color w:val="1155cc"/>
         </w:rPr>
       </w:pPr>
-      <w:bookmarkStart w:colFirst="0" w:colLast="0" w:name="_5xckpewo0rdi" w:id="51"/>
-      <w:bookmarkEnd w:id="51"/>
+      <w:bookmarkStart w:colFirst="0" w:colLast="0" w:name="_5xckpewo0rdi" w:id="49"/>
+      <w:bookmarkEnd w:id="49"/>
       <w:hyperlink r:id="rId16">
         <w:r>
           <w:rPr>
@@ -8808,8 +8746,8 @@
           <w:szCs w:val="48"/>
         </w:rPr>
       </w:pPr>
-      <w:bookmarkStart w:colFirst="0" w:colLast="0" w:name="_5cezy7ff0ty" w:id="52"/>
-      <w:bookmarkEnd w:id="52"/>
+      <w:bookmarkStart w:colFirst="0" w:colLast="0" w:name="_5cezy7ff0ty" w:id="50"/>
+      <w:bookmarkEnd w:id="50"/>
       <w:r>
         <w:rPr>
           <w:color w:val="24292e"/>
@@ -8897,8 +8835,8 @@
           <w:szCs w:val="36"/>
         </w:rPr>
       </w:pPr>
-      <w:bookmarkStart w:colFirst="0" w:colLast="0" w:name="_fewvs9yjdgj6" w:id="53"/>
-      <w:bookmarkEnd w:id="53"/>
+      <w:bookmarkStart w:colFirst="0" w:colLast="0" w:name="_fewvs9yjdgj6" w:id="51"/>
+      <w:bookmarkEnd w:id="51"/>
       <w:r>
         <w:rPr>
           <w:b w:val="1"/>
@@ -8949,8 +8887,8 @@
           <w:szCs w:val="36"/>
         </w:rPr>
       </w:pPr>
-      <w:bookmarkStart w:colFirst="0" w:colLast="0" w:name="_hclqag8ngxyi" w:id="54"/>
-      <w:bookmarkEnd w:id="54"/>
+      <w:bookmarkStart w:colFirst="0" w:colLast="0" w:name="_hclqag8ngxyi" w:id="52"/>
+      <w:bookmarkEnd w:id="52"/>
       <w:r>
         <w:rPr>
           <w:b w:val="1"/>
@@ -9017,8 +8955,8 @@
           <w:szCs w:val="36"/>
         </w:rPr>
       </w:pPr>
-      <w:bookmarkStart w:colFirst="0" w:colLast="0" w:name="_tpupt3f2c34m" w:id="55"/>
-      <w:bookmarkEnd w:id="55"/>
+      <w:bookmarkStart w:colFirst="0" w:colLast="0" w:name="_tpupt3f2c34m" w:id="53"/>
+      <w:bookmarkEnd w:id="53"/>
       <w:r>
         <w:rPr>
           <w:b w:val="1"/>
@@ -9069,8 +9007,8 @@
           <w:szCs w:val="36"/>
         </w:rPr>
       </w:pPr>
-      <w:bookmarkStart w:colFirst="0" w:colLast="0" w:name="_kea4rf2cdb5p" w:id="56"/>
-      <w:bookmarkEnd w:id="56"/>
+      <w:bookmarkStart w:colFirst="0" w:colLast="0" w:name="_kea4rf2cdb5p" w:id="54"/>
+      <w:bookmarkEnd w:id="54"/>
       <w:r>
         <w:rPr>
           <w:b w:val="1"/>
@@ -9156,8 +9094,8 @@
           <w:color w:val="1155cc"/>
         </w:rPr>
       </w:pPr>
-      <w:bookmarkStart w:colFirst="0" w:colLast="0" w:name="_6xt5ab35ze9" w:id="57"/>
-      <w:bookmarkEnd w:id="57"/>
+      <w:bookmarkStart w:colFirst="0" w:colLast="0" w:name="_6xt5ab35ze9" w:id="55"/>
+      <w:bookmarkEnd w:id="55"/>
       <w:hyperlink r:id="rId18">
         <w:r>
           <w:rPr>
@@ -9207,8 +9145,8 @@
           <w:szCs w:val="48"/>
         </w:rPr>
       </w:pPr>
-      <w:bookmarkStart w:colFirst="0" w:colLast="0" w:name="_w2m23luglk9" w:id="58"/>
-      <w:bookmarkEnd w:id="58"/>
+      <w:bookmarkStart w:colFirst="0" w:colLast="0" w:name="_w2m23luglk9" w:id="56"/>
+      <w:bookmarkEnd w:id="56"/>
       <w:r>
         <w:rPr>
           <w:color w:val="24292e"/>
@@ -9268,8 +9206,8 @@
           <w:szCs w:val="36"/>
         </w:rPr>
       </w:pPr>
-      <w:bookmarkStart w:colFirst="0" w:colLast="0" w:name="_pg17z2qkw0xf" w:id="59"/>
-      <w:bookmarkEnd w:id="59"/>
+      <w:bookmarkStart w:colFirst="0" w:colLast="0" w:name="_pg17z2qkw0xf" w:id="57"/>
+      <w:bookmarkEnd w:id="57"/>
       <w:r>
         <w:rPr>
           <w:b w:val="1"/>
@@ -9320,8 +9258,8 @@
           <w:szCs w:val="48"/>
         </w:rPr>
       </w:pPr>
-      <w:bookmarkStart w:colFirst="0" w:colLast="0" w:name="_9bnjehj7o4sx" w:id="60"/>
-      <w:bookmarkEnd w:id="60"/>
+      <w:bookmarkStart w:colFirst="0" w:colLast="0" w:name="_9bnjehj7o4sx" w:id="58"/>
+      <w:bookmarkEnd w:id="58"/>
       <w:r>
         <w:rPr>
           <w:b w:val="1"/>
@@ -9351,8 +9289,8 @@
           <w:szCs w:val="36"/>
         </w:rPr>
       </w:pPr>
-      <w:bookmarkStart w:colFirst="0" w:colLast="0" w:name="_b4a9m3vq48bd" w:id="61"/>
-      <w:bookmarkEnd w:id="61"/>
+      <w:bookmarkStart w:colFirst="0" w:colLast="0" w:name="_b4a9m3vq48bd" w:id="59"/>
+      <w:bookmarkEnd w:id="59"/>
       <w:r>
         <w:rPr>
           <w:b w:val="1"/>
@@ -9382,7 +9320,7 @@
           <w:szCs w:val="24"/>
           <w:rtl w:val="0"/>
         </w:rPr>
-        <w:t xml:space="preserve">The default set of scripts are described as "generally useful scrips" that are supposed to be non-intrusive, speedy, reliable and not incredibly verbose. This set of scripts is often a starting point for figuring out what services are on a host or a network, and is incredibly useful with very little user interaction or tuning needed.</w:t>
+        <w:t xml:space="preserve">The default set of scripts are described as "generally useful scripts" that are supposed to be non-intrusive, speedy, reliable and not incredibly verbose. This set of scripts is often a starting point for figuring out what services are on a host or a network, and is incredibly useful with very little user interaction or tuning needed.</w:t>
       </w:r>
     </w:p>
     <w:p>
@@ -9403,8 +9341,8 @@
           <w:szCs w:val="36"/>
         </w:rPr>
       </w:pPr>
-      <w:bookmarkStart w:colFirst="0" w:colLast="0" w:name="_robo3l3lpxy5" w:id="62"/>
-      <w:bookmarkEnd w:id="62"/>
+      <w:bookmarkStart w:colFirst="0" w:colLast="0" w:name="_robo3l3lpxy5" w:id="60"/>
+      <w:bookmarkEnd w:id="60"/>
       <w:r>
         <w:rPr>
           <w:b w:val="1"/>
@@ -9455,8 +9393,8 @@
           <w:szCs w:val="36"/>
         </w:rPr>
       </w:pPr>
-      <w:bookmarkStart w:colFirst="0" w:colLast="0" w:name="_igpvjdzcnlu2" w:id="63"/>
-      <w:bookmarkEnd w:id="63"/>
+      <w:bookmarkStart w:colFirst="0" w:colLast="0" w:name="_igpvjdzcnlu2" w:id="61"/>
+      <w:bookmarkEnd w:id="61"/>
       <w:r>
         <w:rPr>
           <w:b w:val="1"/>
@@ -9507,8 +9445,8 @@
           <w:szCs w:val="36"/>
         </w:rPr>
       </w:pPr>
-      <w:bookmarkStart w:colFirst="0" w:colLast="0" w:name="_vi3ne2mr595d" w:id="64"/>
-      <w:bookmarkEnd w:id="64"/>
+      <w:bookmarkStart w:colFirst="0" w:colLast="0" w:name="_vi3ne2mr595d" w:id="62"/>
+      <w:bookmarkEnd w:id="62"/>
       <w:r>
         <w:rPr>
           <w:b w:val="1"/>
@@ -9559,8 +9497,8 @@
           <w:szCs w:val="36"/>
         </w:rPr>
       </w:pPr>
-      <w:bookmarkStart w:colFirst="0" w:colLast="0" w:name="_ps3ux8m7gql1" w:id="65"/>
-      <w:bookmarkEnd w:id="65"/>
+      <w:bookmarkStart w:colFirst="0" w:colLast="0" w:name="_ps3ux8m7gql1" w:id="63"/>
+      <w:bookmarkEnd w:id="63"/>
       <w:r>
         <w:rPr>
           <w:b w:val="1"/>
@@ -9611,8 +9549,8 @@
           <w:szCs w:val="36"/>
         </w:rPr>
       </w:pPr>
-      <w:bookmarkStart w:colFirst="0" w:colLast="0" w:name="_4ztcwfm5dbua" w:id="66"/>
-      <w:bookmarkEnd w:id="66"/>
+      <w:bookmarkStart w:colFirst="0" w:colLast="0" w:name="_4ztcwfm5dbua" w:id="64"/>
+      <w:bookmarkEnd w:id="64"/>
       <w:r>
         <w:rPr>
           <w:b w:val="1"/>
@@ -9663,8 +9601,8 @@
           <w:szCs w:val="36"/>
         </w:rPr>
       </w:pPr>
-      <w:bookmarkStart w:colFirst="0" w:colLast="0" w:name="_myhk8c5hm07d" w:id="67"/>
-      <w:bookmarkEnd w:id="67"/>
+      <w:bookmarkStart w:colFirst="0" w:colLast="0" w:name="_myhk8c5hm07d" w:id="65"/>
+      <w:bookmarkEnd w:id="65"/>
       <w:r>
         <w:rPr>
           <w:b w:val="1"/>
@@ -9750,8 +9688,8 @@
           <w:szCs w:val="35"/>
         </w:rPr>
       </w:pPr>
-      <w:bookmarkStart w:colFirst="0" w:colLast="0" w:name="_ffqqol5i4htx" w:id="68"/>
-      <w:bookmarkEnd w:id="68"/>
+      <w:bookmarkStart w:colFirst="0" w:colLast="0" w:name="_ffqqol5i4htx" w:id="66"/>
+      <w:bookmarkEnd w:id="66"/>
       <w:hyperlink r:id="rId19">
         <w:r>
           <w:rPr>
@@ -9803,8 +9741,8 @@
           <w:szCs w:val="48"/>
         </w:rPr>
       </w:pPr>
-      <w:bookmarkStart w:colFirst="0" w:colLast="0" w:name="_8px5atdosixa" w:id="69"/>
-      <w:bookmarkEnd w:id="69"/>
+      <w:bookmarkStart w:colFirst="0" w:colLast="0" w:name="_8px5atdosixa" w:id="67"/>
+      <w:bookmarkEnd w:id="67"/>
       <w:r>
         <w:rPr>
           <w:color w:val="24292e"/>
@@ -9897,8 +9835,8 @@
           <w:color w:val="1155cc"/>
         </w:rPr>
       </w:pPr>
-      <w:bookmarkStart w:colFirst="0" w:colLast="0" w:name="_x36znkxi1lvl" w:id="70"/>
-      <w:bookmarkEnd w:id="70"/>
+      <w:bookmarkStart w:colFirst="0" w:colLast="0" w:name="_x36znkxi1lvl" w:id="68"/>
+      <w:bookmarkEnd w:id="68"/>
       <w:hyperlink r:id="rId20">
         <w:r>
           <w:rPr>
@@ -9948,8 +9886,8 @@
           <w:szCs w:val="48"/>
         </w:rPr>
       </w:pPr>
-      <w:bookmarkStart w:colFirst="0" w:colLast="0" w:name="_10iobqn9nhv" w:id="71"/>
-      <w:bookmarkEnd w:id="71"/>
+      <w:bookmarkStart w:colFirst="0" w:colLast="0" w:name="_10iobqn9nhv" w:id="69"/>
+      <w:bookmarkEnd w:id="69"/>
       <w:r>
         <w:rPr>
           <w:color w:val="24292e"/>
@@ -10029,8 +9967,8 @@
           <w:szCs w:val="36"/>
         </w:rPr>
       </w:pPr>
-      <w:bookmarkStart w:colFirst="0" w:colLast="0" w:name="_eld8ewnyhq6x" w:id="72"/>
-      <w:bookmarkEnd w:id="72"/>
+      <w:bookmarkStart w:colFirst="0" w:colLast="0" w:name="_eld8ewnyhq6x" w:id="70"/>
+      <w:bookmarkEnd w:id="70"/>
       <w:r>
         <w:rPr>
           <w:b w:val="1"/>
@@ -10060,7 +9998,7 @@
           <w:szCs w:val="24"/>
           <w:rtl w:val="0"/>
         </w:rPr>
-        <w:t xml:space="preserve">The "Normal" output is the same exact output and formatting that is displayed in the terminal window that nmap was ran inside of. This option outputs a raw text file.</w:t>
+        <w:t xml:space="preserve">The "Normal" output is the same exact output and formatting that is displayed in the terminal window that nmap was run inside of. This option outputs a raw text file.</w:t>
       </w:r>
     </w:p>
     <w:p>
@@ -10081,8 +10019,8 @@
           <w:szCs w:val="36"/>
         </w:rPr>
       </w:pPr>
-      <w:bookmarkStart w:colFirst="0" w:colLast="0" w:name="_3e7ur3oeekuf" w:id="73"/>
-      <w:bookmarkEnd w:id="73"/>
+      <w:bookmarkStart w:colFirst="0" w:colLast="0" w:name="_3e7ur3oeekuf" w:id="71"/>
+      <w:bookmarkEnd w:id="71"/>
       <w:r>
         <w:rPr>
           <w:b w:val="1"/>
@@ -10133,8 +10071,8 @@
           <w:szCs w:val="36"/>
         </w:rPr>
       </w:pPr>
-      <w:bookmarkStart w:colFirst="0" w:colLast="0" w:name="_9lkz7kkcae78" w:id="74"/>
-      <w:bookmarkEnd w:id="74"/>
+      <w:bookmarkStart w:colFirst="0" w:colLast="0" w:name="_9lkz7kkcae78" w:id="72"/>
+      <w:bookmarkEnd w:id="72"/>
       <w:r>
         <w:rPr>
           <w:b w:val="1"/>
@@ -10180,8 +10118,8 @@
           <w:color w:val="1155cc"/>
         </w:rPr>
       </w:pPr>
-      <w:bookmarkStart w:colFirst="0" w:colLast="0" w:name="_jadommq3t12w" w:id="75"/>
-      <w:bookmarkEnd w:id="75"/>
+      <w:bookmarkStart w:colFirst="0" w:colLast="0" w:name="_jadommq3t12w" w:id="73"/>
+      <w:bookmarkEnd w:id="73"/>
       <w:hyperlink r:id="rId21">
         <w:r>
           <w:rPr>
@@ -10231,8 +10169,8 @@
           <w:szCs w:val="48"/>
         </w:rPr>
       </w:pPr>
-      <w:bookmarkStart w:colFirst="0" w:colLast="0" w:name="_l7nqun510p5q" w:id="76"/>
-      <w:bookmarkEnd w:id="76"/>
+      <w:bookmarkStart w:colFirst="0" w:colLast="0" w:name="_l7nqun510p5q" w:id="74"/>
+      <w:bookmarkEnd w:id="74"/>
       <w:r>
         <w:rPr>
           <w:color w:val="24292e"/>
@@ -10293,8 +10231,8 @@
           <w:szCs w:val="36"/>
         </w:rPr>
       </w:pPr>
-      <w:bookmarkStart w:colFirst="0" w:colLast="0" w:name="_bn7azhzez1of" w:id="77"/>
-      <w:bookmarkEnd w:id="77"/>
+      <w:bookmarkStart w:colFirst="0" w:colLast="0" w:name="_bn7azhzez1of" w:id="75"/>
+      <w:bookmarkEnd w:id="75"/>
       <w:r>
         <w:rPr>
           <w:b w:val="1"/>
@@ -10345,8 +10283,8 @@
           <w:szCs w:val="36"/>
         </w:rPr>
       </w:pPr>
-      <w:bookmarkStart w:colFirst="0" w:colLast="0" w:name="_wiqnsknsl9l" w:id="78"/>
-      <w:bookmarkEnd w:id="78"/>
+      <w:bookmarkStart w:colFirst="0" w:colLast="0" w:name="_wiqnsknsl9l" w:id="76"/>
+      <w:bookmarkEnd w:id="76"/>
       <w:r>
         <w:rPr>
           <w:b w:val="1"/>
@@ -10397,8 +10335,8 @@
           <w:szCs w:val="36"/>
         </w:rPr>
       </w:pPr>
-      <w:bookmarkStart w:colFirst="0" w:colLast="0" w:name="_hf2hwh5vqh9n" w:id="79"/>
-      <w:bookmarkEnd w:id="79"/>
+      <w:bookmarkStart w:colFirst="0" w:colLast="0" w:name="_hf2hwh5vqh9n" w:id="77"/>
+      <w:bookmarkEnd w:id="77"/>
       <w:r>
         <w:rPr>
           <w:b w:val="1"/>
@@ -10568,8 +10506,8 @@
           <w:szCs w:val="48"/>
         </w:rPr>
       </w:pPr>
-      <w:bookmarkStart w:colFirst="0" w:colLast="0" w:name="_1b0njlufky98" w:id="80"/>
-      <w:bookmarkEnd w:id="80"/>
+      <w:bookmarkStart w:colFirst="0" w:colLast="0" w:name="_1b0njlufky98" w:id="78"/>
+      <w:bookmarkEnd w:id="78"/>
       <w:r>
         <w:rPr>
           <w:color w:val="24292e"/>
@@ -10647,8 +10585,8 @@
           <w:szCs w:val="36"/>
         </w:rPr>
       </w:pPr>
-      <w:bookmarkStart w:colFirst="0" w:colLast="0" w:name="_2d1iepo06myc" w:id="81"/>
-      <w:bookmarkEnd w:id="81"/>
+      <w:bookmarkStart w:colFirst="0" w:colLast="0" w:name="_2d1iepo06myc" w:id="79"/>
+      <w:bookmarkEnd w:id="79"/>
       <w:r>
         <w:rPr>
           <w:b w:val="1"/>
@@ -10699,8 +10637,8 @@
           <w:szCs w:val="36"/>
         </w:rPr>
       </w:pPr>
-      <w:bookmarkStart w:colFirst="0" w:colLast="0" w:name="_6lpt0h9w7rpt" w:id="82"/>
-      <w:bookmarkEnd w:id="82"/>
+      <w:bookmarkStart w:colFirst="0" w:colLast="0" w:name="_6lpt0h9w7rpt" w:id="80"/>
+      <w:bookmarkEnd w:id="80"/>
       <w:r>
         <w:rPr>
           <w:b w:val="1"/>
@@ -10751,8 +10689,8 @@
           <w:szCs w:val="36"/>
         </w:rPr>
       </w:pPr>
-      <w:bookmarkStart w:colFirst="0" w:colLast="0" w:name="_apn6vr2c3lqn" w:id="83"/>
-      <w:bookmarkEnd w:id="83"/>
+      <w:bookmarkStart w:colFirst="0" w:colLast="0" w:name="_apn6vr2c3lqn" w:id="81"/>
+      <w:bookmarkEnd w:id="81"/>
       <w:r>
         <w:rPr>
           <w:b w:val="1"/>
@@ -10803,8 +10741,8 @@
           <w:szCs w:val="36"/>
         </w:rPr>
       </w:pPr>
-      <w:bookmarkStart w:colFirst="0" w:colLast="0" w:name="_llm7p0vcxnc" w:id="84"/>
-      <w:bookmarkEnd w:id="84"/>
+      <w:bookmarkStart w:colFirst="0" w:colLast="0" w:name="_llm7p0vcxnc" w:id="82"/>
+      <w:bookmarkEnd w:id="82"/>
       <w:r>
         <w:rPr>
           <w:b w:val="1"/>
